--- a/Doc/CS683_AndrewOuellette_Homies.docx
+++ b/Doc/CS683_AndrewOuellette_Homies.docx
@@ -90,6 +90,7 @@
         </w:tabs>
         <w:spacing w:before="480" w:after="120" w:line="240" w:lineRule="auto"/>
         <w:rPr>
+          <w:del w:id="0" w:author="Andrew Ouellette" w:date="2023-07-21T01:22:00Z"/>
           <w:rFonts w:ascii="Times New Roman" w:eastAsia="Times New Roman" w:hAnsi="Times New Roman" w:cs="Times New Roman"/>
           <w:kern w:val="0"/>
           <w:sz w:val="24"/>
@@ -97,20 +98,22 @@
           <w14:ligatures w14:val="none"/>
         </w:rPr>
       </w:pPr>
-      <w:r>
-        <w:rPr>
-          <w:rFonts w:ascii="Arial" w:eastAsia="Times New Roman" w:hAnsi="Arial" w:cs="Arial"/>
-          <w:b/>
-          <w:bCs/>
-          <w:color w:val="000000"/>
-          <w:kern w:val="0"/>
-          <w:sz w:val="28"/>
-          <w:szCs w:val="28"/>
-          <w:u w:val="single"/>
-          <w14:ligatures w14:val="none"/>
-        </w:rPr>
-        <w:t>Instructions</w:t>
-      </w:r>
+      <w:del w:id="1" w:author="Andrew Ouellette" w:date="2023-07-21T01:22:00Z">
+        <w:r>
+          <w:rPr>
+            <w:rFonts w:ascii="Arial" w:eastAsia="Times New Roman" w:hAnsi="Arial" w:cs="Arial"/>
+            <w:b/>
+            <w:bCs/>
+            <w:color w:val="000000"/>
+            <w:kern w:val="0"/>
+            <w:sz w:val="28"/>
+            <w:szCs w:val="28"/>
+            <w:u w:val="single"/>
+            <w14:ligatures w14:val="none"/>
+          </w:rPr>
+          <w:delText>Instructions</w:delText>
+        </w:r>
+      </w:del>
     </w:p>
     <w:p>
       <w:pPr>
@@ -124,6 +127,7 @@
         <w:spacing w:after="0" w:line="240" w:lineRule="auto"/>
         <w:textAlignment w:val="baseline"/>
         <w:rPr>
+          <w:del w:id="2" w:author="Andrew Ouellette" w:date="2023-07-21T01:22:00Z"/>
           <w:rFonts w:ascii="Arial" w:eastAsia="Times New Roman" w:hAnsi="Arial" w:cs="Arial"/>
           <w:color w:val="000000"/>
           <w:kern w:val="0"/>
@@ -132,17 +136,19 @@
           <w14:ligatures w14:val="none"/>
         </w:rPr>
       </w:pPr>
-      <w:r>
-        <w:rPr>
-          <w:rFonts w:ascii="Arial" w:eastAsia="Times New Roman" w:hAnsi="Arial" w:cs="Arial"/>
-          <w:color w:val="000000"/>
-          <w:kern w:val="0"/>
-          <w:sz w:val="24"/>
-          <w:szCs w:val="24"/>
-          <w14:ligatures w14:val="none"/>
-        </w:rPr>
-        <w:t>This is the template of your final project report.  As this document will be constantly updated during the semester, please enable the “track changes” in your doc. Or if you prefer to use the md file, we can also see the change in the commit history.</w:t>
-      </w:r>
+      <w:del w:id="3" w:author="Andrew Ouellette" w:date="2023-07-21T01:22:00Z">
+        <w:r>
+          <w:rPr>
+            <w:rFonts w:ascii="Arial" w:eastAsia="Times New Roman" w:hAnsi="Arial" w:cs="Arial"/>
+            <w:color w:val="000000"/>
+            <w:kern w:val="0"/>
+            <w:sz w:val="24"/>
+            <w:szCs w:val="24"/>
+            <w14:ligatures w14:val="none"/>
+          </w:rPr>
+          <w:delText>This is the template of your final project report.  As this document will be constantly updated during the semester, please enable the “track changes” in your doc. Or if you prefer to use the md file, we can also see the change in the commit history.</w:delText>
+        </w:r>
+      </w:del>
     </w:p>
     <w:p>
       <w:pPr>
@@ -156,6 +162,7 @@
         <w:spacing w:after="0" w:line="240" w:lineRule="auto"/>
         <w:textAlignment w:val="baseline"/>
         <w:rPr>
+          <w:del w:id="4" w:author="Andrew Ouellette" w:date="2023-07-21T01:22:00Z"/>
           <w:rFonts w:ascii="Arial" w:eastAsia="Times New Roman" w:hAnsi="Arial" w:cs="Arial"/>
           <w:color w:val="000000"/>
           <w:kern w:val="0"/>
@@ -164,41 +171,19 @@
           <w14:ligatures w14:val="none"/>
         </w:rPr>
       </w:pPr>
-      <w:r>
-        <w:rPr>
-          <w:rFonts w:ascii="Arial" w:eastAsia="Times New Roman" w:hAnsi="Arial" w:cs="Arial"/>
-          <w:color w:val="000000"/>
-          <w:kern w:val="0"/>
-          <w:sz w:val="24"/>
-          <w:szCs w:val="24"/>
-          <w14:ligatures w14:val="none"/>
-        </w:rPr>
-        <w:t>Please name your report as CS683_&lt;Last Name&gt;&lt;First Name&gt;_&lt;</w:t>
-      </w:r>
-      <w:proofErr w:type="spellStart"/>
-      <w:r>
-        <w:rPr>
-          <w:rFonts w:ascii="Arial" w:eastAsia="Times New Roman" w:hAnsi="Arial" w:cs="Arial"/>
-          <w:color w:val="000000"/>
-          <w:kern w:val="0"/>
-          <w:sz w:val="24"/>
-          <w:szCs w:val="24"/>
-          <w14:ligatures w14:val="none"/>
-        </w:rPr>
-        <w:t>ProjectTitle</w:t>
-      </w:r>
-      <w:proofErr w:type="spellEnd"/>
-      <w:r>
-        <w:rPr>
-          <w:rFonts w:ascii="Arial" w:eastAsia="Times New Roman" w:hAnsi="Arial" w:cs="Arial"/>
-          <w:color w:val="000000"/>
-          <w:kern w:val="0"/>
-          <w:sz w:val="24"/>
-          <w:szCs w:val="24"/>
-          <w14:ligatures w14:val="none"/>
-        </w:rPr>
-        <w:t>&gt;. It can be either a PDF or Word document. </w:t>
-      </w:r>
+      <w:del w:id="5" w:author="Andrew Ouellette" w:date="2023-07-21T01:22:00Z">
+        <w:r>
+          <w:rPr>
+            <w:rFonts w:ascii="Arial" w:eastAsia="Times New Roman" w:hAnsi="Arial" w:cs="Arial"/>
+            <w:color w:val="000000"/>
+            <w:kern w:val="0"/>
+            <w:sz w:val="24"/>
+            <w:szCs w:val="24"/>
+            <w14:ligatures w14:val="none"/>
+          </w:rPr>
+          <w:delText>Please name your report as CS683_&lt;Last Name&gt;&lt;First Name&gt;_&lt;ProjectTitle&gt;. It can be either a PDF or Word document. </w:delText>
+        </w:r>
+      </w:del>
     </w:p>
     <w:p>
       <w:pPr>
@@ -212,6 +197,7 @@
         <w:spacing w:after="0" w:line="240" w:lineRule="auto"/>
         <w:textAlignment w:val="baseline"/>
         <w:rPr>
+          <w:del w:id="6" w:author="Andrew Ouellette" w:date="2023-07-21T01:22:00Z"/>
           <w:rFonts w:ascii="Arial" w:eastAsia="Times New Roman" w:hAnsi="Arial" w:cs="Arial"/>
           <w:color w:val="000000"/>
           <w:kern w:val="0"/>
@@ -220,41 +206,19 @@
           <w14:ligatures w14:val="none"/>
         </w:rPr>
       </w:pPr>
-      <w:r>
-        <w:rPr>
-          <w:rFonts w:ascii="Arial" w:eastAsia="Times New Roman" w:hAnsi="Arial" w:cs="Arial"/>
-          <w:color w:val="000000"/>
-          <w:kern w:val="0"/>
-          <w:sz w:val="24"/>
-          <w:szCs w:val="24"/>
-          <w14:ligatures w14:val="none"/>
-        </w:rPr>
-        <w:t xml:space="preserve">Make sure to push all your code into your </w:t>
-      </w:r>
-      <w:proofErr w:type="spellStart"/>
-      <w:r>
-        <w:rPr>
-          <w:rFonts w:ascii="Arial" w:eastAsia="Times New Roman" w:hAnsi="Arial" w:cs="Arial"/>
-          <w:color w:val="000000"/>
-          <w:kern w:val="0"/>
-          <w:sz w:val="24"/>
-          <w:szCs w:val="24"/>
-          <w14:ligatures w14:val="none"/>
-        </w:rPr>
-        <w:t>github</w:t>
-      </w:r>
-      <w:proofErr w:type="spellEnd"/>
-      <w:r>
-        <w:rPr>
-          <w:rFonts w:ascii="Arial" w:eastAsia="Times New Roman" w:hAnsi="Arial" w:cs="Arial"/>
-          <w:color w:val="000000"/>
-          <w:kern w:val="0"/>
-          <w:sz w:val="24"/>
-          <w:szCs w:val="24"/>
-          <w14:ligatures w14:val="none"/>
-        </w:rPr>
-        <w:t xml:space="preserve"> repository, create a release/tag and submit the link on blackboard. </w:t>
-      </w:r>
+      <w:del w:id="7" w:author="Andrew Ouellette" w:date="2023-07-21T01:22:00Z">
+        <w:r>
+          <w:rPr>
+            <w:rFonts w:ascii="Arial" w:eastAsia="Times New Roman" w:hAnsi="Arial" w:cs="Arial"/>
+            <w:color w:val="000000"/>
+            <w:kern w:val="0"/>
+            <w:sz w:val="24"/>
+            <w:szCs w:val="24"/>
+            <w14:ligatures w14:val="none"/>
+          </w:rPr>
+          <w:delText>Make sure to push all your code into your github repository, create a release/tag and submit the link on blackboard. </w:delText>
+        </w:r>
+      </w:del>
     </w:p>
     <w:p>
       <w:pPr>
@@ -268,6 +232,7 @@
         <w:spacing w:after="0" w:line="240" w:lineRule="auto"/>
         <w:textAlignment w:val="baseline"/>
         <w:rPr>
+          <w:del w:id="8" w:author="Andrew Ouellette" w:date="2023-07-21T01:22:00Z"/>
           <w:rFonts w:ascii="Arial" w:eastAsia="Times New Roman" w:hAnsi="Arial" w:cs="Arial"/>
           <w:color w:val="000000"/>
           <w:kern w:val="0"/>
@@ -276,17 +241,19 @@
           <w14:ligatures w14:val="none"/>
         </w:rPr>
       </w:pPr>
-      <w:r>
-        <w:rPr>
-          <w:rFonts w:ascii="Arial" w:eastAsia="Times New Roman" w:hAnsi="Arial" w:cs="Arial"/>
-          <w:color w:val="000000"/>
-          <w:kern w:val="0"/>
-          <w:sz w:val="24"/>
-          <w:szCs w:val="24"/>
-          <w14:ligatures w14:val="none"/>
-        </w:rPr>
-        <w:t>Please provide your feedback in the “Add comments” section when submitting your report. Thanks! </w:t>
-      </w:r>
+      <w:del w:id="9" w:author="Andrew Ouellette" w:date="2023-07-21T01:22:00Z">
+        <w:r>
+          <w:rPr>
+            <w:rFonts w:ascii="Arial" w:eastAsia="Times New Roman" w:hAnsi="Arial" w:cs="Arial"/>
+            <w:color w:val="000000"/>
+            <w:kern w:val="0"/>
+            <w:sz w:val="24"/>
+            <w:szCs w:val="24"/>
+            <w14:ligatures w14:val="none"/>
+          </w:rPr>
+          <w:delText>Please provide your feedback in the “Add comments” section when submitting your report. Thanks! </w:delText>
+        </w:r>
+      </w:del>
     </w:p>
     <w:p>
       <w:pPr>
@@ -790,6 +757,66 @@
         <w:tabs>
           <w:tab w:val="right" w:pos="9360"/>
         </w:tabs>
+        <w:rPr>
+          <w:ins w:id="10" w:author="Andrew Ouellette" w:date="2023-07-21T01:22:00Z"/>
+        </w:rPr>
+      </w:pPr>
+    </w:p>
+    <w:p>
+      <w:pPr>
+        <w:tabs>
+          <w:tab w:val="right" w:pos="9360"/>
+        </w:tabs>
+        <w:rPr>
+          <w:ins w:id="11" w:author="Andrew Ouellette" w:date="2023-07-21T01:22:00Z"/>
+        </w:rPr>
+      </w:pPr>
+    </w:p>
+    <w:p>
+      <w:pPr>
+        <w:tabs>
+          <w:tab w:val="right" w:pos="9360"/>
+        </w:tabs>
+        <w:rPr>
+          <w:ins w:id="12" w:author="Andrew Ouellette" w:date="2023-07-21T01:22:00Z"/>
+        </w:rPr>
+      </w:pPr>
+    </w:p>
+    <w:p>
+      <w:pPr>
+        <w:tabs>
+          <w:tab w:val="right" w:pos="9360"/>
+        </w:tabs>
+        <w:rPr>
+          <w:ins w:id="13" w:author="Andrew Ouellette" w:date="2023-07-21T01:22:00Z"/>
+        </w:rPr>
+      </w:pPr>
+    </w:p>
+    <w:p>
+      <w:pPr>
+        <w:tabs>
+          <w:tab w:val="right" w:pos="9360"/>
+        </w:tabs>
+        <w:rPr>
+          <w:ins w:id="14" w:author="Andrew Ouellette" w:date="2023-07-21T01:22:00Z"/>
+        </w:rPr>
+      </w:pPr>
+    </w:p>
+    <w:p>
+      <w:pPr>
+        <w:tabs>
+          <w:tab w:val="right" w:pos="9360"/>
+        </w:tabs>
+        <w:rPr>
+          <w:ins w:id="15" w:author="Andrew Ouellette" w:date="2023-07-21T01:22:00Z"/>
+        </w:rPr>
+      </w:pPr>
+    </w:p>
+    <w:p>
+      <w:pPr>
+        <w:tabs>
+          <w:tab w:val="right" w:pos="9360"/>
+        </w:tabs>
       </w:pPr>
     </w:p>
     <w:p>
@@ -826,6 +853,7 @@
           <w:u w:val="single"/>
           <w14:ligatures w14:val="none"/>
         </w:rPr>
+        <w:lastRenderedPageBreak/>
         <w:t>Overview</w:t>
       </w:r>
     </w:p>
@@ -6419,6 +6447,14 @@
     <w:abstractNumId w:val="4"/>
   </w:num>
 </w:numbering>
+</file>
+
+<file path=word/people.xml><?xml version="1.0" encoding="utf-8"?>
+<w15:people xmlns:wpc="http://schemas.microsoft.com/office/word/2010/wordprocessingCanvas" xmlns:cx="http://schemas.microsoft.com/office/drawing/2014/chartex" xmlns:cx1="http://schemas.microsoft.com/office/drawing/2015/9/8/chartex" xmlns:cx2="http://schemas.microsoft.com/office/drawing/2015/10/21/chartex" xmlns:cx3="http://schemas.microsoft.com/office/drawing/2016/5/9/chartex" xmlns:cx4="http://schemas.microsoft.com/office/drawing/2016/5/10/chartex" xmlns:cx5="http://schemas.microsoft.com/office/drawing/2016/5/11/chartex" xmlns:cx6="http://schemas.microsoft.com/office/drawing/2016/5/12/chartex" xmlns:cx7="http://schemas.microsoft.com/office/drawing/2016/5/13/chartex" xmlns:cx8="http://schemas.microsoft.com/office/drawing/2016/5/14/chartex" xmlns:mc="http://schemas.openxmlformats.org/markup-compatibility/2006" xmlns:aink="http://schemas.microsoft.com/office/drawing/2016/ink" xmlns:am3d="http://schemas.microsoft.com/office/drawing/2017/model3d" xmlns:o="urn:schemas-microsoft-com:office:office" xmlns:oel="http://schemas.microsoft.com/office/2019/extlst" xmlns:r="http://schemas.openxmlformats.org/officeDocument/2006/relationships" xmlns:m="http://schemas.openxmlformats.org/officeDocument/2006/math" xmlns:v="urn:schemas-microsoft-com:vml" xmlns:wp14="http://schemas.microsoft.com/office/word/2010/wordprocessingDrawing" xmlns:wp="http://schemas.openxmlformats.org/drawingml/2006/wordprocessingDrawing" xmlns:w10="urn:schemas-microsoft-com:office:word" xmlns:w="http://schemas.openxmlformats.org/wordprocessingml/2006/main" xmlns:w14="http://schemas.microsoft.com/office/word/2010/wordml" xmlns:w15="http://schemas.microsoft.com/office/word/2012/wordml" xmlns:w16cex="http://schemas.microsoft.com/office/word/2018/wordml/cex" xmlns:w16cid="http://schemas.microsoft.com/office/word/2016/wordml/cid" xmlns:w16="http://schemas.microsoft.com/office/word/2018/wordml" xmlns:w16sdtdh="http://schemas.microsoft.com/office/word/2020/wordml/sdtdatahash" xmlns:w16se="http://schemas.microsoft.com/office/word/2015/wordml/symex" xmlns:wpg="http://schemas.microsoft.com/office/word/2010/wordprocessingGroup" xmlns:wpi="http://schemas.microsoft.com/office/word/2010/wordprocessingInk" xmlns:wne="http://schemas.microsoft.com/office/word/2006/wordml" xmlns:wps="http://schemas.microsoft.com/office/word/2010/wordprocessingShape" mc:Ignorable="w14 w15 w16se w16cid w16 w16cex w16sdtdh wp14">
+  <w15:person w15:author="Andrew Ouellette">
+    <w15:presenceInfo w15:providerId="AD" w15:userId="S::andrew_ouellette@ERPINFORESOURCES.COM::c2cd8d47-7b20-4bd7-9d0b-ff1ac95042b4"/>
+  </w15:person>
+</w15:people>
 </file>
 
 <file path=word/styles.xml><?xml version="1.0" encoding="utf-8"?>

--- a/Doc/CS683_AndrewOuellette_Homies.docx
+++ b/Doc/CS683_AndrewOuellette_Homies.docx
@@ -1843,86 +1843,172 @@
                 <w14:ligatures w14:val="none"/>
               </w:rPr>
             </w:pPr>
-            <w:r>
-              <w:rPr>
-                <w:noProof/>
-              </w:rPr>
-              <w:drawing>
-                <wp:inline distT="0" distB="0" distL="0" distR="0" wp14:anchorId="67ECCEF1" wp14:editId="746658C8">
-                  <wp:extent cx="1248840" cy="2586697"/>
-                  <wp:effectExtent l="0" t="0" r="8890" b="4445"/>
-                  <wp:docPr id="192135284" name="Picture 1"/>
-                  <wp:cNvGraphicFramePr>
-                    <a:graphicFrameLocks xmlns:a="http://schemas.openxmlformats.org/drawingml/2006/main" noChangeAspect="1"/>
-                  </wp:cNvGraphicFramePr>
-                  <a:graphic xmlns:a="http://schemas.openxmlformats.org/drawingml/2006/main">
-                    <a:graphicData uri="http://schemas.openxmlformats.org/drawingml/2006/picture">
-                      <pic:pic xmlns:pic="http://schemas.openxmlformats.org/drawingml/2006/picture">
-                        <pic:nvPicPr>
-                          <pic:cNvPr id="192135284" name=""/>
-                          <pic:cNvPicPr/>
-                        </pic:nvPicPr>
-                        <pic:blipFill>
-                          <a:blip r:embed="rId13"/>
-                          <a:stretch>
-                            <a:fillRect/>
-                          </a:stretch>
-                        </pic:blipFill>
-                        <pic:spPr>
-                          <a:xfrm>
-                            <a:off x="0" y="0"/>
-                            <a:ext cx="1269729" cy="2629964"/>
-                          </a:xfrm>
-                          <a:prstGeom prst="rect">
-                            <a:avLst/>
-                          </a:prstGeom>
-                        </pic:spPr>
-                      </pic:pic>
-                    </a:graphicData>
-                  </a:graphic>
-                </wp:inline>
-              </w:drawing>
-            </w:r>
-            <w:r>
-              <w:rPr>
-                <w:noProof/>
-              </w:rPr>
-              <w:drawing>
-                <wp:inline distT="0" distB="0" distL="0" distR="0" wp14:anchorId="345F27D5" wp14:editId="59A1E950">
-                  <wp:extent cx="1251473" cy="2578964"/>
-                  <wp:effectExtent l="0" t="0" r="6350" b="0"/>
-                  <wp:docPr id="1181037857" name="Picture 1"/>
-                  <wp:cNvGraphicFramePr>
-                    <a:graphicFrameLocks xmlns:a="http://schemas.openxmlformats.org/drawingml/2006/main" noChangeAspect="1"/>
-                  </wp:cNvGraphicFramePr>
-                  <a:graphic xmlns:a="http://schemas.openxmlformats.org/drawingml/2006/main">
-                    <a:graphicData uri="http://schemas.openxmlformats.org/drawingml/2006/picture">
-                      <pic:pic xmlns:pic="http://schemas.openxmlformats.org/drawingml/2006/picture">
-                        <pic:nvPicPr>
-                          <pic:cNvPr id="1181037857" name=""/>
-                          <pic:cNvPicPr/>
-                        </pic:nvPicPr>
-                        <pic:blipFill>
-                          <a:blip r:embed="rId14"/>
-                          <a:stretch>
-                            <a:fillRect/>
-                          </a:stretch>
-                        </pic:blipFill>
-                        <pic:spPr>
-                          <a:xfrm>
-                            <a:off x="0" y="0"/>
-                            <a:ext cx="1287112" cy="2652407"/>
-                          </a:xfrm>
-                          <a:prstGeom prst="rect">
-                            <a:avLst/>
-                          </a:prstGeom>
-                        </pic:spPr>
-                      </pic:pic>
-                    </a:graphicData>
-                  </a:graphic>
-                </wp:inline>
-              </w:drawing>
-            </w:r>
+            <w:ins w:id="16" w:author="Andrew Ouellette" w:date="2023-08-13T00:07:00Z">
+              <w:r>
+                <w:rPr>
+                  <w:noProof/>
+                </w:rPr>
+                <w:drawing>
+                  <wp:inline distT="0" distB="0" distL="0" distR="0" wp14:anchorId="52E594DC" wp14:editId="3F7D5CC9">
+                    <wp:extent cx="1272476" cy="2614346"/>
+                    <wp:effectExtent l="0" t="0" r="4445" b="0"/>
+                    <wp:docPr id="1009165458" name="Picture 1"/>
+                    <wp:cNvGraphicFramePr>
+                      <a:graphicFrameLocks xmlns:a="http://schemas.openxmlformats.org/drawingml/2006/main" noChangeAspect="1"/>
+                    </wp:cNvGraphicFramePr>
+                    <a:graphic xmlns:a="http://schemas.openxmlformats.org/drawingml/2006/main">
+                      <a:graphicData uri="http://schemas.openxmlformats.org/drawingml/2006/picture">
+                        <pic:pic xmlns:pic="http://schemas.openxmlformats.org/drawingml/2006/picture">
+                          <pic:nvPicPr>
+                            <pic:cNvPr id="1009165458" name=""/>
+                            <pic:cNvPicPr/>
+                          </pic:nvPicPr>
+                          <pic:blipFill>
+                            <a:blip r:embed="rId13"/>
+                            <a:stretch>
+                              <a:fillRect/>
+                            </a:stretch>
+                          </pic:blipFill>
+                          <pic:spPr>
+                            <a:xfrm>
+                              <a:off x="0" y="0"/>
+                              <a:ext cx="1286173" cy="2642487"/>
+                            </a:xfrm>
+                            <a:prstGeom prst="rect">
+                              <a:avLst/>
+                            </a:prstGeom>
+                          </pic:spPr>
+                        </pic:pic>
+                      </a:graphicData>
+                    </a:graphic>
+                  </wp:inline>
+                </w:drawing>
+              </w:r>
+            </w:ins>
+            <w:del w:id="17" w:author="Andrew Ouellette" w:date="2023-08-13T00:08:00Z">
+              <w:r>
+                <w:rPr>
+                  <w:noProof/>
+                </w:rPr>
+                <w:drawing>
+                  <wp:inline distT="0" distB="0" distL="0" distR="0" wp14:anchorId="67ECCEF1" wp14:editId="3C602D8A">
+                    <wp:extent cx="1248840" cy="2586697"/>
+                    <wp:effectExtent l="0" t="0" r="8890" b="4445"/>
+                    <wp:docPr id="192135284" name="Picture 1"/>
+                    <wp:cNvGraphicFramePr>
+                      <a:graphicFrameLocks xmlns:a="http://schemas.openxmlformats.org/drawingml/2006/main" noChangeAspect="1"/>
+                    </wp:cNvGraphicFramePr>
+                    <a:graphic xmlns:a="http://schemas.openxmlformats.org/drawingml/2006/main">
+                      <a:graphicData uri="http://schemas.openxmlformats.org/drawingml/2006/picture">
+                        <pic:pic xmlns:pic="http://schemas.openxmlformats.org/drawingml/2006/picture">
+                          <pic:nvPicPr>
+                            <pic:cNvPr id="192135284" name=""/>
+                            <pic:cNvPicPr/>
+                          </pic:nvPicPr>
+                          <pic:blipFill>
+                            <a:blip r:embed="rId14"/>
+                            <a:stretch>
+                              <a:fillRect/>
+                            </a:stretch>
+                          </pic:blipFill>
+                          <pic:spPr>
+                            <a:xfrm>
+                              <a:off x="0" y="0"/>
+                              <a:ext cx="1269729" cy="2629964"/>
+                            </a:xfrm>
+                            <a:prstGeom prst="rect">
+                              <a:avLst/>
+                            </a:prstGeom>
+                          </pic:spPr>
+                        </pic:pic>
+                      </a:graphicData>
+                    </a:graphic>
+                  </wp:inline>
+                </w:drawing>
+              </w:r>
+              <w:r>
+                <w:rPr>
+                  <w:noProof/>
+                </w:rPr>
+                <w:drawing>
+                  <wp:inline distT="0" distB="0" distL="0" distR="0" wp14:anchorId="345F27D5" wp14:editId="1E59A1A8">
+                    <wp:extent cx="1251473" cy="2578964"/>
+                    <wp:effectExtent l="0" t="0" r="6350" b="0"/>
+                    <wp:docPr id="1181037857" name="Picture 1"/>
+                    <wp:cNvGraphicFramePr>
+                      <a:graphicFrameLocks xmlns:a="http://schemas.openxmlformats.org/drawingml/2006/main" noChangeAspect="1"/>
+                    </wp:cNvGraphicFramePr>
+                    <a:graphic xmlns:a="http://schemas.openxmlformats.org/drawingml/2006/main">
+                      <a:graphicData uri="http://schemas.openxmlformats.org/drawingml/2006/picture">
+                        <pic:pic xmlns:pic="http://schemas.openxmlformats.org/drawingml/2006/picture">
+                          <pic:nvPicPr>
+                            <pic:cNvPr id="1181037857" name=""/>
+                            <pic:cNvPicPr/>
+                          </pic:nvPicPr>
+                          <pic:blipFill>
+                            <a:blip r:embed="rId15"/>
+                            <a:stretch>
+                              <a:fillRect/>
+                            </a:stretch>
+                          </pic:blipFill>
+                          <pic:spPr>
+                            <a:xfrm>
+                              <a:off x="0" y="0"/>
+                              <a:ext cx="1287112" cy="2652407"/>
+                            </a:xfrm>
+                            <a:prstGeom prst="rect">
+                              <a:avLst/>
+                            </a:prstGeom>
+                          </pic:spPr>
+                        </pic:pic>
+                      </a:graphicData>
+                    </a:graphic>
+                  </wp:inline>
+                </w:drawing>
+              </w:r>
+            </w:del>
+            <w:ins w:id="18" w:author="Andrew Ouellette" w:date="2023-08-13T00:08:00Z">
+              <w:r>
+                <w:rPr>
+                  <w:noProof/>
+                </w:rPr>
+                <w:drawing>
+                  <wp:inline distT="0" distB="0" distL="0" distR="0" wp14:anchorId="4B51AA52" wp14:editId="261D6505">
+                    <wp:extent cx="1265321" cy="2623351"/>
+                    <wp:effectExtent l="0" t="0" r="0" b="5715"/>
+                    <wp:docPr id="32585270" name="Picture 1"/>
+                    <wp:cNvGraphicFramePr>
+                      <a:graphicFrameLocks xmlns:a="http://schemas.openxmlformats.org/drawingml/2006/main" noChangeAspect="1"/>
+                    </wp:cNvGraphicFramePr>
+                    <a:graphic xmlns:a="http://schemas.openxmlformats.org/drawingml/2006/main">
+                      <a:graphicData uri="http://schemas.openxmlformats.org/drawingml/2006/picture">
+                        <pic:pic xmlns:pic="http://schemas.openxmlformats.org/drawingml/2006/picture">
+                          <pic:nvPicPr>
+                            <pic:cNvPr id="32585270" name=""/>
+                            <pic:cNvPicPr/>
+                          </pic:nvPicPr>
+                          <pic:blipFill>
+                            <a:blip r:embed="rId16"/>
+                            <a:stretch>
+                              <a:fillRect/>
+                            </a:stretch>
+                          </pic:blipFill>
+                          <pic:spPr>
+                            <a:xfrm>
+                              <a:off x="0" y="0"/>
+                              <a:ext cx="1278575" cy="2650831"/>
+                            </a:xfrm>
+                            <a:prstGeom prst="rect">
+                              <a:avLst/>
+                            </a:prstGeom>
+                          </pic:spPr>
+                        </pic:pic>
+                      </a:graphicData>
+                    </a:graphic>
+                  </wp:inline>
+                </w:drawing>
+              </w:r>
+            </w:ins>
           </w:p>
         </w:tc>
       </w:tr>
@@ -2062,98 +2148,217 @@
           <w:p>
             <w:pPr>
               <w:tabs>
+                <w:tab w:val="left" w:pos="1528"/>
+                <w:tab w:val="center" w:pos="3669"/>
                 <w:tab w:val="right" w:pos="9360"/>
               </w:tabs>
-              <w:jc w:val="center"/>
-              <w:rPr>
-                <w:rFonts w:ascii="Arial" w:eastAsia="Times New Roman" w:hAnsi="Arial" w:cs="Arial"/>
-                <w:color w:val="000000"/>
-                <w:kern w:val="0"/>
-                <w:sz w:val="24"/>
-                <w:szCs w:val="24"/>
-                <w14:ligatures w14:val="none"/>
-              </w:rPr>
-            </w:pPr>
-            <w:r>
-              <w:rPr>
-                <w:noProof/>
-              </w:rPr>
-              <w:drawing>
-                <wp:inline distT="0" distB="0" distL="0" distR="0" wp14:anchorId="6D5AC653" wp14:editId="4E77616D">
-                  <wp:extent cx="1251473" cy="2578964"/>
-                  <wp:effectExtent l="0" t="0" r="6350" b="0"/>
-                  <wp:docPr id="626498607" name="Picture 626498607"/>
-                  <wp:cNvGraphicFramePr>
-                    <a:graphicFrameLocks xmlns:a="http://schemas.openxmlformats.org/drawingml/2006/main" noChangeAspect="1"/>
-                  </wp:cNvGraphicFramePr>
-                  <a:graphic xmlns:a="http://schemas.openxmlformats.org/drawingml/2006/main">
-                    <a:graphicData uri="http://schemas.openxmlformats.org/drawingml/2006/picture">
-                      <pic:pic xmlns:pic="http://schemas.openxmlformats.org/drawingml/2006/picture">
-                        <pic:nvPicPr>
-                          <pic:cNvPr id="1181037857" name=""/>
-                          <pic:cNvPicPr/>
-                        </pic:nvPicPr>
-                        <pic:blipFill>
-                          <a:blip r:embed="rId14"/>
-                          <a:stretch>
-                            <a:fillRect/>
-                          </a:stretch>
-                        </pic:blipFill>
-                        <pic:spPr>
-                          <a:xfrm>
-                            <a:off x="0" y="0"/>
-                            <a:ext cx="1287112" cy="2652407"/>
-                          </a:xfrm>
-                          <a:prstGeom prst="rect">
-                            <a:avLst/>
-                          </a:prstGeom>
-                        </pic:spPr>
-                      </pic:pic>
-                    </a:graphicData>
-                  </a:graphic>
-                </wp:inline>
-              </w:drawing>
-            </w:r>
-            <w:r>
-              <w:rPr>
-                <w:noProof/>
-              </w:rPr>
-              <w:drawing>
-                <wp:inline distT="0" distB="0" distL="0" distR="0" wp14:anchorId="4F2D3AF9" wp14:editId="54E00961">
-                  <wp:extent cx="1249497" cy="2574480"/>
-                  <wp:effectExtent l="0" t="0" r="8255" b="0"/>
-                  <wp:docPr id="1860747691" name="Picture 1"/>
-                  <wp:cNvGraphicFramePr>
-                    <a:graphicFrameLocks xmlns:a="http://schemas.openxmlformats.org/drawingml/2006/main" noChangeAspect="1"/>
-                  </wp:cNvGraphicFramePr>
-                  <a:graphic xmlns:a="http://schemas.openxmlformats.org/drawingml/2006/main">
-                    <a:graphicData uri="http://schemas.openxmlformats.org/drawingml/2006/picture">
-                      <pic:pic xmlns:pic="http://schemas.openxmlformats.org/drawingml/2006/picture">
-                        <pic:nvPicPr>
-                          <pic:cNvPr id="1860747691" name=""/>
-                          <pic:cNvPicPr/>
-                        </pic:nvPicPr>
-                        <pic:blipFill>
-                          <a:blip r:embed="rId15"/>
-                          <a:stretch>
-                            <a:fillRect/>
-                          </a:stretch>
-                        </pic:blipFill>
-                        <pic:spPr>
-                          <a:xfrm>
-                            <a:off x="0" y="0"/>
-                            <a:ext cx="1275206" cy="2627452"/>
-                          </a:xfrm>
-                          <a:prstGeom prst="rect">
-                            <a:avLst/>
-                          </a:prstGeom>
-                        </pic:spPr>
-                      </pic:pic>
-                    </a:graphicData>
-                  </a:graphic>
-                </wp:inline>
-              </w:drawing>
-            </w:r>
+              <w:rPr>
+                <w:rFonts w:ascii="Arial" w:eastAsia="Times New Roman" w:hAnsi="Arial" w:cs="Arial"/>
+                <w:color w:val="000000"/>
+                <w:kern w:val="0"/>
+                <w:sz w:val="24"/>
+                <w:szCs w:val="24"/>
+                <w14:ligatures w14:val="none"/>
+              </w:rPr>
+              <w:pPrChange w:id="19" w:author="Andrew Ouellette" w:date="2023-08-13T00:09:00Z">
+                <w:pPr>
+                  <w:tabs>
+                    <w:tab w:val="right" w:pos="9360"/>
+                  </w:tabs>
+                  <w:jc w:val="center"/>
+                </w:pPr>
+              </w:pPrChange>
+            </w:pPr>
+            <w:ins w:id="20" w:author="Andrew Ouellette" w:date="2023-08-13T00:09:00Z">
+              <w:r>
+                <w:rPr>
+                  <w:rFonts w:ascii="Arial" w:eastAsia="Times New Roman" w:hAnsi="Arial" w:cs="Arial"/>
+                  <w:color w:val="000000"/>
+                  <w:kern w:val="0"/>
+                  <w:sz w:val="24"/>
+                  <w:szCs w:val="24"/>
+                  <w14:ligatures w14:val="none"/>
+                </w:rPr>
+                <w:tab/>
+              </w:r>
+              <w:r>
+                <w:rPr>
+                  <w:noProof/>
+                </w:rPr>
+                <w:drawing>
+                  <wp:inline distT="0" distB="0" distL="0" distR="0" wp14:anchorId="652E85C8" wp14:editId="51DB3D65">
+                    <wp:extent cx="1265448" cy="2631191"/>
+                    <wp:effectExtent l="0" t="0" r="0" b="0"/>
+                    <wp:docPr id="1234147640" name="Picture 1"/>
+                    <wp:cNvGraphicFramePr>
+                      <a:graphicFrameLocks xmlns:a="http://schemas.openxmlformats.org/drawingml/2006/main" noChangeAspect="1"/>
+                    </wp:cNvGraphicFramePr>
+                    <a:graphic xmlns:a="http://schemas.openxmlformats.org/drawingml/2006/main">
+                      <a:graphicData uri="http://schemas.openxmlformats.org/drawingml/2006/picture">
+                        <pic:pic xmlns:pic="http://schemas.openxmlformats.org/drawingml/2006/picture">
+                          <pic:nvPicPr>
+                            <pic:cNvPr id="1234147640" name=""/>
+                            <pic:cNvPicPr/>
+                          </pic:nvPicPr>
+                          <pic:blipFill>
+                            <a:blip r:embed="rId17"/>
+                            <a:stretch>
+                              <a:fillRect/>
+                            </a:stretch>
+                          </pic:blipFill>
+                          <pic:spPr>
+                            <a:xfrm>
+                              <a:off x="0" y="0"/>
+                              <a:ext cx="1272353" cy="2645548"/>
+                            </a:xfrm>
+                            <a:prstGeom prst="rect">
+                              <a:avLst/>
+                            </a:prstGeom>
+                          </pic:spPr>
+                        </pic:pic>
+                      </a:graphicData>
+                    </a:graphic>
+                  </wp:inline>
+                </w:drawing>
+              </w:r>
+              <w:r>
+                <w:rPr>
+                  <w:rFonts w:ascii="Arial" w:eastAsia="Times New Roman" w:hAnsi="Arial" w:cs="Arial"/>
+                  <w:color w:val="000000"/>
+                  <w:kern w:val="0"/>
+                  <w:sz w:val="24"/>
+                  <w:szCs w:val="24"/>
+                  <w14:ligatures w14:val="none"/>
+                </w:rPr>
+                <w:tab/>
+              </w:r>
+            </w:ins>
+            <w:del w:id="21" w:author="Andrew Ouellette" w:date="2023-08-13T00:09:00Z">
+              <w:r>
+                <w:rPr>
+                  <w:noProof/>
+                </w:rPr>
+                <w:drawing>
+                  <wp:inline distT="0" distB="0" distL="0" distR="0" wp14:anchorId="6D5AC653" wp14:editId="078CC3CB">
+                    <wp:extent cx="1251473" cy="2578964"/>
+                    <wp:effectExtent l="0" t="0" r="6350" b="0"/>
+                    <wp:docPr id="626498607" name="Picture 626498607"/>
+                    <wp:cNvGraphicFramePr>
+                      <a:graphicFrameLocks xmlns:a="http://schemas.openxmlformats.org/drawingml/2006/main" noChangeAspect="1"/>
+                    </wp:cNvGraphicFramePr>
+                    <a:graphic xmlns:a="http://schemas.openxmlformats.org/drawingml/2006/main">
+                      <a:graphicData uri="http://schemas.openxmlformats.org/drawingml/2006/picture">
+                        <pic:pic xmlns:pic="http://schemas.openxmlformats.org/drawingml/2006/picture">
+                          <pic:nvPicPr>
+                            <pic:cNvPr id="1181037857" name=""/>
+                            <pic:cNvPicPr/>
+                          </pic:nvPicPr>
+                          <pic:blipFill>
+                            <a:blip r:embed="rId15"/>
+                            <a:stretch>
+                              <a:fillRect/>
+                            </a:stretch>
+                          </pic:blipFill>
+                          <pic:spPr>
+                            <a:xfrm>
+                              <a:off x="0" y="0"/>
+                              <a:ext cx="1287112" cy="2652407"/>
+                            </a:xfrm>
+                            <a:prstGeom prst="rect">
+                              <a:avLst/>
+                            </a:prstGeom>
+                          </pic:spPr>
+                        </pic:pic>
+                      </a:graphicData>
+                    </a:graphic>
+                  </wp:inline>
+                </w:drawing>
+              </w:r>
+            </w:del>
+            <w:del w:id="22" w:author="Andrew Ouellette" w:date="2023-08-13T00:10:00Z">
+              <w:r>
+                <w:rPr>
+                  <w:noProof/>
+                </w:rPr>
+                <w:drawing>
+                  <wp:inline distT="0" distB="0" distL="0" distR="0" wp14:anchorId="4F2D3AF9" wp14:editId="699D72E5">
+                    <wp:extent cx="1249497" cy="2574480"/>
+                    <wp:effectExtent l="0" t="0" r="8255" b="0"/>
+                    <wp:docPr id="1860747691" name="Picture 1"/>
+                    <wp:cNvGraphicFramePr>
+                      <a:graphicFrameLocks xmlns:a="http://schemas.openxmlformats.org/drawingml/2006/main" noChangeAspect="1"/>
+                    </wp:cNvGraphicFramePr>
+                    <a:graphic xmlns:a="http://schemas.openxmlformats.org/drawingml/2006/main">
+                      <a:graphicData uri="http://schemas.openxmlformats.org/drawingml/2006/picture">
+                        <pic:pic xmlns:pic="http://schemas.openxmlformats.org/drawingml/2006/picture">
+                          <pic:nvPicPr>
+                            <pic:cNvPr id="1860747691" name=""/>
+                            <pic:cNvPicPr/>
+                          </pic:nvPicPr>
+                          <pic:blipFill>
+                            <a:blip r:embed="rId18"/>
+                            <a:stretch>
+                              <a:fillRect/>
+                            </a:stretch>
+                          </pic:blipFill>
+                          <pic:spPr>
+                            <a:xfrm>
+                              <a:off x="0" y="0"/>
+                              <a:ext cx="1275206" cy="2627452"/>
+                            </a:xfrm>
+                            <a:prstGeom prst="rect">
+                              <a:avLst/>
+                            </a:prstGeom>
+                          </pic:spPr>
+                        </pic:pic>
+                      </a:graphicData>
+                    </a:graphic>
+                  </wp:inline>
+                </w:drawing>
+              </w:r>
+            </w:del>
+            <w:ins w:id="23" w:author="Andrew Ouellette" w:date="2023-08-13T00:10:00Z">
+              <w:r>
+                <w:rPr>
+                  <w:noProof/>
+                </w:rPr>
+                <w:drawing>
+                  <wp:inline distT="0" distB="0" distL="0" distR="0" wp14:anchorId="56ECAB56" wp14:editId="2C3326EB">
+                    <wp:extent cx="1266744" cy="2629665"/>
+                    <wp:effectExtent l="0" t="0" r="0" b="0"/>
+                    <wp:docPr id="660141751" name="Picture 1"/>
+                    <wp:cNvGraphicFramePr>
+                      <a:graphicFrameLocks xmlns:a="http://schemas.openxmlformats.org/drawingml/2006/main" noChangeAspect="1"/>
+                    </wp:cNvGraphicFramePr>
+                    <a:graphic xmlns:a="http://schemas.openxmlformats.org/drawingml/2006/main">
+                      <a:graphicData uri="http://schemas.openxmlformats.org/drawingml/2006/picture">
+                        <pic:pic xmlns:pic="http://schemas.openxmlformats.org/drawingml/2006/picture">
+                          <pic:nvPicPr>
+                            <pic:cNvPr id="660141751" name=""/>
+                            <pic:cNvPicPr/>
+                          </pic:nvPicPr>
+                          <pic:blipFill>
+                            <a:blip r:embed="rId19"/>
+                            <a:stretch>
+                              <a:fillRect/>
+                            </a:stretch>
+                          </pic:blipFill>
+                          <pic:spPr>
+                            <a:xfrm>
+                              <a:off x="0" y="0"/>
+                              <a:ext cx="1279776" cy="2656718"/>
+                            </a:xfrm>
+                            <a:prstGeom prst="rect">
+                              <a:avLst/>
+                            </a:prstGeom>
+                          </pic:spPr>
+                        </pic:pic>
+                      </a:graphicData>
+                    </a:graphic>
+                  </wp:inline>
+                </w:drawing>
+              </w:r>
+            </w:ins>
           </w:p>
         </w:tc>
       </w:tr>
@@ -2207,6 +2412,19 @@
                 <w14:ligatures w14:val="none"/>
               </w:rPr>
             </w:pPr>
+            <w:ins w:id="24" w:author="Andrew Ouellette" w:date="2023-08-13T00:10:00Z">
+              <w:r>
+                <w:rPr>
+                  <w:rFonts w:ascii="Arial" w:eastAsia="Times New Roman" w:hAnsi="Arial" w:cs="Arial"/>
+                  <w:color w:val="000000"/>
+                  <w:kern w:val="0"/>
+                  <w:sz w:val="24"/>
+                  <w:szCs w:val="24"/>
+                  <w14:ligatures w14:val="none"/>
+                </w:rPr>
+                <w:t>Complete</w:t>
+              </w:r>
+            </w:ins>
           </w:p>
         </w:tc>
       </w:tr>
@@ -2508,86 +2726,172 @@
                 <w14:ligatures w14:val="none"/>
               </w:rPr>
             </w:pPr>
-            <w:r>
-              <w:rPr>
-                <w:noProof/>
-              </w:rPr>
-              <w:drawing>
-                <wp:inline distT="0" distB="0" distL="0" distR="0" wp14:anchorId="5849D47D" wp14:editId="23699CB3">
-                  <wp:extent cx="1250140" cy="2575807"/>
-                  <wp:effectExtent l="0" t="0" r="7620" b="0"/>
-                  <wp:docPr id="1297475898" name="Picture 1297475898"/>
-                  <wp:cNvGraphicFramePr>
-                    <a:graphicFrameLocks xmlns:a="http://schemas.openxmlformats.org/drawingml/2006/main" noChangeAspect="1"/>
-                  </wp:cNvGraphicFramePr>
-                  <a:graphic xmlns:a="http://schemas.openxmlformats.org/drawingml/2006/main">
-                    <a:graphicData uri="http://schemas.openxmlformats.org/drawingml/2006/picture">
-                      <pic:pic xmlns:pic="http://schemas.openxmlformats.org/drawingml/2006/picture">
-                        <pic:nvPicPr>
-                          <pic:cNvPr id="1860747691" name=""/>
-                          <pic:cNvPicPr/>
-                        </pic:nvPicPr>
-                        <pic:blipFill>
-                          <a:blip r:embed="rId15"/>
-                          <a:stretch>
-                            <a:fillRect/>
-                          </a:stretch>
-                        </pic:blipFill>
-                        <pic:spPr>
-                          <a:xfrm>
-                            <a:off x="0" y="0"/>
-                            <a:ext cx="1268218" cy="2613054"/>
-                          </a:xfrm>
-                          <a:prstGeom prst="rect">
-                            <a:avLst/>
-                          </a:prstGeom>
-                        </pic:spPr>
-                      </pic:pic>
-                    </a:graphicData>
-                  </a:graphic>
-                </wp:inline>
-              </w:drawing>
-            </w:r>
-            <w:r>
-              <w:rPr>
-                <w:noProof/>
-              </w:rPr>
-              <w:drawing>
-                <wp:inline distT="0" distB="0" distL="0" distR="0" wp14:anchorId="0F6B582F" wp14:editId="7E7FB410">
-                  <wp:extent cx="1240275" cy="2580504"/>
-                  <wp:effectExtent l="0" t="0" r="0" b="0"/>
-                  <wp:docPr id="55537349" name="Picture 1"/>
-                  <wp:cNvGraphicFramePr>
-                    <a:graphicFrameLocks xmlns:a="http://schemas.openxmlformats.org/drawingml/2006/main" noChangeAspect="1"/>
-                  </wp:cNvGraphicFramePr>
-                  <a:graphic xmlns:a="http://schemas.openxmlformats.org/drawingml/2006/main">
-                    <a:graphicData uri="http://schemas.openxmlformats.org/drawingml/2006/picture">
-                      <pic:pic xmlns:pic="http://schemas.openxmlformats.org/drawingml/2006/picture">
-                        <pic:nvPicPr>
-                          <pic:cNvPr id="55537349" name=""/>
-                          <pic:cNvPicPr/>
-                        </pic:nvPicPr>
-                        <pic:blipFill>
-                          <a:blip r:embed="rId16"/>
-                          <a:stretch>
-                            <a:fillRect/>
-                          </a:stretch>
-                        </pic:blipFill>
-                        <pic:spPr>
-                          <a:xfrm>
-                            <a:off x="0" y="0"/>
-                            <a:ext cx="1254245" cy="2609570"/>
-                          </a:xfrm>
-                          <a:prstGeom prst="rect">
-                            <a:avLst/>
-                          </a:prstGeom>
-                        </pic:spPr>
-                      </pic:pic>
-                    </a:graphicData>
-                  </a:graphic>
-                </wp:inline>
-              </w:drawing>
-            </w:r>
+            <w:ins w:id="25" w:author="Andrew Ouellette" w:date="2023-08-13T00:11:00Z">
+              <w:r>
+                <w:rPr>
+                  <w:noProof/>
+                </w:rPr>
+                <w:drawing>
+                  <wp:inline distT="0" distB="0" distL="0" distR="0" wp14:anchorId="5D426E2D" wp14:editId="5889A09E">
+                    <wp:extent cx="1266744" cy="2629665"/>
+                    <wp:effectExtent l="0" t="0" r="0" b="0"/>
+                    <wp:docPr id="756928629" name="Picture 756928629"/>
+                    <wp:cNvGraphicFramePr>
+                      <a:graphicFrameLocks xmlns:a="http://schemas.openxmlformats.org/drawingml/2006/main" noChangeAspect="1"/>
+                    </wp:cNvGraphicFramePr>
+                    <a:graphic xmlns:a="http://schemas.openxmlformats.org/drawingml/2006/main">
+                      <a:graphicData uri="http://schemas.openxmlformats.org/drawingml/2006/picture">
+                        <pic:pic xmlns:pic="http://schemas.openxmlformats.org/drawingml/2006/picture">
+                          <pic:nvPicPr>
+                            <pic:cNvPr id="660141751" name=""/>
+                            <pic:cNvPicPr/>
+                          </pic:nvPicPr>
+                          <pic:blipFill>
+                            <a:blip r:embed="rId19"/>
+                            <a:stretch>
+                              <a:fillRect/>
+                            </a:stretch>
+                          </pic:blipFill>
+                          <pic:spPr>
+                            <a:xfrm>
+                              <a:off x="0" y="0"/>
+                              <a:ext cx="1279776" cy="2656718"/>
+                            </a:xfrm>
+                            <a:prstGeom prst="rect">
+                              <a:avLst/>
+                            </a:prstGeom>
+                          </pic:spPr>
+                        </pic:pic>
+                      </a:graphicData>
+                    </a:graphic>
+                  </wp:inline>
+                </w:drawing>
+              </w:r>
+            </w:ins>
+            <w:del w:id="26" w:author="Andrew Ouellette" w:date="2023-08-13T00:11:00Z">
+              <w:r>
+                <w:rPr>
+                  <w:noProof/>
+                </w:rPr>
+                <w:drawing>
+                  <wp:inline distT="0" distB="0" distL="0" distR="0" wp14:anchorId="5849D47D" wp14:editId="4E350DA0">
+                    <wp:extent cx="1250140" cy="2575807"/>
+                    <wp:effectExtent l="0" t="0" r="7620" b="0"/>
+                    <wp:docPr id="1297475898" name="Picture 1297475898"/>
+                    <wp:cNvGraphicFramePr>
+                      <a:graphicFrameLocks xmlns:a="http://schemas.openxmlformats.org/drawingml/2006/main" noChangeAspect="1"/>
+                    </wp:cNvGraphicFramePr>
+                    <a:graphic xmlns:a="http://schemas.openxmlformats.org/drawingml/2006/main">
+                      <a:graphicData uri="http://schemas.openxmlformats.org/drawingml/2006/picture">
+                        <pic:pic xmlns:pic="http://schemas.openxmlformats.org/drawingml/2006/picture">
+                          <pic:nvPicPr>
+                            <pic:cNvPr id="1860747691" name=""/>
+                            <pic:cNvPicPr/>
+                          </pic:nvPicPr>
+                          <pic:blipFill>
+                            <a:blip r:embed="rId18"/>
+                            <a:stretch>
+                              <a:fillRect/>
+                            </a:stretch>
+                          </pic:blipFill>
+                          <pic:spPr>
+                            <a:xfrm>
+                              <a:off x="0" y="0"/>
+                              <a:ext cx="1268218" cy="2613054"/>
+                            </a:xfrm>
+                            <a:prstGeom prst="rect">
+                              <a:avLst/>
+                            </a:prstGeom>
+                          </pic:spPr>
+                        </pic:pic>
+                      </a:graphicData>
+                    </a:graphic>
+                  </wp:inline>
+                </w:drawing>
+              </w:r>
+              <w:r>
+                <w:rPr>
+                  <w:noProof/>
+                </w:rPr>
+                <w:drawing>
+                  <wp:inline distT="0" distB="0" distL="0" distR="0" wp14:anchorId="0F6B582F" wp14:editId="6E4C4754">
+                    <wp:extent cx="1240275" cy="2580504"/>
+                    <wp:effectExtent l="0" t="0" r="0" b="0"/>
+                    <wp:docPr id="55537349" name="Picture 1"/>
+                    <wp:cNvGraphicFramePr>
+                      <a:graphicFrameLocks xmlns:a="http://schemas.openxmlformats.org/drawingml/2006/main" noChangeAspect="1"/>
+                    </wp:cNvGraphicFramePr>
+                    <a:graphic xmlns:a="http://schemas.openxmlformats.org/drawingml/2006/main">
+                      <a:graphicData uri="http://schemas.openxmlformats.org/drawingml/2006/picture">
+                        <pic:pic xmlns:pic="http://schemas.openxmlformats.org/drawingml/2006/picture">
+                          <pic:nvPicPr>
+                            <pic:cNvPr id="55537349" name=""/>
+                            <pic:cNvPicPr/>
+                          </pic:nvPicPr>
+                          <pic:blipFill>
+                            <a:blip r:embed="rId20"/>
+                            <a:stretch>
+                              <a:fillRect/>
+                            </a:stretch>
+                          </pic:blipFill>
+                          <pic:spPr>
+                            <a:xfrm>
+                              <a:off x="0" y="0"/>
+                              <a:ext cx="1254245" cy="2609570"/>
+                            </a:xfrm>
+                            <a:prstGeom prst="rect">
+                              <a:avLst/>
+                            </a:prstGeom>
+                          </pic:spPr>
+                        </pic:pic>
+                      </a:graphicData>
+                    </a:graphic>
+                  </wp:inline>
+                </w:drawing>
+              </w:r>
+            </w:del>
+            <w:ins w:id="27" w:author="Andrew Ouellette" w:date="2023-08-13T00:11:00Z">
+              <w:r>
+                <w:rPr>
+                  <w:noProof/>
+                </w:rPr>
+                <w:drawing>
+                  <wp:inline distT="0" distB="0" distL="0" distR="0" wp14:anchorId="701D1F7F" wp14:editId="6D24D804">
+                    <wp:extent cx="1286289" cy="2646080"/>
+                    <wp:effectExtent l="0" t="0" r="9525" b="1905"/>
+                    <wp:docPr id="1816306844" name="Picture 1"/>
+                    <wp:cNvGraphicFramePr>
+                      <a:graphicFrameLocks xmlns:a="http://schemas.openxmlformats.org/drawingml/2006/main" noChangeAspect="1"/>
+                    </wp:cNvGraphicFramePr>
+                    <a:graphic xmlns:a="http://schemas.openxmlformats.org/drawingml/2006/main">
+                      <a:graphicData uri="http://schemas.openxmlformats.org/drawingml/2006/picture">
+                        <pic:pic xmlns:pic="http://schemas.openxmlformats.org/drawingml/2006/picture">
+                          <pic:nvPicPr>
+                            <pic:cNvPr id="1816306844" name=""/>
+                            <pic:cNvPicPr/>
+                          </pic:nvPicPr>
+                          <pic:blipFill>
+                            <a:blip r:embed="rId21"/>
+                            <a:stretch>
+                              <a:fillRect/>
+                            </a:stretch>
+                          </pic:blipFill>
+                          <pic:spPr>
+                            <a:xfrm>
+                              <a:off x="0" y="0"/>
+                              <a:ext cx="1303210" cy="2680890"/>
+                            </a:xfrm>
+                            <a:prstGeom prst="rect">
+                              <a:avLst/>
+                            </a:prstGeom>
+                          </pic:spPr>
+                        </pic:pic>
+                      </a:graphicData>
+                    </a:graphic>
+                  </wp:inline>
+                </w:drawing>
+              </w:r>
+            </w:ins>
           </w:p>
         </w:tc>
       </w:tr>
@@ -2794,86 +3098,174 @@
                 <w14:ligatures w14:val="none"/>
               </w:rPr>
             </w:pPr>
-            <w:r>
-              <w:rPr>
-                <w:noProof/>
-              </w:rPr>
-              <w:drawing>
-                <wp:inline distT="0" distB="0" distL="0" distR="0" wp14:anchorId="0722C817" wp14:editId="5C62E1C3">
-                  <wp:extent cx="1250140" cy="2575807"/>
-                  <wp:effectExtent l="0" t="0" r="7620" b="0"/>
-                  <wp:docPr id="1641130790" name="Picture 1641130790"/>
-                  <wp:cNvGraphicFramePr>
-                    <a:graphicFrameLocks xmlns:a="http://schemas.openxmlformats.org/drawingml/2006/main" noChangeAspect="1"/>
-                  </wp:cNvGraphicFramePr>
-                  <a:graphic xmlns:a="http://schemas.openxmlformats.org/drawingml/2006/main">
-                    <a:graphicData uri="http://schemas.openxmlformats.org/drawingml/2006/picture">
-                      <pic:pic xmlns:pic="http://schemas.openxmlformats.org/drawingml/2006/picture">
-                        <pic:nvPicPr>
-                          <pic:cNvPr id="1860747691" name=""/>
-                          <pic:cNvPicPr/>
-                        </pic:nvPicPr>
-                        <pic:blipFill>
-                          <a:blip r:embed="rId15"/>
-                          <a:stretch>
-                            <a:fillRect/>
-                          </a:stretch>
-                        </pic:blipFill>
-                        <pic:spPr>
-                          <a:xfrm>
-                            <a:off x="0" y="0"/>
-                            <a:ext cx="1268218" cy="2613054"/>
-                          </a:xfrm>
-                          <a:prstGeom prst="rect">
-                            <a:avLst/>
-                          </a:prstGeom>
-                        </pic:spPr>
-                      </pic:pic>
-                    </a:graphicData>
-                  </a:graphic>
-                </wp:inline>
-              </w:drawing>
-            </w:r>
-            <w:r>
-              <w:rPr>
-                <w:noProof/>
-              </w:rPr>
-              <w:drawing>
-                <wp:inline distT="0" distB="0" distL="0" distR="0" wp14:anchorId="6D686058" wp14:editId="58450335">
-                  <wp:extent cx="1240275" cy="2580504"/>
-                  <wp:effectExtent l="0" t="0" r="0" b="0"/>
-                  <wp:docPr id="1772602887" name="Picture 1772602887"/>
-                  <wp:cNvGraphicFramePr>
-                    <a:graphicFrameLocks xmlns:a="http://schemas.openxmlformats.org/drawingml/2006/main" noChangeAspect="1"/>
-                  </wp:cNvGraphicFramePr>
-                  <a:graphic xmlns:a="http://schemas.openxmlformats.org/drawingml/2006/main">
-                    <a:graphicData uri="http://schemas.openxmlformats.org/drawingml/2006/picture">
-                      <pic:pic xmlns:pic="http://schemas.openxmlformats.org/drawingml/2006/picture">
-                        <pic:nvPicPr>
-                          <pic:cNvPr id="55537349" name=""/>
-                          <pic:cNvPicPr/>
-                        </pic:nvPicPr>
-                        <pic:blipFill>
-                          <a:blip r:embed="rId16"/>
-                          <a:stretch>
-                            <a:fillRect/>
-                          </a:stretch>
-                        </pic:blipFill>
-                        <pic:spPr>
-                          <a:xfrm>
-                            <a:off x="0" y="0"/>
-                            <a:ext cx="1254245" cy="2609570"/>
-                          </a:xfrm>
-                          <a:prstGeom prst="rect">
-                            <a:avLst/>
-                          </a:prstGeom>
-                        </pic:spPr>
-                      </pic:pic>
-                    </a:graphicData>
-                  </a:graphic>
-                </wp:inline>
-              </w:drawing>
-            </w:r>
+            <w:ins w:id="28" w:author="Andrew Ouellette" w:date="2023-08-13T00:12:00Z">
+              <w:r>
+                <w:rPr>
+                  <w:noProof/>
+                </w:rPr>
+                <w:drawing>
+                  <wp:inline distT="0" distB="0" distL="0" distR="0" wp14:anchorId="6D731B8D" wp14:editId="73F4E2A3">
+                    <wp:extent cx="1266744" cy="2629665"/>
+                    <wp:effectExtent l="0" t="0" r="0" b="0"/>
+                    <wp:docPr id="1861787163" name="Picture 1861787163"/>
+                    <wp:cNvGraphicFramePr>
+                      <a:graphicFrameLocks xmlns:a="http://schemas.openxmlformats.org/drawingml/2006/main" noChangeAspect="1"/>
+                    </wp:cNvGraphicFramePr>
+                    <a:graphic xmlns:a="http://schemas.openxmlformats.org/drawingml/2006/main">
+                      <a:graphicData uri="http://schemas.openxmlformats.org/drawingml/2006/picture">
+                        <pic:pic xmlns:pic="http://schemas.openxmlformats.org/drawingml/2006/picture">
+                          <pic:nvPicPr>
+                            <pic:cNvPr id="660141751" name=""/>
+                            <pic:cNvPicPr/>
+                          </pic:nvPicPr>
+                          <pic:blipFill>
+                            <a:blip r:embed="rId19"/>
+                            <a:stretch>
+                              <a:fillRect/>
+                            </a:stretch>
+                          </pic:blipFill>
+                          <pic:spPr>
+                            <a:xfrm>
+                              <a:off x="0" y="0"/>
+                              <a:ext cx="1279776" cy="2656718"/>
+                            </a:xfrm>
+                            <a:prstGeom prst="rect">
+                              <a:avLst/>
+                            </a:prstGeom>
+                          </pic:spPr>
+                        </pic:pic>
+                      </a:graphicData>
+                    </a:graphic>
+                  </wp:inline>
+                </w:drawing>
+              </w:r>
+            </w:ins>
+            <w:del w:id="29" w:author="Andrew Ouellette" w:date="2023-08-13T00:12:00Z">
+              <w:r>
+                <w:rPr>
+                  <w:noProof/>
+                </w:rPr>
+                <w:drawing>
+                  <wp:inline distT="0" distB="0" distL="0" distR="0" wp14:anchorId="0722C817" wp14:editId="6B581BF0">
+                    <wp:extent cx="1250140" cy="2575807"/>
+                    <wp:effectExtent l="0" t="0" r="7620" b="0"/>
+                    <wp:docPr id="1641130790" name="Picture 1641130790"/>
+                    <wp:cNvGraphicFramePr>
+                      <a:graphicFrameLocks xmlns:a="http://schemas.openxmlformats.org/drawingml/2006/main" noChangeAspect="1"/>
+                    </wp:cNvGraphicFramePr>
+                    <a:graphic xmlns:a="http://schemas.openxmlformats.org/drawingml/2006/main">
+                      <a:graphicData uri="http://schemas.openxmlformats.org/drawingml/2006/picture">
+                        <pic:pic xmlns:pic="http://schemas.openxmlformats.org/drawingml/2006/picture">
+                          <pic:nvPicPr>
+                            <pic:cNvPr id="1860747691" name=""/>
+                            <pic:cNvPicPr/>
+                          </pic:nvPicPr>
+                          <pic:blipFill>
+                            <a:blip r:embed="rId18"/>
+                            <a:stretch>
+                              <a:fillRect/>
+                            </a:stretch>
+                          </pic:blipFill>
+                          <pic:spPr>
+                            <a:xfrm>
+                              <a:off x="0" y="0"/>
+                              <a:ext cx="1268218" cy="2613054"/>
+                            </a:xfrm>
+                            <a:prstGeom prst="rect">
+                              <a:avLst/>
+                            </a:prstGeom>
+                          </pic:spPr>
+                        </pic:pic>
+                      </a:graphicData>
+                    </a:graphic>
+                  </wp:inline>
+                </w:drawing>
+              </w:r>
+            </w:del>
+            <w:ins w:id="30" w:author="Andrew Ouellette" w:date="2023-08-13T00:12:00Z">
+              <w:r>
+                <w:rPr>
+                  <w:noProof/>
+                </w:rPr>
+                <w:drawing>
+                  <wp:inline distT="0" distB="0" distL="0" distR="0" wp14:anchorId="7131882C" wp14:editId="1442006A">
+                    <wp:extent cx="1286289" cy="2646080"/>
+                    <wp:effectExtent l="0" t="0" r="9525" b="1905"/>
+                    <wp:docPr id="1862780892" name="Picture 1862780892"/>
+                    <wp:cNvGraphicFramePr>
+                      <a:graphicFrameLocks xmlns:a="http://schemas.openxmlformats.org/drawingml/2006/main" noChangeAspect="1"/>
+                    </wp:cNvGraphicFramePr>
+                    <a:graphic xmlns:a="http://schemas.openxmlformats.org/drawingml/2006/main">
+                      <a:graphicData uri="http://schemas.openxmlformats.org/drawingml/2006/picture">
+                        <pic:pic xmlns:pic="http://schemas.openxmlformats.org/drawingml/2006/picture">
+                          <pic:nvPicPr>
+                            <pic:cNvPr id="1816306844" name=""/>
+                            <pic:cNvPicPr/>
+                          </pic:nvPicPr>
+                          <pic:blipFill>
+                            <a:blip r:embed="rId21"/>
+                            <a:stretch>
+                              <a:fillRect/>
+                            </a:stretch>
+                          </pic:blipFill>
+                          <pic:spPr>
+                            <a:xfrm>
+                              <a:off x="0" y="0"/>
+                              <a:ext cx="1303210" cy="2680890"/>
+                            </a:xfrm>
+                            <a:prstGeom prst="rect">
+                              <a:avLst/>
+                            </a:prstGeom>
+                          </pic:spPr>
+                        </pic:pic>
+                      </a:graphicData>
+                    </a:graphic>
+                  </wp:inline>
+                </w:drawing>
+              </w:r>
+            </w:ins>
+            <w:del w:id="31" w:author="Andrew Ouellette" w:date="2023-08-13T00:12:00Z">
+              <w:r>
+                <w:rPr>
+                  <w:noProof/>
+                </w:rPr>
+                <w:drawing>
+                  <wp:inline distT="0" distB="0" distL="0" distR="0" wp14:anchorId="6D686058" wp14:editId="3EE0A3C9">
+                    <wp:extent cx="1240275" cy="2580504"/>
+                    <wp:effectExtent l="0" t="0" r="0" b="0"/>
+                    <wp:docPr id="1772602887" name="Picture 1772602887"/>
+                    <wp:cNvGraphicFramePr>
+                      <a:graphicFrameLocks xmlns:a="http://schemas.openxmlformats.org/drawingml/2006/main" noChangeAspect="1"/>
+                    </wp:cNvGraphicFramePr>
+                    <a:graphic xmlns:a="http://schemas.openxmlformats.org/drawingml/2006/main">
+                      <a:graphicData uri="http://schemas.openxmlformats.org/drawingml/2006/picture">
+                        <pic:pic xmlns:pic="http://schemas.openxmlformats.org/drawingml/2006/picture">
+                          <pic:nvPicPr>
+                            <pic:cNvPr id="55537349" name=""/>
+                            <pic:cNvPicPr/>
+                          </pic:nvPicPr>
+                          <pic:blipFill>
+                            <a:blip r:embed="rId20"/>
+                            <a:stretch>
+                              <a:fillRect/>
+                            </a:stretch>
+                          </pic:blipFill>
+                          <pic:spPr>
+                            <a:xfrm>
+                              <a:off x="0" y="0"/>
+                              <a:ext cx="1254245" cy="2609570"/>
+                            </a:xfrm>
+                            <a:prstGeom prst="rect">
+                              <a:avLst/>
+                            </a:prstGeom>
+                          </pic:spPr>
+                        </pic:pic>
+                      </a:graphicData>
+                    </a:graphic>
+                  </wp:inline>
+                </w:drawing>
+              </w:r>
+            </w:del>
           </w:p>
         </w:tc>
       </w:tr>
@@ -2927,6 +3319,19 @@
                 <w14:ligatures w14:val="none"/>
               </w:rPr>
             </w:pPr>
+            <w:ins w:id="32" w:author="Andrew Ouellette" w:date="2023-08-13T00:12:00Z">
+              <w:r>
+                <w:rPr>
+                  <w:rFonts w:ascii="Arial" w:eastAsia="Times New Roman" w:hAnsi="Arial" w:cs="Arial"/>
+                  <w:color w:val="000000"/>
+                  <w:kern w:val="0"/>
+                  <w:sz w:val="24"/>
+                  <w:szCs w:val="24"/>
+                  <w14:ligatures w14:val="none"/>
+                </w:rPr>
+                <w:t>Complete</w:t>
+              </w:r>
+            </w:ins>
           </w:p>
         </w:tc>
       </w:tr>
@@ -2997,7 +3402,6 @@
                 <w:szCs w:val="24"/>
                 <w14:ligatures w14:val="none"/>
               </w:rPr>
-              <w:lastRenderedPageBreak/>
               <w:t>Title</w:t>
             </w:r>
           </w:p>
@@ -3171,86 +3575,174 @@
                 <w14:ligatures w14:val="none"/>
               </w:rPr>
             </w:pPr>
-            <w:r>
-              <w:rPr>
-                <w:noProof/>
-              </w:rPr>
-              <w:drawing>
-                <wp:inline distT="0" distB="0" distL="0" distR="0" wp14:anchorId="7682403F" wp14:editId="7D90FCCB">
-                  <wp:extent cx="1240035" cy="2580005"/>
-                  <wp:effectExtent l="0" t="0" r="0" b="0"/>
-                  <wp:docPr id="2138318743" name="Picture 2138318743" descr="A screenshot of a cell phone&#10;&#10;Description automatically generated"/>
-                  <wp:cNvGraphicFramePr>
-                    <a:graphicFrameLocks xmlns:a="http://schemas.openxmlformats.org/drawingml/2006/main" noChangeAspect="1"/>
-                  </wp:cNvGraphicFramePr>
-                  <a:graphic xmlns:a="http://schemas.openxmlformats.org/drawingml/2006/main">
-                    <a:graphicData uri="http://schemas.openxmlformats.org/drawingml/2006/picture">
-                      <pic:pic xmlns:pic="http://schemas.openxmlformats.org/drawingml/2006/picture">
-                        <pic:nvPicPr>
-                          <pic:cNvPr id="2138318743" name="Picture 2138318743" descr="A screenshot of a cell phone&#10;&#10;Description automatically generated"/>
-                          <pic:cNvPicPr/>
-                        </pic:nvPicPr>
-                        <pic:blipFill>
-                          <a:blip r:embed="rId16"/>
-                          <a:stretch>
-                            <a:fillRect/>
-                          </a:stretch>
-                        </pic:blipFill>
-                        <pic:spPr>
-                          <a:xfrm>
-                            <a:off x="0" y="0"/>
-                            <a:ext cx="1255613" cy="2612417"/>
-                          </a:xfrm>
-                          <a:prstGeom prst="rect">
-                            <a:avLst/>
-                          </a:prstGeom>
-                        </pic:spPr>
-                      </pic:pic>
-                    </a:graphicData>
-                  </a:graphic>
-                </wp:inline>
-              </w:drawing>
-            </w:r>
-            <w:r>
-              <w:rPr>
-                <w:noProof/>
-              </w:rPr>
-              <w:drawing>
-                <wp:inline distT="0" distB="0" distL="0" distR="0" wp14:anchorId="54E55012" wp14:editId="3DE223B1">
-                  <wp:extent cx="1247487" cy="2592597"/>
-                  <wp:effectExtent l="0" t="0" r="0" b="0"/>
-                  <wp:docPr id="1614440930" name="Picture 1"/>
-                  <wp:cNvGraphicFramePr>
-                    <a:graphicFrameLocks xmlns:a="http://schemas.openxmlformats.org/drawingml/2006/main" noChangeAspect="1"/>
-                  </wp:cNvGraphicFramePr>
-                  <a:graphic xmlns:a="http://schemas.openxmlformats.org/drawingml/2006/main">
-                    <a:graphicData uri="http://schemas.openxmlformats.org/drawingml/2006/picture">
-                      <pic:pic xmlns:pic="http://schemas.openxmlformats.org/drawingml/2006/picture">
-                        <pic:nvPicPr>
-                          <pic:cNvPr id="1614440930" name=""/>
-                          <pic:cNvPicPr/>
-                        </pic:nvPicPr>
-                        <pic:blipFill>
-                          <a:blip r:embed="rId17"/>
-                          <a:stretch>
-                            <a:fillRect/>
-                          </a:stretch>
-                        </pic:blipFill>
-                        <pic:spPr>
-                          <a:xfrm>
-                            <a:off x="0" y="0"/>
-                            <a:ext cx="1259357" cy="2617267"/>
-                          </a:xfrm>
-                          <a:prstGeom prst="rect">
-                            <a:avLst/>
-                          </a:prstGeom>
-                        </pic:spPr>
-                      </pic:pic>
-                    </a:graphicData>
-                  </a:graphic>
-                </wp:inline>
-              </w:drawing>
-            </w:r>
+            <w:del w:id="33" w:author="Andrew Ouellette" w:date="2023-08-13T00:12:00Z">
+              <w:r>
+                <w:rPr>
+                  <w:noProof/>
+                </w:rPr>
+                <w:drawing>
+                  <wp:inline distT="0" distB="0" distL="0" distR="0" wp14:anchorId="7682403F" wp14:editId="27DA5604">
+                    <wp:extent cx="1240035" cy="2580005"/>
+                    <wp:effectExtent l="0" t="0" r="0" b="0"/>
+                    <wp:docPr id="2138318743" name="Picture 2138318743" descr="A screenshot of a cell phone&#10;&#10;Description automatically generated"/>
+                    <wp:cNvGraphicFramePr>
+                      <a:graphicFrameLocks xmlns:a="http://schemas.openxmlformats.org/drawingml/2006/main" noChangeAspect="1"/>
+                    </wp:cNvGraphicFramePr>
+                    <a:graphic xmlns:a="http://schemas.openxmlformats.org/drawingml/2006/main">
+                      <a:graphicData uri="http://schemas.openxmlformats.org/drawingml/2006/picture">
+                        <pic:pic xmlns:pic="http://schemas.openxmlformats.org/drawingml/2006/picture">
+                          <pic:nvPicPr>
+                            <pic:cNvPr id="2138318743" name="Picture 2138318743" descr="A screenshot of a cell phone&#10;&#10;Description automatically generated"/>
+                            <pic:cNvPicPr/>
+                          </pic:nvPicPr>
+                          <pic:blipFill>
+                            <a:blip r:embed="rId20"/>
+                            <a:stretch>
+                              <a:fillRect/>
+                            </a:stretch>
+                          </pic:blipFill>
+                          <pic:spPr>
+                            <a:xfrm>
+                              <a:off x="0" y="0"/>
+                              <a:ext cx="1255613" cy="2612417"/>
+                            </a:xfrm>
+                            <a:prstGeom prst="rect">
+                              <a:avLst/>
+                            </a:prstGeom>
+                          </pic:spPr>
+                        </pic:pic>
+                      </a:graphicData>
+                    </a:graphic>
+                  </wp:inline>
+                </w:drawing>
+              </w:r>
+            </w:del>
+            <w:ins w:id="34" w:author="Andrew Ouellette" w:date="2023-08-13T00:12:00Z">
+              <w:r>
+                <w:rPr>
+                  <w:noProof/>
+                </w:rPr>
+                <w:drawing>
+                  <wp:inline distT="0" distB="0" distL="0" distR="0" wp14:anchorId="7F439B71" wp14:editId="5FAF4B5D">
+                    <wp:extent cx="1286289" cy="2646080"/>
+                    <wp:effectExtent l="0" t="0" r="9525" b="1905"/>
+                    <wp:docPr id="1509435819" name="Picture 1509435819"/>
+                    <wp:cNvGraphicFramePr>
+                      <a:graphicFrameLocks xmlns:a="http://schemas.openxmlformats.org/drawingml/2006/main" noChangeAspect="1"/>
+                    </wp:cNvGraphicFramePr>
+                    <a:graphic xmlns:a="http://schemas.openxmlformats.org/drawingml/2006/main">
+                      <a:graphicData uri="http://schemas.openxmlformats.org/drawingml/2006/picture">
+                        <pic:pic xmlns:pic="http://schemas.openxmlformats.org/drawingml/2006/picture">
+                          <pic:nvPicPr>
+                            <pic:cNvPr id="1816306844" name=""/>
+                            <pic:cNvPicPr/>
+                          </pic:nvPicPr>
+                          <pic:blipFill>
+                            <a:blip r:embed="rId21"/>
+                            <a:stretch>
+                              <a:fillRect/>
+                            </a:stretch>
+                          </pic:blipFill>
+                          <pic:spPr>
+                            <a:xfrm>
+                              <a:off x="0" y="0"/>
+                              <a:ext cx="1303210" cy="2680890"/>
+                            </a:xfrm>
+                            <a:prstGeom prst="rect">
+                              <a:avLst/>
+                            </a:prstGeom>
+                          </pic:spPr>
+                        </pic:pic>
+                      </a:graphicData>
+                    </a:graphic>
+                  </wp:inline>
+                </w:drawing>
+              </w:r>
+            </w:ins>
+            <w:del w:id="35" w:author="Andrew Ouellette" w:date="2023-08-13T00:13:00Z">
+              <w:r>
+                <w:rPr>
+                  <w:noProof/>
+                </w:rPr>
+                <w:drawing>
+                  <wp:inline distT="0" distB="0" distL="0" distR="0" wp14:anchorId="54E55012" wp14:editId="0A809165">
+                    <wp:extent cx="1247487" cy="2592597"/>
+                    <wp:effectExtent l="0" t="0" r="0" b="0"/>
+                    <wp:docPr id="1614440930" name="Picture 1"/>
+                    <wp:cNvGraphicFramePr>
+                      <a:graphicFrameLocks xmlns:a="http://schemas.openxmlformats.org/drawingml/2006/main" noChangeAspect="1"/>
+                    </wp:cNvGraphicFramePr>
+                    <a:graphic xmlns:a="http://schemas.openxmlformats.org/drawingml/2006/main">
+                      <a:graphicData uri="http://schemas.openxmlformats.org/drawingml/2006/picture">
+                        <pic:pic xmlns:pic="http://schemas.openxmlformats.org/drawingml/2006/picture">
+                          <pic:nvPicPr>
+                            <pic:cNvPr id="1614440930" name=""/>
+                            <pic:cNvPicPr/>
+                          </pic:nvPicPr>
+                          <pic:blipFill>
+                            <a:blip r:embed="rId22"/>
+                            <a:stretch>
+                              <a:fillRect/>
+                            </a:stretch>
+                          </pic:blipFill>
+                          <pic:spPr>
+                            <a:xfrm>
+                              <a:off x="0" y="0"/>
+                              <a:ext cx="1259357" cy="2617267"/>
+                            </a:xfrm>
+                            <a:prstGeom prst="rect">
+                              <a:avLst/>
+                            </a:prstGeom>
+                          </pic:spPr>
+                        </pic:pic>
+                      </a:graphicData>
+                    </a:graphic>
+                  </wp:inline>
+                </w:drawing>
+              </w:r>
+            </w:del>
+            <w:ins w:id="36" w:author="Andrew Ouellette" w:date="2023-08-13T00:13:00Z">
+              <w:r>
+                <w:rPr>
+                  <w:noProof/>
+                </w:rPr>
+                <w:drawing>
+                  <wp:inline distT="0" distB="0" distL="0" distR="0" wp14:anchorId="1B118D6D" wp14:editId="500D32B0">
+                    <wp:extent cx="1259825" cy="2638122"/>
+                    <wp:effectExtent l="0" t="0" r="0" b="0"/>
+                    <wp:docPr id="318343295" name="Picture 1"/>
+                    <wp:cNvGraphicFramePr>
+                      <a:graphicFrameLocks xmlns:a="http://schemas.openxmlformats.org/drawingml/2006/main" noChangeAspect="1"/>
+                    </wp:cNvGraphicFramePr>
+                    <a:graphic xmlns:a="http://schemas.openxmlformats.org/drawingml/2006/main">
+                      <a:graphicData uri="http://schemas.openxmlformats.org/drawingml/2006/picture">
+                        <pic:pic xmlns:pic="http://schemas.openxmlformats.org/drawingml/2006/picture">
+                          <pic:nvPicPr>
+                            <pic:cNvPr id="318343295" name=""/>
+                            <pic:cNvPicPr/>
+                          </pic:nvPicPr>
+                          <pic:blipFill>
+                            <a:blip r:embed="rId23"/>
+                            <a:stretch>
+                              <a:fillRect/>
+                            </a:stretch>
+                          </pic:blipFill>
+                          <pic:spPr>
+                            <a:xfrm>
+                              <a:off x="0" y="0"/>
+                              <a:ext cx="1276028" cy="2672052"/>
+                            </a:xfrm>
+                            <a:prstGeom prst="rect">
+                              <a:avLst/>
+                            </a:prstGeom>
+                          </pic:spPr>
+                        </pic:pic>
+                      </a:graphicData>
+                    </a:graphic>
+                  </wp:inline>
+                </w:drawing>
+              </w:r>
+            </w:ins>
           </w:p>
         </w:tc>
       </w:tr>
@@ -3402,126 +3894,258 @@
                 <w14:ligatures w14:val="none"/>
               </w:rPr>
             </w:pPr>
-            <w:r>
-              <w:rPr>
-                <w:noProof/>
-              </w:rPr>
-              <w:drawing>
-                <wp:inline distT="0" distB="0" distL="0" distR="0" wp14:anchorId="67724D80" wp14:editId="0520489A">
-                  <wp:extent cx="1260012" cy="2621568"/>
-                  <wp:effectExtent l="0" t="0" r="0" b="7620"/>
-                  <wp:docPr id="974544570" name="Picture 974544570" descr="A screenshot of a cell phone&#10;&#10;Description automatically generated"/>
-                  <wp:cNvGraphicFramePr>
-                    <a:graphicFrameLocks xmlns:a="http://schemas.openxmlformats.org/drawingml/2006/main" noChangeAspect="1"/>
-                  </wp:cNvGraphicFramePr>
-                  <a:graphic xmlns:a="http://schemas.openxmlformats.org/drawingml/2006/main">
-                    <a:graphicData uri="http://schemas.openxmlformats.org/drawingml/2006/picture">
-                      <pic:pic xmlns:pic="http://schemas.openxmlformats.org/drawingml/2006/picture">
-                        <pic:nvPicPr>
-                          <pic:cNvPr id="974544570" name="Picture 974544570" descr="A screenshot of a cell phone&#10;&#10;Description automatically generated"/>
-                          <pic:cNvPicPr/>
-                        </pic:nvPicPr>
-                        <pic:blipFill>
-                          <a:blip r:embed="rId16"/>
-                          <a:stretch>
-                            <a:fillRect/>
-                          </a:stretch>
-                        </pic:blipFill>
-                        <pic:spPr>
-                          <a:xfrm>
-                            <a:off x="0" y="0"/>
-                            <a:ext cx="1275125" cy="2653012"/>
-                          </a:xfrm>
-                          <a:prstGeom prst="rect">
-                            <a:avLst/>
-                          </a:prstGeom>
-                        </pic:spPr>
-                      </pic:pic>
-                    </a:graphicData>
-                  </a:graphic>
-                </wp:inline>
-              </w:drawing>
-            </w:r>
-            <w:r>
-              <w:rPr>
-                <w:noProof/>
-              </w:rPr>
-              <w:drawing>
-                <wp:inline distT="0" distB="0" distL="0" distR="0" wp14:anchorId="6C76FC41" wp14:editId="5BD6A039">
-                  <wp:extent cx="1264953" cy="2628897"/>
-                  <wp:effectExtent l="0" t="0" r="0" b="635"/>
-                  <wp:docPr id="172614125" name="Picture 172614125"/>
-                  <wp:cNvGraphicFramePr>
-                    <a:graphicFrameLocks xmlns:a="http://schemas.openxmlformats.org/drawingml/2006/main" noChangeAspect="1"/>
-                  </wp:cNvGraphicFramePr>
-                  <a:graphic xmlns:a="http://schemas.openxmlformats.org/drawingml/2006/main">
-                    <a:graphicData uri="http://schemas.openxmlformats.org/drawingml/2006/picture">
-                      <pic:pic xmlns:pic="http://schemas.openxmlformats.org/drawingml/2006/picture">
-                        <pic:nvPicPr>
-                          <pic:cNvPr id="1614440930" name=""/>
-                          <pic:cNvPicPr/>
-                        </pic:nvPicPr>
-                        <pic:blipFill>
-                          <a:blip r:embed="rId17"/>
-                          <a:stretch>
-                            <a:fillRect/>
-                          </a:stretch>
-                        </pic:blipFill>
-                        <pic:spPr>
-                          <a:xfrm>
-                            <a:off x="0" y="0"/>
-                            <a:ext cx="1277971" cy="2655952"/>
-                          </a:xfrm>
-                          <a:prstGeom prst="rect">
-                            <a:avLst/>
-                          </a:prstGeom>
-                        </pic:spPr>
-                      </pic:pic>
-                    </a:graphicData>
-                  </a:graphic>
-                </wp:inline>
-              </w:drawing>
-            </w:r>
-            <w:r>
-              <w:rPr>
-                <w:noProof/>
-              </w:rPr>
-              <w:drawing>
-                <wp:inline distT="0" distB="0" distL="0" distR="0" wp14:anchorId="47F6DC16" wp14:editId="7BBB0C43">
-                  <wp:extent cx="1270659" cy="2626849"/>
-                  <wp:effectExtent l="0" t="0" r="5715" b="2540"/>
-                  <wp:docPr id="726596479" name="Picture 726596479" descr="A screenshot of a cell phone&#10;&#10;Description automatically generated"/>
-                  <wp:cNvGraphicFramePr>
-                    <a:graphicFrameLocks xmlns:a="http://schemas.openxmlformats.org/drawingml/2006/main" noChangeAspect="1"/>
-                  </wp:cNvGraphicFramePr>
-                  <a:graphic xmlns:a="http://schemas.openxmlformats.org/drawingml/2006/main">
-                    <a:graphicData uri="http://schemas.openxmlformats.org/drawingml/2006/picture">
-                      <pic:pic xmlns:pic="http://schemas.openxmlformats.org/drawingml/2006/picture">
-                        <pic:nvPicPr>
-                          <pic:cNvPr id="726596479" name="Picture 726596479" descr="A screenshot of a cell phone&#10;&#10;Description automatically generated"/>
-                          <pic:cNvPicPr/>
-                        </pic:nvPicPr>
-                        <pic:blipFill>
-                          <a:blip r:embed="rId18"/>
-                          <a:stretch>
-                            <a:fillRect/>
-                          </a:stretch>
-                        </pic:blipFill>
-                        <pic:spPr>
-                          <a:xfrm>
-                            <a:off x="0" y="0"/>
-                            <a:ext cx="1293402" cy="2673867"/>
-                          </a:xfrm>
-                          <a:prstGeom prst="rect">
-                            <a:avLst/>
-                          </a:prstGeom>
-                        </pic:spPr>
-                      </pic:pic>
-                    </a:graphicData>
-                  </a:graphic>
-                </wp:inline>
-              </w:drawing>
-            </w:r>
+            <w:del w:id="37" w:author="Andrew Ouellette" w:date="2023-08-13T00:13:00Z">
+              <w:r>
+                <w:rPr>
+                  <w:noProof/>
+                </w:rPr>
+                <w:drawing>
+                  <wp:inline distT="0" distB="0" distL="0" distR="0" wp14:anchorId="67724D80" wp14:editId="3CF16070">
+                    <wp:extent cx="1260012" cy="2621568"/>
+                    <wp:effectExtent l="0" t="0" r="0" b="7620"/>
+                    <wp:docPr id="974544570" name="Picture 974544570" descr="A screenshot of a cell phone&#10;&#10;Description automatically generated"/>
+                    <wp:cNvGraphicFramePr>
+                      <a:graphicFrameLocks xmlns:a="http://schemas.openxmlformats.org/drawingml/2006/main" noChangeAspect="1"/>
+                    </wp:cNvGraphicFramePr>
+                    <a:graphic xmlns:a="http://schemas.openxmlformats.org/drawingml/2006/main">
+                      <a:graphicData uri="http://schemas.openxmlformats.org/drawingml/2006/picture">
+                        <pic:pic xmlns:pic="http://schemas.openxmlformats.org/drawingml/2006/picture">
+                          <pic:nvPicPr>
+                            <pic:cNvPr id="974544570" name="Picture 974544570" descr="A screenshot of a cell phone&#10;&#10;Description automatically generated"/>
+                            <pic:cNvPicPr/>
+                          </pic:nvPicPr>
+                          <pic:blipFill>
+                            <a:blip r:embed="rId20"/>
+                            <a:stretch>
+                              <a:fillRect/>
+                            </a:stretch>
+                          </pic:blipFill>
+                          <pic:spPr>
+                            <a:xfrm>
+                              <a:off x="0" y="0"/>
+                              <a:ext cx="1275125" cy="2653012"/>
+                            </a:xfrm>
+                            <a:prstGeom prst="rect">
+                              <a:avLst/>
+                            </a:prstGeom>
+                          </pic:spPr>
+                        </pic:pic>
+                      </a:graphicData>
+                    </a:graphic>
+                  </wp:inline>
+                </w:drawing>
+              </w:r>
+            </w:del>
+            <w:ins w:id="38" w:author="Andrew Ouellette" w:date="2023-08-13T00:14:00Z">
+              <w:r>
+                <w:rPr>
+                  <w:noProof/>
+                </w:rPr>
+                <w:drawing>
+                  <wp:inline distT="0" distB="0" distL="0" distR="0" wp14:anchorId="10FD3611" wp14:editId="5D0FD3AF">
+                    <wp:extent cx="1286289" cy="2646080"/>
+                    <wp:effectExtent l="0" t="0" r="9525" b="1905"/>
+                    <wp:docPr id="710947136" name="Picture 710947136"/>
+                    <wp:cNvGraphicFramePr>
+                      <a:graphicFrameLocks xmlns:a="http://schemas.openxmlformats.org/drawingml/2006/main" noChangeAspect="1"/>
+                    </wp:cNvGraphicFramePr>
+                    <a:graphic xmlns:a="http://schemas.openxmlformats.org/drawingml/2006/main">
+                      <a:graphicData uri="http://schemas.openxmlformats.org/drawingml/2006/picture">
+                        <pic:pic xmlns:pic="http://schemas.openxmlformats.org/drawingml/2006/picture">
+                          <pic:nvPicPr>
+                            <pic:cNvPr id="1816306844" name=""/>
+                            <pic:cNvPicPr/>
+                          </pic:nvPicPr>
+                          <pic:blipFill>
+                            <a:blip r:embed="rId21"/>
+                            <a:stretch>
+                              <a:fillRect/>
+                            </a:stretch>
+                          </pic:blipFill>
+                          <pic:spPr>
+                            <a:xfrm>
+                              <a:off x="0" y="0"/>
+                              <a:ext cx="1303210" cy="2680890"/>
+                            </a:xfrm>
+                            <a:prstGeom prst="rect">
+                              <a:avLst/>
+                            </a:prstGeom>
+                          </pic:spPr>
+                        </pic:pic>
+                      </a:graphicData>
+                    </a:graphic>
+                  </wp:inline>
+                </w:drawing>
+              </w:r>
+            </w:ins>
+            <w:del w:id="39" w:author="Andrew Ouellette" w:date="2023-08-13T00:14:00Z">
+              <w:r>
+                <w:rPr>
+                  <w:noProof/>
+                </w:rPr>
+                <w:drawing>
+                  <wp:inline distT="0" distB="0" distL="0" distR="0" wp14:anchorId="6C76FC41" wp14:editId="60C1FF72">
+                    <wp:extent cx="1264953" cy="2628897"/>
+                    <wp:effectExtent l="0" t="0" r="0" b="635"/>
+                    <wp:docPr id="172614125" name="Picture 172614125"/>
+                    <wp:cNvGraphicFramePr>
+                      <a:graphicFrameLocks xmlns:a="http://schemas.openxmlformats.org/drawingml/2006/main" noChangeAspect="1"/>
+                    </wp:cNvGraphicFramePr>
+                    <a:graphic xmlns:a="http://schemas.openxmlformats.org/drawingml/2006/main">
+                      <a:graphicData uri="http://schemas.openxmlformats.org/drawingml/2006/picture">
+                        <pic:pic xmlns:pic="http://schemas.openxmlformats.org/drawingml/2006/picture">
+                          <pic:nvPicPr>
+                            <pic:cNvPr id="1614440930" name=""/>
+                            <pic:cNvPicPr/>
+                          </pic:nvPicPr>
+                          <pic:blipFill>
+                            <a:blip r:embed="rId22"/>
+                            <a:stretch>
+                              <a:fillRect/>
+                            </a:stretch>
+                          </pic:blipFill>
+                          <pic:spPr>
+                            <a:xfrm>
+                              <a:off x="0" y="0"/>
+                              <a:ext cx="1277971" cy="2655952"/>
+                            </a:xfrm>
+                            <a:prstGeom prst="rect">
+                              <a:avLst/>
+                            </a:prstGeom>
+                          </pic:spPr>
+                        </pic:pic>
+                      </a:graphicData>
+                    </a:graphic>
+                  </wp:inline>
+                </w:drawing>
+              </w:r>
+            </w:del>
+            <w:ins w:id="40" w:author="Andrew Ouellette" w:date="2023-08-13T00:14:00Z">
+              <w:r>
+                <w:rPr>
+                  <w:noProof/>
+                </w:rPr>
+                <w:drawing>
+                  <wp:inline distT="0" distB="0" distL="0" distR="0" wp14:anchorId="3C881810" wp14:editId="4C0FF58E">
+                    <wp:extent cx="1259825" cy="2638122"/>
+                    <wp:effectExtent l="0" t="0" r="0" b="0"/>
+                    <wp:docPr id="2010288956" name="Picture 2010288956"/>
+                    <wp:cNvGraphicFramePr>
+                      <a:graphicFrameLocks xmlns:a="http://schemas.openxmlformats.org/drawingml/2006/main" noChangeAspect="1"/>
+                    </wp:cNvGraphicFramePr>
+                    <a:graphic xmlns:a="http://schemas.openxmlformats.org/drawingml/2006/main">
+                      <a:graphicData uri="http://schemas.openxmlformats.org/drawingml/2006/picture">
+                        <pic:pic xmlns:pic="http://schemas.openxmlformats.org/drawingml/2006/picture">
+                          <pic:nvPicPr>
+                            <pic:cNvPr id="318343295" name=""/>
+                            <pic:cNvPicPr/>
+                          </pic:nvPicPr>
+                          <pic:blipFill>
+                            <a:blip r:embed="rId23"/>
+                            <a:stretch>
+                              <a:fillRect/>
+                            </a:stretch>
+                          </pic:blipFill>
+                          <pic:spPr>
+                            <a:xfrm>
+                              <a:off x="0" y="0"/>
+                              <a:ext cx="1276028" cy="2672052"/>
+                            </a:xfrm>
+                            <a:prstGeom prst="rect">
+                              <a:avLst/>
+                            </a:prstGeom>
+                          </pic:spPr>
+                        </pic:pic>
+                      </a:graphicData>
+                    </a:graphic>
+                  </wp:inline>
+                </w:drawing>
+              </w:r>
+            </w:ins>
+            <w:del w:id="41" w:author="Andrew Ouellette" w:date="2023-08-13T00:14:00Z">
+              <w:r>
+                <w:rPr>
+                  <w:noProof/>
+                </w:rPr>
+                <w:drawing>
+                  <wp:inline distT="0" distB="0" distL="0" distR="0" wp14:anchorId="47F6DC16" wp14:editId="2C98B741">
+                    <wp:extent cx="1270659" cy="2626849"/>
+                    <wp:effectExtent l="0" t="0" r="5715" b="2540"/>
+                    <wp:docPr id="726596479" name="Picture 726596479" descr="A screenshot of a cell phone&#10;&#10;Description automatically generated"/>
+                    <wp:cNvGraphicFramePr>
+                      <a:graphicFrameLocks xmlns:a="http://schemas.openxmlformats.org/drawingml/2006/main" noChangeAspect="1"/>
+                    </wp:cNvGraphicFramePr>
+                    <a:graphic xmlns:a="http://schemas.openxmlformats.org/drawingml/2006/main">
+                      <a:graphicData uri="http://schemas.openxmlformats.org/drawingml/2006/picture">
+                        <pic:pic xmlns:pic="http://schemas.openxmlformats.org/drawingml/2006/picture">
+                          <pic:nvPicPr>
+                            <pic:cNvPr id="726596479" name="Picture 726596479" descr="A screenshot of a cell phone&#10;&#10;Description automatically generated"/>
+                            <pic:cNvPicPr/>
+                          </pic:nvPicPr>
+                          <pic:blipFill>
+                            <a:blip r:embed="rId24"/>
+                            <a:stretch>
+                              <a:fillRect/>
+                            </a:stretch>
+                          </pic:blipFill>
+                          <pic:spPr>
+                            <a:xfrm>
+                              <a:off x="0" y="0"/>
+                              <a:ext cx="1293402" cy="2673867"/>
+                            </a:xfrm>
+                            <a:prstGeom prst="rect">
+                              <a:avLst/>
+                            </a:prstGeom>
+                          </pic:spPr>
+                        </pic:pic>
+                      </a:graphicData>
+                    </a:graphic>
+                  </wp:inline>
+                </w:drawing>
+              </w:r>
+            </w:del>
+            <w:ins w:id="42" w:author="Andrew Ouellette" w:date="2023-08-13T00:14:00Z">
+              <w:r>
+                <w:rPr>
+                  <w:noProof/>
+                </w:rPr>
+                <w:drawing>
+                  <wp:inline distT="0" distB="0" distL="0" distR="0" wp14:anchorId="579425C3" wp14:editId="39F9545D">
+                    <wp:extent cx="1273697" cy="2638182"/>
+                    <wp:effectExtent l="0" t="0" r="3175" b="0"/>
+                    <wp:docPr id="21476264" name="Picture 1"/>
+                    <wp:cNvGraphicFramePr>
+                      <a:graphicFrameLocks xmlns:a="http://schemas.openxmlformats.org/drawingml/2006/main" noChangeAspect="1"/>
+                    </wp:cNvGraphicFramePr>
+                    <a:graphic xmlns:a="http://schemas.openxmlformats.org/drawingml/2006/main">
+                      <a:graphicData uri="http://schemas.openxmlformats.org/drawingml/2006/picture">
+                        <pic:pic xmlns:pic="http://schemas.openxmlformats.org/drawingml/2006/picture">
+                          <pic:nvPicPr>
+                            <pic:cNvPr id="21476264" name=""/>
+                            <pic:cNvPicPr/>
+                          </pic:nvPicPr>
+                          <pic:blipFill>
+                            <a:blip r:embed="rId25"/>
+                            <a:stretch>
+                              <a:fillRect/>
+                            </a:stretch>
+                          </pic:blipFill>
+                          <pic:spPr>
+                            <a:xfrm>
+                              <a:off x="0" y="0"/>
+                              <a:ext cx="1282798" cy="2657032"/>
+                            </a:xfrm>
+                            <a:prstGeom prst="rect">
+                              <a:avLst/>
+                            </a:prstGeom>
+                          </pic:spPr>
+                        </pic:pic>
+                      </a:graphicData>
+                    </a:graphic>
+                  </wp:inline>
+                </w:drawing>
+              </w:r>
+            </w:ins>
           </w:p>
         </w:tc>
       </w:tr>
@@ -3575,6 +4199,19 @@
                 <w14:ligatures w14:val="none"/>
               </w:rPr>
             </w:pPr>
+            <w:ins w:id="43" w:author="Andrew Ouellette" w:date="2023-08-13T00:14:00Z">
+              <w:r>
+                <w:rPr>
+                  <w:rFonts w:ascii="Arial" w:eastAsia="Times New Roman" w:hAnsi="Arial" w:cs="Arial"/>
+                  <w:color w:val="000000"/>
+                  <w:kern w:val="0"/>
+                  <w:sz w:val="24"/>
+                  <w:szCs w:val="24"/>
+                  <w14:ligatures w14:val="none"/>
+                </w:rPr>
+                <w:t>Complete</w:t>
+              </w:r>
+            </w:ins>
           </w:p>
         </w:tc>
       </w:tr>
@@ -3666,7 +4303,6 @@
                 <w:szCs w:val="24"/>
                 <w14:ligatures w14:val="none"/>
               </w:rPr>
-              <w:lastRenderedPageBreak/>
               <w:t>Title</w:t>
             </w:r>
           </w:p>
@@ -3849,7 +4485,7 @@
                           <pic:cNvPicPr/>
                         </pic:nvPicPr>
                         <pic:blipFill>
-                          <a:blip r:embed="rId19"/>
+                          <a:blip r:embed="rId26"/>
                           <a:stretch>
                             <a:fillRect/>
                           </a:stretch>
@@ -3895,7 +4531,7 @@
                           <pic:cNvPicPr/>
                         </pic:nvPicPr>
                         <pic:blipFill>
-                          <a:blip r:embed="rId20"/>
+                          <a:blip r:embed="rId27"/>
                           <a:stretch>
                             <a:fillRect/>
                           </a:stretch>
@@ -4053,7 +4689,7 @@
                           <pic:cNvPicPr/>
                         </pic:nvPicPr>
                         <pic:blipFill>
-                          <a:blip r:embed="rId19"/>
+                          <a:blip r:embed="rId26"/>
                           <a:stretch>
                             <a:fillRect/>
                           </a:stretch>
@@ -4093,7 +4729,7 @@
                           <pic:cNvPicPr/>
                         </pic:nvPicPr>
                         <pic:blipFill>
-                          <a:blip r:embed="rId20"/>
+                          <a:blip r:embed="rId27"/>
                           <a:stretch>
                             <a:fillRect/>
                           </a:stretch>
@@ -4166,6 +4802,19 @@
                 <w14:ligatures w14:val="none"/>
               </w:rPr>
             </w:pPr>
+            <w:ins w:id="44" w:author="Andrew Ouellette" w:date="2023-08-13T00:15:00Z">
+              <w:r>
+                <w:rPr>
+                  <w:rFonts w:ascii="Arial" w:eastAsia="Times New Roman" w:hAnsi="Arial" w:cs="Arial"/>
+                  <w:color w:val="000000"/>
+                  <w:kern w:val="0"/>
+                  <w:sz w:val="24"/>
+                  <w:szCs w:val="24"/>
+                  <w14:ligatures w14:val="none"/>
+                </w:rPr>
+                <w:t>To do</w:t>
+              </w:r>
+            </w:ins>
           </w:p>
         </w:tc>
       </w:tr>
@@ -4250,7 +4899,6 @@
                 <w:szCs w:val="24"/>
                 <w14:ligatures w14:val="none"/>
               </w:rPr>
-              <w:lastRenderedPageBreak/>
               <w:t>Title</w:t>
             </w:r>
           </w:p>
@@ -4446,7 +5094,7 @@
                           <pic:cNvPicPr/>
                         </pic:nvPicPr>
                         <pic:blipFill>
-                          <a:blip r:embed="rId21"/>
+                          <a:blip r:embed="rId28"/>
                           <a:stretch>
                             <a:fillRect/>
                           </a:stretch>
@@ -4486,7 +5134,7 @@
                           <pic:cNvPicPr/>
                         </pic:nvPicPr>
                         <pic:blipFill>
-                          <a:blip r:embed="rId22"/>
+                          <a:blip r:embed="rId29"/>
                           <a:stretch>
                             <a:fillRect/>
                           </a:stretch>
@@ -4650,7 +5298,7 @@
                           <pic:cNvPicPr/>
                         </pic:nvPicPr>
                         <pic:blipFill>
-                          <a:blip r:embed="rId21"/>
+                          <a:blip r:embed="rId28"/>
                           <a:stretch>
                             <a:fillRect/>
                           </a:stretch>
@@ -4690,7 +5338,7 @@
                           <pic:cNvPicPr/>
                         </pic:nvPicPr>
                         <pic:blipFill>
-                          <a:blip r:embed="rId22"/>
+                          <a:blip r:embed="rId29"/>
                           <a:stretch>
                             <a:fillRect/>
                           </a:stretch>
@@ -4763,6 +5411,19 @@
                 <w14:ligatures w14:val="none"/>
               </w:rPr>
             </w:pPr>
+            <w:ins w:id="45" w:author="Andrew Ouellette" w:date="2023-08-13T00:15:00Z">
+              <w:r>
+                <w:rPr>
+                  <w:rFonts w:ascii="Arial" w:eastAsia="Times New Roman" w:hAnsi="Arial" w:cs="Arial"/>
+                  <w:color w:val="000000"/>
+                  <w:kern w:val="0"/>
+                  <w:sz w:val="24"/>
+                  <w:szCs w:val="24"/>
+                  <w14:ligatures w14:val="none"/>
+                </w:rPr>
+                <w:t>To do</w:t>
+              </w:r>
+            </w:ins>
           </w:p>
         </w:tc>
       </w:tr>
@@ -4843,7 +5504,6 @@
           <w:u w:val="single"/>
           <w14:ligatures w14:val="none"/>
         </w:rPr>
-        <w:lastRenderedPageBreak/>
         <w:t>Design and Implementation</w:t>
       </w:r>
     </w:p>

--- a/Doc/CS683_AndrewOuellette_Homies.docx
+++ b/Doc/CS683_AndrewOuellette_Homies.docx
@@ -1420,31 +1420,7 @@
           <w:szCs w:val="24"/>
           <w14:ligatures w14:val="none"/>
         </w:rPr>
-        <w:t xml:space="preserve"> is that </w:t>
-      </w:r>
-      <w:proofErr w:type="gramStart"/>
-      <w:r>
-        <w:rPr>
-          <w:rFonts w:ascii="Arial" w:eastAsia="Times New Roman" w:hAnsi="Arial" w:cs="Arial"/>
-          <w:color w:val="000000"/>
-          <w:kern w:val="0"/>
-          <w:sz w:val="24"/>
-          <w:szCs w:val="24"/>
-          <w14:ligatures w14:val="none"/>
-        </w:rPr>
-        <w:t>its</w:t>
-      </w:r>
-      <w:proofErr w:type="gramEnd"/>
-      <w:r>
-        <w:rPr>
-          <w:rFonts w:ascii="Arial" w:eastAsia="Times New Roman" w:hAnsi="Arial" w:cs="Arial"/>
-          <w:color w:val="000000"/>
-          <w:kern w:val="0"/>
-          <w:sz w:val="24"/>
-          <w:szCs w:val="24"/>
-          <w14:ligatures w14:val="none"/>
-        </w:rPr>
-        <w:t xml:space="preserve"> purpose is to keep the people involved connected. When a person goes to their group chat messages, their</w:t>
+        <w:t xml:space="preserve"> is that its purpose is to keep the people involved connected. When a person goes to their group chat messages, their</w:t>
       </w:r>
       <w:r>
         <w:rPr>
@@ -2850,16 +2826,22 @@
                 </w:drawing>
               </w:r>
             </w:del>
-            <w:ins w:id="27" w:author="Andrew Ouellette" w:date="2023-08-13T00:11:00Z">
+            <w:ins w:id="27" w:author="Andrew Ouellette" w:date="2023-08-15T00:55:00Z">
+              <w:r>
+                <w:rPr>
+                  <w:noProof/>
+                </w:rPr>
+                <w:t xml:space="preserve"> </w:t>
+              </w:r>
               <w:r>
                 <w:rPr>
                   <w:noProof/>
                 </w:rPr>
                 <w:drawing>
-                  <wp:inline distT="0" distB="0" distL="0" distR="0" wp14:anchorId="701D1F7F" wp14:editId="6D24D804">
-                    <wp:extent cx="1286289" cy="2646080"/>
-                    <wp:effectExtent l="0" t="0" r="9525" b="1905"/>
-                    <wp:docPr id="1816306844" name="Picture 1"/>
+                  <wp:inline distT="0" distB="0" distL="0" distR="0" wp14:anchorId="1FFE54E5" wp14:editId="30DC1ABD">
+                    <wp:extent cx="1225120" cy="2591408"/>
+                    <wp:effectExtent l="0" t="0" r="0" b="0"/>
+                    <wp:docPr id="1772245675" name="Picture 1"/>
                     <wp:cNvGraphicFramePr>
                       <a:graphicFrameLocks xmlns:a="http://schemas.openxmlformats.org/drawingml/2006/main" noChangeAspect="1"/>
                     </wp:cNvGraphicFramePr>
@@ -2867,7 +2849,7 @@
                       <a:graphicData uri="http://schemas.openxmlformats.org/drawingml/2006/picture">
                         <pic:pic xmlns:pic="http://schemas.openxmlformats.org/drawingml/2006/picture">
                           <pic:nvPicPr>
-                            <pic:cNvPr id="1816306844" name=""/>
+                            <pic:cNvPr id="1772245675" name=""/>
                             <pic:cNvPicPr/>
                           </pic:nvPicPr>
                           <pic:blipFill>
@@ -2879,7 +2861,7 @@
                           <pic:spPr>
                             <a:xfrm>
                               <a:off x="0" y="0"/>
-                              <a:ext cx="1303210" cy="2680890"/>
+                              <a:ext cx="1243707" cy="2630724"/>
                             </a:xfrm>
                             <a:prstGeom prst="rect">
                               <a:avLst/>
@@ -3140,7 +3122,49 @@
                 </w:drawing>
               </w:r>
             </w:ins>
-            <w:del w:id="29" w:author="Andrew Ouellette" w:date="2023-08-13T00:12:00Z">
+            <w:ins w:id="29" w:author="Andrew Ouellette" w:date="2023-08-15T00:55:00Z">
+              <w:r>
+                <w:rPr>
+                  <w:noProof/>
+                </w:rPr>
+                <w:drawing>
+                  <wp:inline distT="0" distB="0" distL="0" distR="0" wp14:anchorId="2044235D" wp14:editId="710D766E">
+                    <wp:extent cx="1225120" cy="2591408"/>
+                    <wp:effectExtent l="0" t="0" r="0" b="0"/>
+                    <wp:docPr id="544950063" name="Picture 544950063"/>
+                    <wp:cNvGraphicFramePr>
+                      <a:graphicFrameLocks xmlns:a="http://schemas.openxmlformats.org/drawingml/2006/main" noChangeAspect="1"/>
+                    </wp:cNvGraphicFramePr>
+                    <a:graphic xmlns:a="http://schemas.openxmlformats.org/drawingml/2006/main">
+                      <a:graphicData uri="http://schemas.openxmlformats.org/drawingml/2006/picture">
+                        <pic:pic xmlns:pic="http://schemas.openxmlformats.org/drawingml/2006/picture">
+                          <pic:nvPicPr>
+                            <pic:cNvPr id="1772245675" name=""/>
+                            <pic:cNvPicPr/>
+                          </pic:nvPicPr>
+                          <pic:blipFill>
+                            <a:blip r:embed="rId21"/>
+                            <a:stretch>
+                              <a:fillRect/>
+                            </a:stretch>
+                          </pic:blipFill>
+                          <pic:spPr>
+                            <a:xfrm>
+                              <a:off x="0" y="0"/>
+                              <a:ext cx="1243707" cy="2630724"/>
+                            </a:xfrm>
+                            <a:prstGeom prst="rect">
+                              <a:avLst/>
+                            </a:prstGeom>
+                          </pic:spPr>
+                        </pic:pic>
+                      </a:graphicData>
+                    </a:graphic>
+                  </wp:inline>
+                </w:drawing>
+              </w:r>
+            </w:ins>
+            <w:del w:id="30" w:author="Andrew Ouellette" w:date="2023-08-13T00:12:00Z">
               <w:r>
                 <w:rPr>
                   <w:noProof/>
@@ -3181,56 +3205,12 @@
                   </wp:inline>
                 </w:drawing>
               </w:r>
-            </w:del>
-            <w:ins w:id="30" w:author="Andrew Ouellette" w:date="2023-08-13T00:12:00Z">
               <w:r>
                 <w:rPr>
                   <w:noProof/>
                 </w:rPr>
                 <w:drawing>
-                  <wp:inline distT="0" distB="0" distL="0" distR="0" wp14:anchorId="7131882C" wp14:editId="1442006A">
-                    <wp:extent cx="1286289" cy="2646080"/>
-                    <wp:effectExtent l="0" t="0" r="9525" b="1905"/>
-                    <wp:docPr id="1862780892" name="Picture 1862780892"/>
-                    <wp:cNvGraphicFramePr>
-                      <a:graphicFrameLocks xmlns:a="http://schemas.openxmlformats.org/drawingml/2006/main" noChangeAspect="1"/>
-                    </wp:cNvGraphicFramePr>
-                    <a:graphic xmlns:a="http://schemas.openxmlformats.org/drawingml/2006/main">
-                      <a:graphicData uri="http://schemas.openxmlformats.org/drawingml/2006/picture">
-                        <pic:pic xmlns:pic="http://schemas.openxmlformats.org/drawingml/2006/picture">
-                          <pic:nvPicPr>
-                            <pic:cNvPr id="1816306844" name=""/>
-                            <pic:cNvPicPr/>
-                          </pic:nvPicPr>
-                          <pic:blipFill>
-                            <a:blip r:embed="rId21"/>
-                            <a:stretch>
-                              <a:fillRect/>
-                            </a:stretch>
-                          </pic:blipFill>
-                          <pic:spPr>
-                            <a:xfrm>
-                              <a:off x="0" y="0"/>
-                              <a:ext cx="1303210" cy="2680890"/>
-                            </a:xfrm>
-                            <a:prstGeom prst="rect">
-                              <a:avLst/>
-                            </a:prstGeom>
-                          </pic:spPr>
-                        </pic:pic>
-                      </a:graphicData>
-                    </a:graphic>
-                  </wp:inline>
-                </w:drawing>
-              </w:r>
-            </w:ins>
-            <w:del w:id="31" w:author="Andrew Ouellette" w:date="2023-08-13T00:12:00Z">
-              <w:r>
-                <w:rPr>
-                  <w:noProof/>
-                </w:rPr>
-                <w:drawing>
-                  <wp:inline distT="0" distB="0" distL="0" distR="0" wp14:anchorId="6D686058" wp14:editId="3EE0A3C9">
+                  <wp:inline distT="0" distB="0" distL="0" distR="0" wp14:anchorId="6D686058" wp14:editId="704481B2">
                     <wp:extent cx="1240275" cy="2580504"/>
                     <wp:effectExtent l="0" t="0" r="0" b="0"/>
                     <wp:docPr id="1772602887" name="Picture 1772602887"/>
@@ -3319,7 +3299,7 @@
                 <w14:ligatures w14:val="none"/>
               </w:rPr>
             </w:pPr>
-            <w:ins w:id="32" w:author="Andrew Ouellette" w:date="2023-08-13T00:12:00Z">
+            <w:ins w:id="31" w:author="Andrew Ouellette" w:date="2023-08-13T00:12:00Z">
               <w:r>
                 <w:rPr>
                   <w:rFonts w:ascii="Arial" w:eastAsia="Times New Roman" w:hAnsi="Arial" w:cs="Arial"/>
@@ -3402,6 +3382,7 @@
                 <w:szCs w:val="24"/>
                 <w14:ligatures w14:val="none"/>
               </w:rPr>
+              <w:lastRenderedPageBreak/>
               <w:t>Title</w:t>
             </w:r>
           </w:p>
@@ -3575,7 +3556,7 @@
                 <w14:ligatures w14:val="none"/>
               </w:rPr>
             </w:pPr>
-            <w:del w:id="33" w:author="Andrew Ouellette" w:date="2023-08-13T00:12:00Z">
+            <w:del w:id="32" w:author="Andrew Ouellette" w:date="2023-08-13T00:12:00Z">
               <w:r>
                 <w:rPr>
                   <w:noProof/>
@@ -3617,7 +3598,7 @@
                 </w:drawing>
               </w:r>
             </w:del>
-            <w:ins w:id="34" w:author="Andrew Ouellette" w:date="2023-08-13T00:12:00Z">
+            <w:ins w:id="33" w:author="Andrew Ouellette" w:date="2023-08-13T00:12:00Z">
               <w:r>
                 <w:rPr>
                   <w:noProof/>
@@ -3638,7 +3619,7 @@
                             <pic:cNvPicPr/>
                           </pic:nvPicPr>
                           <pic:blipFill>
-                            <a:blip r:embed="rId21"/>
+                            <a:blip r:embed="rId22"/>
                             <a:stretch>
                               <a:fillRect/>
                             </a:stretch>
@@ -3659,7 +3640,7 @@
                 </w:drawing>
               </w:r>
             </w:ins>
-            <w:del w:id="35" w:author="Andrew Ouellette" w:date="2023-08-13T00:13:00Z">
+            <w:del w:id="34" w:author="Andrew Ouellette" w:date="2023-08-13T00:13:00Z">
               <w:r>
                 <w:rPr>
                   <w:noProof/>
@@ -3680,7 +3661,7 @@
                             <pic:cNvPicPr/>
                           </pic:nvPicPr>
                           <pic:blipFill>
-                            <a:blip r:embed="rId22"/>
+                            <a:blip r:embed="rId23"/>
                             <a:stretch>
                               <a:fillRect/>
                             </a:stretch>
@@ -3701,7 +3682,7 @@
                 </w:drawing>
               </w:r>
             </w:del>
-            <w:ins w:id="36" w:author="Andrew Ouellette" w:date="2023-08-13T00:13:00Z">
+            <w:ins w:id="35" w:author="Andrew Ouellette" w:date="2023-08-13T00:13:00Z">
               <w:r>
                 <w:rPr>
                   <w:noProof/>
@@ -3722,7 +3703,7 @@
                             <pic:cNvPicPr/>
                           </pic:nvPicPr>
                           <pic:blipFill>
-                            <a:blip r:embed="rId23"/>
+                            <a:blip r:embed="rId24"/>
                             <a:stretch>
                               <a:fillRect/>
                             </a:stretch>
@@ -3894,7 +3875,7 @@
                 <w14:ligatures w14:val="none"/>
               </w:rPr>
             </w:pPr>
-            <w:del w:id="37" w:author="Andrew Ouellette" w:date="2023-08-13T00:13:00Z">
+            <w:del w:id="36" w:author="Andrew Ouellette" w:date="2023-08-13T00:13:00Z">
               <w:r>
                 <w:rPr>
                   <w:noProof/>
@@ -3936,16 +3917,16 @@
                 </w:drawing>
               </w:r>
             </w:del>
-            <w:ins w:id="38" w:author="Andrew Ouellette" w:date="2023-08-13T00:14:00Z">
+            <w:ins w:id="37" w:author="Andrew Ouellette" w:date="2023-08-15T00:58:00Z">
               <w:r>
                 <w:rPr>
                   <w:noProof/>
                 </w:rPr>
                 <w:drawing>
-                  <wp:inline distT="0" distB="0" distL="0" distR="0" wp14:anchorId="10FD3611" wp14:editId="5D0FD3AF">
-                    <wp:extent cx="1286289" cy="2646080"/>
-                    <wp:effectExtent l="0" t="0" r="9525" b="1905"/>
-                    <wp:docPr id="710947136" name="Picture 710947136"/>
+                  <wp:inline distT="0" distB="0" distL="0" distR="0" wp14:anchorId="19D28182" wp14:editId="0FF205C8">
+                    <wp:extent cx="1284794" cy="2693889"/>
+                    <wp:effectExtent l="0" t="0" r="0" b="0"/>
+                    <wp:docPr id="888949162" name="Picture 1"/>
                     <wp:cNvGraphicFramePr>
                       <a:graphicFrameLocks xmlns:a="http://schemas.openxmlformats.org/drawingml/2006/main" noChangeAspect="1"/>
                     </wp:cNvGraphicFramePr>
@@ -3953,11 +3934,11 @@
                       <a:graphicData uri="http://schemas.openxmlformats.org/drawingml/2006/picture">
                         <pic:pic xmlns:pic="http://schemas.openxmlformats.org/drawingml/2006/picture">
                           <pic:nvPicPr>
-                            <pic:cNvPr id="1816306844" name=""/>
+                            <pic:cNvPr id="888949162" name=""/>
                             <pic:cNvPicPr/>
                           </pic:nvPicPr>
                           <pic:blipFill>
-                            <a:blip r:embed="rId21"/>
+                            <a:blip r:embed="rId25"/>
                             <a:stretch>
                               <a:fillRect/>
                             </a:stretch>
@@ -3965,7 +3946,49 @@
                           <pic:spPr>
                             <a:xfrm>
                               <a:off x="0" y="0"/>
-                              <a:ext cx="1303210" cy="2680890"/>
+                              <a:ext cx="1295610" cy="2716567"/>
+                            </a:xfrm>
+                            <a:prstGeom prst="rect">
+                              <a:avLst/>
+                            </a:prstGeom>
+                          </pic:spPr>
+                        </pic:pic>
+                      </a:graphicData>
+                    </a:graphic>
+                  </wp:inline>
+                </w:drawing>
+              </w:r>
+            </w:ins>
+            <w:ins w:id="38" w:author="Andrew Ouellette" w:date="2023-08-15T00:57:00Z">
+              <w:r>
+                <w:rPr>
+                  <w:noProof/>
+                </w:rPr>
+                <w:drawing>
+                  <wp:inline distT="0" distB="0" distL="0" distR="0" wp14:anchorId="350A6A50" wp14:editId="7E733CC1">
+                    <wp:extent cx="1267611" cy="2662169"/>
+                    <wp:effectExtent l="0" t="0" r="8890" b="5080"/>
+                    <wp:docPr id="34496828" name="Picture 1"/>
+                    <wp:cNvGraphicFramePr>
+                      <a:graphicFrameLocks xmlns:a="http://schemas.openxmlformats.org/drawingml/2006/main" noChangeAspect="1"/>
+                    </wp:cNvGraphicFramePr>
+                    <a:graphic xmlns:a="http://schemas.openxmlformats.org/drawingml/2006/main">
+                      <a:graphicData uri="http://schemas.openxmlformats.org/drawingml/2006/picture">
+                        <pic:pic xmlns:pic="http://schemas.openxmlformats.org/drawingml/2006/picture">
+                          <pic:nvPicPr>
+                            <pic:cNvPr id="34496828" name=""/>
+                            <pic:cNvPicPr/>
+                          </pic:nvPicPr>
+                          <pic:blipFill>
+                            <a:blip r:embed="rId26"/>
+                            <a:stretch>
+                              <a:fillRect/>
+                            </a:stretch>
+                          </pic:blipFill>
+                          <pic:spPr>
+                            <a:xfrm>
+                              <a:off x="0" y="0"/>
+                              <a:ext cx="1281868" cy="2692110"/>
                             </a:xfrm>
                             <a:prstGeom prst="rect">
                               <a:avLst/>
@@ -3999,7 +4022,7 @@
                             <pic:cNvPicPr/>
                           </pic:nvPicPr>
                           <pic:blipFill>
-                            <a:blip r:embed="rId22"/>
+                            <a:blip r:embed="rId23"/>
                             <a:stretch>
                               <a:fillRect/>
                             </a:stretch>
@@ -4019,56 +4042,12 @@
                   </wp:inline>
                 </w:drawing>
               </w:r>
-            </w:del>
-            <w:ins w:id="40" w:author="Andrew Ouellette" w:date="2023-08-13T00:14:00Z">
               <w:r>
                 <w:rPr>
                   <w:noProof/>
                 </w:rPr>
                 <w:drawing>
-                  <wp:inline distT="0" distB="0" distL="0" distR="0" wp14:anchorId="3C881810" wp14:editId="4C0FF58E">
-                    <wp:extent cx="1259825" cy="2638122"/>
-                    <wp:effectExtent l="0" t="0" r="0" b="0"/>
-                    <wp:docPr id="2010288956" name="Picture 2010288956"/>
-                    <wp:cNvGraphicFramePr>
-                      <a:graphicFrameLocks xmlns:a="http://schemas.openxmlformats.org/drawingml/2006/main" noChangeAspect="1"/>
-                    </wp:cNvGraphicFramePr>
-                    <a:graphic xmlns:a="http://schemas.openxmlformats.org/drawingml/2006/main">
-                      <a:graphicData uri="http://schemas.openxmlformats.org/drawingml/2006/picture">
-                        <pic:pic xmlns:pic="http://schemas.openxmlformats.org/drawingml/2006/picture">
-                          <pic:nvPicPr>
-                            <pic:cNvPr id="318343295" name=""/>
-                            <pic:cNvPicPr/>
-                          </pic:nvPicPr>
-                          <pic:blipFill>
-                            <a:blip r:embed="rId23"/>
-                            <a:stretch>
-                              <a:fillRect/>
-                            </a:stretch>
-                          </pic:blipFill>
-                          <pic:spPr>
-                            <a:xfrm>
-                              <a:off x="0" y="0"/>
-                              <a:ext cx="1276028" cy="2672052"/>
-                            </a:xfrm>
-                            <a:prstGeom prst="rect">
-                              <a:avLst/>
-                            </a:prstGeom>
-                          </pic:spPr>
-                        </pic:pic>
-                      </a:graphicData>
-                    </a:graphic>
-                  </wp:inline>
-                </w:drawing>
-              </w:r>
-            </w:ins>
-            <w:del w:id="41" w:author="Andrew Ouellette" w:date="2023-08-13T00:14:00Z">
-              <w:r>
-                <w:rPr>
-                  <w:noProof/>
-                </w:rPr>
-                <w:drawing>
-                  <wp:inline distT="0" distB="0" distL="0" distR="0" wp14:anchorId="47F6DC16" wp14:editId="2C98B741">
+                  <wp:inline distT="0" distB="0" distL="0" distR="0" wp14:anchorId="47F6DC16" wp14:editId="127BBBE1">
                     <wp:extent cx="1270659" cy="2626849"/>
                     <wp:effectExtent l="0" t="0" r="5715" b="2540"/>
                     <wp:docPr id="726596479" name="Picture 726596479" descr="A screenshot of a cell phone&#10;&#10;Description automatically generated"/>
@@ -4083,7 +4062,7 @@
                             <pic:cNvPicPr/>
                           </pic:nvPicPr>
                           <pic:blipFill>
-                            <a:blip r:embed="rId24"/>
+                            <a:blip r:embed="rId27"/>
                             <a:stretch>
                               <a:fillRect/>
                             </a:stretch>
@@ -4104,16 +4083,16 @@
                 </w:drawing>
               </w:r>
             </w:del>
-            <w:ins w:id="42" w:author="Andrew Ouellette" w:date="2023-08-13T00:14:00Z">
+            <w:ins w:id="40" w:author="Andrew Ouellette" w:date="2023-08-15T00:57:00Z">
               <w:r>
                 <w:rPr>
                   <w:noProof/>
                 </w:rPr>
                 <w:drawing>
-                  <wp:inline distT="0" distB="0" distL="0" distR="0" wp14:anchorId="579425C3" wp14:editId="39F9545D">
-                    <wp:extent cx="1273697" cy="2638182"/>
-                    <wp:effectExtent l="0" t="0" r="3175" b="0"/>
-                    <wp:docPr id="21476264" name="Picture 1"/>
+                  <wp:inline distT="0" distB="0" distL="0" distR="0" wp14:anchorId="2C2665D7" wp14:editId="581DC5CA">
+                    <wp:extent cx="1225120" cy="2591408"/>
+                    <wp:effectExtent l="0" t="0" r="0" b="0"/>
+                    <wp:docPr id="2105736359" name="Picture 2105736359"/>
                     <wp:cNvGraphicFramePr>
                       <a:graphicFrameLocks xmlns:a="http://schemas.openxmlformats.org/drawingml/2006/main" noChangeAspect="1"/>
                     </wp:cNvGraphicFramePr>
@@ -4121,11 +4100,11 @@
                       <a:graphicData uri="http://schemas.openxmlformats.org/drawingml/2006/picture">
                         <pic:pic xmlns:pic="http://schemas.openxmlformats.org/drawingml/2006/picture">
                           <pic:nvPicPr>
-                            <pic:cNvPr id="21476264" name=""/>
+                            <pic:cNvPr id="1772245675" name=""/>
                             <pic:cNvPicPr/>
                           </pic:nvPicPr>
                           <pic:blipFill>
-                            <a:blip r:embed="rId25"/>
+                            <a:blip r:embed="rId21"/>
                             <a:stretch>
                               <a:fillRect/>
                             </a:stretch>
@@ -4133,7 +4112,7 @@
                           <pic:spPr>
                             <a:xfrm>
                               <a:off x="0" y="0"/>
-                              <a:ext cx="1282798" cy="2657032"/>
+                              <a:ext cx="1243707" cy="2630724"/>
                             </a:xfrm>
                             <a:prstGeom prst="rect">
                               <a:avLst/>
@@ -4199,7 +4178,7 @@
                 <w14:ligatures w14:val="none"/>
               </w:rPr>
             </w:pPr>
-            <w:ins w:id="43" w:author="Andrew Ouellette" w:date="2023-08-13T00:14:00Z">
+            <w:ins w:id="41" w:author="Andrew Ouellette" w:date="2023-08-13T00:14:00Z">
               <w:r>
                 <w:rPr>
                   <w:rFonts w:ascii="Arial" w:eastAsia="Times New Roman" w:hAnsi="Arial" w:cs="Arial"/>
@@ -4325,6 +4304,32 @@
                 <w14:ligatures w14:val="none"/>
               </w:rPr>
             </w:pPr>
+            <w:del w:id="42" w:author="Andrew Ouellette" w:date="2023-08-14T22:38:00Z">
+              <w:r>
+                <w:rPr>
+                  <w:rFonts w:ascii="Arial" w:eastAsia="Times New Roman" w:hAnsi="Arial" w:cs="Arial"/>
+                  <w:color w:val="000000"/>
+                  <w:kern w:val="0"/>
+                  <w:sz w:val="24"/>
+                  <w:szCs w:val="24"/>
+                  <w14:ligatures w14:val="none"/>
+                </w:rPr>
+                <w:delText>Create Homie account</w:delText>
+              </w:r>
+            </w:del>
+            <w:ins w:id="43" w:author="Andrew Ouellette" w:date="2023-08-14T22:38:00Z">
+              <w:r>
+                <w:rPr>
+                  <w:rFonts w:ascii="Arial" w:eastAsia="Times New Roman" w:hAnsi="Arial" w:cs="Arial"/>
+                  <w:color w:val="000000"/>
+                  <w:kern w:val="0"/>
+                  <w:sz w:val="24"/>
+                  <w:szCs w:val="24"/>
+                  <w14:ligatures w14:val="none"/>
+                </w:rPr>
+                <w:t>Add favorites filter</w:t>
+              </w:r>
+            </w:ins>
             <w:r>
               <w:rPr>
                 <w:rFonts w:ascii="Arial" w:eastAsia="Times New Roman" w:hAnsi="Arial" w:cs="Arial"/>
@@ -4334,7 +4339,7 @@
                 <w:szCs w:val="24"/>
                 <w14:ligatures w14:val="none"/>
               </w:rPr>
-              <w:t>Create Homie account (Desirable)</w:t>
+              <w:t xml:space="preserve"> (Desirable)</w:t>
             </w:r>
           </w:p>
         </w:tc>
@@ -4389,28 +4394,56 @@
                 <w14:ligatures w14:val="none"/>
               </w:rPr>
             </w:pPr>
-            <w:r>
-              <w:rPr>
-                <w:rFonts w:ascii="Arial" w:eastAsia="Times New Roman" w:hAnsi="Arial" w:cs="Arial"/>
-                <w:color w:val="000000"/>
-                <w:kern w:val="0"/>
-                <w:sz w:val="24"/>
-                <w:szCs w:val="24"/>
-                <w14:ligatures w14:val="none"/>
-              </w:rPr>
-              <w:t xml:space="preserve">As a user I would like to create a Homies account </w:t>
-            </w:r>
-            <w:r>
-              <w:rPr>
-                <w:rFonts w:ascii="Arial" w:eastAsia="Times New Roman" w:hAnsi="Arial" w:cs="Arial"/>
-                <w:color w:val="000000"/>
-                <w:kern w:val="0"/>
-                <w:sz w:val="24"/>
-                <w:szCs w:val="24"/>
-                <w14:ligatures w14:val="none"/>
-              </w:rPr>
-              <w:t>so I can enjoy all that Homies has to offer.</w:t>
-            </w:r>
+            <w:del w:id="44" w:author="Andrew Ouellette" w:date="2023-08-14T22:41:00Z">
+              <w:r>
+                <w:rPr>
+                  <w:rFonts w:ascii="Arial" w:eastAsia="Times New Roman" w:hAnsi="Arial" w:cs="Arial"/>
+                  <w:color w:val="000000"/>
+                  <w:kern w:val="0"/>
+                  <w:sz w:val="24"/>
+                  <w:szCs w:val="24"/>
+                  <w14:ligatures w14:val="none"/>
+                </w:rPr>
+                <w:delText xml:space="preserve">As a user I would like to create a Homies account </w:delText>
+              </w:r>
+              <w:r>
+                <w:rPr>
+                  <w:rFonts w:ascii="Arial" w:eastAsia="Times New Roman" w:hAnsi="Arial" w:cs="Arial"/>
+                  <w:color w:val="000000"/>
+                  <w:kern w:val="0"/>
+                  <w:sz w:val="24"/>
+                  <w:szCs w:val="24"/>
+                  <w14:ligatures w14:val="none"/>
+                </w:rPr>
+                <w:delText>so I can enjoy all that Homies has to offer.</w:delText>
+              </w:r>
+            </w:del>
+            <w:ins w:id="45" w:author="Andrew Ouellette" w:date="2023-08-14T22:41:00Z">
+              <w:r>
+                <w:rPr>
+                  <w:rFonts w:ascii="Arial" w:eastAsia="Times New Roman" w:hAnsi="Arial" w:cs="Arial"/>
+                  <w:color w:val="000000"/>
+                  <w:kern w:val="0"/>
+                  <w:sz w:val="24"/>
+                  <w:szCs w:val="24"/>
+                  <w14:ligatures w14:val="none"/>
+                </w:rPr>
+                <w:t>As a user I would like to be able to filter on my favorite Homes on the main page</w:t>
+              </w:r>
+            </w:ins>
+            <w:ins w:id="46" w:author="Andrew Ouellette" w:date="2023-08-14T22:42:00Z">
+              <w:r>
+                <w:rPr>
+                  <w:rFonts w:ascii="Arial" w:eastAsia="Times New Roman" w:hAnsi="Arial" w:cs="Arial"/>
+                  <w:color w:val="000000"/>
+                  <w:kern w:val="0"/>
+                  <w:sz w:val="24"/>
+                  <w:szCs w:val="24"/>
+                  <w14:ligatures w14:val="none"/>
+                </w:rPr>
+                <w:t>.</w:t>
+              </w:r>
+            </w:ins>
           </w:p>
         </w:tc>
       </w:tr>
@@ -4465,92 +4498,180 @@
                 <w14:ligatures w14:val="none"/>
               </w:rPr>
             </w:pPr>
-            <w:r>
-              <w:rPr>
-                <w:noProof/>
-              </w:rPr>
-              <w:drawing>
-                <wp:inline distT="0" distB="0" distL="0" distR="0" wp14:anchorId="45038491" wp14:editId="5D113E9B">
-                  <wp:extent cx="1251216" cy="2580894"/>
-                  <wp:effectExtent l="0" t="0" r="6350" b="0"/>
-                  <wp:docPr id="278515815" name="Picture 1"/>
-                  <wp:cNvGraphicFramePr>
-                    <a:graphicFrameLocks xmlns:a="http://schemas.openxmlformats.org/drawingml/2006/main" noChangeAspect="1"/>
-                  </wp:cNvGraphicFramePr>
-                  <a:graphic xmlns:a="http://schemas.openxmlformats.org/drawingml/2006/main">
-                    <a:graphicData uri="http://schemas.openxmlformats.org/drawingml/2006/picture">
-                      <pic:pic xmlns:pic="http://schemas.openxmlformats.org/drawingml/2006/picture">
-                        <pic:nvPicPr>
-                          <pic:cNvPr id="278515815" name=""/>
-                          <pic:cNvPicPr/>
-                        </pic:nvPicPr>
-                        <pic:blipFill>
-                          <a:blip r:embed="rId26"/>
-                          <a:stretch>
-                            <a:fillRect/>
-                          </a:stretch>
-                        </pic:blipFill>
-                        <pic:spPr>
-                          <a:xfrm>
-                            <a:off x="0" y="0"/>
-                            <a:ext cx="1267637" cy="2614767"/>
-                          </a:xfrm>
-                          <a:prstGeom prst="rect">
-                            <a:avLst/>
-                          </a:prstGeom>
-                        </pic:spPr>
-                      </pic:pic>
-                    </a:graphicData>
-                  </a:graphic>
-                </wp:inline>
-              </w:drawing>
-            </w:r>
+            <w:ins w:id="47" w:author="Andrew Ouellette" w:date="2023-08-14T23:47:00Z">
+              <w:r>
+                <w:rPr>
+                  <w:noProof/>
+                </w:rPr>
+                <w:drawing>
+                  <wp:inline distT="0" distB="0" distL="0" distR="0" wp14:anchorId="3664C86E" wp14:editId="2F427C6F">
+                    <wp:extent cx="1256349" cy="2581620"/>
+                    <wp:effectExtent l="0" t="0" r="1270" b="0"/>
+                    <wp:docPr id="647902379" name="Picture 1"/>
+                    <wp:cNvGraphicFramePr>
+                      <a:graphicFrameLocks xmlns:a="http://schemas.openxmlformats.org/drawingml/2006/main" noChangeAspect="1"/>
+                    </wp:cNvGraphicFramePr>
+                    <a:graphic xmlns:a="http://schemas.openxmlformats.org/drawingml/2006/main">
+                      <a:graphicData uri="http://schemas.openxmlformats.org/drawingml/2006/picture">
+                        <pic:pic xmlns:pic="http://schemas.openxmlformats.org/drawingml/2006/picture">
+                          <pic:nvPicPr>
+                            <pic:cNvPr id="647902379" name=""/>
+                            <pic:cNvPicPr/>
+                          </pic:nvPicPr>
+                          <pic:blipFill>
+                            <a:blip r:embed="rId28"/>
+                            <a:stretch>
+                              <a:fillRect/>
+                            </a:stretch>
+                          </pic:blipFill>
+                          <pic:spPr>
+                            <a:xfrm>
+                              <a:off x="0" y="0"/>
+                              <a:ext cx="1267039" cy="2603586"/>
+                            </a:xfrm>
+                            <a:prstGeom prst="rect">
+                              <a:avLst/>
+                            </a:prstGeom>
+                          </pic:spPr>
+                        </pic:pic>
+                      </a:graphicData>
+                    </a:graphic>
+                  </wp:inline>
+                </w:drawing>
+              </w:r>
+            </w:ins>
+            <w:ins w:id="48" w:author="Andrew Ouellette" w:date="2023-08-15T00:58:00Z">
+              <w:r>
+                <w:rPr>
+                  <w:noProof/>
+                </w:rPr>
+                <w:drawing>
+                  <wp:inline distT="0" distB="0" distL="0" distR="0" wp14:anchorId="26A1FED7" wp14:editId="55958E59">
+                    <wp:extent cx="1236163" cy="2574016"/>
+                    <wp:effectExtent l="0" t="0" r="2540" b="0"/>
+                    <wp:docPr id="2070279257" name="Picture 1"/>
+                    <wp:cNvGraphicFramePr>
+                      <a:graphicFrameLocks xmlns:a="http://schemas.openxmlformats.org/drawingml/2006/main" noChangeAspect="1"/>
+                    </wp:cNvGraphicFramePr>
+                    <a:graphic xmlns:a="http://schemas.openxmlformats.org/drawingml/2006/main">
+                      <a:graphicData uri="http://schemas.openxmlformats.org/drawingml/2006/picture">
+                        <pic:pic xmlns:pic="http://schemas.openxmlformats.org/drawingml/2006/picture">
+                          <pic:nvPicPr>
+                            <pic:cNvPr id="2070279257" name=""/>
+                            <pic:cNvPicPr/>
+                          </pic:nvPicPr>
+                          <pic:blipFill>
+                            <a:blip r:embed="rId29"/>
+                            <a:stretch>
+                              <a:fillRect/>
+                            </a:stretch>
+                          </pic:blipFill>
+                          <pic:spPr>
+                            <a:xfrm>
+                              <a:off x="0" y="0"/>
+                              <a:ext cx="1253563" cy="2610248"/>
+                            </a:xfrm>
+                            <a:prstGeom prst="rect">
+                              <a:avLst/>
+                            </a:prstGeom>
+                          </pic:spPr>
+                        </pic:pic>
+                      </a:graphicData>
+                    </a:graphic>
+                  </wp:inline>
+                </w:drawing>
+              </w:r>
+            </w:ins>
+            <w:del w:id="49" w:author="Andrew Ouellette" w:date="2023-08-14T23:47:00Z">
+              <w:r>
+                <w:rPr>
+                  <w:noProof/>
+                </w:rPr>
+                <w:drawing>
+                  <wp:inline distT="0" distB="0" distL="0" distR="0" wp14:anchorId="45038491" wp14:editId="0DF94356">
+                    <wp:extent cx="1251216" cy="2580894"/>
+                    <wp:effectExtent l="0" t="0" r="6350" b="0"/>
+                    <wp:docPr id="278515815" name="Picture 1"/>
+                    <wp:cNvGraphicFramePr>
+                      <a:graphicFrameLocks xmlns:a="http://schemas.openxmlformats.org/drawingml/2006/main" noChangeAspect="1"/>
+                    </wp:cNvGraphicFramePr>
+                    <a:graphic xmlns:a="http://schemas.openxmlformats.org/drawingml/2006/main">
+                      <a:graphicData uri="http://schemas.openxmlformats.org/drawingml/2006/picture">
+                        <pic:pic xmlns:pic="http://schemas.openxmlformats.org/drawingml/2006/picture">
+                          <pic:nvPicPr>
+                            <pic:cNvPr id="278515815" name=""/>
+                            <pic:cNvPicPr/>
+                          </pic:nvPicPr>
+                          <pic:blipFill>
+                            <a:blip r:embed="rId30"/>
+                            <a:stretch>
+                              <a:fillRect/>
+                            </a:stretch>
+                          </pic:blipFill>
+                          <pic:spPr>
+                            <a:xfrm>
+                              <a:off x="0" y="0"/>
+                              <a:ext cx="1267637" cy="2614767"/>
+                            </a:xfrm>
+                            <a:prstGeom prst="rect">
+                              <a:avLst/>
+                            </a:prstGeom>
+                          </pic:spPr>
+                        </pic:pic>
+                      </a:graphicData>
+                    </a:graphic>
+                  </wp:inline>
+                </w:drawing>
+              </w:r>
+            </w:del>
             <w:r>
               <w:rPr>
                 <w:noProof/>
               </w:rPr>
               <w:t xml:space="preserve"> </w:t>
             </w:r>
-            <w:r>
-              <w:rPr>
-                <w:noProof/>
-              </w:rPr>
-              <w:drawing>
-                <wp:inline distT="0" distB="0" distL="0" distR="0" wp14:anchorId="2901ABEE" wp14:editId="44304671">
-                  <wp:extent cx="1253320" cy="2582358"/>
-                  <wp:effectExtent l="0" t="0" r="4445" b="8890"/>
-                  <wp:docPr id="162853616" name="Picture 1"/>
-                  <wp:cNvGraphicFramePr>
-                    <a:graphicFrameLocks xmlns:a="http://schemas.openxmlformats.org/drawingml/2006/main" noChangeAspect="1"/>
-                  </wp:cNvGraphicFramePr>
-                  <a:graphic xmlns:a="http://schemas.openxmlformats.org/drawingml/2006/main">
-                    <a:graphicData uri="http://schemas.openxmlformats.org/drawingml/2006/picture">
-                      <pic:pic xmlns:pic="http://schemas.openxmlformats.org/drawingml/2006/picture">
-                        <pic:nvPicPr>
-                          <pic:cNvPr id="162853616" name=""/>
-                          <pic:cNvPicPr/>
-                        </pic:nvPicPr>
-                        <pic:blipFill>
-                          <a:blip r:embed="rId27"/>
-                          <a:stretch>
-                            <a:fillRect/>
-                          </a:stretch>
-                        </pic:blipFill>
-                        <pic:spPr>
-                          <a:xfrm>
-                            <a:off x="0" y="0"/>
-                            <a:ext cx="1272149" cy="2621154"/>
-                          </a:xfrm>
-                          <a:prstGeom prst="rect">
-                            <a:avLst/>
-                          </a:prstGeom>
-                        </pic:spPr>
-                      </pic:pic>
-                    </a:graphicData>
-                  </a:graphic>
-                </wp:inline>
-              </w:drawing>
-            </w:r>
+            <w:del w:id="50" w:author="Andrew Ouellette" w:date="2023-08-14T23:47:00Z">
+              <w:r>
+                <w:rPr>
+                  <w:noProof/>
+                </w:rPr>
+                <w:drawing>
+                  <wp:inline distT="0" distB="0" distL="0" distR="0" wp14:anchorId="2901ABEE" wp14:editId="0E7D8BFC">
+                    <wp:extent cx="1253320" cy="2582358"/>
+                    <wp:effectExtent l="0" t="0" r="4445" b="8890"/>
+                    <wp:docPr id="162853616" name="Picture 1"/>
+                    <wp:cNvGraphicFramePr>
+                      <a:graphicFrameLocks xmlns:a="http://schemas.openxmlformats.org/drawingml/2006/main" noChangeAspect="1"/>
+                    </wp:cNvGraphicFramePr>
+                    <a:graphic xmlns:a="http://schemas.openxmlformats.org/drawingml/2006/main">
+                      <a:graphicData uri="http://schemas.openxmlformats.org/drawingml/2006/picture">
+                        <pic:pic xmlns:pic="http://schemas.openxmlformats.org/drawingml/2006/picture">
+                          <pic:nvPicPr>
+                            <pic:cNvPr id="162853616" name=""/>
+                            <pic:cNvPicPr/>
+                          </pic:nvPicPr>
+                          <pic:blipFill>
+                            <a:blip r:embed="rId31"/>
+                            <a:stretch>
+                              <a:fillRect/>
+                            </a:stretch>
+                          </pic:blipFill>
+                          <pic:spPr>
+                            <a:xfrm>
+                              <a:off x="0" y="0"/>
+                              <a:ext cx="1272149" cy="2621154"/>
+                            </a:xfrm>
+                            <a:prstGeom prst="rect">
+                              <a:avLst/>
+                            </a:prstGeom>
+                          </pic:spPr>
+                        </pic:pic>
+                      </a:graphicData>
+                    </a:graphic>
+                  </wp:inline>
+                </w:drawing>
+              </w:r>
+            </w:del>
           </w:p>
         </w:tc>
       </w:tr>
@@ -4613,8 +4734,47 @@
                 <w:szCs w:val="24"/>
                 <w14:ligatures w14:val="none"/>
               </w:rPr>
-              <w:t>Given a user opens Homies and is not logged and clicks “Sign Up” they will be brought to the “Sign Up” page where they can create an account.</w:t>
+              <w:t xml:space="preserve">Given a user opens Homies </w:t>
             </w:r>
+            <w:del w:id="51" w:author="Andrew Ouellette" w:date="2023-08-14T23:48:00Z">
+              <w:r>
+                <w:rPr>
+                  <w:rFonts w:ascii="Arial" w:eastAsia="Times New Roman" w:hAnsi="Arial" w:cs="Arial"/>
+                  <w:color w:val="000000"/>
+                  <w:kern w:val="0"/>
+                  <w:sz w:val="24"/>
+                  <w:szCs w:val="24"/>
+                  <w14:ligatures w14:val="none"/>
+                </w:rPr>
+                <w:delText>and is not logged and clicks “Sign Up” they will be brought to the “Sign Up” page where they can create an account.</w:delText>
+              </w:r>
+            </w:del>
+            <w:ins w:id="52" w:author="Andrew Ouellette" w:date="2023-08-14T23:48:00Z">
+              <w:r>
+                <w:rPr>
+                  <w:rFonts w:ascii="Arial" w:eastAsia="Times New Roman" w:hAnsi="Arial" w:cs="Arial"/>
+                  <w:color w:val="000000"/>
+                  <w:kern w:val="0"/>
+                  <w:sz w:val="24"/>
+                  <w:szCs w:val="24"/>
+                  <w14:ligatures w14:val="none"/>
+                </w:rPr>
+                <w:t xml:space="preserve">and has homes in which at least one is </w:t>
+              </w:r>
+            </w:ins>
+            <w:ins w:id="53" w:author="Andrew Ouellette" w:date="2023-08-14T23:49:00Z">
+              <w:r>
+                <w:rPr>
+                  <w:rFonts w:ascii="Arial" w:eastAsia="Times New Roman" w:hAnsi="Arial" w:cs="Arial"/>
+                  <w:color w:val="000000"/>
+                  <w:kern w:val="0"/>
+                  <w:sz w:val="24"/>
+                  <w:szCs w:val="24"/>
+                  <w14:ligatures w14:val="none"/>
+                </w:rPr>
+                <w:t>a favorite when they click the favorite filter in the bottom left only their favorite homes will appear.</w:t>
+              </w:r>
+            </w:ins>
           </w:p>
         </w:tc>
       </w:tr>
@@ -4669,86 +4829,214 @@
                 <w14:ligatures w14:val="none"/>
               </w:rPr>
             </w:pPr>
-            <w:r>
-              <w:rPr>
-                <w:noProof/>
-              </w:rPr>
-              <w:drawing>
-                <wp:inline distT="0" distB="0" distL="0" distR="0" wp14:anchorId="1E3A5825" wp14:editId="3F545497">
-                  <wp:extent cx="1251216" cy="2580894"/>
-                  <wp:effectExtent l="0" t="0" r="6350" b="0"/>
-                  <wp:docPr id="1053589278" name="Picture 1053589278"/>
-                  <wp:cNvGraphicFramePr>
-                    <a:graphicFrameLocks xmlns:a="http://schemas.openxmlformats.org/drawingml/2006/main" noChangeAspect="1"/>
-                  </wp:cNvGraphicFramePr>
-                  <a:graphic xmlns:a="http://schemas.openxmlformats.org/drawingml/2006/main">
-                    <a:graphicData uri="http://schemas.openxmlformats.org/drawingml/2006/picture">
-                      <pic:pic xmlns:pic="http://schemas.openxmlformats.org/drawingml/2006/picture">
-                        <pic:nvPicPr>
-                          <pic:cNvPr id="278515815" name=""/>
-                          <pic:cNvPicPr/>
-                        </pic:nvPicPr>
-                        <pic:blipFill>
-                          <a:blip r:embed="rId26"/>
-                          <a:stretch>
-                            <a:fillRect/>
-                          </a:stretch>
-                        </pic:blipFill>
-                        <pic:spPr>
-                          <a:xfrm>
-                            <a:off x="0" y="0"/>
-                            <a:ext cx="1267637" cy="2614767"/>
-                          </a:xfrm>
-                          <a:prstGeom prst="rect">
-                            <a:avLst/>
-                          </a:prstGeom>
-                        </pic:spPr>
-                      </pic:pic>
-                    </a:graphicData>
-                  </a:graphic>
-                </wp:inline>
-              </w:drawing>
-            </w:r>
-            <w:r>
-              <w:rPr>
-                <w:noProof/>
-              </w:rPr>
-              <w:drawing>
-                <wp:inline distT="0" distB="0" distL="0" distR="0" wp14:anchorId="65B1E48F" wp14:editId="749A31AA">
-                  <wp:extent cx="1253320" cy="2582358"/>
-                  <wp:effectExtent l="0" t="0" r="4445" b="8890"/>
-                  <wp:docPr id="1895928967" name="Picture 1895928967"/>
-                  <wp:cNvGraphicFramePr>
-                    <a:graphicFrameLocks xmlns:a="http://schemas.openxmlformats.org/drawingml/2006/main" noChangeAspect="1"/>
-                  </wp:cNvGraphicFramePr>
-                  <a:graphic xmlns:a="http://schemas.openxmlformats.org/drawingml/2006/main">
-                    <a:graphicData uri="http://schemas.openxmlformats.org/drawingml/2006/picture">
-                      <pic:pic xmlns:pic="http://schemas.openxmlformats.org/drawingml/2006/picture">
-                        <pic:nvPicPr>
-                          <pic:cNvPr id="162853616" name=""/>
-                          <pic:cNvPicPr/>
-                        </pic:nvPicPr>
-                        <pic:blipFill>
-                          <a:blip r:embed="rId27"/>
-                          <a:stretch>
-                            <a:fillRect/>
-                          </a:stretch>
-                        </pic:blipFill>
-                        <pic:spPr>
-                          <a:xfrm>
-                            <a:off x="0" y="0"/>
-                            <a:ext cx="1272149" cy="2621154"/>
-                          </a:xfrm>
-                          <a:prstGeom prst="rect">
-                            <a:avLst/>
-                          </a:prstGeom>
-                        </pic:spPr>
-                      </pic:pic>
-                    </a:graphicData>
-                  </a:graphic>
-                </wp:inline>
-              </w:drawing>
-            </w:r>
+            <w:ins w:id="54" w:author="Andrew Ouellette" w:date="2023-08-14T23:49:00Z">
+              <w:r>
+                <w:rPr>
+                  <w:noProof/>
+                </w:rPr>
+                <w:drawing>
+                  <wp:inline distT="0" distB="0" distL="0" distR="0" wp14:anchorId="6D7BFA9F" wp14:editId="484A9C13">
+                    <wp:extent cx="1256349" cy="2581620"/>
+                    <wp:effectExtent l="0" t="0" r="1270" b="0"/>
+                    <wp:docPr id="836005055" name="Picture 836005055"/>
+                    <wp:cNvGraphicFramePr>
+                      <a:graphicFrameLocks xmlns:a="http://schemas.openxmlformats.org/drawingml/2006/main" noChangeAspect="1"/>
+                    </wp:cNvGraphicFramePr>
+                    <a:graphic xmlns:a="http://schemas.openxmlformats.org/drawingml/2006/main">
+                      <a:graphicData uri="http://schemas.openxmlformats.org/drawingml/2006/picture">
+                        <pic:pic xmlns:pic="http://schemas.openxmlformats.org/drawingml/2006/picture">
+                          <pic:nvPicPr>
+                            <pic:cNvPr id="647902379" name=""/>
+                            <pic:cNvPicPr/>
+                          </pic:nvPicPr>
+                          <pic:blipFill>
+                            <a:blip r:embed="rId28"/>
+                            <a:stretch>
+                              <a:fillRect/>
+                            </a:stretch>
+                          </pic:blipFill>
+                          <pic:spPr>
+                            <a:xfrm>
+                              <a:off x="0" y="0"/>
+                              <a:ext cx="1267039" cy="2603586"/>
+                            </a:xfrm>
+                            <a:prstGeom prst="rect">
+                              <a:avLst/>
+                            </a:prstGeom>
+                          </pic:spPr>
+                        </pic:pic>
+                      </a:graphicData>
+                    </a:graphic>
+                  </wp:inline>
+                </w:drawing>
+              </w:r>
+            </w:ins>
+            <w:del w:id="55" w:author="Andrew Ouellette" w:date="2023-08-14T23:49:00Z">
+              <w:r>
+                <w:rPr>
+                  <w:noProof/>
+                </w:rPr>
+                <w:drawing>
+                  <wp:inline distT="0" distB="0" distL="0" distR="0" wp14:anchorId="1E3A5825" wp14:editId="345E0209">
+                    <wp:extent cx="1251216" cy="2580894"/>
+                    <wp:effectExtent l="0" t="0" r="6350" b="0"/>
+                    <wp:docPr id="1053589278" name="Picture 1053589278"/>
+                    <wp:cNvGraphicFramePr>
+                      <a:graphicFrameLocks xmlns:a="http://schemas.openxmlformats.org/drawingml/2006/main" noChangeAspect="1"/>
+                    </wp:cNvGraphicFramePr>
+                    <a:graphic xmlns:a="http://schemas.openxmlformats.org/drawingml/2006/main">
+                      <a:graphicData uri="http://schemas.openxmlformats.org/drawingml/2006/picture">
+                        <pic:pic xmlns:pic="http://schemas.openxmlformats.org/drawingml/2006/picture">
+                          <pic:nvPicPr>
+                            <pic:cNvPr id="278515815" name=""/>
+                            <pic:cNvPicPr/>
+                          </pic:nvPicPr>
+                          <pic:blipFill>
+                            <a:blip r:embed="rId30"/>
+                            <a:stretch>
+                              <a:fillRect/>
+                            </a:stretch>
+                          </pic:blipFill>
+                          <pic:spPr>
+                            <a:xfrm>
+                              <a:off x="0" y="0"/>
+                              <a:ext cx="1267637" cy="2614767"/>
+                            </a:xfrm>
+                            <a:prstGeom prst="rect">
+                              <a:avLst/>
+                            </a:prstGeom>
+                          </pic:spPr>
+                        </pic:pic>
+                      </a:graphicData>
+                    </a:graphic>
+                  </wp:inline>
+                </w:drawing>
+              </w:r>
+              <w:r>
+                <w:rPr>
+                  <w:noProof/>
+                </w:rPr>
+                <w:drawing>
+                  <wp:inline distT="0" distB="0" distL="0" distR="0" wp14:anchorId="65B1E48F" wp14:editId="3203ED98">
+                    <wp:extent cx="1253320" cy="2582358"/>
+                    <wp:effectExtent l="0" t="0" r="4445" b="8890"/>
+                    <wp:docPr id="1895928967" name="Picture 1895928967"/>
+                    <wp:cNvGraphicFramePr>
+                      <a:graphicFrameLocks xmlns:a="http://schemas.openxmlformats.org/drawingml/2006/main" noChangeAspect="1"/>
+                    </wp:cNvGraphicFramePr>
+                    <a:graphic xmlns:a="http://schemas.openxmlformats.org/drawingml/2006/main">
+                      <a:graphicData uri="http://schemas.openxmlformats.org/drawingml/2006/picture">
+                        <pic:pic xmlns:pic="http://schemas.openxmlformats.org/drawingml/2006/picture">
+                          <pic:nvPicPr>
+                            <pic:cNvPr id="162853616" name=""/>
+                            <pic:cNvPicPr/>
+                          </pic:nvPicPr>
+                          <pic:blipFill>
+                            <a:blip r:embed="rId31"/>
+                            <a:stretch>
+                              <a:fillRect/>
+                            </a:stretch>
+                          </pic:blipFill>
+                          <pic:spPr>
+                            <a:xfrm>
+                              <a:off x="0" y="0"/>
+                              <a:ext cx="1272149" cy="2621154"/>
+                            </a:xfrm>
+                            <a:prstGeom prst="rect">
+                              <a:avLst/>
+                            </a:prstGeom>
+                          </pic:spPr>
+                        </pic:pic>
+                      </a:graphicData>
+                    </a:graphic>
+                  </wp:inline>
+                </w:drawing>
+              </w:r>
+            </w:del>
+            <w:ins w:id="56" w:author="Andrew Ouellette" w:date="2023-08-15T00:58:00Z">
+              <w:r>
+                <w:rPr>
+                  <w:noProof/>
+                </w:rPr>
+                <w:drawing>
+                  <wp:inline distT="0" distB="0" distL="0" distR="0" wp14:anchorId="0179693E" wp14:editId="29C71A02">
+                    <wp:extent cx="1236163" cy="2574016"/>
+                    <wp:effectExtent l="0" t="0" r="2540" b="0"/>
+                    <wp:docPr id="2054677237" name="Picture 2054677237"/>
+                    <wp:cNvGraphicFramePr>
+                      <a:graphicFrameLocks xmlns:a="http://schemas.openxmlformats.org/drawingml/2006/main" noChangeAspect="1"/>
+                    </wp:cNvGraphicFramePr>
+                    <a:graphic xmlns:a="http://schemas.openxmlformats.org/drawingml/2006/main">
+                      <a:graphicData uri="http://schemas.openxmlformats.org/drawingml/2006/picture">
+                        <pic:pic xmlns:pic="http://schemas.openxmlformats.org/drawingml/2006/picture">
+                          <pic:nvPicPr>
+                            <pic:cNvPr id="2070279257" name=""/>
+                            <pic:cNvPicPr/>
+                          </pic:nvPicPr>
+                          <pic:blipFill>
+                            <a:blip r:embed="rId29"/>
+                            <a:stretch>
+                              <a:fillRect/>
+                            </a:stretch>
+                          </pic:blipFill>
+                          <pic:spPr>
+                            <a:xfrm>
+                              <a:off x="0" y="0"/>
+                              <a:ext cx="1253563" cy="2610248"/>
+                            </a:xfrm>
+                            <a:prstGeom prst="rect">
+                              <a:avLst/>
+                            </a:prstGeom>
+                          </pic:spPr>
+                        </pic:pic>
+                      </a:graphicData>
+                    </a:graphic>
+                  </wp:inline>
+                </w:drawing>
+              </w:r>
+            </w:ins>
+            <w:ins w:id="57" w:author="Andrew Ouellette" w:date="2023-08-14T23:49:00Z">
+              <w:r>
+                <w:rPr>
+                  <w:noProof/>
+                </w:rPr>
+                <w:drawing>
+                  <wp:inline distT="0" distB="0" distL="0" distR="0" wp14:anchorId="026A5D4C" wp14:editId="4F801387">
+                    <wp:extent cx="1247462" cy="2599215"/>
+                    <wp:effectExtent l="0" t="0" r="0" b="0"/>
+                    <wp:docPr id="2126448424" name="Picture 1"/>
+                    <wp:cNvGraphicFramePr>
+                      <a:graphicFrameLocks xmlns:a="http://schemas.openxmlformats.org/drawingml/2006/main" noChangeAspect="1"/>
+                    </wp:cNvGraphicFramePr>
+                    <a:graphic xmlns:a="http://schemas.openxmlformats.org/drawingml/2006/main">
+                      <a:graphicData uri="http://schemas.openxmlformats.org/drawingml/2006/picture">
+                        <pic:pic xmlns:pic="http://schemas.openxmlformats.org/drawingml/2006/picture">
+                          <pic:nvPicPr>
+                            <pic:cNvPr id="2126448424" name=""/>
+                            <pic:cNvPicPr/>
+                          </pic:nvPicPr>
+                          <pic:blipFill>
+                            <a:blip r:embed="rId32"/>
+                            <a:stretch>
+                              <a:fillRect/>
+                            </a:stretch>
+                          </pic:blipFill>
+                          <pic:spPr>
+                            <a:xfrm>
+                              <a:off x="0" y="0"/>
+                              <a:ext cx="1259760" cy="2624840"/>
+                            </a:xfrm>
+                            <a:prstGeom prst="rect">
+                              <a:avLst/>
+                            </a:prstGeom>
+                          </pic:spPr>
+                        </pic:pic>
+                      </a:graphicData>
+                    </a:graphic>
+                  </wp:inline>
+                </w:drawing>
+              </w:r>
+            </w:ins>
           </w:p>
         </w:tc>
       </w:tr>
@@ -4802,7 +5090,665 @@
                 <w14:ligatures w14:val="none"/>
               </w:rPr>
             </w:pPr>
-            <w:ins w:id="44" w:author="Andrew Ouellette" w:date="2023-08-13T00:15:00Z">
+            <w:ins w:id="58" w:author="Andrew Ouellette" w:date="2023-08-14T23:50:00Z">
+              <w:r>
+                <w:rPr>
+                  <w:rFonts w:ascii="Arial" w:eastAsia="Times New Roman" w:hAnsi="Arial" w:cs="Arial"/>
+                  <w:color w:val="000000"/>
+                  <w:kern w:val="0"/>
+                  <w:sz w:val="24"/>
+                  <w:szCs w:val="24"/>
+                  <w14:ligatures w14:val="none"/>
+                </w:rPr>
+                <w:t>Complete</w:t>
+              </w:r>
+            </w:ins>
+          </w:p>
+        </w:tc>
+      </w:tr>
+    </w:tbl>
+    <w:p>
+      <w:pPr>
+        <w:tabs>
+          <w:tab w:val="right" w:pos="9360"/>
+        </w:tabs>
+        <w:rPr>
+          <w:ins w:id="59" w:author="Andrew Ouellette" w:date="2023-08-14T22:40:00Z"/>
+        </w:rPr>
+      </w:pPr>
+    </w:p>
+    <w:p>
+      <w:pPr>
+        <w:tabs>
+          <w:tab w:val="right" w:pos="9360"/>
+        </w:tabs>
+        <w:rPr>
+          <w:ins w:id="60" w:author="Andrew Ouellette" w:date="2023-08-14T22:40:00Z"/>
+        </w:rPr>
+      </w:pPr>
+    </w:p>
+    <w:p>
+      <w:pPr>
+        <w:tabs>
+          <w:tab w:val="right" w:pos="9360"/>
+        </w:tabs>
+        <w:rPr>
+          <w:ins w:id="61" w:author="Andrew Ouellette" w:date="2023-08-14T22:40:00Z"/>
+        </w:rPr>
+      </w:pPr>
+    </w:p>
+    <w:p>
+      <w:pPr>
+        <w:tabs>
+          <w:tab w:val="right" w:pos="9360"/>
+        </w:tabs>
+        <w:rPr>
+          <w:ins w:id="62" w:author="Andrew Ouellette" w:date="2023-08-14T22:40:00Z"/>
+        </w:rPr>
+      </w:pPr>
+    </w:p>
+    <w:tbl>
+      <w:tblPr>
+        <w:tblStyle w:val="TableGrid"/>
+        <w:tblW w:w="0" w:type="auto"/>
+        <w:tblLook w:val="04A0" w:firstRow="1" w:lastRow="0" w:firstColumn="1" w:lastColumn="0" w:noHBand="0" w:noVBand="1"/>
+      </w:tblPr>
+      <w:tblGrid>
+        <w:gridCol w:w="1795"/>
+        <w:gridCol w:w="7555"/>
+      </w:tblGrid>
+      <w:tr>
+        <w:trPr>
+          <w:ins w:id="63" w:author="Andrew Ouellette" w:date="2023-08-14T22:40:00Z"/>
+        </w:trPr>
+        <w:tc>
+          <w:tcPr>
+            <w:tcW w:w="1795" w:type="dxa"/>
+          </w:tcPr>
+          <w:p>
+            <w:pPr>
+              <w:tabs>
+                <w:tab w:val="right" w:pos="9360"/>
+              </w:tabs>
+              <w:rPr>
+                <w:ins w:id="64" w:author="Andrew Ouellette" w:date="2023-08-14T22:40:00Z"/>
+                <w:rFonts w:ascii="Arial" w:eastAsia="Times New Roman" w:hAnsi="Arial" w:cs="Arial"/>
+                <w:color w:val="000000"/>
+                <w:kern w:val="0"/>
+                <w:sz w:val="24"/>
+                <w:szCs w:val="24"/>
+                <w14:ligatures w14:val="none"/>
+              </w:rPr>
+            </w:pPr>
+            <w:ins w:id="65" w:author="Andrew Ouellette" w:date="2023-08-14T22:40:00Z">
+              <w:r>
+                <w:rPr>
+                  <w:rFonts w:ascii="Arial" w:eastAsia="Times New Roman" w:hAnsi="Arial" w:cs="Arial"/>
+                  <w:color w:val="000000"/>
+                  <w:kern w:val="0"/>
+                  <w:sz w:val="24"/>
+                  <w:szCs w:val="24"/>
+                  <w14:ligatures w14:val="none"/>
+                </w:rPr>
+                <w:t>Title</w:t>
+              </w:r>
+            </w:ins>
+          </w:p>
+        </w:tc>
+        <w:tc>
+          <w:tcPr>
+            <w:tcW w:w="7555" w:type="dxa"/>
+          </w:tcPr>
+          <w:p>
+            <w:pPr>
+              <w:tabs>
+                <w:tab w:val="right" w:pos="9360"/>
+              </w:tabs>
+              <w:rPr>
+                <w:ins w:id="66" w:author="Andrew Ouellette" w:date="2023-08-14T22:40:00Z"/>
+                <w:rFonts w:ascii="Arial" w:eastAsia="Times New Roman" w:hAnsi="Arial" w:cs="Arial"/>
+                <w:color w:val="000000"/>
+                <w:kern w:val="0"/>
+                <w:sz w:val="24"/>
+                <w:szCs w:val="24"/>
+                <w14:ligatures w14:val="none"/>
+              </w:rPr>
+            </w:pPr>
+            <w:ins w:id="67" w:author="Andrew Ouellette" w:date="2023-08-14T22:40:00Z">
+              <w:r>
+                <w:rPr>
+                  <w:rFonts w:ascii="Arial" w:eastAsia="Times New Roman" w:hAnsi="Arial" w:cs="Arial"/>
+                  <w:color w:val="000000"/>
+                  <w:kern w:val="0"/>
+                  <w:sz w:val="24"/>
+                  <w:szCs w:val="24"/>
+                  <w14:ligatures w14:val="none"/>
+                </w:rPr>
+                <w:t>Add favorites filter (</w:t>
+              </w:r>
+              <w:r>
+                <w:rPr>
+                  <w:rFonts w:ascii="Arial" w:eastAsia="Times New Roman" w:hAnsi="Arial" w:cs="Arial"/>
+                  <w:color w:val="000000"/>
+                  <w:kern w:val="0"/>
+                  <w:sz w:val="24"/>
+                  <w:szCs w:val="24"/>
+                  <w14:ligatures w14:val="none"/>
+                </w:rPr>
+                <w:t>Optional</w:t>
+              </w:r>
+              <w:r>
+                <w:rPr>
+                  <w:rFonts w:ascii="Arial" w:eastAsia="Times New Roman" w:hAnsi="Arial" w:cs="Arial"/>
+                  <w:color w:val="000000"/>
+                  <w:kern w:val="0"/>
+                  <w:sz w:val="24"/>
+                  <w:szCs w:val="24"/>
+                  <w14:ligatures w14:val="none"/>
+                </w:rPr>
+                <w:t>)</w:t>
+              </w:r>
+            </w:ins>
+          </w:p>
+        </w:tc>
+      </w:tr>
+      <w:tr>
+        <w:trPr>
+          <w:ins w:id="68" w:author="Andrew Ouellette" w:date="2023-08-14T22:40:00Z"/>
+        </w:trPr>
+        <w:tc>
+          <w:tcPr>
+            <w:tcW w:w="1795" w:type="dxa"/>
+          </w:tcPr>
+          <w:p>
+            <w:pPr>
+              <w:tabs>
+                <w:tab w:val="right" w:pos="9360"/>
+              </w:tabs>
+              <w:rPr>
+                <w:ins w:id="69" w:author="Andrew Ouellette" w:date="2023-08-14T22:40:00Z"/>
+                <w:rFonts w:ascii="Arial" w:eastAsia="Times New Roman" w:hAnsi="Arial" w:cs="Arial"/>
+                <w:color w:val="000000"/>
+                <w:kern w:val="0"/>
+                <w:sz w:val="24"/>
+                <w:szCs w:val="24"/>
+                <w14:ligatures w14:val="none"/>
+              </w:rPr>
+            </w:pPr>
+            <w:ins w:id="70" w:author="Andrew Ouellette" w:date="2023-08-14T22:40:00Z">
+              <w:r>
+                <w:rPr>
+                  <w:rFonts w:ascii="Arial" w:eastAsia="Times New Roman" w:hAnsi="Arial" w:cs="Arial"/>
+                  <w:color w:val="000000"/>
+                  <w:kern w:val="0"/>
+                  <w:sz w:val="24"/>
+                  <w:szCs w:val="24"/>
+                  <w14:ligatures w14:val="none"/>
+                </w:rPr>
+                <w:lastRenderedPageBreak/>
+                <w:t>Description</w:t>
+              </w:r>
+            </w:ins>
+          </w:p>
+        </w:tc>
+        <w:tc>
+          <w:tcPr>
+            <w:tcW w:w="7555" w:type="dxa"/>
+          </w:tcPr>
+          <w:p>
+            <w:pPr>
+              <w:tabs>
+                <w:tab w:val="right" w:pos="9360"/>
+              </w:tabs>
+              <w:rPr>
+                <w:ins w:id="71" w:author="Andrew Ouellette" w:date="2023-08-14T22:40:00Z"/>
+                <w:rFonts w:ascii="Arial" w:eastAsia="Times New Roman" w:hAnsi="Arial" w:cs="Arial"/>
+                <w:color w:val="000000"/>
+                <w:kern w:val="0"/>
+                <w:sz w:val="24"/>
+                <w:szCs w:val="24"/>
+                <w14:ligatures w14:val="none"/>
+              </w:rPr>
+            </w:pPr>
+            <w:ins w:id="72" w:author="Andrew Ouellette" w:date="2023-08-14T22:40:00Z">
+              <w:r>
+                <w:rPr>
+                  <w:rFonts w:ascii="Arial" w:eastAsia="Times New Roman" w:hAnsi="Arial" w:cs="Arial"/>
+                  <w:color w:val="000000"/>
+                  <w:kern w:val="0"/>
+                  <w:sz w:val="24"/>
+                  <w:szCs w:val="24"/>
+                  <w14:ligatures w14:val="none"/>
+                </w:rPr>
+                <w:t>As a user I would like to create a Homies account so I can enjoy all that Homies has to offer.</w:t>
+              </w:r>
+            </w:ins>
+          </w:p>
+        </w:tc>
+      </w:tr>
+      <w:tr>
+        <w:trPr>
+          <w:ins w:id="73" w:author="Andrew Ouellette" w:date="2023-08-14T22:40:00Z"/>
+        </w:trPr>
+        <w:tc>
+          <w:tcPr>
+            <w:tcW w:w="1795" w:type="dxa"/>
+          </w:tcPr>
+          <w:p>
+            <w:pPr>
+              <w:tabs>
+                <w:tab w:val="right" w:pos="9360"/>
+              </w:tabs>
+              <w:rPr>
+                <w:ins w:id="74" w:author="Andrew Ouellette" w:date="2023-08-14T22:40:00Z"/>
+                <w:rFonts w:ascii="Arial" w:eastAsia="Times New Roman" w:hAnsi="Arial" w:cs="Arial"/>
+                <w:color w:val="000000"/>
+                <w:kern w:val="0"/>
+                <w:sz w:val="24"/>
+                <w:szCs w:val="24"/>
+                <w14:ligatures w14:val="none"/>
+              </w:rPr>
+            </w:pPr>
+            <w:ins w:id="75" w:author="Andrew Ouellette" w:date="2023-08-14T22:40:00Z">
+              <w:r>
+                <w:rPr>
+                  <w:rFonts w:ascii="Arial" w:eastAsia="Times New Roman" w:hAnsi="Arial" w:cs="Arial"/>
+                  <w:color w:val="000000"/>
+                  <w:kern w:val="0"/>
+                  <w:sz w:val="24"/>
+                  <w:szCs w:val="24"/>
+                  <w14:ligatures w14:val="none"/>
+                </w:rPr>
+                <w:t>Mockups</w:t>
+              </w:r>
+            </w:ins>
+          </w:p>
+        </w:tc>
+        <w:tc>
+          <w:tcPr>
+            <w:tcW w:w="7555" w:type="dxa"/>
+          </w:tcPr>
+          <w:p>
+            <w:pPr>
+              <w:tabs>
+                <w:tab w:val="right" w:pos="9360"/>
+              </w:tabs>
+              <w:jc w:val="center"/>
+              <w:rPr>
+                <w:ins w:id="76" w:author="Andrew Ouellette" w:date="2023-08-14T22:40:00Z"/>
+                <w:rFonts w:ascii="Arial" w:eastAsia="Times New Roman" w:hAnsi="Arial" w:cs="Arial"/>
+                <w:color w:val="000000"/>
+                <w:kern w:val="0"/>
+                <w:sz w:val="24"/>
+                <w:szCs w:val="24"/>
+                <w14:ligatures w14:val="none"/>
+              </w:rPr>
+            </w:pPr>
+            <w:ins w:id="77" w:author="Andrew Ouellette" w:date="2023-08-14T22:40:00Z">
+              <w:r>
+                <w:rPr>
+                  <w:noProof/>
+                </w:rPr>
+                <w:drawing>
+                  <wp:inline distT="0" distB="0" distL="0" distR="0" wp14:anchorId="62253CB6" wp14:editId="49970056">
+                    <wp:extent cx="1251216" cy="2580894"/>
+                    <wp:effectExtent l="0" t="0" r="6350" b="0"/>
+                    <wp:docPr id="1494471914" name="Picture 1494471914" descr="A screen shot of a phone&#10;&#10;Description automatically generated"/>
+                    <wp:cNvGraphicFramePr>
+                      <a:graphicFrameLocks xmlns:a="http://schemas.openxmlformats.org/drawingml/2006/main" noChangeAspect="1"/>
+                    </wp:cNvGraphicFramePr>
+                    <a:graphic xmlns:a="http://schemas.openxmlformats.org/drawingml/2006/main">
+                      <a:graphicData uri="http://schemas.openxmlformats.org/drawingml/2006/picture">
+                        <pic:pic xmlns:pic="http://schemas.openxmlformats.org/drawingml/2006/picture">
+                          <pic:nvPicPr>
+                            <pic:cNvPr id="1494471914" name="Picture 1494471914" descr="A screen shot of a phone&#10;&#10;Description automatically generated"/>
+                            <pic:cNvPicPr/>
+                          </pic:nvPicPr>
+                          <pic:blipFill>
+                            <a:blip r:embed="rId30"/>
+                            <a:stretch>
+                              <a:fillRect/>
+                            </a:stretch>
+                          </pic:blipFill>
+                          <pic:spPr>
+                            <a:xfrm>
+                              <a:off x="0" y="0"/>
+                              <a:ext cx="1267637" cy="2614767"/>
+                            </a:xfrm>
+                            <a:prstGeom prst="rect">
+                              <a:avLst/>
+                            </a:prstGeom>
+                          </pic:spPr>
+                        </pic:pic>
+                      </a:graphicData>
+                    </a:graphic>
+                  </wp:inline>
+                </w:drawing>
+              </w:r>
+              <w:r>
+                <w:rPr>
+                  <w:noProof/>
+                </w:rPr>
+                <w:t xml:space="preserve"> </w:t>
+              </w:r>
+              <w:r>
+                <w:rPr>
+                  <w:noProof/>
+                </w:rPr>
+                <w:drawing>
+                  <wp:inline distT="0" distB="0" distL="0" distR="0" wp14:anchorId="40F4C480" wp14:editId="09233380">
+                    <wp:extent cx="1253320" cy="2582358"/>
+                    <wp:effectExtent l="0" t="0" r="4445" b="8890"/>
+                    <wp:docPr id="1407547140" name="Picture 1407547140" descr="A screen shot of a phone&#10;&#10;Description automatically generated"/>
+                    <wp:cNvGraphicFramePr>
+                      <a:graphicFrameLocks xmlns:a="http://schemas.openxmlformats.org/drawingml/2006/main" noChangeAspect="1"/>
+                    </wp:cNvGraphicFramePr>
+                    <a:graphic xmlns:a="http://schemas.openxmlformats.org/drawingml/2006/main">
+                      <a:graphicData uri="http://schemas.openxmlformats.org/drawingml/2006/picture">
+                        <pic:pic xmlns:pic="http://schemas.openxmlformats.org/drawingml/2006/picture">
+                          <pic:nvPicPr>
+                            <pic:cNvPr id="1407547140" name="Picture 1407547140" descr="A screen shot of a phone&#10;&#10;Description automatically generated"/>
+                            <pic:cNvPicPr/>
+                          </pic:nvPicPr>
+                          <pic:blipFill>
+                            <a:blip r:embed="rId31"/>
+                            <a:stretch>
+                              <a:fillRect/>
+                            </a:stretch>
+                          </pic:blipFill>
+                          <pic:spPr>
+                            <a:xfrm>
+                              <a:off x="0" y="0"/>
+                              <a:ext cx="1272149" cy="2621154"/>
+                            </a:xfrm>
+                            <a:prstGeom prst="rect">
+                              <a:avLst/>
+                            </a:prstGeom>
+                          </pic:spPr>
+                        </pic:pic>
+                      </a:graphicData>
+                    </a:graphic>
+                  </wp:inline>
+                </w:drawing>
+              </w:r>
+            </w:ins>
+          </w:p>
+        </w:tc>
+      </w:tr>
+      <w:tr>
+        <w:trPr>
+          <w:ins w:id="78" w:author="Andrew Ouellette" w:date="2023-08-14T22:40:00Z"/>
+        </w:trPr>
+        <w:tc>
+          <w:tcPr>
+            <w:tcW w:w="1795" w:type="dxa"/>
+          </w:tcPr>
+          <w:p>
+            <w:pPr>
+              <w:tabs>
+                <w:tab w:val="right" w:pos="9360"/>
+              </w:tabs>
+              <w:rPr>
+                <w:ins w:id="79" w:author="Andrew Ouellette" w:date="2023-08-14T22:40:00Z"/>
+                <w:rFonts w:ascii="Arial" w:eastAsia="Times New Roman" w:hAnsi="Arial" w:cs="Arial"/>
+                <w:color w:val="000000"/>
+                <w:kern w:val="0"/>
+                <w:sz w:val="24"/>
+                <w:szCs w:val="24"/>
+                <w14:ligatures w14:val="none"/>
+              </w:rPr>
+            </w:pPr>
+            <w:ins w:id="80" w:author="Andrew Ouellette" w:date="2023-08-14T22:40:00Z">
+              <w:r>
+                <w:rPr>
+                  <w:rFonts w:ascii="Arial" w:eastAsia="Times New Roman" w:hAnsi="Arial" w:cs="Arial"/>
+                  <w:color w:val="000000"/>
+                  <w:kern w:val="0"/>
+                  <w:sz w:val="24"/>
+                  <w:szCs w:val="24"/>
+                  <w14:ligatures w14:val="none"/>
+                </w:rPr>
+                <w:t>Acceptance tests</w:t>
+              </w:r>
+            </w:ins>
+          </w:p>
+        </w:tc>
+        <w:tc>
+          <w:tcPr>
+            <w:tcW w:w="7555" w:type="dxa"/>
+          </w:tcPr>
+          <w:p>
+            <w:pPr>
+              <w:tabs>
+                <w:tab w:val="right" w:pos="9360"/>
+              </w:tabs>
+              <w:rPr>
+                <w:ins w:id="81" w:author="Andrew Ouellette" w:date="2023-08-14T22:40:00Z"/>
+                <w:rFonts w:ascii="Arial" w:eastAsia="Times New Roman" w:hAnsi="Arial" w:cs="Arial"/>
+                <w:color w:val="000000"/>
+                <w:kern w:val="0"/>
+                <w:sz w:val="24"/>
+                <w:szCs w:val="24"/>
+                <w14:ligatures w14:val="none"/>
+              </w:rPr>
+            </w:pPr>
+            <w:ins w:id="82" w:author="Andrew Ouellette" w:date="2023-08-14T22:40:00Z">
+              <w:r>
+                <w:rPr>
+                  <w:rFonts w:ascii="Arial" w:eastAsia="Times New Roman" w:hAnsi="Arial" w:cs="Arial"/>
+                  <w:color w:val="000000"/>
+                  <w:kern w:val="0"/>
+                  <w:sz w:val="24"/>
+                  <w:szCs w:val="24"/>
+                  <w14:ligatures w14:val="none"/>
+                </w:rPr>
+                <w:t>Given a user opens Homies and is not logged and clicks “Sign Up” they will be brought to the “Sign Up” page where they can create an account.</w:t>
+              </w:r>
+            </w:ins>
+          </w:p>
+        </w:tc>
+      </w:tr>
+      <w:tr>
+        <w:trPr>
+          <w:ins w:id="83" w:author="Andrew Ouellette" w:date="2023-08-14T22:40:00Z"/>
+        </w:trPr>
+        <w:tc>
+          <w:tcPr>
+            <w:tcW w:w="1795" w:type="dxa"/>
+          </w:tcPr>
+          <w:p>
+            <w:pPr>
+              <w:tabs>
+                <w:tab w:val="right" w:pos="9360"/>
+              </w:tabs>
+              <w:rPr>
+                <w:ins w:id="84" w:author="Andrew Ouellette" w:date="2023-08-14T22:40:00Z"/>
+                <w:rFonts w:ascii="Arial" w:eastAsia="Times New Roman" w:hAnsi="Arial" w:cs="Arial"/>
+                <w:color w:val="000000"/>
+                <w:kern w:val="0"/>
+                <w:sz w:val="24"/>
+                <w:szCs w:val="24"/>
+                <w14:ligatures w14:val="none"/>
+              </w:rPr>
+            </w:pPr>
+            <w:ins w:id="85" w:author="Andrew Ouellette" w:date="2023-08-14T22:40:00Z">
+              <w:r>
+                <w:rPr>
+                  <w:rFonts w:ascii="Arial" w:eastAsia="Times New Roman" w:hAnsi="Arial" w:cs="Arial"/>
+                  <w:color w:val="000000"/>
+                  <w:kern w:val="0"/>
+                  <w:sz w:val="24"/>
+                  <w:szCs w:val="24"/>
+                  <w14:ligatures w14:val="none"/>
+                </w:rPr>
+                <w:t>Test Results</w:t>
+              </w:r>
+            </w:ins>
+          </w:p>
+        </w:tc>
+        <w:tc>
+          <w:tcPr>
+            <w:tcW w:w="7555" w:type="dxa"/>
+          </w:tcPr>
+          <w:p>
+            <w:pPr>
+              <w:tabs>
+                <w:tab w:val="right" w:pos="9360"/>
+              </w:tabs>
+              <w:jc w:val="center"/>
+              <w:rPr>
+                <w:ins w:id="86" w:author="Andrew Ouellette" w:date="2023-08-14T22:40:00Z"/>
+                <w:rFonts w:ascii="Arial" w:eastAsia="Times New Roman" w:hAnsi="Arial" w:cs="Arial"/>
+                <w:color w:val="000000"/>
+                <w:kern w:val="0"/>
+                <w:sz w:val="24"/>
+                <w:szCs w:val="24"/>
+                <w14:ligatures w14:val="none"/>
+              </w:rPr>
+            </w:pPr>
+            <w:ins w:id="87" w:author="Andrew Ouellette" w:date="2023-08-14T22:40:00Z">
+              <w:r>
+                <w:rPr>
+                  <w:noProof/>
+                </w:rPr>
+                <w:drawing>
+                  <wp:inline distT="0" distB="0" distL="0" distR="0" wp14:anchorId="267B768A" wp14:editId="697F5915">
+                    <wp:extent cx="1251216" cy="2580894"/>
+                    <wp:effectExtent l="0" t="0" r="6350" b="0"/>
+                    <wp:docPr id="507510177" name="Picture 507510177" descr="A screen shot of a phone&#10;&#10;Description automatically generated"/>
+                    <wp:cNvGraphicFramePr>
+                      <a:graphicFrameLocks xmlns:a="http://schemas.openxmlformats.org/drawingml/2006/main" noChangeAspect="1"/>
+                    </wp:cNvGraphicFramePr>
+                    <a:graphic xmlns:a="http://schemas.openxmlformats.org/drawingml/2006/main">
+                      <a:graphicData uri="http://schemas.openxmlformats.org/drawingml/2006/picture">
+                        <pic:pic xmlns:pic="http://schemas.openxmlformats.org/drawingml/2006/picture">
+                          <pic:nvPicPr>
+                            <pic:cNvPr id="507510177" name="Picture 507510177" descr="A screen shot of a phone&#10;&#10;Description automatically generated"/>
+                            <pic:cNvPicPr/>
+                          </pic:nvPicPr>
+                          <pic:blipFill>
+                            <a:blip r:embed="rId30"/>
+                            <a:stretch>
+                              <a:fillRect/>
+                            </a:stretch>
+                          </pic:blipFill>
+                          <pic:spPr>
+                            <a:xfrm>
+                              <a:off x="0" y="0"/>
+                              <a:ext cx="1267637" cy="2614767"/>
+                            </a:xfrm>
+                            <a:prstGeom prst="rect">
+                              <a:avLst/>
+                            </a:prstGeom>
+                          </pic:spPr>
+                        </pic:pic>
+                      </a:graphicData>
+                    </a:graphic>
+                  </wp:inline>
+                </w:drawing>
+              </w:r>
+              <w:r>
+                <w:rPr>
+                  <w:noProof/>
+                </w:rPr>
+                <w:drawing>
+                  <wp:inline distT="0" distB="0" distL="0" distR="0" wp14:anchorId="5589695F" wp14:editId="139C4D30">
+                    <wp:extent cx="1253320" cy="2582358"/>
+                    <wp:effectExtent l="0" t="0" r="4445" b="8890"/>
+                    <wp:docPr id="2103816122" name="Picture 2103816122" descr="A screen shot of a phone&#10;&#10;Description automatically generated"/>
+                    <wp:cNvGraphicFramePr>
+                      <a:graphicFrameLocks xmlns:a="http://schemas.openxmlformats.org/drawingml/2006/main" noChangeAspect="1"/>
+                    </wp:cNvGraphicFramePr>
+                    <a:graphic xmlns:a="http://schemas.openxmlformats.org/drawingml/2006/main">
+                      <a:graphicData uri="http://schemas.openxmlformats.org/drawingml/2006/picture">
+                        <pic:pic xmlns:pic="http://schemas.openxmlformats.org/drawingml/2006/picture">
+                          <pic:nvPicPr>
+                            <pic:cNvPr id="2103816122" name="Picture 2103816122" descr="A screen shot of a phone&#10;&#10;Description automatically generated"/>
+                            <pic:cNvPicPr/>
+                          </pic:nvPicPr>
+                          <pic:blipFill>
+                            <a:blip r:embed="rId31"/>
+                            <a:stretch>
+                              <a:fillRect/>
+                            </a:stretch>
+                          </pic:blipFill>
+                          <pic:spPr>
+                            <a:xfrm>
+                              <a:off x="0" y="0"/>
+                              <a:ext cx="1272149" cy="2621154"/>
+                            </a:xfrm>
+                            <a:prstGeom prst="rect">
+                              <a:avLst/>
+                            </a:prstGeom>
+                          </pic:spPr>
+                        </pic:pic>
+                      </a:graphicData>
+                    </a:graphic>
+                  </wp:inline>
+                </w:drawing>
+              </w:r>
+            </w:ins>
+          </w:p>
+        </w:tc>
+      </w:tr>
+      <w:tr>
+        <w:trPr>
+          <w:ins w:id="88" w:author="Andrew Ouellette" w:date="2023-08-14T22:40:00Z"/>
+        </w:trPr>
+        <w:tc>
+          <w:tcPr>
+            <w:tcW w:w="1795" w:type="dxa"/>
+          </w:tcPr>
+          <w:p>
+            <w:pPr>
+              <w:tabs>
+                <w:tab w:val="right" w:pos="9360"/>
+              </w:tabs>
+              <w:rPr>
+                <w:ins w:id="89" w:author="Andrew Ouellette" w:date="2023-08-14T22:40:00Z"/>
+                <w:rFonts w:ascii="Arial" w:eastAsia="Times New Roman" w:hAnsi="Arial" w:cs="Arial"/>
+                <w:color w:val="000000"/>
+                <w:kern w:val="0"/>
+                <w:sz w:val="24"/>
+                <w:szCs w:val="24"/>
+                <w14:ligatures w14:val="none"/>
+              </w:rPr>
+            </w:pPr>
+            <w:ins w:id="90" w:author="Andrew Ouellette" w:date="2023-08-14T22:40:00Z">
+              <w:r>
+                <w:rPr>
+                  <w:rFonts w:ascii="Arial" w:eastAsia="Times New Roman" w:hAnsi="Arial" w:cs="Arial"/>
+                  <w:color w:val="000000"/>
+                  <w:kern w:val="0"/>
+                  <w:sz w:val="24"/>
+                  <w:szCs w:val="24"/>
+                  <w14:ligatures w14:val="none"/>
+                </w:rPr>
+                <w:t>Status</w:t>
+              </w:r>
+            </w:ins>
+          </w:p>
+        </w:tc>
+        <w:tc>
+          <w:tcPr>
+            <w:tcW w:w="7555" w:type="dxa"/>
+          </w:tcPr>
+          <w:p>
+            <w:pPr>
+              <w:tabs>
+                <w:tab w:val="right" w:pos="9360"/>
+              </w:tabs>
+              <w:rPr>
+                <w:ins w:id="91" w:author="Andrew Ouellette" w:date="2023-08-14T22:40:00Z"/>
+                <w:rFonts w:ascii="Arial" w:eastAsia="Times New Roman" w:hAnsi="Arial" w:cs="Arial"/>
+                <w:color w:val="000000"/>
+                <w:kern w:val="0"/>
+                <w:sz w:val="24"/>
+                <w:szCs w:val="24"/>
+                <w14:ligatures w14:val="none"/>
+              </w:rPr>
+            </w:pPr>
+            <w:ins w:id="92" w:author="Andrew Ouellette" w:date="2023-08-14T22:40:00Z">
               <w:r>
                 <w:rPr>
                   <w:rFonts w:ascii="Arial" w:eastAsia="Times New Roman" w:hAnsi="Arial" w:cs="Arial"/>
@@ -4872,6 +5818,9 @@
         <w:gridCol w:w="7555"/>
       </w:tblGrid>
       <w:tr>
+        <w:trPr>
+          <w:del w:id="93" w:author="Andrew Ouellette" w:date="2023-08-14T22:40:00Z"/>
+        </w:trPr>
         <w:tc>
           <w:tcPr>
             <w:tcW w:w="1795" w:type="dxa"/>
@@ -4882,6 +5831,7 @@
                 <w:tab w:val="right" w:pos="9360"/>
               </w:tabs>
               <w:rPr>
+                <w:del w:id="94" w:author="Andrew Ouellette" w:date="2023-08-14T22:40:00Z"/>
                 <w:rFonts w:ascii="Arial" w:eastAsia="Times New Roman" w:hAnsi="Arial" w:cs="Arial"/>
                 <w:color w:val="000000"/>
                 <w:kern w:val="0"/>
@@ -4890,17 +5840,19 @@
                 <w14:ligatures w14:val="none"/>
               </w:rPr>
             </w:pPr>
-            <w:r>
-              <w:rPr>
-                <w:rFonts w:ascii="Arial" w:eastAsia="Times New Roman" w:hAnsi="Arial" w:cs="Arial"/>
-                <w:color w:val="000000"/>
-                <w:kern w:val="0"/>
-                <w:sz w:val="24"/>
-                <w:szCs w:val="24"/>
-                <w14:ligatures w14:val="none"/>
-              </w:rPr>
-              <w:t>Title</w:t>
-            </w:r>
+            <w:del w:id="95" w:author="Andrew Ouellette" w:date="2023-08-14T22:40:00Z">
+              <w:r>
+                <w:rPr>
+                  <w:rFonts w:ascii="Arial" w:eastAsia="Times New Roman" w:hAnsi="Arial" w:cs="Arial"/>
+                  <w:color w:val="000000"/>
+                  <w:kern w:val="0"/>
+                  <w:sz w:val="24"/>
+                  <w:szCs w:val="24"/>
+                  <w14:ligatures w14:val="none"/>
+                </w:rPr>
+                <w:delText>Title</w:delText>
+              </w:r>
+            </w:del>
           </w:p>
         </w:tc>
         <w:tc>
@@ -4913,6 +5865,7 @@
                 <w:tab w:val="right" w:pos="9360"/>
               </w:tabs>
               <w:rPr>
+                <w:del w:id="96" w:author="Andrew Ouellette" w:date="2023-08-14T22:40:00Z"/>
                 <w:rFonts w:ascii="Arial" w:eastAsia="Times New Roman" w:hAnsi="Arial" w:cs="Arial"/>
                 <w:color w:val="000000"/>
                 <w:kern w:val="0"/>
@@ -4921,21 +5874,26 @@
                 <w14:ligatures w14:val="none"/>
               </w:rPr>
             </w:pPr>
-            <w:r>
-              <w:rPr>
-                <w:rFonts w:ascii="Arial" w:eastAsia="Times New Roman" w:hAnsi="Arial" w:cs="Arial"/>
-                <w:color w:val="000000"/>
-                <w:kern w:val="0"/>
-                <w:sz w:val="24"/>
-                <w:szCs w:val="24"/>
-                <w14:ligatures w14:val="none"/>
-              </w:rPr>
-              <w:t>Connect Homes (Optional)</w:t>
-            </w:r>
+            <w:del w:id="97" w:author="Andrew Ouellette" w:date="2023-08-14T22:40:00Z">
+              <w:r>
+                <w:rPr>
+                  <w:rFonts w:ascii="Arial" w:eastAsia="Times New Roman" w:hAnsi="Arial" w:cs="Arial"/>
+                  <w:color w:val="000000"/>
+                  <w:kern w:val="0"/>
+                  <w:sz w:val="24"/>
+                  <w:szCs w:val="24"/>
+                  <w14:ligatures w14:val="none"/>
+                </w:rPr>
+                <w:delText>Connect Homes (Optional)</w:delText>
+              </w:r>
+            </w:del>
           </w:p>
         </w:tc>
       </w:tr>
       <w:tr>
+        <w:trPr>
+          <w:del w:id="98" w:author="Andrew Ouellette" w:date="2023-08-14T22:40:00Z"/>
+        </w:trPr>
         <w:tc>
           <w:tcPr>
             <w:tcW w:w="1795" w:type="dxa"/>
@@ -4946,6 +5904,7 @@
                 <w:tab w:val="right" w:pos="9360"/>
               </w:tabs>
               <w:rPr>
+                <w:del w:id="99" w:author="Andrew Ouellette" w:date="2023-08-14T22:40:00Z"/>
                 <w:rFonts w:ascii="Arial" w:eastAsia="Times New Roman" w:hAnsi="Arial" w:cs="Arial"/>
                 <w:color w:val="000000"/>
                 <w:kern w:val="0"/>
@@ -4954,17 +5913,19 @@
                 <w14:ligatures w14:val="none"/>
               </w:rPr>
             </w:pPr>
-            <w:r>
-              <w:rPr>
-                <w:rFonts w:ascii="Arial" w:eastAsia="Times New Roman" w:hAnsi="Arial" w:cs="Arial"/>
-                <w:color w:val="000000"/>
-                <w:kern w:val="0"/>
-                <w:sz w:val="24"/>
-                <w:szCs w:val="24"/>
-                <w14:ligatures w14:val="none"/>
-              </w:rPr>
-              <w:t>Description</w:t>
-            </w:r>
+            <w:del w:id="100" w:author="Andrew Ouellette" w:date="2023-08-14T22:40:00Z">
+              <w:r>
+                <w:rPr>
+                  <w:rFonts w:ascii="Arial" w:eastAsia="Times New Roman" w:hAnsi="Arial" w:cs="Arial"/>
+                  <w:color w:val="000000"/>
+                  <w:kern w:val="0"/>
+                  <w:sz w:val="24"/>
+                  <w:szCs w:val="24"/>
+                  <w14:ligatures w14:val="none"/>
+                </w:rPr>
+                <w:delText>Description</w:delText>
+              </w:r>
+            </w:del>
           </w:p>
         </w:tc>
         <w:tc>
@@ -4977,6 +5938,7 @@
                 <w:tab w:val="right" w:pos="9360"/>
               </w:tabs>
               <w:rPr>
+                <w:del w:id="101" w:author="Andrew Ouellette" w:date="2023-08-14T22:40:00Z"/>
                 <w:rFonts w:ascii="Arial" w:eastAsia="Times New Roman" w:hAnsi="Arial" w:cs="Arial"/>
                 <w:color w:val="000000"/>
                 <w:kern w:val="0"/>
@@ -4985,45 +5947,26 @@
                 <w14:ligatures w14:val="none"/>
               </w:rPr>
             </w:pPr>
-            <w:r>
-              <w:rPr>
-                <w:rFonts w:ascii="Arial" w:eastAsia="Times New Roman" w:hAnsi="Arial" w:cs="Arial"/>
-                <w:color w:val="000000"/>
-                <w:kern w:val="0"/>
-                <w:sz w:val="24"/>
-                <w:szCs w:val="24"/>
-                <w14:ligatures w14:val="none"/>
-              </w:rPr>
-              <w:t xml:space="preserve">As a user I would like to be able to </w:t>
-            </w:r>
-            <w:proofErr w:type="gramStart"/>
-            <w:r>
-              <w:rPr>
-                <w:rFonts w:ascii="Arial" w:eastAsia="Times New Roman" w:hAnsi="Arial" w:cs="Arial"/>
-                <w:color w:val="000000"/>
-                <w:kern w:val="0"/>
-                <w:sz w:val="24"/>
-                <w:szCs w:val="24"/>
-                <w14:ligatures w14:val="none"/>
-              </w:rPr>
-              <w:t>actually connect</w:t>
-            </w:r>
-            <w:proofErr w:type="gramEnd"/>
-            <w:r>
-              <w:rPr>
-                <w:rFonts w:ascii="Arial" w:eastAsia="Times New Roman" w:hAnsi="Arial" w:cs="Arial"/>
-                <w:color w:val="000000"/>
-                <w:kern w:val="0"/>
-                <w:sz w:val="24"/>
-                <w:szCs w:val="24"/>
-                <w14:ligatures w14:val="none"/>
-              </w:rPr>
-              <w:t xml:space="preserve"> with my homies so that I can view not just my posts but theirs.</w:t>
-            </w:r>
+            <w:del w:id="102" w:author="Andrew Ouellette" w:date="2023-08-14T22:40:00Z">
+              <w:r>
+                <w:rPr>
+                  <w:rFonts w:ascii="Arial" w:eastAsia="Times New Roman" w:hAnsi="Arial" w:cs="Arial"/>
+                  <w:color w:val="000000"/>
+                  <w:kern w:val="0"/>
+                  <w:sz w:val="24"/>
+                  <w:szCs w:val="24"/>
+                  <w14:ligatures w14:val="none"/>
+                </w:rPr>
+                <w:delText>As a user I would like to be able to actually connect with my homies so that I can view not just my posts but theirs.</w:delText>
+              </w:r>
+            </w:del>
           </w:p>
         </w:tc>
       </w:tr>
       <w:tr>
+        <w:trPr>
+          <w:del w:id="103" w:author="Andrew Ouellette" w:date="2023-08-14T22:40:00Z"/>
+        </w:trPr>
         <w:tc>
           <w:tcPr>
             <w:tcW w:w="1795" w:type="dxa"/>
@@ -5034,6 +5977,7 @@
                 <w:tab w:val="right" w:pos="9360"/>
               </w:tabs>
               <w:rPr>
+                <w:del w:id="104" w:author="Andrew Ouellette" w:date="2023-08-14T22:40:00Z"/>
                 <w:rFonts w:ascii="Arial" w:eastAsia="Times New Roman" w:hAnsi="Arial" w:cs="Arial"/>
                 <w:color w:val="000000"/>
                 <w:kern w:val="0"/>
@@ -5042,17 +5986,19 @@
                 <w14:ligatures w14:val="none"/>
               </w:rPr>
             </w:pPr>
-            <w:r>
-              <w:rPr>
-                <w:rFonts w:ascii="Arial" w:eastAsia="Times New Roman" w:hAnsi="Arial" w:cs="Arial"/>
-                <w:color w:val="000000"/>
-                <w:kern w:val="0"/>
-                <w:sz w:val="24"/>
-                <w:szCs w:val="24"/>
-                <w14:ligatures w14:val="none"/>
-              </w:rPr>
-              <w:t>Mockups</w:t>
-            </w:r>
+            <w:del w:id="105" w:author="Andrew Ouellette" w:date="2023-08-14T22:40:00Z">
+              <w:r>
+                <w:rPr>
+                  <w:rFonts w:ascii="Arial" w:eastAsia="Times New Roman" w:hAnsi="Arial" w:cs="Arial"/>
+                  <w:color w:val="000000"/>
+                  <w:kern w:val="0"/>
+                  <w:sz w:val="24"/>
+                  <w:szCs w:val="24"/>
+                  <w14:ligatures w14:val="none"/>
+                </w:rPr>
+                <w:delText>Mockups</w:delText>
+              </w:r>
+            </w:del>
           </w:p>
         </w:tc>
         <w:tc>
@@ -5066,6 +6012,7 @@
               </w:tabs>
               <w:jc w:val="center"/>
               <w:rPr>
+                <w:del w:id="106" w:author="Andrew Ouellette" w:date="2023-08-14T22:40:00Z"/>
                 <w:rFonts w:ascii="Arial" w:eastAsia="Times New Roman" w:hAnsi="Arial" w:cs="Arial"/>
                 <w:color w:val="000000"/>
                 <w:kern w:val="0"/>
@@ -5074,96 +6021,101 @@
                 <w14:ligatures w14:val="none"/>
               </w:rPr>
             </w:pPr>
-            <w:r>
-              <w:rPr>
-                <w:noProof/>
-              </w:rPr>
-              <w:drawing>
-                <wp:inline distT="0" distB="0" distL="0" distR="0" wp14:anchorId="11C69902" wp14:editId="6FB40C29">
-                  <wp:extent cx="1267716" cy="2629158"/>
-                  <wp:effectExtent l="0" t="0" r="8890" b="0"/>
-                  <wp:docPr id="1103618351" name="Picture 1"/>
-                  <wp:cNvGraphicFramePr>
-                    <a:graphicFrameLocks xmlns:a="http://schemas.openxmlformats.org/drawingml/2006/main" noChangeAspect="1"/>
-                  </wp:cNvGraphicFramePr>
-                  <a:graphic xmlns:a="http://schemas.openxmlformats.org/drawingml/2006/main">
-                    <a:graphicData uri="http://schemas.openxmlformats.org/drawingml/2006/picture">
-                      <pic:pic xmlns:pic="http://schemas.openxmlformats.org/drawingml/2006/picture">
-                        <pic:nvPicPr>
-                          <pic:cNvPr id="1103618351" name=""/>
-                          <pic:cNvPicPr/>
-                        </pic:nvPicPr>
-                        <pic:blipFill>
-                          <a:blip r:embed="rId28"/>
-                          <a:stretch>
-                            <a:fillRect/>
-                          </a:stretch>
-                        </pic:blipFill>
-                        <pic:spPr>
-                          <a:xfrm>
-                            <a:off x="0" y="0"/>
-                            <a:ext cx="1299908" cy="2695921"/>
-                          </a:xfrm>
-                          <a:prstGeom prst="rect">
-                            <a:avLst/>
-                          </a:prstGeom>
-                        </pic:spPr>
-                      </pic:pic>
-                    </a:graphicData>
-                  </a:graphic>
-                </wp:inline>
-              </w:drawing>
-            </w:r>
-            <w:r>
-              <w:rPr>
-                <w:noProof/>
-              </w:rPr>
-              <w:drawing>
-                <wp:inline distT="0" distB="0" distL="0" distR="0" wp14:anchorId="463150E0" wp14:editId="25796443">
-                  <wp:extent cx="1261829" cy="2605274"/>
-                  <wp:effectExtent l="0" t="0" r="0" b="5080"/>
-                  <wp:docPr id="163471118" name="Picture 1"/>
-                  <wp:cNvGraphicFramePr>
-                    <a:graphicFrameLocks xmlns:a="http://schemas.openxmlformats.org/drawingml/2006/main" noChangeAspect="1"/>
-                  </wp:cNvGraphicFramePr>
-                  <a:graphic xmlns:a="http://schemas.openxmlformats.org/drawingml/2006/main">
-                    <a:graphicData uri="http://schemas.openxmlformats.org/drawingml/2006/picture">
-                      <pic:pic xmlns:pic="http://schemas.openxmlformats.org/drawingml/2006/picture">
-                        <pic:nvPicPr>
-                          <pic:cNvPr id="163471118" name=""/>
-                          <pic:cNvPicPr/>
-                        </pic:nvPicPr>
-                        <pic:blipFill>
-                          <a:blip r:embed="rId29"/>
-                          <a:stretch>
-                            <a:fillRect/>
-                          </a:stretch>
-                        </pic:blipFill>
-                        <pic:spPr>
-                          <a:xfrm>
-                            <a:off x="0" y="0"/>
-                            <a:ext cx="1276520" cy="2635607"/>
-                          </a:xfrm>
-                          <a:prstGeom prst="rect">
-                            <a:avLst/>
-                          </a:prstGeom>
-                        </pic:spPr>
-                      </pic:pic>
-                    </a:graphicData>
-                  </a:graphic>
-                </wp:inline>
-              </w:drawing>
-            </w:r>
-            <w:r>
-              <w:rPr>
-                <w:noProof/>
-              </w:rPr>
-              <w:t xml:space="preserve"> </w:t>
-            </w:r>
+            <w:del w:id="107" w:author="Andrew Ouellette" w:date="2023-08-14T22:40:00Z">
+              <w:r>
+                <w:rPr>
+                  <w:noProof/>
+                </w:rPr>
+                <w:drawing>
+                  <wp:inline distT="0" distB="0" distL="0" distR="0" wp14:anchorId="11C69902" wp14:editId="6FB40C29">
+                    <wp:extent cx="1267716" cy="2629158"/>
+                    <wp:effectExtent l="0" t="0" r="8890" b="0"/>
+                    <wp:docPr id="1103618351" name="Picture 1"/>
+                    <wp:cNvGraphicFramePr>
+                      <a:graphicFrameLocks xmlns:a="http://schemas.openxmlformats.org/drawingml/2006/main" noChangeAspect="1"/>
+                    </wp:cNvGraphicFramePr>
+                    <a:graphic xmlns:a="http://schemas.openxmlformats.org/drawingml/2006/main">
+                      <a:graphicData uri="http://schemas.openxmlformats.org/drawingml/2006/picture">
+                        <pic:pic xmlns:pic="http://schemas.openxmlformats.org/drawingml/2006/picture">
+                          <pic:nvPicPr>
+                            <pic:cNvPr id="1103618351" name=""/>
+                            <pic:cNvPicPr/>
+                          </pic:nvPicPr>
+                          <pic:blipFill>
+                            <a:blip r:embed="rId33"/>
+                            <a:stretch>
+                              <a:fillRect/>
+                            </a:stretch>
+                          </pic:blipFill>
+                          <pic:spPr>
+                            <a:xfrm>
+                              <a:off x="0" y="0"/>
+                              <a:ext cx="1299908" cy="2695921"/>
+                            </a:xfrm>
+                            <a:prstGeom prst="rect">
+                              <a:avLst/>
+                            </a:prstGeom>
+                          </pic:spPr>
+                        </pic:pic>
+                      </a:graphicData>
+                    </a:graphic>
+                  </wp:inline>
+                </w:drawing>
+              </w:r>
+              <w:r>
+                <w:rPr>
+                  <w:noProof/>
+                </w:rPr>
+                <w:drawing>
+                  <wp:inline distT="0" distB="0" distL="0" distR="0" wp14:anchorId="463150E0" wp14:editId="25796443">
+                    <wp:extent cx="1261829" cy="2605274"/>
+                    <wp:effectExtent l="0" t="0" r="0" b="5080"/>
+                    <wp:docPr id="163471118" name="Picture 1"/>
+                    <wp:cNvGraphicFramePr>
+                      <a:graphicFrameLocks xmlns:a="http://schemas.openxmlformats.org/drawingml/2006/main" noChangeAspect="1"/>
+                    </wp:cNvGraphicFramePr>
+                    <a:graphic xmlns:a="http://schemas.openxmlformats.org/drawingml/2006/main">
+                      <a:graphicData uri="http://schemas.openxmlformats.org/drawingml/2006/picture">
+                        <pic:pic xmlns:pic="http://schemas.openxmlformats.org/drawingml/2006/picture">
+                          <pic:nvPicPr>
+                            <pic:cNvPr id="163471118" name=""/>
+                            <pic:cNvPicPr/>
+                          </pic:nvPicPr>
+                          <pic:blipFill>
+                            <a:blip r:embed="rId34"/>
+                            <a:stretch>
+                              <a:fillRect/>
+                            </a:stretch>
+                          </pic:blipFill>
+                          <pic:spPr>
+                            <a:xfrm>
+                              <a:off x="0" y="0"/>
+                              <a:ext cx="1276520" cy="2635607"/>
+                            </a:xfrm>
+                            <a:prstGeom prst="rect">
+                              <a:avLst/>
+                            </a:prstGeom>
+                          </pic:spPr>
+                        </pic:pic>
+                      </a:graphicData>
+                    </a:graphic>
+                  </wp:inline>
+                </w:drawing>
+              </w:r>
+              <w:r>
+                <w:rPr>
+                  <w:noProof/>
+                </w:rPr>
+                <w:delText xml:space="preserve"> </w:delText>
+              </w:r>
+            </w:del>
           </w:p>
         </w:tc>
       </w:tr>
       <w:tr>
+        <w:trPr>
+          <w:del w:id="108" w:author="Andrew Ouellette" w:date="2023-08-14T22:40:00Z"/>
+        </w:trPr>
         <w:tc>
           <w:tcPr>
             <w:tcW w:w="1795" w:type="dxa"/>
@@ -5174,6 +6126,7 @@
                 <w:tab w:val="right" w:pos="9360"/>
               </w:tabs>
               <w:rPr>
+                <w:del w:id="109" w:author="Andrew Ouellette" w:date="2023-08-14T22:40:00Z"/>
                 <w:rFonts w:ascii="Arial" w:eastAsia="Times New Roman" w:hAnsi="Arial" w:cs="Arial"/>
                 <w:color w:val="000000"/>
                 <w:kern w:val="0"/>
@@ -5182,17 +6135,19 @@
                 <w14:ligatures w14:val="none"/>
               </w:rPr>
             </w:pPr>
-            <w:r>
-              <w:rPr>
-                <w:rFonts w:ascii="Arial" w:eastAsia="Times New Roman" w:hAnsi="Arial" w:cs="Arial"/>
-                <w:color w:val="000000"/>
-                <w:kern w:val="0"/>
-                <w:sz w:val="24"/>
-                <w:szCs w:val="24"/>
-                <w14:ligatures w14:val="none"/>
-              </w:rPr>
-              <w:t>Acceptance tests</w:t>
-            </w:r>
+            <w:del w:id="110" w:author="Andrew Ouellette" w:date="2023-08-14T22:40:00Z">
+              <w:r>
+                <w:rPr>
+                  <w:rFonts w:ascii="Arial" w:eastAsia="Times New Roman" w:hAnsi="Arial" w:cs="Arial"/>
+                  <w:color w:val="000000"/>
+                  <w:kern w:val="0"/>
+                  <w:sz w:val="24"/>
+                  <w:szCs w:val="24"/>
+                  <w14:ligatures w14:val="none"/>
+                </w:rPr>
+                <w:delText>Acceptance tests</w:delText>
+              </w:r>
+            </w:del>
           </w:p>
         </w:tc>
         <w:tc>
@@ -5205,6 +6160,7 @@
                 <w:tab w:val="right" w:pos="9360"/>
               </w:tabs>
               <w:rPr>
+                <w:del w:id="111" w:author="Andrew Ouellette" w:date="2023-08-14T22:40:00Z"/>
                 <w:rFonts w:ascii="Arial" w:eastAsia="Times New Roman" w:hAnsi="Arial" w:cs="Arial"/>
                 <w:color w:val="000000"/>
                 <w:kern w:val="0"/>
@@ -5213,21 +6169,26 @@
                 <w14:ligatures w14:val="none"/>
               </w:rPr>
             </w:pPr>
-            <w:r>
-              <w:rPr>
-                <w:rFonts w:ascii="Arial" w:eastAsia="Times New Roman" w:hAnsi="Arial" w:cs="Arial"/>
-                <w:color w:val="000000"/>
-                <w:kern w:val="0"/>
-                <w:sz w:val="24"/>
-                <w:szCs w:val="24"/>
-                <w14:ligatures w14:val="none"/>
-              </w:rPr>
-              <w:t>Given a user is in a home and clicks “Connect with homies” they will be brought to the “Connect” page where they can request for another user to join their home.</w:t>
-            </w:r>
+            <w:del w:id="112" w:author="Andrew Ouellette" w:date="2023-08-14T22:40:00Z">
+              <w:r>
+                <w:rPr>
+                  <w:rFonts w:ascii="Arial" w:eastAsia="Times New Roman" w:hAnsi="Arial" w:cs="Arial"/>
+                  <w:color w:val="000000"/>
+                  <w:kern w:val="0"/>
+                  <w:sz w:val="24"/>
+                  <w:szCs w:val="24"/>
+                  <w14:ligatures w14:val="none"/>
+                </w:rPr>
+                <w:delText>Given a user is in a home and clicks “Connect with homies” they will be brought to the “Connect” page where they can request for another user to join their home.</w:delText>
+              </w:r>
+            </w:del>
           </w:p>
         </w:tc>
       </w:tr>
       <w:tr>
+        <w:trPr>
+          <w:del w:id="113" w:author="Andrew Ouellette" w:date="2023-08-14T22:40:00Z"/>
+        </w:trPr>
         <w:tc>
           <w:tcPr>
             <w:tcW w:w="1795" w:type="dxa"/>
@@ -5238,6 +6199,7 @@
                 <w:tab w:val="right" w:pos="9360"/>
               </w:tabs>
               <w:rPr>
+                <w:del w:id="114" w:author="Andrew Ouellette" w:date="2023-08-14T22:40:00Z"/>
                 <w:rFonts w:ascii="Arial" w:eastAsia="Times New Roman" w:hAnsi="Arial" w:cs="Arial"/>
                 <w:color w:val="000000"/>
                 <w:kern w:val="0"/>
@@ -5246,17 +6208,19 @@
                 <w14:ligatures w14:val="none"/>
               </w:rPr>
             </w:pPr>
-            <w:r>
-              <w:rPr>
-                <w:rFonts w:ascii="Arial" w:eastAsia="Times New Roman" w:hAnsi="Arial" w:cs="Arial"/>
-                <w:color w:val="000000"/>
-                <w:kern w:val="0"/>
-                <w:sz w:val="24"/>
-                <w:szCs w:val="24"/>
-                <w14:ligatures w14:val="none"/>
-              </w:rPr>
-              <w:t>Test Results</w:t>
-            </w:r>
+            <w:del w:id="115" w:author="Andrew Ouellette" w:date="2023-08-14T22:40:00Z">
+              <w:r>
+                <w:rPr>
+                  <w:rFonts w:ascii="Arial" w:eastAsia="Times New Roman" w:hAnsi="Arial" w:cs="Arial"/>
+                  <w:color w:val="000000"/>
+                  <w:kern w:val="0"/>
+                  <w:sz w:val="24"/>
+                  <w:szCs w:val="24"/>
+                  <w14:ligatures w14:val="none"/>
+                </w:rPr>
+                <w:delText>Test Results</w:delText>
+              </w:r>
+            </w:del>
           </w:p>
         </w:tc>
         <w:tc>
@@ -5270,6 +6234,7 @@
               </w:tabs>
               <w:jc w:val="center"/>
               <w:rPr>
+                <w:del w:id="116" w:author="Andrew Ouellette" w:date="2023-08-14T22:40:00Z"/>
                 <w:rFonts w:ascii="Arial" w:eastAsia="Times New Roman" w:hAnsi="Arial" w:cs="Arial"/>
                 <w:color w:val="000000"/>
                 <w:kern w:val="0"/>
@@ -5278,90 +6243,95 @@
                 <w14:ligatures w14:val="none"/>
               </w:rPr>
             </w:pPr>
-            <w:r>
-              <w:rPr>
-                <w:noProof/>
-              </w:rPr>
-              <w:drawing>
-                <wp:inline distT="0" distB="0" distL="0" distR="0" wp14:anchorId="455B0F75" wp14:editId="516CCC93">
-                  <wp:extent cx="1267716" cy="2629158"/>
-                  <wp:effectExtent l="0" t="0" r="8890" b="0"/>
-                  <wp:docPr id="2051223717" name="Picture 2051223717"/>
-                  <wp:cNvGraphicFramePr>
-                    <a:graphicFrameLocks xmlns:a="http://schemas.openxmlformats.org/drawingml/2006/main" noChangeAspect="1"/>
-                  </wp:cNvGraphicFramePr>
-                  <a:graphic xmlns:a="http://schemas.openxmlformats.org/drawingml/2006/main">
-                    <a:graphicData uri="http://schemas.openxmlformats.org/drawingml/2006/picture">
-                      <pic:pic xmlns:pic="http://schemas.openxmlformats.org/drawingml/2006/picture">
-                        <pic:nvPicPr>
-                          <pic:cNvPr id="1103618351" name=""/>
-                          <pic:cNvPicPr/>
-                        </pic:nvPicPr>
-                        <pic:blipFill>
-                          <a:blip r:embed="rId28"/>
-                          <a:stretch>
-                            <a:fillRect/>
-                          </a:stretch>
-                        </pic:blipFill>
-                        <pic:spPr>
-                          <a:xfrm>
-                            <a:off x="0" y="0"/>
-                            <a:ext cx="1299908" cy="2695921"/>
-                          </a:xfrm>
-                          <a:prstGeom prst="rect">
-                            <a:avLst/>
-                          </a:prstGeom>
-                        </pic:spPr>
-                      </pic:pic>
-                    </a:graphicData>
-                  </a:graphic>
-                </wp:inline>
-              </w:drawing>
-            </w:r>
-            <w:r>
-              <w:rPr>
-                <w:noProof/>
-              </w:rPr>
-              <w:drawing>
-                <wp:inline distT="0" distB="0" distL="0" distR="0" wp14:anchorId="0F5D58C8" wp14:editId="0B23A735">
-                  <wp:extent cx="1261829" cy="2605274"/>
-                  <wp:effectExtent l="0" t="0" r="0" b="5080"/>
-                  <wp:docPr id="65592750" name="Picture 65592750"/>
-                  <wp:cNvGraphicFramePr>
-                    <a:graphicFrameLocks xmlns:a="http://schemas.openxmlformats.org/drawingml/2006/main" noChangeAspect="1"/>
-                  </wp:cNvGraphicFramePr>
-                  <a:graphic xmlns:a="http://schemas.openxmlformats.org/drawingml/2006/main">
-                    <a:graphicData uri="http://schemas.openxmlformats.org/drawingml/2006/picture">
-                      <pic:pic xmlns:pic="http://schemas.openxmlformats.org/drawingml/2006/picture">
-                        <pic:nvPicPr>
-                          <pic:cNvPr id="163471118" name=""/>
-                          <pic:cNvPicPr/>
-                        </pic:nvPicPr>
-                        <pic:blipFill>
-                          <a:blip r:embed="rId29"/>
-                          <a:stretch>
-                            <a:fillRect/>
-                          </a:stretch>
-                        </pic:blipFill>
-                        <pic:spPr>
-                          <a:xfrm>
-                            <a:off x="0" y="0"/>
-                            <a:ext cx="1276520" cy="2635607"/>
-                          </a:xfrm>
-                          <a:prstGeom prst="rect">
-                            <a:avLst/>
-                          </a:prstGeom>
-                        </pic:spPr>
-                      </pic:pic>
-                    </a:graphicData>
-                  </a:graphic>
-                </wp:inline>
-              </w:drawing>
-            </w:r>
+            <w:del w:id="117" w:author="Andrew Ouellette" w:date="2023-08-14T22:40:00Z">
+              <w:r>
+                <w:rPr>
+                  <w:noProof/>
+                </w:rPr>
+                <w:drawing>
+                  <wp:inline distT="0" distB="0" distL="0" distR="0" wp14:anchorId="455B0F75" wp14:editId="516CCC93">
+                    <wp:extent cx="1267716" cy="2629158"/>
+                    <wp:effectExtent l="0" t="0" r="8890" b="0"/>
+                    <wp:docPr id="2051223717" name="Picture 2051223717"/>
+                    <wp:cNvGraphicFramePr>
+                      <a:graphicFrameLocks xmlns:a="http://schemas.openxmlformats.org/drawingml/2006/main" noChangeAspect="1"/>
+                    </wp:cNvGraphicFramePr>
+                    <a:graphic xmlns:a="http://schemas.openxmlformats.org/drawingml/2006/main">
+                      <a:graphicData uri="http://schemas.openxmlformats.org/drawingml/2006/picture">
+                        <pic:pic xmlns:pic="http://schemas.openxmlformats.org/drawingml/2006/picture">
+                          <pic:nvPicPr>
+                            <pic:cNvPr id="1103618351" name=""/>
+                            <pic:cNvPicPr/>
+                          </pic:nvPicPr>
+                          <pic:blipFill>
+                            <a:blip r:embed="rId33"/>
+                            <a:stretch>
+                              <a:fillRect/>
+                            </a:stretch>
+                          </pic:blipFill>
+                          <pic:spPr>
+                            <a:xfrm>
+                              <a:off x="0" y="0"/>
+                              <a:ext cx="1299908" cy="2695921"/>
+                            </a:xfrm>
+                            <a:prstGeom prst="rect">
+                              <a:avLst/>
+                            </a:prstGeom>
+                          </pic:spPr>
+                        </pic:pic>
+                      </a:graphicData>
+                    </a:graphic>
+                  </wp:inline>
+                </w:drawing>
+              </w:r>
+              <w:r>
+                <w:rPr>
+                  <w:noProof/>
+                </w:rPr>
+                <w:drawing>
+                  <wp:inline distT="0" distB="0" distL="0" distR="0" wp14:anchorId="0F5D58C8" wp14:editId="0B23A735">
+                    <wp:extent cx="1261829" cy="2605274"/>
+                    <wp:effectExtent l="0" t="0" r="0" b="5080"/>
+                    <wp:docPr id="65592750" name="Picture 65592750"/>
+                    <wp:cNvGraphicFramePr>
+                      <a:graphicFrameLocks xmlns:a="http://schemas.openxmlformats.org/drawingml/2006/main" noChangeAspect="1"/>
+                    </wp:cNvGraphicFramePr>
+                    <a:graphic xmlns:a="http://schemas.openxmlformats.org/drawingml/2006/main">
+                      <a:graphicData uri="http://schemas.openxmlformats.org/drawingml/2006/picture">
+                        <pic:pic xmlns:pic="http://schemas.openxmlformats.org/drawingml/2006/picture">
+                          <pic:nvPicPr>
+                            <pic:cNvPr id="163471118" name=""/>
+                            <pic:cNvPicPr/>
+                          </pic:nvPicPr>
+                          <pic:blipFill>
+                            <a:blip r:embed="rId34"/>
+                            <a:stretch>
+                              <a:fillRect/>
+                            </a:stretch>
+                          </pic:blipFill>
+                          <pic:spPr>
+                            <a:xfrm>
+                              <a:off x="0" y="0"/>
+                              <a:ext cx="1276520" cy="2635607"/>
+                            </a:xfrm>
+                            <a:prstGeom prst="rect">
+                              <a:avLst/>
+                            </a:prstGeom>
+                          </pic:spPr>
+                        </pic:pic>
+                      </a:graphicData>
+                    </a:graphic>
+                  </wp:inline>
+                </w:drawing>
+              </w:r>
+            </w:del>
           </w:p>
         </w:tc>
       </w:tr>
       <w:tr>
+        <w:trPr>
+          <w:del w:id="118" w:author="Andrew Ouellette" w:date="2023-08-14T22:40:00Z"/>
+        </w:trPr>
         <w:tc>
           <w:tcPr>
             <w:tcW w:w="1795" w:type="dxa"/>
@@ -5372,6 +6342,7 @@
                 <w:tab w:val="right" w:pos="9360"/>
               </w:tabs>
               <w:rPr>
+                <w:del w:id="119" w:author="Andrew Ouellette" w:date="2023-08-14T22:40:00Z"/>
                 <w:rFonts w:ascii="Arial" w:eastAsia="Times New Roman" w:hAnsi="Arial" w:cs="Arial"/>
                 <w:color w:val="000000"/>
                 <w:kern w:val="0"/>
@@ -5380,17 +6351,19 @@
                 <w14:ligatures w14:val="none"/>
               </w:rPr>
             </w:pPr>
-            <w:r>
-              <w:rPr>
-                <w:rFonts w:ascii="Arial" w:eastAsia="Times New Roman" w:hAnsi="Arial" w:cs="Arial"/>
-                <w:color w:val="000000"/>
-                <w:kern w:val="0"/>
-                <w:sz w:val="24"/>
-                <w:szCs w:val="24"/>
-                <w14:ligatures w14:val="none"/>
-              </w:rPr>
-              <w:t>Status</w:t>
-            </w:r>
+            <w:del w:id="120" w:author="Andrew Ouellette" w:date="2023-08-14T22:40:00Z">
+              <w:r>
+                <w:rPr>
+                  <w:rFonts w:ascii="Arial" w:eastAsia="Times New Roman" w:hAnsi="Arial" w:cs="Arial"/>
+                  <w:color w:val="000000"/>
+                  <w:kern w:val="0"/>
+                  <w:sz w:val="24"/>
+                  <w:szCs w:val="24"/>
+                  <w14:ligatures w14:val="none"/>
+                </w:rPr>
+                <w:delText>Status</w:delText>
+              </w:r>
+            </w:del>
           </w:p>
         </w:tc>
         <w:tc>
@@ -5403,6 +6376,7 @@
                 <w:tab w:val="right" w:pos="9360"/>
               </w:tabs>
               <w:rPr>
+                <w:del w:id="121" w:author="Andrew Ouellette" w:date="2023-08-14T22:40:00Z"/>
                 <w:rFonts w:ascii="Arial" w:eastAsia="Times New Roman" w:hAnsi="Arial" w:cs="Arial"/>
                 <w:color w:val="000000"/>
                 <w:kern w:val="0"/>
@@ -5411,19 +6385,6 @@
                 <w14:ligatures w14:val="none"/>
               </w:rPr>
             </w:pPr>
-            <w:ins w:id="45" w:author="Andrew Ouellette" w:date="2023-08-13T00:15:00Z">
-              <w:r>
-                <w:rPr>
-                  <w:rFonts w:ascii="Arial" w:eastAsia="Times New Roman" w:hAnsi="Arial" w:cs="Arial"/>
-                  <w:color w:val="000000"/>
-                  <w:kern w:val="0"/>
-                  <w:sz w:val="24"/>
-                  <w:szCs w:val="24"/>
-                  <w14:ligatures w14:val="none"/>
-                </w:rPr>
-                <w:t>To do</w:t>
-              </w:r>
-            </w:ins>
           </w:p>
         </w:tc>
       </w:tr>
@@ -5433,6 +6394,9 @@
         <w:tabs>
           <w:tab w:val="right" w:pos="9360"/>
         </w:tabs>
+        <w:rPr>
+          <w:del w:id="122" w:author="Andrew Ouellette" w:date="2023-08-14T22:41:00Z"/>
+        </w:rPr>
       </w:pPr>
     </w:p>
     <w:p>
@@ -5440,6 +6404,9 @@
         <w:tabs>
           <w:tab w:val="right" w:pos="9360"/>
         </w:tabs>
+        <w:rPr>
+          <w:del w:id="123" w:author="Andrew Ouellette" w:date="2023-08-14T22:41:00Z"/>
+        </w:rPr>
       </w:pPr>
     </w:p>
     <w:p>
@@ -5447,6 +6414,9 @@
         <w:tabs>
           <w:tab w:val="right" w:pos="9360"/>
         </w:tabs>
+        <w:rPr>
+          <w:del w:id="124" w:author="Andrew Ouellette" w:date="2023-08-14T22:41:00Z"/>
+        </w:rPr>
       </w:pPr>
     </w:p>
     <w:p>
@@ -5454,6 +6424,9 @@
         <w:tabs>
           <w:tab w:val="right" w:pos="9360"/>
         </w:tabs>
+        <w:rPr>
+          <w:del w:id="125" w:author="Andrew Ouellette" w:date="2023-08-14T22:41:00Z"/>
+        </w:rPr>
       </w:pPr>
     </w:p>
     <w:p>
@@ -5461,6 +6434,9 @@
         <w:tabs>
           <w:tab w:val="right" w:pos="9360"/>
         </w:tabs>
+        <w:rPr>
+          <w:del w:id="126" w:author="Andrew Ouellette" w:date="2023-08-14T22:41:00Z"/>
+        </w:rPr>
       </w:pPr>
     </w:p>
     <w:p>
@@ -5504,6 +6480,7 @@
           <w:u w:val="single"/>
           <w14:ligatures w14:val="none"/>
         </w:rPr>
+        <w:lastRenderedPageBreak/>
         <w:t>Design and Implementation</w:t>
       </w:r>
     </w:p>
@@ -5536,6 +6513,7 @@
           <w:tab w:val="right" w:pos="9360"/>
         </w:tabs>
         <w:rPr>
+          <w:ins w:id="127" w:author="Andrew Ouellette" w:date="2023-08-14T23:51:00Z"/>
           <w:rFonts w:ascii="Arial" w:eastAsia="Times New Roman" w:hAnsi="Arial" w:cs="Arial"/>
           <w:b/>
           <w:bCs/>
@@ -5545,6 +6523,17 @@
           <w:szCs w:val="28"/>
           <w:u w:val="single"/>
           <w14:ligatures w14:val="none"/>
+          <w:rPrChange w:id="128" w:author="Andrew Ouellette" w:date="2023-08-14T23:51:00Z">
+            <w:rPr>
+              <w:ins w:id="129" w:author="Andrew Ouellette" w:date="2023-08-14T23:51:00Z"/>
+              <w:rFonts w:ascii="Arial" w:eastAsia="Times New Roman" w:hAnsi="Arial" w:cs="Arial"/>
+              <w:color w:val="000000"/>
+              <w:kern w:val="0"/>
+              <w:sz w:val="28"/>
+              <w:szCs w:val="28"/>
+              <w14:ligatures w14:val="none"/>
+            </w:rPr>
+          </w:rPrChange>
         </w:rPr>
       </w:pPr>
       <w:r>
@@ -5556,7 +6545,44 @@
           <w:szCs w:val="28"/>
           <w14:ligatures w14:val="none"/>
         </w:rPr>
-        <w:t>Homies will be implemented using MVC architecture.</w:t>
+        <w:t xml:space="preserve">Homies will be implemented using </w:t>
+      </w:r>
+      <w:ins w:id="130" w:author="Andrew Ouellette" w:date="2023-08-14T23:51:00Z">
+        <w:r>
+          <w:rPr>
+            <w:rFonts w:ascii="Arial" w:eastAsia="Times New Roman" w:hAnsi="Arial" w:cs="Arial"/>
+            <w:color w:val="000000"/>
+            <w:kern w:val="0"/>
+            <w:sz w:val="28"/>
+            <w:szCs w:val="28"/>
+            <w14:ligatures w14:val="none"/>
+          </w:rPr>
+          <w:t>MVVM architecture</w:t>
+        </w:r>
+      </w:ins>
+      <w:del w:id="131" w:author="Andrew Ouellette" w:date="2023-08-14T23:51:00Z">
+        <w:r>
+          <w:rPr>
+            <w:rFonts w:ascii="Arial" w:eastAsia="Times New Roman" w:hAnsi="Arial" w:cs="Arial"/>
+            <w:color w:val="000000"/>
+            <w:kern w:val="0"/>
+            <w:sz w:val="28"/>
+            <w:szCs w:val="28"/>
+            <w14:ligatures w14:val="none"/>
+          </w:rPr>
+          <w:delText>MVC architecture</w:delText>
+        </w:r>
+      </w:del>
+      <w:r>
+        <w:rPr>
+          <w:rFonts w:ascii="Arial" w:eastAsia="Times New Roman" w:hAnsi="Arial" w:cs="Arial"/>
+          <w:color w:val="000000"/>
+          <w:kern w:val="0"/>
+          <w:sz w:val="28"/>
+          <w:szCs w:val="28"/>
+          <w14:ligatures w14:val="none"/>
+        </w:rPr>
+        <w:t>.</w:t>
       </w:r>
     </w:p>
     <w:p>
@@ -5570,6 +6596,7 @@
           <w:tab w:val="right" w:pos="9360"/>
         </w:tabs>
         <w:rPr>
+          <w:ins w:id="132" w:author="Andrew Ouellette" w:date="2023-08-14T23:52:00Z"/>
           <w:rFonts w:ascii="Arial" w:eastAsia="Times New Roman" w:hAnsi="Arial" w:cs="Arial"/>
           <w:b/>
           <w:bCs/>
@@ -5579,19 +6606,71 @@
           <w:szCs w:val="28"/>
           <w:u w:val="single"/>
           <w14:ligatures w14:val="none"/>
-        </w:rPr>
-      </w:pPr>
-      <w:r>
-        <w:rPr>
-          <w:rFonts w:ascii="Arial" w:eastAsia="Times New Roman" w:hAnsi="Arial" w:cs="Arial"/>
-          <w:color w:val="000000"/>
-          <w:kern w:val="0"/>
-          <w:sz w:val="28"/>
-          <w:szCs w:val="28"/>
-          <w14:ligatures w14:val="none"/>
-        </w:rPr>
-        <w:t>I will need to be able to create multiple pages that a user can interact with for any of the actions mentioned above.</w:t>
-      </w:r>
+          <w:rPrChange w:id="133" w:author="Andrew Ouellette" w:date="2023-08-14T23:52:00Z">
+            <w:rPr>
+              <w:ins w:id="134" w:author="Andrew Ouellette" w:date="2023-08-14T23:52:00Z"/>
+              <w:rFonts w:ascii="Arial" w:eastAsia="Times New Roman" w:hAnsi="Arial" w:cs="Arial"/>
+              <w:color w:val="000000"/>
+              <w:kern w:val="0"/>
+              <w:sz w:val="28"/>
+              <w:szCs w:val="28"/>
+              <w14:ligatures w14:val="none"/>
+            </w:rPr>
+          </w:rPrChange>
+        </w:rPr>
+      </w:pPr>
+      <w:ins w:id="135" w:author="Andrew Ouellette" w:date="2023-08-14T23:51:00Z">
+        <w:r>
+          <w:rPr>
+            <w:rFonts w:ascii="Arial" w:eastAsia="Times New Roman" w:hAnsi="Arial" w:cs="Arial"/>
+            <w:color w:val="000000"/>
+            <w:kern w:val="0"/>
+            <w:sz w:val="28"/>
+            <w:szCs w:val="28"/>
+            <w14:ligatures w14:val="none"/>
+          </w:rPr>
+          <w:t>It will be made up of</w:t>
+        </w:r>
+      </w:ins>
+      <w:ins w:id="136" w:author="Andrew Ouellette" w:date="2023-08-14T23:52:00Z">
+        <w:r>
+          <w:rPr>
+            <w:rFonts w:ascii="Arial" w:eastAsia="Times New Roman" w:hAnsi="Arial" w:cs="Arial"/>
+            <w:color w:val="000000"/>
+            <w:kern w:val="0"/>
+            <w:sz w:val="28"/>
+            <w:szCs w:val="28"/>
+            <w14:ligatures w14:val="none"/>
+          </w:rPr>
+          <w:t xml:space="preserve"> multiple activities and fragments</w:t>
+        </w:r>
+      </w:ins>
+      <w:ins w:id="137" w:author="Andrew Ouellette" w:date="2023-08-14T23:53:00Z">
+        <w:r>
+          <w:rPr>
+            <w:rFonts w:ascii="Arial" w:eastAsia="Times New Roman" w:hAnsi="Arial" w:cs="Arial"/>
+            <w:color w:val="000000"/>
+            <w:kern w:val="0"/>
+            <w:sz w:val="28"/>
+            <w:szCs w:val="28"/>
+            <w14:ligatures w14:val="none"/>
+          </w:rPr>
+          <w:t xml:space="preserve"> using Jetpack navigation</w:t>
+        </w:r>
+      </w:ins>
+      <w:ins w:id="138" w:author="Andrew Ouellette" w:date="2023-08-14T23:52:00Z">
+        <w:r>
+          <w:rPr>
+            <w:rFonts w:ascii="Arial" w:eastAsia="Times New Roman" w:hAnsi="Arial" w:cs="Arial"/>
+            <w:color w:val="000000"/>
+            <w:kern w:val="0"/>
+            <w:sz w:val="28"/>
+            <w:szCs w:val="28"/>
+            <w14:ligatures w14:val="none"/>
+          </w:rPr>
+          <w:t>.</w:t>
+        </w:r>
+      </w:ins>
     </w:p>
     <w:p>
       <w:pPr>
@@ -5615,17 +6694,32 @@
           <w14:ligatures w14:val="none"/>
         </w:rPr>
       </w:pPr>
-      <w:r>
-        <w:rPr>
-          <w:rFonts w:ascii="Arial" w:eastAsia="Times New Roman" w:hAnsi="Arial" w:cs="Arial"/>
-          <w:color w:val="000000"/>
-          <w:kern w:val="0"/>
-          <w:sz w:val="28"/>
-          <w:szCs w:val="28"/>
-          <w14:ligatures w14:val="none"/>
-        </w:rPr>
-        <w:t>If I can, I will have to support a database that will be able to store user emails and passwords and logins.</w:t>
-      </w:r>
+      <w:ins w:id="139" w:author="Andrew Ouellette" w:date="2023-08-14T23:52:00Z">
+        <w:r>
+          <w:rPr>
+            <w:rFonts w:ascii="Arial" w:eastAsia="Times New Roman" w:hAnsi="Arial" w:cs="Arial"/>
+            <w:color w:val="000000"/>
+            <w:kern w:val="0"/>
+            <w:sz w:val="28"/>
+            <w:szCs w:val="28"/>
+            <w14:ligatures w14:val="none"/>
+          </w:rPr>
+          <w:t>It will store data using Room Database and SharedPreferences</w:t>
+        </w:r>
+      </w:ins>
+      <w:ins w:id="140" w:author="Andrew Ouellette" w:date="2023-08-14T23:53:00Z">
+        <w:r>
+          <w:rPr>
+            <w:rFonts w:ascii="Arial" w:eastAsia="Times New Roman" w:hAnsi="Arial" w:cs="Arial"/>
+            <w:color w:val="000000"/>
+            <w:kern w:val="0"/>
+            <w:sz w:val="28"/>
+            <w:szCs w:val="28"/>
+            <w14:ligatures w14:val="none"/>
+          </w:rPr>
+          <w:t>.</w:t>
+        </w:r>
+      </w:ins>
     </w:p>
     <w:p>
       <w:pPr>
@@ -5658,19 +6752,31 @@
           <w:szCs w:val="28"/>
           <w14:ligatures w14:val="none"/>
         </w:rPr>
-        <w:t xml:space="preserve">I will also need </w:t>
+        <w:t>I will need to be able to create multiple pages that a user can interact with for any of the actions mentioned above.</w:t>
       </w:r>
-      <w:r>
-        <w:rPr>
-          <w:rFonts w:ascii="Arial" w:eastAsia="Times New Roman" w:hAnsi="Arial" w:cs="Arial"/>
+    </w:p>
+    <w:p>
+      <w:pPr>
+        <w:pStyle w:val="ListParagraph"/>
+        <w:numPr>
+          <w:ilvl w:val="0"/>
+          <w:numId w:val="4"/>
+        </w:numPr>
+        <w:tabs>
+          <w:tab w:val="right" w:pos="9360"/>
+        </w:tabs>
+        <w:rPr>
+          <w:rFonts w:ascii="Arial" w:eastAsia="Times New Roman" w:hAnsi="Arial" w:cs="Arial"/>
+          <w:b/>
+          <w:bCs/>
           <w:color w:val="000000"/>
           <w:kern w:val="0"/>
           <w:sz w:val="28"/>
           <w:szCs w:val="28"/>
-          <w14:ligatures w14:val="none"/>
-        </w:rPr>
-        <w:t>some way</w:t>
-      </w:r>
+          <w:u w:val="single"/>
+          <w14:ligatures w14:val="none"/>
+        </w:rPr>
+      </w:pPr>
       <w:r>
         <w:rPr>
           <w:rFonts w:ascii="Arial" w:eastAsia="Times New Roman" w:hAnsi="Arial" w:cs="Arial"/>
@@ -5680,8 +6786,67 @@
           <w:szCs w:val="28"/>
           <w14:ligatures w14:val="none"/>
         </w:rPr>
-        <w:t xml:space="preserve"> to support users to connect with other users so they can join homes.</w:t>
+        <w:t>If I can, I will have to support a database that will be able to store user emails and passwords and logins.</w:t>
       </w:r>
+    </w:p>
+    <w:p>
+      <w:pPr>
+        <w:pStyle w:val="ListParagraph"/>
+        <w:numPr>
+          <w:ilvl w:val="0"/>
+          <w:numId w:val="4"/>
+        </w:numPr>
+        <w:tabs>
+          <w:tab w:val="right" w:pos="9360"/>
+        </w:tabs>
+        <w:rPr>
+          <w:del w:id="141" w:author="Andrew Ouellette" w:date="2023-08-14T23:53:00Z"/>
+          <w:rFonts w:ascii="Arial" w:eastAsia="Times New Roman" w:hAnsi="Arial" w:cs="Arial"/>
+          <w:b/>
+          <w:bCs/>
+          <w:color w:val="000000"/>
+          <w:kern w:val="0"/>
+          <w:sz w:val="28"/>
+          <w:szCs w:val="28"/>
+          <w:u w:val="single"/>
+          <w14:ligatures w14:val="none"/>
+        </w:rPr>
+      </w:pPr>
+      <w:del w:id="142" w:author="Andrew Ouellette" w:date="2023-08-14T23:53:00Z">
+        <w:r>
+          <w:rPr>
+            <w:rFonts w:ascii="Arial" w:eastAsia="Times New Roman" w:hAnsi="Arial" w:cs="Arial"/>
+            <w:color w:val="000000"/>
+            <w:kern w:val="0"/>
+            <w:sz w:val="28"/>
+            <w:szCs w:val="28"/>
+            <w14:ligatures w14:val="none"/>
+          </w:rPr>
+          <w:delText xml:space="preserve">I will also need </w:delText>
+        </w:r>
+        <w:r>
+          <w:rPr>
+            <w:rFonts w:ascii="Arial" w:eastAsia="Times New Roman" w:hAnsi="Arial" w:cs="Arial"/>
+            <w:color w:val="000000"/>
+            <w:kern w:val="0"/>
+            <w:sz w:val="28"/>
+            <w:szCs w:val="28"/>
+            <w14:ligatures w14:val="none"/>
+          </w:rPr>
+          <w:delText>some way</w:delText>
+        </w:r>
+        <w:r>
+          <w:rPr>
+            <w:rFonts w:ascii="Arial" w:eastAsia="Times New Roman" w:hAnsi="Arial" w:cs="Arial"/>
+            <w:color w:val="000000"/>
+            <w:kern w:val="0"/>
+            <w:sz w:val="28"/>
+            <w:szCs w:val="28"/>
+            <w14:ligatures w14:val="none"/>
+          </w:rPr>
+          <w:delText xml:space="preserve"> to support users to connect with other users so they can join homes.</w:delText>
+        </w:r>
+      </w:del>
     </w:p>
     <w:p>
       <w:pPr>
@@ -5743,6 +6908,7 @@
         <w:tabs>
           <w:tab w:val="right" w:pos="9360"/>
         </w:tabs>
+        <w:jc w:val="center"/>
         <w:rPr>
           <w:rFonts w:ascii="Arial" w:eastAsia="Times New Roman" w:hAnsi="Arial" w:cs="Arial"/>
           <w:b/>
@@ -5754,7 +6920,56 @@
           <w:u w:val="single"/>
           <w14:ligatures w14:val="none"/>
         </w:rPr>
-      </w:pPr>
+        <w:pPrChange w:id="143" w:author="Andrew Ouellette" w:date="2023-08-14T20:02:00Z">
+          <w:pPr>
+            <w:tabs>
+              <w:tab w:val="right" w:pos="9360"/>
+            </w:tabs>
+          </w:pPr>
+        </w:pPrChange>
+      </w:pPr>
+      <w:ins w:id="144" w:author="Andrew Ouellette" w:date="2023-08-14T20:02:00Z">
+        <w:r>
+          <w:rPr>
+            <w:noProof/>
+          </w:rPr>
+          <w:drawing>
+            <wp:inline distT="0" distB="0" distL="0" distR="0" wp14:anchorId="3C060DAF" wp14:editId="676BFB3B">
+              <wp:extent cx="2003729" cy="4625636"/>
+              <wp:effectExtent l="0" t="0" r="0" b="3810"/>
+              <wp:docPr id="1286015772" name="Picture 1" descr="A screenshot of a computer program&#10;&#10;Description automatically generated"/>
+              <wp:cNvGraphicFramePr>
+                <a:graphicFrameLocks xmlns:a="http://schemas.openxmlformats.org/drawingml/2006/main" noChangeAspect="1"/>
+              </wp:cNvGraphicFramePr>
+              <a:graphic xmlns:a="http://schemas.openxmlformats.org/drawingml/2006/main">
+                <a:graphicData uri="http://schemas.openxmlformats.org/drawingml/2006/picture">
+                  <pic:pic xmlns:pic="http://schemas.openxmlformats.org/drawingml/2006/picture">
+                    <pic:nvPicPr>
+                      <pic:cNvPr id="1286015772" name="Picture 1" descr="A screenshot of a computer program&#10;&#10;Description automatically generated"/>
+                      <pic:cNvPicPr/>
+                    </pic:nvPicPr>
+                    <pic:blipFill>
+                      <a:blip r:embed="rId35"/>
+                      <a:stretch>
+                        <a:fillRect/>
+                      </a:stretch>
+                    </pic:blipFill>
+                    <pic:spPr>
+                      <a:xfrm>
+                        <a:off x="0" y="0"/>
+                        <a:ext cx="2018746" cy="4660304"/>
+                      </a:xfrm>
+                      <a:prstGeom prst="rect">
+                        <a:avLst/>
+                      </a:prstGeom>
+                    </pic:spPr>
+                  </pic:pic>
+                </a:graphicData>
+              </a:graphic>
+            </wp:inline>
+          </w:drawing>
+        </w:r>
+      </w:ins>
     </w:p>
     <w:p>
       <w:pPr>
@@ -6011,8 +7226,34 @@
                 <w:szCs w:val="28"/>
                 <w14:ligatures w14:val="none"/>
               </w:rPr>
-              <w:t>Create views for pages</w:t>
+              <w:t xml:space="preserve">Create </w:t>
             </w:r>
+            <w:del w:id="145" w:author="Andrew Ouellette" w:date="2023-08-15T00:17:00Z">
+              <w:r>
+                <w:rPr>
+                  <w:rFonts w:ascii="Arial" w:eastAsia="Times New Roman" w:hAnsi="Arial" w:cs="Arial"/>
+                  <w:color w:val="000000"/>
+                  <w:kern w:val="0"/>
+                  <w:sz w:val="28"/>
+                  <w:szCs w:val="28"/>
+                  <w14:ligatures w14:val="none"/>
+                </w:rPr>
+                <w:delText>views for pages</w:delText>
+              </w:r>
+            </w:del>
+            <w:ins w:id="146" w:author="Andrew Ouellette" w:date="2023-08-15T00:17:00Z">
+              <w:r>
+                <w:rPr>
+                  <w:rFonts w:ascii="Arial" w:eastAsia="Times New Roman" w:hAnsi="Arial" w:cs="Arial"/>
+                  <w:color w:val="000000"/>
+                  <w:kern w:val="0"/>
+                  <w:sz w:val="28"/>
+                  <w:szCs w:val="28"/>
+                  <w14:ligatures w14:val="none"/>
+                </w:rPr>
+                <w:t>views and controller (View)</w:t>
+              </w:r>
+            </w:ins>
           </w:p>
         </w:tc>
       </w:tr>
@@ -6100,17 +7341,32 @@
                 <w14:ligatures w14:val="none"/>
               </w:rPr>
             </w:pPr>
-            <w:r>
-              <w:rPr>
-                <w:rFonts w:ascii="Arial" w:eastAsia="Times New Roman" w:hAnsi="Arial" w:cs="Arial"/>
-                <w:color w:val="000000"/>
-                <w:kern w:val="0"/>
-                <w:sz w:val="28"/>
-                <w:szCs w:val="28"/>
-                <w14:ligatures w14:val="none"/>
-              </w:rPr>
-              <w:t>Create logic to support features</w:t>
-            </w:r>
+            <w:ins w:id="147" w:author="Andrew Ouellette" w:date="2023-08-15T00:18:00Z">
+              <w:r>
+                <w:rPr>
+                  <w:rFonts w:ascii="Arial" w:eastAsia="Times New Roman" w:hAnsi="Arial" w:cs="Arial"/>
+                  <w:color w:val="000000"/>
+                  <w:kern w:val="0"/>
+                  <w:sz w:val="28"/>
+                  <w:szCs w:val="28"/>
+                  <w14:ligatures w14:val="none"/>
+                </w:rPr>
+                <w:t>Implement model (View Model)</w:t>
+              </w:r>
+            </w:ins>
+            <w:del w:id="148" w:author="Andrew Ouellette" w:date="2023-08-15T00:18:00Z">
+              <w:r>
+                <w:rPr>
+                  <w:rFonts w:ascii="Arial" w:eastAsia="Times New Roman" w:hAnsi="Arial" w:cs="Arial"/>
+                  <w:color w:val="000000"/>
+                  <w:kern w:val="0"/>
+                  <w:sz w:val="28"/>
+                  <w:szCs w:val="28"/>
+                  <w14:ligatures w14:val="none"/>
+                </w:rPr>
+                <w:delText>Create logic to support features</w:delText>
+              </w:r>
+            </w:del>
           </w:p>
         </w:tc>
       </w:tr>
@@ -6198,17 +7454,32 @@
                 <w14:ligatures w14:val="none"/>
               </w:rPr>
             </w:pPr>
-            <w:r>
-              <w:rPr>
-                <w:rFonts w:ascii="Arial" w:eastAsia="Times New Roman" w:hAnsi="Arial" w:cs="Arial"/>
-                <w:color w:val="000000"/>
-                <w:kern w:val="0"/>
-                <w:sz w:val="28"/>
-                <w:szCs w:val="28"/>
-                <w14:ligatures w14:val="none"/>
-              </w:rPr>
-              <w:t>Create model to hold data</w:t>
-            </w:r>
+            <w:del w:id="149" w:author="Andrew Ouellette" w:date="2023-08-15T00:18:00Z">
+              <w:r>
+                <w:rPr>
+                  <w:rFonts w:ascii="Arial" w:eastAsia="Times New Roman" w:hAnsi="Arial" w:cs="Arial"/>
+                  <w:color w:val="000000"/>
+                  <w:kern w:val="0"/>
+                  <w:sz w:val="28"/>
+                  <w:szCs w:val="28"/>
+                  <w14:ligatures w14:val="none"/>
+                </w:rPr>
+                <w:delText>Create model to hold data</w:delText>
+              </w:r>
+            </w:del>
+            <w:ins w:id="150" w:author="Andrew Ouellette" w:date="2023-08-15T00:18:00Z">
+              <w:r>
+                <w:rPr>
+                  <w:rFonts w:ascii="Arial" w:eastAsia="Times New Roman" w:hAnsi="Arial" w:cs="Arial"/>
+                  <w:color w:val="000000"/>
+                  <w:kern w:val="0"/>
+                  <w:sz w:val="28"/>
+                  <w:szCs w:val="28"/>
+                  <w14:ligatures w14:val="none"/>
+                </w:rPr>
+                <w:t>Creating supporting data storage (Model)</w:t>
+              </w:r>
+            </w:ins>
           </w:p>
         </w:tc>
       </w:tr>
@@ -6394,17 +7665,32 @@
                 <w14:ligatures w14:val="none"/>
               </w:rPr>
             </w:pPr>
-            <w:r>
-              <w:rPr>
-                <w:rFonts w:ascii="Arial" w:eastAsia="Times New Roman" w:hAnsi="Arial" w:cs="Arial"/>
-                <w:color w:val="000000"/>
-                <w:kern w:val="0"/>
-                <w:sz w:val="28"/>
-                <w:szCs w:val="28"/>
-                <w14:ligatures w14:val="none"/>
-              </w:rPr>
-              <w:t>Support user account creation</w:t>
-            </w:r>
+            <w:del w:id="151" w:author="Andrew Ouellette" w:date="2023-08-14T23:54:00Z">
+              <w:r>
+                <w:rPr>
+                  <w:rFonts w:ascii="Arial" w:eastAsia="Times New Roman" w:hAnsi="Arial" w:cs="Arial"/>
+                  <w:color w:val="000000"/>
+                  <w:kern w:val="0"/>
+                  <w:sz w:val="28"/>
+                  <w:szCs w:val="28"/>
+                  <w14:ligatures w14:val="none"/>
+                </w:rPr>
+                <w:delText>Support user account creation</w:delText>
+              </w:r>
+            </w:del>
+            <w:ins w:id="152" w:author="Andrew Ouellette" w:date="2023-08-14T23:54:00Z">
+              <w:r>
+                <w:rPr>
+                  <w:rFonts w:ascii="Arial" w:eastAsia="Times New Roman" w:hAnsi="Arial" w:cs="Arial"/>
+                  <w:color w:val="000000"/>
+                  <w:kern w:val="0"/>
+                  <w:sz w:val="28"/>
+                  <w:szCs w:val="28"/>
+                  <w14:ligatures w14:val="none"/>
+                </w:rPr>
+                <w:t>Support a favorites filter</w:t>
+              </w:r>
+            </w:ins>
           </w:p>
         </w:tc>
       </w:tr>
@@ -6492,17 +7778,32 @@
                 <w14:ligatures w14:val="none"/>
               </w:rPr>
             </w:pPr>
-            <w:r>
-              <w:rPr>
-                <w:rFonts w:ascii="Arial" w:eastAsia="Times New Roman" w:hAnsi="Arial" w:cs="Arial"/>
-                <w:color w:val="000000"/>
-                <w:kern w:val="0"/>
-                <w:sz w:val="28"/>
-                <w:szCs w:val="28"/>
-                <w14:ligatures w14:val="none"/>
-              </w:rPr>
-              <w:t>Support connecting accounts</w:t>
-            </w:r>
+            <w:ins w:id="153" w:author="Andrew Ouellette" w:date="2023-08-14T23:54:00Z">
+              <w:r>
+                <w:rPr>
+                  <w:rFonts w:ascii="Arial" w:eastAsia="Times New Roman" w:hAnsi="Arial" w:cs="Arial"/>
+                  <w:color w:val="000000"/>
+                  <w:kern w:val="0"/>
+                  <w:sz w:val="28"/>
+                  <w:szCs w:val="28"/>
+                  <w14:ligatures w14:val="none"/>
+                </w:rPr>
+                <w:t>Support user account creation</w:t>
+              </w:r>
+            </w:ins>
+            <w:del w:id="154" w:author="Andrew Ouellette" w:date="2023-08-14T23:54:00Z">
+              <w:r>
+                <w:rPr>
+                  <w:rFonts w:ascii="Arial" w:eastAsia="Times New Roman" w:hAnsi="Arial" w:cs="Arial"/>
+                  <w:color w:val="000000"/>
+                  <w:kern w:val="0"/>
+                  <w:sz w:val="28"/>
+                  <w:szCs w:val="28"/>
+                  <w14:ligatures w14:val="none"/>
+                </w:rPr>
+                <w:delText>Support connecting accounts</w:delText>
+              </w:r>
+            </w:del>
           </w:p>
         </w:tc>
       </w:tr>
@@ -6513,6 +7814,7 @@
           <w:tab w:val="right" w:pos="9360"/>
         </w:tabs>
         <w:rPr>
+          <w:ins w:id="155" w:author="Andrew Ouellette" w:date="2023-08-15T00:40:00Z"/>
           <w:rFonts w:ascii="Arial" w:eastAsia="Times New Roman" w:hAnsi="Arial" w:cs="Arial"/>
           <w:b/>
           <w:bCs/>
@@ -6527,10 +7829,16 @@
     </w:p>
     <w:p>
       <w:pPr>
+        <w:pStyle w:val="ListParagraph"/>
+        <w:numPr>
+          <w:ilvl w:val="0"/>
+          <w:numId w:val="2"/>
+        </w:numPr>
         <w:tabs>
           <w:tab w:val="right" w:pos="9360"/>
         </w:tabs>
         <w:rPr>
+          <w:ins w:id="156" w:author="Andrew Ouellette" w:date="2023-08-15T00:40:00Z"/>
           <w:rFonts w:ascii="Arial" w:eastAsia="Times New Roman" w:hAnsi="Arial" w:cs="Arial"/>
           <w:b/>
           <w:bCs/>
@@ -6540,6 +7848,215 @@
           <w:szCs w:val="28"/>
           <w:u w:val="single"/>
           <w14:ligatures w14:val="none"/>
+        </w:rPr>
+      </w:pPr>
+      <w:ins w:id="157" w:author="Andrew Ouellette" w:date="2023-08-15T00:40:00Z">
+        <w:r>
+          <w:rPr>
+            <w:rFonts w:ascii="Arial" w:eastAsia="Times New Roman" w:hAnsi="Arial" w:cs="Arial"/>
+            <w:b/>
+            <w:bCs/>
+            <w:color w:val="000000"/>
+            <w:kern w:val="0"/>
+            <w:sz w:val="28"/>
+            <w:szCs w:val="28"/>
+            <w:u w:val="single"/>
+            <w14:ligatures w14:val="none"/>
+          </w:rPr>
+          <w:t>Future Work</w:t>
+        </w:r>
+      </w:ins>
+    </w:p>
+    <w:p>
+      <w:pPr>
+        <w:tabs>
+          <w:tab w:val="right" w:pos="9360"/>
+        </w:tabs>
+        <w:ind w:left="360"/>
+        <w:rPr>
+          <w:ins w:id="158" w:author="Andrew Ouellette" w:date="2023-08-15T00:40:00Z"/>
+          <w:rFonts w:ascii="Arial" w:eastAsia="Times New Roman" w:hAnsi="Arial" w:cs="Arial"/>
+          <w:color w:val="000000"/>
+          <w:kern w:val="0"/>
+          <w:sz w:val="28"/>
+          <w:szCs w:val="28"/>
+          <w14:ligatures w14:val="none"/>
+          <w:rPrChange w:id="159" w:author="Andrew Ouellette" w:date="2023-08-15T00:41:00Z">
+            <w:rPr>
+              <w:ins w:id="160" w:author="Andrew Ouellette" w:date="2023-08-15T00:40:00Z"/>
+            </w:rPr>
+          </w:rPrChange>
+        </w:rPr>
+        <w:pPrChange w:id="161" w:author="Andrew Ouellette" w:date="2023-08-15T00:41:00Z">
+          <w:pPr>
+            <w:pStyle w:val="ListParagraph"/>
+            <w:numPr>
+              <w:numId w:val="2"/>
+            </w:numPr>
+            <w:tabs>
+              <w:tab w:val="right" w:pos="9360"/>
+            </w:tabs>
+            <w:ind w:hanging="360"/>
+          </w:pPr>
+        </w:pPrChange>
+      </w:pPr>
+      <w:ins w:id="162" w:author="Andrew Ouellette" w:date="2023-08-15T00:40:00Z">
+        <w:r>
+          <w:rPr>
+            <w:rFonts w:ascii="Arial" w:eastAsia="Times New Roman" w:hAnsi="Arial" w:cs="Arial"/>
+            <w:color w:val="000000"/>
+            <w:kern w:val="0"/>
+            <w:sz w:val="28"/>
+            <w:szCs w:val="28"/>
+            <w14:ligatures w14:val="none"/>
+            <w:rPrChange w:id="163" w:author="Andrew Ouellette" w:date="2023-08-15T00:41:00Z">
+              <w:rPr/>
+            </w:rPrChange>
+          </w:rPr>
+          <w:t>In the future I would like to get user account creation implemented so that a user can login to their account if they change phones. This will require me to introduce internet connectivity and utilize cloud storage services. If I were to properly set this functionality up then the next thing for me to do would be to also backup a user’s account data as well. Currently the application offers minimal functionality and because of this I didn’t see any immediate need to introduce cloud storage. However, if I were to add additional features and enhancements I think the increase in data size would benefit from having the information stored on the cloud.</w:t>
+        </w:r>
+      </w:ins>
+    </w:p>
+    <w:p>
+      <w:pPr>
+        <w:tabs>
+          <w:tab w:val="right" w:pos="9360"/>
+        </w:tabs>
+        <w:ind w:left="360"/>
+        <w:rPr>
+          <w:ins w:id="164" w:author="Andrew Ouellette" w:date="2023-08-15T00:40:00Z"/>
+          <w:rFonts w:ascii="Arial" w:eastAsia="Times New Roman" w:hAnsi="Arial" w:cs="Arial"/>
+          <w:color w:val="000000"/>
+          <w:kern w:val="0"/>
+          <w:sz w:val="28"/>
+          <w:szCs w:val="28"/>
+          <w14:ligatures w14:val="none"/>
+          <w:rPrChange w:id="165" w:author="Andrew Ouellette" w:date="2023-08-15T00:40:00Z">
+            <w:rPr>
+              <w:ins w:id="166" w:author="Andrew Ouellette" w:date="2023-08-15T00:40:00Z"/>
+            </w:rPr>
+          </w:rPrChange>
+        </w:rPr>
+        <w:pPrChange w:id="167" w:author="Andrew Ouellette" w:date="2023-08-15T00:41:00Z">
+          <w:pPr>
+            <w:pStyle w:val="ListParagraph"/>
+            <w:numPr>
+              <w:numId w:val="2"/>
+            </w:numPr>
+            <w:tabs>
+              <w:tab w:val="right" w:pos="9360"/>
+            </w:tabs>
+            <w:ind w:hanging="360"/>
+          </w:pPr>
+        </w:pPrChange>
+      </w:pPr>
+      <w:ins w:id="168" w:author="Andrew Ouellette" w:date="2023-08-15T00:40:00Z">
+        <w:r>
+          <w:rPr>
+            <w:rFonts w:ascii="Arial" w:eastAsia="Times New Roman" w:hAnsi="Arial" w:cs="Arial"/>
+            <w:color w:val="000000"/>
+            <w:kern w:val="0"/>
+            <w:sz w:val="28"/>
+            <w:szCs w:val="28"/>
+            <w14:ligatures w14:val="none"/>
+            <w:rPrChange w:id="169" w:author="Andrew Ouellette" w:date="2023-08-15T00:41:00Z">
+              <w:rPr/>
+            </w:rPrChange>
+          </w:rPr>
+          <w:t>Another enhancement I would like to make is to introduce a broadcast receiver to grab texts from people who have been included in one of the homes. When a text message has been received by someone in one of your homes it could pull in their message and store it under the respective home. This sort of enhancement I think would be difficult to implement. I would not want every single text being sent and stored in a home but rather I would need to have some way to interpret messages intelligently to only store messages that are reminders.</w:t>
+        </w:r>
+      </w:ins>
+    </w:p>
+    <w:p>
+      <w:pPr>
+        <w:pStyle w:val="ListParagraph"/>
+        <w:numPr>
+          <w:ilvl w:val="0"/>
+          <w:numId w:val="2"/>
+        </w:numPr>
+        <w:tabs>
+          <w:tab w:val="right" w:pos="9360"/>
+        </w:tabs>
+        <w:rPr>
+          <w:ins w:id="170" w:author="Andrew Ouellette" w:date="2023-08-15T00:41:00Z"/>
+          <w:rFonts w:ascii="Arial" w:eastAsia="Times New Roman" w:hAnsi="Arial" w:cs="Arial"/>
+          <w:b/>
+          <w:bCs/>
+          <w:color w:val="000000"/>
+          <w:kern w:val="0"/>
+          <w:sz w:val="28"/>
+          <w:szCs w:val="28"/>
+          <w:u w:val="single"/>
+          <w14:ligatures w14:val="none"/>
+        </w:rPr>
+      </w:pPr>
+      <w:ins w:id="171" w:author="Andrew Ouellette" w:date="2023-08-15T00:40:00Z">
+        <w:r>
+          <w:rPr>
+            <w:rFonts w:ascii="Arial" w:eastAsia="Times New Roman" w:hAnsi="Arial" w:cs="Arial"/>
+            <w:b/>
+            <w:bCs/>
+            <w:color w:val="000000"/>
+            <w:kern w:val="0"/>
+            <w:sz w:val="28"/>
+            <w:szCs w:val="28"/>
+            <w:u w:val="single"/>
+            <w14:ligatures w14:val="none"/>
+          </w:rPr>
+          <w:t>Project Demo Links</w:t>
+        </w:r>
+      </w:ins>
+    </w:p>
+    <w:p>
+      <w:pPr>
+        <w:pStyle w:val="ListParagraph"/>
+        <w:tabs>
+          <w:tab w:val="right" w:pos="9360"/>
+        </w:tabs>
+        <w:rPr>
+          <w:del w:id="172" w:author="Andrew Ouellette" w:date="2023-08-15T00:41:00Z"/>
+          <w:rFonts w:ascii="Arial" w:eastAsia="Times New Roman" w:hAnsi="Arial" w:cs="Arial"/>
+          <w:b/>
+          <w:bCs/>
+          <w:color w:val="000000"/>
+          <w:kern w:val="0"/>
+          <w:sz w:val="28"/>
+          <w:szCs w:val="28"/>
+          <w:u w:val="single"/>
+          <w14:ligatures w14:val="none"/>
+          <w:rPrChange w:id="173" w:author="Andrew Ouellette" w:date="2023-08-15T00:40:00Z">
+            <w:rPr>
+              <w:del w:id="174" w:author="Andrew Ouellette" w:date="2023-08-15T00:41:00Z"/>
+            </w:rPr>
+          </w:rPrChange>
+        </w:rPr>
+        <w:pPrChange w:id="175" w:author="Andrew Ouellette" w:date="2023-08-15T00:41:00Z">
+          <w:pPr>
+            <w:tabs>
+              <w:tab w:val="right" w:pos="9360"/>
+            </w:tabs>
+          </w:pPr>
+        </w:pPrChange>
+      </w:pPr>
+    </w:p>
+    <w:p>
+      <w:pPr>
+        <w:tabs>
+          <w:tab w:val="right" w:pos="9360"/>
+        </w:tabs>
+        <w:rPr>
+          <w:del w:id="176" w:author="Andrew Ouellette" w:date="2023-08-15T00:38:00Z"/>
+          <w:rFonts w:ascii="Arial" w:eastAsia="Times New Roman" w:hAnsi="Arial" w:cs="Arial"/>
+          <w:color w:val="000000"/>
+          <w:kern w:val="0"/>
+          <w:sz w:val="28"/>
+          <w:szCs w:val="28"/>
+          <w14:ligatures w14:val="none"/>
+          <w:rPrChange w:id="177" w:author="Andrew Ouellette" w:date="2023-08-15T00:20:00Z">
+            <w:rPr>
+              <w:del w:id="178" w:author="Andrew Ouellette" w:date="2023-08-15T00:38:00Z"/>
+            </w:rPr>
+          </w:rPrChange>
         </w:rPr>
       </w:pPr>
     </w:p>
@@ -6714,7 +8231,7 @@
   <w:abstractNum w:abstractNumId="1" w15:restartNumberingAfterBreak="0">
     <w:nsid w:val="27B32F56"/>
     <w:multiLevelType w:val="hybridMultilevel"/>
-    <w:tmpl w:val="A7A0207A"/>
+    <w:tmpl w:val="6A92B9A8"/>
     <w:lvl w:ilvl="0" w:tplc="0409000F">
       <w:start w:val="1"/>
       <w:numFmt w:val="decimal"/>
@@ -7517,7 +9034,7 @@
   <w:style w:type="paragraph" w:default="1" w:styleId="Normal">
     <w:name w:val="Normal"/>
     <w:qFormat/>
-    <w:rsid w:val="00B55C36"/>
+    <w:rsid w:val="00826A19"/>
   </w:style>
   <w:style w:type="character" w:default="1" w:styleId="DefaultParagraphFont">
     <w:name w:val="Default Paragraph Font"/>

--- a/Doc/CS683_AndrewOuellette_Homies.docx
+++ b/Doc/CS683_AndrewOuellette_Homies.docx
@@ -2069,7 +2069,68 @@
                 <w:szCs w:val="24"/>
                 <w14:ligatures w14:val="none"/>
               </w:rPr>
-              <w:t xml:space="preserve"> clicks on “Create Home” </w:t>
+              <w:t xml:space="preserve"> clicks on “</w:t>
+            </w:r>
+            <w:del w:id="19" w:author="Andrew Ouellette" w:date="2023-08-15T01:01:00Z">
+              <w:r>
+                <w:rPr>
+                  <w:rFonts w:ascii="Arial" w:eastAsia="Times New Roman" w:hAnsi="Arial" w:cs="Arial"/>
+                  <w:color w:val="000000"/>
+                  <w:kern w:val="0"/>
+                  <w:sz w:val="24"/>
+                  <w:szCs w:val="24"/>
+                  <w14:ligatures w14:val="none"/>
+                </w:rPr>
+                <w:delText>Create Home</w:delText>
+              </w:r>
+            </w:del>
+            <w:ins w:id="20" w:author="Andrew Ouellette" w:date="2023-08-15T01:01:00Z">
+              <w:r>
+                <w:rPr>
+                  <w:rFonts w:ascii="Arial" w:eastAsia="Times New Roman" w:hAnsi="Arial" w:cs="Arial"/>
+                  <w:color w:val="000000"/>
+                  <w:kern w:val="0"/>
+                  <w:sz w:val="24"/>
+                  <w:szCs w:val="24"/>
+                  <w14:ligatures w14:val="none"/>
+                </w:rPr>
+                <w:t>+</w:t>
+              </w:r>
+            </w:ins>
+            <w:r>
+              <w:rPr>
+                <w:rFonts w:ascii="Arial" w:eastAsia="Times New Roman" w:hAnsi="Arial" w:cs="Arial"/>
+                <w:color w:val="000000"/>
+                <w:kern w:val="0"/>
+                <w:sz w:val="24"/>
+                <w:szCs w:val="24"/>
+                <w14:ligatures w14:val="none"/>
+              </w:rPr>
+              <w:t>”</w:t>
+            </w:r>
+            <w:ins w:id="21" w:author="Andrew Ouellette" w:date="2023-08-15T01:01:00Z">
+              <w:r>
+                <w:rPr>
+                  <w:rFonts w:ascii="Arial" w:eastAsia="Times New Roman" w:hAnsi="Arial" w:cs="Arial"/>
+                  <w:color w:val="000000"/>
+                  <w:kern w:val="0"/>
+                  <w:sz w:val="24"/>
+                  <w:szCs w:val="24"/>
+                  <w14:ligatures w14:val="none"/>
+                </w:rPr>
+                <w:t xml:space="preserve"> icon</w:t>
+              </w:r>
+            </w:ins>
+            <w:r>
+              <w:rPr>
+                <w:rFonts w:ascii="Arial" w:eastAsia="Times New Roman" w:hAnsi="Arial" w:cs="Arial"/>
+                <w:color w:val="000000"/>
+                <w:kern w:val="0"/>
+                <w:sz w:val="24"/>
+                <w:szCs w:val="24"/>
+                <w14:ligatures w14:val="none"/>
+              </w:rPr>
+              <w:t xml:space="preserve"> </w:t>
             </w:r>
             <w:r>
               <w:rPr>
@@ -2136,7 +2197,7 @@
                 <w:szCs w:val="24"/>
                 <w14:ligatures w14:val="none"/>
               </w:rPr>
-              <w:pPrChange w:id="19" w:author="Andrew Ouellette" w:date="2023-08-13T00:09:00Z">
+              <w:pPrChange w:id="22" w:author="Andrew Ouellette" w:date="2023-08-13T00:09:00Z">
                 <w:pPr>
                   <w:tabs>
                     <w:tab w:val="right" w:pos="9360"/>
@@ -2145,7 +2206,7 @@
                 </w:pPr>
               </w:pPrChange>
             </w:pPr>
-            <w:ins w:id="20" w:author="Andrew Ouellette" w:date="2023-08-13T00:09:00Z">
+            <w:ins w:id="23" w:author="Andrew Ouellette" w:date="2023-08-13T00:09:00Z">
               <w:r>
                 <w:rPr>
                   <w:rFonts w:ascii="Arial" w:eastAsia="Times New Roman" w:hAnsi="Arial" w:cs="Arial"/>
@@ -2209,7 +2270,7 @@
                 <w:tab/>
               </w:r>
             </w:ins>
-            <w:del w:id="21" w:author="Andrew Ouellette" w:date="2023-08-13T00:09:00Z">
+            <w:del w:id="24" w:author="Andrew Ouellette" w:date="2023-08-13T00:09:00Z">
               <w:r>
                 <w:rPr>
                   <w:noProof/>
@@ -2251,7 +2312,7 @@
                 </w:drawing>
               </w:r>
             </w:del>
-            <w:del w:id="22" w:author="Andrew Ouellette" w:date="2023-08-13T00:10:00Z">
+            <w:del w:id="25" w:author="Andrew Ouellette" w:date="2023-08-13T00:10:00Z">
               <w:r>
                 <w:rPr>
                   <w:noProof/>
@@ -2293,7 +2354,7 @@
                 </w:drawing>
               </w:r>
             </w:del>
-            <w:ins w:id="23" w:author="Andrew Ouellette" w:date="2023-08-13T00:10:00Z">
+            <w:ins w:id="26" w:author="Andrew Ouellette" w:date="2023-08-13T00:10:00Z">
               <w:r>
                 <w:rPr>
                   <w:noProof/>
@@ -2388,7 +2449,7 @@
                 <w14:ligatures w14:val="none"/>
               </w:rPr>
             </w:pPr>
-            <w:ins w:id="24" w:author="Andrew Ouellette" w:date="2023-08-13T00:10:00Z">
+            <w:ins w:id="27" w:author="Andrew Ouellette" w:date="2023-08-13T00:10:00Z">
               <w:r>
                 <w:rPr>
                   <w:rFonts w:ascii="Arial" w:eastAsia="Times New Roman" w:hAnsi="Arial" w:cs="Arial"/>
@@ -2702,7 +2763,7 @@
                 <w14:ligatures w14:val="none"/>
               </w:rPr>
             </w:pPr>
-            <w:ins w:id="25" w:author="Andrew Ouellette" w:date="2023-08-13T00:11:00Z">
+            <w:ins w:id="28" w:author="Andrew Ouellette" w:date="2023-08-13T00:11:00Z">
               <w:r>
                 <w:rPr>
                   <w:noProof/>
@@ -2744,7 +2805,7 @@
                 </w:drawing>
               </w:r>
             </w:ins>
-            <w:del w:id="26" w:author="Andrew Ouellette" w:date="2023-08-13T00:11:00Z">
+            <w:del w:id="29" w:author="Andrew Ouellette" w:date="2023-08-13T00:11:00Z">
               <w:r>
                 <w:rPr>
                   <w:noProof/>
@@ -2826,7 +2887,7 @@
                 </w:drawing>
               </w:r>
             </w:del>
-            <w:ins w:id="27" w:author="Andrew Ouellette" w:date="2023-08-15T00:55:00Z">
+            <w:ins w:id="30" w:author="Andrew Ouellette" w:date="2023-08-15T00:55:00Z">
               <w:r>
                 <w:rPr>
                   <w:noProof/>
@@ -3080,7 +3141,7 @@
                 <w14:ligatures w14:val="none"/>
               </w:rPr>
             </w:pPr>
-            <w:ins w:id="28" w:author="Andrew Ouellette" w:date="2023-08-13T00:12:00Z">
+            <w:ins w:id="31" w:author="Andrew Ouellette" w:date="2023-08-13T00:12:00Z">
               <w:r>
                 <w:rPr>
                   <w:noProof/>
@@ -3122,7 +3183,7 @@
                 </w:drawing>
               </w:r>
             </w:ins>
-            <w:ins w:id="29" w:author="Andrew Ouellette" w:date="2023-08-15T00:55:00Z">
+            <w:ins w:id="32" w:author="Andrew Ouellette" w:date="2023-08-15T00:55:00Z">
               <w:r>
                 <w:rPr>
                   <w:noProof/>
@@ -3164,7 +3225,7 @@
                 </w:drawing>
               </w:r>
             </w:ins>
-            <w:del w:id="30" w:author="Andrew Ouellette" w:date="2023-08-13T00:12:00Z">
+            <w:del w:id="33" w:author="Andrew Ouellette" w:date="2023-08-13T00:12:00Z">
               <w:r>
                 <w:rPr>
                   <w:noProof/>
@@ -3299,7 +3360,7 @@
                 <w14:ligatures w14:val="none"/>
               </w:rPr>
             </w:pPr>
-            <w:ins w:id="31" w:author="Andrew Ouellette" w:date="2023-08-13T00:12:00Z">
+            <w:ins w:id="34" w:author="Andrew Ouellette" w:date="2023-08-13T00:12:00Z">
               <w:r>
                 <w:rPr>
                   <w:rFonts w:ascii="Arial" w:eastAsia="Times New Roman" w:hAnsi="Arial" w:cs="Arial"/>
@@ -3556,7 +3617,7 @@
                 <w14:ligatures w14:val="none"/>
               </w:rPr>
             </w:pPr>
-            <w:del w:id="32" w:author="Andrew Ouellette" w:date="2023-08-13T00:12:00Z">
+            <w:del w:id="35" w:author="Andrew Ouellette" w:date="2023-08-13T00:12:00Z">
               <w:r>
                 <w:rPr>
                   <w:noProof/>
@@ -3598,7 +3659,7 @@
                 </w:drawing>
               </w:r>
             </w:del>
-            <w:ins w:id="33" w:author="Andrew Ouellette" w:date="2023-08-13T00:12:00Z">
+            <w:ins w:id="36" w:author="Andrew Ouellette" w:date="2023-08-13T00:12:00Z">
               <w:r>
                 <w:rPr>
                   <w:noProof/>
@@ -3640,7 +3701,7 @@
                 </w:drawing>
               </w:r>
             </w:ins>
-            <w:del w:id="34" w:author="Andrew Ouellette" w:date="2023-08-13T00:13:00Z">
+            <w:del w:id="37" w:author="Andrew Ouellette" w:date="2023-08-13T00:13:00Z">
               <w:r>
                 <w:rPr>
                   <w:noProof/>
@@ -3682,7 +3743,7 @@
                 </w:drawing>
               </w:r>
             </w:del>
-            <w:ins w:id="35" w:author="Andrew Ouellette" w:date="2023-08-13T00:13:00Z">
+            <w:ins w:id="38" w:author="Andrew Ouellette" w:date="2023-08-13T00:13:00Z">
               <w:r>
                 <w:rPr>
                   <w:noProof/>
@@ -3797,7 +3858,92 @@
                 <w:szCs w:val="24"/>
                 <w14:ligatures w14:val="none"/>
               </w:rPr>
-              <w:t xml:space="preserve">in a home and they click on “Post” </w:t>
+              <w:t xml:space="preserve">in a home and they click on </w:t>
+            </w:r>
+            <w:ins w:id="39" w:author="Andrew Ouellette" w:date="2023-08-15T01:02:00Z">
+              <w:r>
+                <w:rPr>
+                  <w:rFonts w:ascii="Arial" w:eastAsia="Times New Roman" w:hAnsi="Arial" w:cs="Arial"/>
+                  <w:color w:val="000000"/>
+                  <w:kern w:val="0"/>
+                  <w:sz w:val="24"/>
+                  <w:szCs w:val="24"/>
+                  <w14:ligatures w14:val="none"/>
+                </w:rPr>
+                <w:t xml:space="preserve">the </w:t>
+              </w:r>
+            </w:ins>
+            <w:r>
+              <w:rPr>
+                <w:rFonts w:ascii="Arial" w:eastAsia="Times New Roman" w:hAnsi="Arial" w:cs="Arial"/>
+                <w:color w:val="000000"/>
+                <w:kern w:val="0"/>
+                <w:sz w:val="24"/>
+                <w:szCs w:val="24"/>
+                <w14:ligatures w14:val="none"/>
+              </w:rPr>
+              <w:t>“</w:t>
+            </w:r>
+            <w:del w:id="40" w:author="Andrew Ouellette" w:date="2023-08-15T01:02:00Z">
+              <w:r>
+                <w:rPr>
+                  <w:rFonts w:ascii="Arial" w:eastAsia="Times New Roman" w:hAnsi="Arial" w:cs="Arial"/>
+                  <w:color w:val="000000"/>
+                  <w:kern w:val="0"/>
+                  <w:sz w:val="24"/>
+                  <w:szCs w:val="24"/>
+                  <w14:ligatures w14:val="none"/>
+                </w:rPr>
+                <w:delText>Post</w:delText>
+              </w:r>
+            </w:del>
+            <w:ins w:id="41" w:author="Andrew Ouellette" w:date="2023-08-15T01:02:00Z">
+              <w:r>
+                <w:rPr>
+                  <w:rFonts w:ascii="Arial" w:eastAsia="Times New Roman" w:hAnsi="Arial" w:cs="Arial"/>
+                  <w:color w:val="000000"/>
+                  <w:kern w:val="0"/>
+                  <w:sz w:val="24"/>
+                  <w:szCs w:val="24"/>
+                  <w14:ligatures w14:val="none"/>
+                </w:rPr>
+                <w:t>Edit</w:t>
+              </w:r>
+            </w:ins>
+            <w:r>
+              <w:rPr>
+                <w:rFonts w:ascii="Arial" w:eastAsia="Times New Roman" w:hAnsi="Arial" w:cs="Arial"/>
+                <w:color w:val="000000"/>
+                <w:kern w:val="0"/>
+                <w:sz w:val="24"/>
+                <w:szCs w:val="24"/>
+                <w14:ligatures w14:val="none"/>
+              </w:rPr>
+              <w:t>”</w:t>
+            </w:r>
+            <w:ins w:id="42" w:author="Andrew Ouellette" w:date="2023-08-15T01:02:00Z">
+              <w:r>
+                <w:rPr>
+                  <w:rFonts w:ascii="Arial" w:eastAsia="Times New Roman" w:hAnsi="Arial" w:cs="Arial"/>
+                  <w:color w:val="000000"/>
+                  <w:kern w:val="0"/>
+                  <w:sz w:val="24"/>
+                  <w:szCs w:val="24"/>
+                  <w14:ligatures w14:val="none"/>
+                </w:rPr>
+                <w:t xml:space="preserve"> icon</w:t>
+              </w:r>
+            </w:ins>
+            <w:r>
+              <w:rPr>
+                <w:rFonts w:ascii="Arial" w:eastAsia="Times New Roman" w:hAnsi="Arial" w:cs="Arial"/>
+                <w:color w:val="000000"/>
+                <w:kern w:val="0"/>
+                <w:sz w:val="24"/>
+                <w:szCs w:val="24"/>
+                <w14:ligatures w14:val="none"/>
+              </w:rPr>
+              <w:t xml:space="preserve"> </w:t>
             </w:r>
             <w:r>
               <w:rPr>
@@ -3875,7 +4021,7 @@
                 <w14:ligatures w14:val="none"/>
               </w:rPr>
             </w:pPr>
-            <w:del w:id="36" w:author="Andrew Ouellette" w:date="2023-08-13T00:13:00Z">
+            <w:del w:id="43" w:author="Andrew Ouellette" w:date="2023-08-13T00:13:00Z">
               <w:r>
                 <w:rPr>
                   <w:noProof/>
@@ -3917,7 +4063,7 @@
                 </w:drawing>
               </w:r>
             </w:del>
-            <w:ins w:id="37" w:author="Andrew Ouellette" w:date="2023-08-15T00:58:00Z">
+            <w:ins w:id="44" w:author="Andrew Ouellette" w:date="2023-08-15T00:58:00Z">
               <w:r>
                 <w:rPr>
                   <w:noProof/>
@@ -3959,7 +4105,7 @@
                 </w:drawing>
               </w:r>
             </w:ins>
-            <w:ins w:id="38" w:author="Andrew Ouellette" w:date="2023-08-15T00:57:00Z">
+            <w:ins w:id="45" w:author="Andrew Ouellette" w:date="2023-08-15T00:57:00Z">
               <w:r>
                 <w:rPr>
                   <w:noProof/>
@@ -4001,7 +4147,7 @@
                 </w:drawing>
               </w:r>
             </w:ins>
-            <w:del w:id="39" w:author="Andrew Ouellette" w:date="2023-08-13T00:14:00Z">
+            <w:del w:id="46" w:author="Andrew Ouellette" w:date="2023-08-13T00:14:00Z">
               <w:r>
                 <w:rPr>
                   <w:noProof/>
@@ -4083,7 +4229,7 @@
                 </w:drawing>
               </w:r>
             </w:del>
-            <w:ins w:id="40" w:author="Andrew Ouellette" w:date="2023-08-15T00:57:00Z">
+            <w:ins w:id="47" w:author="Andrew Ouellette" w:date="2023-08-15T00:57:00Z">
               <w:r>
                 <w:rPr>
                   <w:noProof/>
@@ -4178,7 +4324,7 @@
                 <w14:ligatures w14:val="none"/>
               </w:rPr>
             </w:pPr>
-            <w:ins w:id="41" w:author="Andrew Ouellette" w:date="2023-08-13T00:14:00Z">
+            <w:ins w:id="48" w:author="Andrew Ouellette" w:date="2023-08-13T00:14:00Z">
               <w:r>
                 <w:rPr>
                   <w:rFonts w:ascii="Arial" w:eastAsia="Times New Roman" w:hAnsi="Arial" w:cs="Arial"/>
@@ -4304,7 +4450,7 @@
                 <w14:ligatures w14:val="none"/>
               </w:rPr>
             </w:pPr>
-            <w:del w:id="42" w:author="Andrew Ouellette" w:date="2023-08-14T22:38:00Z">
+            <w:del w:id="49" w:author="Andrew Ouellette" w:date="2023-08-14T22:38:00Z">
               <w:r>
                 <w:rPr>
                   <w:rFonts w:ascii="Arial" w:eastAsia="Times New Roman" w:hAnsi="Arial" w:cs="Arial"/>
@@ -4317,7 +4463,7 @@
                 <w:delText>Create Homie account</w:delText>
               </w:r>
             </w:del>
-            <w:ins w:id="43" w:author="Andrew Ouellette" w:date="2023-08-14T22:38:00Z">
+            <w:ins w:id="50" w:author="Andrew Ouellette" w:date="2023-08-14T22:38:00Z">
               <w:r>
                 <w:rPr>
                   <w:rFonts w:ascii="Arial" w:eastAsia="Times New Roman" w:hAnsi="Arial" w:cs="Arial"/>
@@ -4394,7 +4540,7 @@
                 <w14:ligatures w14:val="none"/>
               </w:rPr>
             </w:pPr>
-            <w:del w:id="44" w:author="Andrew Ouellette" w:date="2023-08-14T22:41:00Z">
+            <w:del w:id="51" w:author="Andrew Ouellette" w:date="2023-08-14T22:41:00Z">
               <w:r>
                 <w:rPr>
                   <w:rFonts w:ascii="Arial" w:eastAsia="Times New Roman" w:hAnsi="Arial" w:cs="Arial"/>
@@ -4418,7 +4564,7 @@
                 <w:delText>so I can enjoy all that Homies has to offer.</w:delText>
               </w:r>
             </w:del>
-            <w:ins w:id="45" w:author="Andrew Ouellette" w:date="2023-08-14T22:41:00Z">
+            <w:ins w:id="52" w:author="Andrew Ouellette" w:date="2023-08-14T22:41:00Z">
               <w:r>
                 <w:rPr>
                   <w:rFonts w:ascii="Arial" w:eastAsia="Times New Roman" w:hAnsi="Arial" w:cs="Arial"/>
@@ -4431,7 +4577,7 @@
                 <w:t>As a user I would like to be able to filter on my favorite Homes on the main page</w:t>
               </w:r>
             </w:ins>
-            <w:ins w:id="46" w:author="Andrew Ouellette" w:date="2023-08-14T22:42:00Z">
+            <w:ins w:id="53" w:author="Andrew Ouellette" w:date="2023-08-14T22:42:00Z">
               <w:r>
                 <w:rPr>
                   <w:rFonts w:ascii="Arial" w:eastAsia="Times New Roman" w:hAnsi="Arial" w:cs="Arial"/>
@@ -4498,7 +4644,7 @@
                 <w14:ligatures w14:val="none"/>
               </w:rPr>
             </w:pPr>
-            <w:ins w:id="47" w:author="Andrew Ouellette" w:date="2023-08-14T23:47:00Z">
+            <w:ins w:id="54" w:author="Andrew Ouellette" w:date="2023-08-14T23:47:00Z">
               <w:r>
                 <w:rPr>
                   <w:noProof/>
@@ -4540,7 +4686,7 @@
                 </w:drawing>
               </w:r>
             </w:ins>
-            <w:ins w:id="48" w:author="Andrew Ouellette" w:date="2023-08-15T00:58:00Z">
+            <w:ins w:id="55" w:author="Andrew Ouellette" w:date="2023-08-15T00:58:00Z">
               <w:r>
                 <w:rPr>
                   <w:noProof/>
@@ -4582,7 +4728,7 @@
                 </w:drawing>
               </w:r>
             </w:ins>
-            <w:del w:id="49" w:author="Andrew Ouellette" w:date="2023-08-14T23:47:00Z">
+            <w:del w:id="56" w:author="Andrew Ouellette" w:date="2023-08-14T23:47:00Z">
               <w:r>
                 <w:rPr>
                   <w:noProof/>
@@ -4630,7 +4776,7 @@
               </w:rPr>
               <w:t xml:space="preserve"> </w:t>
             </w:r>
-            <w:del w:id="50" w:author="Andrew Ouellette" w:date="2023-08-14T23:47:00Z">
+            <w:del w:id="57" w:author="Andrew Ouellette" w:date="2023-08-14T23:47:00Z">
               <w:r>
                 <w:rPr>
                   <w:noProof/>
@@ -4736,7 +4882,7 @@
               </w:rPr>
               <w:t xml:space="preserve">Given a user opens Homies </w:t>
             </w:r>
-            <w:del w:id="51" w:author="Andrew Ouellette" w:date="2023-08-14T23:48:00Z">
+            <w:del w:id="58" w:author="Andrew Ouellette" w:date="2023-08-14T23:48:00Z">
               <w:r>
                 <w:rPr>
                   <w:rFonts w:ascii="Arial" w:eastAsia="Times New Roman" w:hAnsi="Arial" w:cs="Arial"/>
@@ -4749,7 +4895,7 @@
                 <w:delText>and is not logged and clicks “Sign Up” they will be brought to the “Sign Up” page where they can create an account.</w:delText>
               </w:r>
             </w:del>
-            <w:ins w:id="52" w:author="Andrew Ouellette" w:date="2023-08-14T23:48:00Z">
+            <w:ins w:id="59" w:author="Andrew Ouellette" w:date="2023-08-14T23:48:00Z">
               <w:r>
                 <w:rPr>
                   <w:rFonts w:ascii="Arial" w:eastAsia="Times New Roman" w:hAnsi="Arial" w:cs="Arial"/>
@@ -4762,7 +4908,7 @@
                 <w:t xml:space="preserve">and has homes in which at least one is </w:t>
               </w:r>
             </w:ins>
-            <w:ins w:id="53" w:author="Andrew Ouellette" w:date="2023-08-14T23:49:00Z">
+            <w:ins w:id="60" w:author="Andrew Ouellette" w:date="2023-08-14T23:49:00Z">
               <w:r>
                 <w:rPr>
                   <w:rFonts w:ascii="Arial" w:eastAsia="Times New Roman" w:hAnsi="Arial" w:cs="Arial"/>
@@ -4829,7 +4975,7 @@
                 <w14:ligatures w14:val="none"/>
               </w:rPr>
             </w:pPr>
-            <w:ins w:id="54" w:author="Andrew Ouellette" w:date="2023-08-14T23:49:00Z">
+            <w:ins w:id="61" w:author="Andrew Ouellette" w:date="2023-08-14T23:49:00Z">
               <w:r>
                 <w:rPr>
                   <w:noProof/>
@@ -4871,7 +5017,7 @@
                 </w:drawing>
               </w:r>
             </w:ins>
-            <w:del w:id="55" w:author="Andrew Ouellette" w:date="2023-08-14T23:49:00Z">
+            <w:del w:id="62" w:author="Andrew Ouellette" w:date="2023-08-14T23:49:00Z">
               <w:r>
                 <w:rPr>
                   <w:noProof/>
@@ -4953,7 +5099,7 @@
                 </w:drawing>
               </w:r>
             </w:del>
-            <w:ins w:id="56" w:author="Andrew Ouellette" w:date="2023-08-15T00:58:00Z">
+            <w:ins w:id="63" w:author="Andrew Ouellette" w:date="2023-08-15T00:58:00Z">
               <w:r>
                 <w:rPr>
                   <w:noProof/>
@@ -4995,7 +5141,7 @@
                 </w:drawing>
               </w:r>
             </w:ins>
-            <w:ins w:id="57" w:author="Andrew Ouellette" w:date="2023-08-14T23:49:00Z">
+            <w:ins w:id="64" w:author="Andrew Ouellette" w:date="2023-08-14T23:49:00Z">
               <w:r>
                 <w:rPr>
                   <w:noProof/>
@@ -5090,7 +5236,7 @@
                 <w14:ligatures w14:val="none"/>
               </w:rPr>
             </w:pPr>
-            <w:ins w:id="58" w:author="Andrew Ouellette" w:date="2023-08-14T23:50:00Z">
+            <w:ins w:id="65" w:author="Andrew Ouellette" w:date="2023-08-14T23:50:00Z">
               <w:r>
                 <w:rPr>
                   <w:rFonts w:ascii="Arial" w:eastAsia="Times New Roman" w:hAnsi="Arial" w:cs="Arial"/>
@@ -5113,7 +5259,7 @@
           <w:tab w:val="right" w:pos="9360"/>
         </w:tabs>
         <w:rPr>
-          <w:ins w:id="59" w:author="Andrew Ouellette" w:date="2023-08-14T22:40:00Z"/>
+          <w:ins w:id="66" w:author="Andrew Ouellette" w:date="2023-08-14T22:40:00Z"/>
         </w:rPr>
       </w:pPr>
     </w:p>
@@ -5123,7 +5269,7 @@
           <w:tab w:val="right" w:pos="9360"/>
         </w:tabs>
         <w:rPr>
-          <w:ins w:id="60" w:author="Andrew Ouellette" w:date="2023-08-14T22:40:00Z"/>
+          <w:ins w:id="67" w:author="Andrew Ouellette" w:date="2023-08-14T22:40:00Z"/>
         </w:rPr>
       </w:pPr>
     </w:p>
@@ -5133,7 +5279,7 @@
           <w:tab w:val="right" w:pos="9360"/>
         </w:tabs>
         <w:rPr>
-          <w:ins w:id="61" w:author="Andrew Ouellette" w:date="2023-08-14T22:40:00Z"/>
+          <w:ins w:id="68" w:author="Andrew Ouellette" w:date="2023-08-14T22:40:00Z"/>
         </w:rPr>
       </w:pPr>
     </w:p>
@@ -5143,7 +5289,17 @@
           <w:tab w:val="right" w:pos="9360"/>
         </w:tabs>
         <w:rPr>
-          <w:ins w:id="62" w:author="Andrew Ouellette" w:date="2023-08-14T22:40:00Z"/>
+          <w:ins w:id="69" w:author="Andrew Ouellette" w:date="2023-08-15T01:02:00Z"/>
+        </w:rPr>
+      </w:pPr>
+    </w:p>
+    <w:p>
+      <w:pPr>
+        <w:tabs>
+          <w:tab w:val="right" w:pos="9360"/>
+        </w:tabs>
+        <w:rPr>
+          <w:ins w:id="70" w:author="Andrew Ouellette" w:date="2023-08-14T22:40:00Z"/>
         </w:rPr>
       </w:pPr>
     </w:p>
@@ -5159,7 +5315,7 @@
       </w:tblGrid>
       <w:tr>
         <w:trPr>
-          <w:ins w:id="63" w:author="Andrew Ouellette" w:date="2023-08-14T22:40:00Z"/>
+          <w:ins w:id="71" w:author="Andrew Ouellette" w:date="2023-08-14T22:40:00Z"/>
         </w:trPr>
         <w:tc>
           <w:tcPr>
@@ -5171,7 +5327,7 @@
                 <w:tab w:val="right" w:pos="9360"/>
               </w:tabs>
               <w:rPr>
-                <w:ins w:id="64" w:author="Andrew Ouellette" w:date="2023-08-14T22:40:00Z"/>
+                <w:ins w:id="72" w:author="Andrew Ouellette" w:date="2023-08-14T22:40:00Z"/>
                 <w:rFonts w:ascii="Arial" w:eastAsia="Times New Roman" w:hAnsi="Arial" w:cs="Arial"/>
                 <w:color w:val="000000"/>
                 <w:kern w:val="0"/>
@@ -5180,7 +5336,7 @@
                 <w14:ligatures w14:val="none"/>
               </w:rPr>
             </w:pPr>
-            <w:ins w:id="65" w:author="Andrew Ouellette" w:date="2023-08-14T22:40:00Z">
+            <w:ins w:id="73" w:author="Andrew Ouellette" w:date="2023-08-14T22:40:00Z">
               <w:r>
                 <w:rPr>
                   <w:rFonts w:ascii="Arial" w:eastAsia="Times New Roman" w:hAnsi="Arial" w:cs="Arial"/>
@@ -5190,6 +5346,7 @@
                   <w:szCs w:val="24"/>
                   <w14:ligatures w14:val="none"/>
                 </w:rPr>
+                <w:lastRenderedPageBreak/>
                 <w:t>Title</w:t>
               </w:r>
             </w:ins>
@@ -5205,7 +5362,7 @@
                 <w:tab w:val="right" w:pos="9360"/>
               </w:tabs>
               <w:rPr>
-                <w:ins w:id="66" w:author="Andrew Ouellette" w:date="2023-08-14T22:40:00Z"/>
+                <w:ins w:id="74" w:author="Andrew Ouellette" w:date="2023-08-14T22:40:00Z"/>
                 <w:rFonts w:ascii="Arial" w:eastAsia="Times New Roman" w:hAnsi="Arial" w:cs="Arial"/>
                 <w:color w:val="000000"/>
                 <w:kern w:val="0"/>
@@ -5214,7 +5371,7 @@
                 <w14:ligatures w14:val="none"/>
               </w:rPr>
             </w:pPr>
-            <w:ins w:id="67" w:author="Andrew Ouellette" w:date="2023-08-14T22:40:00Z">
+            <w:ins w:id="75" w:author="Andrew Ouellette" w:date="2023-08-15T01:02:00Z">
               <w:r>
                 <w:rPr>
                   <w:rFonts w:ascii="Arial" w:eastAsia="Times New Roman" w:hAnsi="Arial" w:cs="Arial"/>
@@ -5224,8 +5381,10 @@
                   <w:szCs w:val="24"/>
                   <w14:ligatures w14:val="none"/>
                 </w:rPr>
-                <w:t>Add favorites filter (</w:t>
-              </w:r>
+                <w:t>Create acco</w:t>
+              </w:r>
+            </w:ins>
+            <w:ins w:id="76" w:author="Andrew Ouellette" w:date="2023-08-15T01:03:00Z">
               <w:r>
                 <w:rPr>
                   <w:rFonts w:ascii="Arial" w:eastAsia="Times New Roman" w:hAnsi="Arial" w:cs="Arial"/>
@@ -5235,8 +5394,10 @@
                   <w:szCs w:val="24"/>
                   <w14:ligatures w14:val="none"/>
                 </w:rPr>
-                <w:t>Optional</w:t>
-              </w:r>
+                <w:t>unt</w:t>
+              </w:r>
+            </w:ins>
+            <w:ins w:id="77" w:author="Andrew Ouellette" w:date="2023-08-14T22:40:00Z">
               <w:r>
                 <w:rPr>
                   <w:rFonts w:ascii="Arial" w:eastAsia="Times New Roman" w:hAnsi="Arial" w:cs="Arial"/>
@@ -5246,6 +5407,28 @@
                   <w:szCs w:val="24"/>
                   <w14:ligatures w14:val="none"/>
                 </w:rPr>
+                <w:t xml:space="preserve"> (</w:t>
+              </w:r>
+              <w:r>
+                <w:rPr>
+                  <w:rFonts w:ascii="Arial" w:eastAsia="Times New Roman" w:hAnsi="Arial" w:cs="Arial"/>
+                  <w:color w:val="000000"/>
+                  <w:kern w:val="0"/>
+                  <w:sz w:val="24"/>
+                  <w:szCs w:val="24"/>
+                  <w14:ligatures w14:val="none"/>
+                </w:rPr>
+                <w:t>Optional</w:t>
+              </w:r>
+              <w:r>
+                <w:rPr>
+                  <w:rFonts w:ascii="Arial" w:eastAsia="Times New Roman" w:hAnsi="Arial" w:cs="Arial"/>
+                  <w:color w:val="000000"/>
+                  <w:kern w:val="0"/>
+                  <w:sz w:val="24"/>
+                  <w:szCs w:val="24"/>
+                  <w14:ligatures w14:val="none"/>
+                </w:rPr>
                 <w:t>)</w:t>
               </w:r>
             </w:ins>
@@ -5254,7 +5437,7 @@
       </w:tr>
       <w:tr>
         <w:trPr>
-          <w:ins w:id="68" w:author="Andrew Ouellette" w:date="2023-08-14T22:40:00Z"/>
+          <w:ins w:id="78" w:author="Andrew Ouellette" w:date="2023-08-14T22:40:00Z"/>
         </w:trPr>
         <w:tc>
           <w:tcPr>
@@ -5266,7 +5449,7 @@
                 <w:tab w:val="right" w:pos="9360"/>
               </w:tabs>
               <w:rPr>
-                <w:ins w:id="69" w:author="Andrew Ouellette" w:date="2023-08-14T22:40:00Z"/>
+                <w:ins w:id="79" w:author="Andrew Ouellette" w:date="2023-08-14T22:40:00Z"/>
                 <w:rFonts w:ascii="Arial" w:eastAsia="Times New Roman" w:hAnsi="Arial" w:cs="Arial"/>
                 <w:color w:val="000000"/>
                 <w:kern w:val="0"/>
@@ -5275,7 +5458,7 @@
                 <w14:ligatures w14:val="none"/>
               </w:rPr>
             </w:pPr>
-            <w:ins w:id="70" w:author="Andrew Ouellette" w:date="2023-08-14T22:40:00Z">
+            <w:ins w:id="80" w:author="Andrew Ouellette" w:date="2023-08-14T22:40:00Z">
               <w:r>
                 <w:rPr>
                   <w:rFonts w:ascii="Arial" w:eastAsia="Times New Roman" w:hAnsi="Arial" w:cs="Arial"/>
@@ -5285,7 +5468,6 @@
                   <w:szCs w:val="24"/>
                   <w14:ligatures w14:val="none"/>
                 </w:rPr>
-                <w:lastRenderedPageBreak/>
                 <w:t>Description</w:t>
               </w:r>
             </w:ins>
@@ -5301,7 +5483,7 @@
                 <w:tab w:val="right" w:pos="9360"/>
               </w:tabs>
               <w:rPr>
-                <w:ins w:id="71" w:author="Andrew Ouellette" w:date="2023-08-14T22:40:00Z"/>
+                <w:ins w:id="81" w:author="Andrew Ouellette" w:date="2023-08-14T22:40:00Z"/>
                 <w:rFonts w:ascii="Arial" w:eastAsia="Times New Roman" w:hAnsi="Arial" w:cs="Arial"/>
                 <w:color w:val="000000"/>
                 <w:kern w:val="0"/>
@@ -5310,7 +5492,7 @@
                 <w14:ligatures w14:val="none"/>
               </w:rPr>
             </w:pPr>
-            <w:ins w:id="72" w:author="Andrew Ouellette" w:date="2023-08-14T22:40:00Z">
+            <w:ins w:id="82" w:author="Andrew Ouellette" w:date="2023-08-14T22:40:00Z">
               <w:r>
                 <w:rPr>
                   <w:rFonts w:ascii="Arial" w:eastAsia="Times New Roman" w:hAnsi="Arial" w:cs="Arial"/>
@@ -5328,7 +5510,7 @@
       </w:tr>
       <w:tr>
         <w:trPr>
-          <w:ins w:id="73" w:author="Andrew Ouellette" w:date="2023-08-14T22:40:00Z"/>
+          <w:ins w:id="83" w:author="Andrew Ouellette" w:date="2023-08-14T22:40:00Z"/>
         </w:trPr>
         <w:tc>
           <w:tcPr>
@@ -5340,7 +5522,7 @@
                 <w:tab w:val="right" w:pos="9360"/>
               </w:tabs>
               <w:rPr>
-                <w:ins w:id="74" w:author="Andrew Ouellette" w:date="2023-08-14T22:40:00Z"/>
+                <w:ins w:id="84" w:author="Andrew Ouellette" w:date="2023-08-14T22:40:00Z"/>
                 <w:rFonts w:ascii="Arial" w:eastAsia="Times New Roman" w:hAnsi="Arial" w:cs="Arial"/>
                 <w:color w:val="000000"/>
                 <w:kern w:val="0"/>
@@ -5349,7 +5531,7 @@
                 <w14:ligatures w14:val="none"/>
               </w:rPr>
             </w:pPr>
-            <w:ins w:id="75" w:author="Andrew Ouellette" w:date="2023-08-14T22:40:00Z">
+            <w:ins w:id="85" w:author="Andrew Ouellette" w:date="2023-08-14T22:40:00Z">
               <w:r>
                 <w:rPr>
                   <w:rFonts w:ascii="Arial" w:eastAsia="Times New Roman" w:hAnsi="Arial" w:cs="Arial"/>
@@ -5375,7 +5557,7 @@
               </w:tabs>
               <w:jc w:val="center"/>
               <w:rPr>
-                <w:ins w:id="76" w:author="Andrew Ouellette" w:date="2023-08-14T22:40:00Z"/>
+                <w:ins w:id="86" w:author="Andrew Ouellette" w:date="2023-08-14T22:40:00Z"/>
                 <w:rFonts w:ascii="Arial" w:eastAsia="Times New Roman" w:hAnsi="Arial" w:cs="Arial"/>
                 <w:color w:val="000000"/>
                 <w:kern w:val="0"/>
@@ -5384,7 +5566,7 @@
                 <w14:ligatures w14:val="none"/>
               </w:rPr>
             </w:pPr>
-            <w:ins w:id="77" w:author="Andrew Ouellette" w:date="2023-08-14T22:40:00Z">
+            <w:ins w:id="87" w:author="Andrew Ouellette" w:date="2023-08-14T22:40:00Z">
               <w:r>
                 <w:rPr>
                   <w:noProof/>
@@ -5477,7 +5659,7 @@
       </w:tr>
       <w:tr>
         <w:trPr>
-          <w:ins w:id="78" w:author="Andrew Ouellette" w:date="2023-08-14T22:40:00Z"/>
+          <w:ins w:id="88" w:author="Andrew Ouellette" w:date="2023-08-14T22:40:00Z"/>
         </w:trPr>
         <w:tc>
           <w:tcPr>
@@ -5489,7 +5671,7 @@
                 <w:tab w:val="right" w:pos="9360"/>
               </w:tabs>
               <w:rPr>
-                <w:ins w:id="79" w:author="Andrew Ouellette" w:date="2023-08-14T22:40:00Z"/>
+                <w:ins w:id="89" w:author="Andrew Ouellette" w:date="2023-08-14T22:40:00Z"/>
                 <w:rFonts w:ascii="Arial" w:eastAsia="Times New Roman" w:hAnsi="Arial" w:cs="Arial"/>
                 <w:color w:val="000000"/>
                 <w:kern w:val="0"/>
@@ -5498,7 +5680,7 @@
                 <w14:ligatures w14:val="none"/>
               </w:rPr>
             </w:pPr>
-            <w:ins w:id="80" w:author="Andrew Ouellette" w:date="2023-08-14T22:40:00Z">
+            <w:ins w:id="90" w:author="Andrew Ouellette" w:date="2023-08-14T22:40:00Z">
               <w:r>
                 <w:rPr>
                   <w:rFonts w:ascii="Arial" w:eastAsia="Times New Roman" w:hAnsi="Arial" w:cs="Arial"/>
@@ -5523,7 +5705,7 @@
                 <w:tab w:val="right" w:pos="9360"/>
               </w:tabs>
               <w:rPr>
-                <w:ins w:id="81" w:author="Andrew Ouellette" w:date="2023-08-14T22:40:00Z"/>
+                <w:ins w:id="91" w:author="Andrew Ouellette" w:date="2023-08-14T22:40:00Z"/>
                 <w:rFonts w:ascii="Arial" w:eastAsia="Times New Roman" w:hAnsi="Arial" w:cs="Arial"/>
                 <w:color w:val="000000"/>
                 <w:kern w:val="0"/>
@@ -5532,7 +5714,7 @@
                 <w14:ligatures w14:val="none"/>
               </w:rPr>
             </w:pPr>
-            <w:ins w:id="82" w:author="Andrew Ouellette" w:date="2023-08-14T22:40:00Z">
+            <w:ins w:id="92" w:author="Andrew Ouellette" w:date="2023-08-14T22:40:00Z">
               <w:r>
                 <w:rPr>
                   <w:rFonts w:ascii="Arial" w:eastAsia="Times New Roman" w:hAnsi="Arial" w:cs="Arial"/>
@@ -5550,7 +5732,7 @@
       </w:tr>
       <w:tr>
         <w:trPr>
-          <w:ins w:id="83" w:author="Andrew Ouellette" w:date="2023-08-14T22:40:00Z"/>
+          <w:ins w:id="93" w:author="Andrew Ouellette" w:date="2023-08-14T22:40:00Z"/>
         </w:trPr>
         <w:tc>
           <w:tcPr>
@@ -5562,7 +5744,7 @@
                 <w:tab w:val="right" w:pos="9360"/>
               </w:tabs>
               <w:rPr>
-                <w:ins w:id="84" w:author="Andrew Ouellette" w:date="2023-08-14T22:40:00Z"/>
+                <w:ins w:id="94" w:author="Andrew Ouellette" w:date="2023-08-14T22:40:00Z"/>
                 <w:rFonts w:ascii="Arial" w:eastAsia="Times New Roman" w:hAnsi="Arial" w:cs="Arial"/>
                 <w:color w:val="000000"/>
                 <w:kern w:val="0"/>
@@ -5571,7 +5753,7 @@
                 <w14:ligatures w14:val="none"/>
               </w:rPr>
             </w:pPr>
-            <w:ins w:id="85" w:author="Andrew Ouellette" w:date="2023-08-14T22:40:00Z">
+            <w:ins w:id="95" w:author="Andrew Ouellette" w:date="2023-08-14T22:40:00Z">
               <w:r>
                 <w:rPr>
                   <w:rFonts w:ascii="Arial" w:eastAsia="Times New Roman" w:hAnsi="Arial" w:cs="Arial"/>
@@ -5597,7 +5779,7 @@
               </w:tabs>
               <w:jc w:val="center"/>
               <w:rPr>
-                <w:ins w:id="86" w:author="Andrew Ouellette" w:date="2023-08-14T22:40:00Z"/>
+                <w:ins w:id="96" w:author="Andrew Ouellette" w:date="2023-08-14T22:40:00Z"/>
                 <w:rFonts w:ascii="Arial" w:eastAsia="Times New Roman" w:hAnsi="Arial" w:cs="Arial"/>
                 <w:color w:val="000000"/>
                 <w:kern w:val="0"/>
@@ -5606,7 +5788,7 @@
                 <w14:ligatures w14:val="none"/>
               </w:rPr>
             </w:pPr>
-            <w:ins w:id="87" w:author="Andrew Ouellette" w:date="2023-08-14T22:40:00Z">
+            <w:ins w:id="97" w:author="Andrew Ouellette" w:date="2023-08-14T22:40:00Z">
               <w:r>
                 <w:rPr>
                   <w:noProof/>
@@ -5693,7 +5875,7 @@
       </w:tr>
       <w:tr>
         <w:trPr>
-          <w:ins w:id="88" w:author="Andrew Ouellette" w:date="2023-08-14T22:40:00Z"/>
+          <w:ins w:id="98" w:author="Andrew Ouellette" w:date="2023-08-14T22:40:00Z"/>
         </w:trPr>
         <w:tc>
           <w:tcPr>
@@ -5705,7 +5887,7 @@
                 <w:tab w:val="right" w:pos="9360"/>
               </w:tabs>
               <w:rPr>
-                <w:ins w:id="89" w:author="Andrew Ouellette" w:date="2023-08-14T22:40:00Z"/>
+                <w:ins w:id="99" w:author="Andrew Ouellette" w:date="2023-08-14T22:40:00Z"/>
                 <w:rFonts w:ascii="Arial" w:eastAsia="Times New Roman" w:hAnsi="Arial" w:cs="Arial"/>
                 <w:color w:val="000000"/>
                 <w:kern w:val="0"/>
@@ -5714,7 +5896,7 @@
                 <w14:ligatures w14:val="none"/>
               </w:rPr>
             </w:pPr>
-            <w:ins w:id="90" w:author="Andrew Ouellette" w:date="2023-08-14T22:40:00Z">
+            <w:ins w:id="100" w:author="Andrew Ouellette" w:date="2023-08-14T22:40:00Z">
               <w:r>
                 <w:rPr>
                   <w:rFonts w:ascii="Arial" w:eastAsia="Times New Roman" w:hAnsi="Arial" w:cs="Arial"/>
@@ -5739,7 +5921,7 @@
                 <w:tab w:val="right" w:pos="9360"/>
               </w:tabs>
               <w:rPr>
-                <w:ins w:id="91" w:author="Andrew Ouellette" w:date="2023-08-14T22:40:00Z"/>
+                <w:ins w:id="101" w:author="Andrew Ouellette" w:date="2023-08-14T22:40:00Z"/>
                 <w:rFonts w:ascii="Arial" w:eastAsia="Times New Roman" w:hAnsi="Arial" w:cs="Arial"/>
                 <w:color w:val="000000"/>
                 <w:kern w:val="0"/>
@@ -5748,7 +5930,7 @@
                 <w14:ligatures w14:val="none"/>
               </w:rPr>
             </w:pPr>
-            <w:ins w:id="92" w:author="Andrew Ouellette" w:date="2023-08-14T22:40:00Z">
+            <w:ins w:id="102" w:author="Andrew Ouellette" w:date="2023-08-14T22:40:00Z">
               <w:r>
                 <w:rPr>
                   <w:rFonts w:ascii="Arial" w:eastAsia="Times New Roman" w:hAnsi="Arial" w:cs="Arial"/>
@@ -5819,7 +6001,7 @@
       </w:tblGrid>
       <w:tr>
         <w:trPr>
-          <w:del w:id="93" w:author="Andrew Ouellette" w:date="2023-08-14T22:40:00Z"/>
+          <w:del w:id="103" w:author="Andrew Ouellette" w:date="2023-08-14T22:40:00Z"/>
         </w:trPr>
         <w:tc>
           <w:tcPr>
@@ -5831,7 +6013,7 @@
                 <w:tab w:val="right" w:pos="9360"/>
               </w:tabs>
               <w:rPr>
-                <w:del w:id="94" w:author="Andrew Ouellette" w:date="2023-08-14T22:40:00Z"/>
+                <w:del w:id="104" w:author="Andrew Ouellette" w:date="2023-08-14T22:40:00Z"/>
                 <w:rFonts w:ascii="Arial" w:eastAsia="Times New Roman" w:hAnsi="Arial" w:cs="Arial"/>
                 <w:color w:val="000000"/>
                 <w:kern w:val="0"/>
@@ -5840,7 +6022,7 @@
                 <w14:ligatures w14:val="none"/>
               </w:rPr>
             </w:pPr>
-            <w:del w:id="95" w:author="Andrew Ouellette" w:date="2023-08-14T22:40:00Z">
+            <w:del w:id="105" w:author="Andrew Ouellette" w:date="2023-08-14T22:40:00Z">
               <w:r>
                 <w:rPr>
                   <w:rFonts w:ascii="Arial" w:eastAsia="Times New Roman" w:hAnsi="Arial" w:cs="Arial"/>
@@ -5865,7 +6047,7 @@
                 <w:tab w:val="right" w:pos="9360"/>
               </w:tabs>
               <w:rPr>
-                <w:del w:id="96" w:author="Andrew Ouellette" w:date="2023-08-14T22:40:00Z"/>
+                <w:del w:id="106" w:author="Andrew Ouellette" w:date="2023-08-14T22:40:00Z"/>
                 <w:rFonts w:ascii="Arial" w:eastAsia="Times New Roman" w:hAnsi="Arial" w:cs="Arial"/>
                 <w:color w:val="000000"/>
                 <w:kern w:val="0"/>
@@ -5874,7 +6056,7 @@
                 <w14:ligatures w14:val="none"/>
               </w:rPr>
             </w:pPr>
-            <w:del w:id="97" w:author="Andrew Ouellette" w:date="2023-08-14T22:40:00Z">
+            <w:del w:id="107" w:author="Andrew Ouellette" w:date="2023-08-14T22:40:00Z">
               <w:r>
                 <w:rPr>
                   <w:rFonts w:ascii="Arial" w:eastAsia="Times New Roman" w:hAnsi="Arial" w:cs="Arial"/>
@@ -5892,7 +6074,7 @@
       </w:tr>
       <w:tr>
         <w:trPr>
-          <w:del w:id="98" w:author="Andrew Ouellette" w:date="2023-08-14T22:40:00Z"/>
+          <w:del w:id="108" w:author="Andrew Ouellette" w:date="2023-08-14T22:40:00Z"/>
         </w:trPr>
         <w:tc>
           <w:tcPr>
@@ -5904,7 +6086,7 @@
                 <w:tab w:val="right" w:pos="9360"/>
               </w:tabs>
               <w:rPr>
-                <w:del w:id="99" w:author="Andrew Ouellette" w:date="2023-08-14T22:40:00Z"/>
+                <w:del w:id="109" w:author="Andrew Ouellette" w:date="2023-08-14T22:40:00Z"/>
                 <w:rFonts w:ascii="Arial" w:eastAsia="Times New Roman" w:hAnsi="Arial" w:cs="Arial"/>
                 <w:color w:val="000000"/>
                 <w:kern w:val="0"/>
@@ -5913,7 +6095,7 @@
                 <w14:ligatures w14:val="none"/>
               </w:rPr>
             </w:pPr>
-            <w:del w:id="100" w:author="Andrew Ouellette" w:date="2023-08-14T22:40:00Z">
+            <w:del w:id="110" w:author="Andrew Ouellette" w:date="2023-08-14T22:40:00Z">
               <w:r>
                 <w:rPr>
                   <w:rFonts w:ascii="Arial" w:eastAsia="Times New Roman" w:hAnsi="Arial" w:cs="Arial"/>
@@ -5938,7 +6120,7 @@
                 <w:tab w:val="right" w:pos="9360"/>
               </w:tabs>
               <w:rPr>
-                <w:del w:id="101" w:author="Andrew Ouellette" w:date="2023-08-14T22:40:00Z"/>
+                <w:del w:id="111" w:author="Andrew Ouellette" w:date="2023-08-14T22:40:00Z"/>
                 <w:rFonts w:ascii="Arial" w:eastAsia="Times New Roman" w:hAnsi="Arial" w:cs="Arial"/>
                 <w:color w:val="000000"/>
                 <w:kern w:val="0"/>
@@ -5947,7 +6129,7 @@
                 <w14:ligatures w14:val="none"/>
               </w:rPr>
             </w:pPr>
-            <w:del w:id="102" w:author="Andrew Ouellette" w:date="2023-08-14T22:40:00Z">
+            <w:del w:id="112" w:author="Andrew Ouellette" w:date="2023-08-14T22:40:00Z">
               <w:r>
                 <w:rPr>
                   <w:rFonts w:ascii="Arial" w:eastAsia="Times New Roman" w:hAnsi="Arial" w:cs="Arial"/>
@@ -5965,7 +6147,7 @@
       </w:tr>
       <w:tr>
         <w:trPr>
-          <w:del w:id="103" w:author="Andrew Ouellette" w:date="2023-08-14T22:40:00Z"/>
+          <w:del w:id="113" w:author="Andrew Ouellette" w:date="2023-08-14T22:40:00Z"/>
         </w:trPr>
         <w:tc>
           <w:tcPr>
@@ -5977,7 +6159,7 @@
                 <w:tab w:val="right" w:pos="9360"/>
               </w:tabs>
               <w:rPr>
-                <w:del w:id="104" w:author="Andrew Ouellette" w:date="2023-08-14T22:40:00Z"/>
+                <w:del w:id="114" w:author="Andrew Ouellette" w:date="2023-08-14T22:40:00Z"/>
                 <w:rFonts w:ascii="Arial" w:eastAsia="Times New Roman" w:hAnsi="Arial" w:cs="Arial"/>
                 <w:color w:val="000000"/>
                 <w:kern w:val="0"/>
@@ -5986,7 +6168,7 @@
                 <w14:ligatures w14:val="none"/>
               </w:rPr>
             </w:pPr>
-            <w:del w:id="105" w:author="Andrew Ouellette" w:date="2023-08-14T22:40:00Z">
+            <w:del w:id="115" w:author="Andrew Ouellette" w:date="2023-08-14T22:40:00Z">
               <w:r>
                 <w:rPr>
                   <w:rFonts w:ascii="Arial" w:eastAsia="Times New Roman" w:hAnsi="Arial" w:cs="Arial"/>
@@ -6012,7 +6194,7 @@
               </w:tabs>
               <w:jc w:val="center"/>
               <w:rPr>
-                <w:del w:id="106" w:author="Andrew Ouellette" w:date="2023-08-14T22:40:00Z"/>
+                <w:del w:id="116" w:author="Andrew Ouellette" w:date="2023-08-14T22:40:00Z"/>
                 <w:rFonts w:ascii="Arial" w:eastAsia="Times New Roman" w:hAnsi="Arial" w:cs="Arial"/>
                 <w:color w:val="000000"/>
                 <w:kern w:val="0"/>
@@ -6021,7 +6203,7 @@
                 <w14:ligatures w14:val="none"/>
               </w:rPr>
             </w:pPr>
-            <w:del w:id="107" w:author="Andrew Ouellette" w:date="2023-08-14T22:40:00Z">
+            <w:del w:id="117" w:author="Andrew Ouellette" w:date="2023-08-14T22:40:00Z">
               <w:r>
                 <w:rPr>
                   <w:noProof/>
@@ -6114,7 +6296,7 @@
       </w:tr>
       <w:tr>
         <w:trPr>
-          <w:del w:id="108" w:author="Andrew Ouellette" w:date="2023-08-14T22:40:00Z"/>
+          <w:del w:id="118" w:author="Andrew Ouellette" w:date="2023-08-14T22:40:00Z"/>
         </w:trPr>
         <w:tc>
           <w:tcPr>
@@ -6126,7 +6308,7 @@
                 <w:tab w:val="right" w:pos="9360"/>
               </w:tabs>
               <w:rPr>
-                <w:del w:id="109" w:author="Andrew Ouellette" w:date="2023-08-14T22:40:00Z"/>
+                <w:del w:id="119" w:author="Andrew Ouellette" w:date="2023-08-14T22:40:00Z"/>
                 <w:rFonts w:ascii="Arial" w:eastAsia="Times New Roman" w:hAnsi="Arial" w:cs="Arial"/>
                 <w:color w:val="000000"/>
                 <w:kern w:val="0"/>
@@ -6135,7 +6317,7 @@
                 <w14:ligatures w14:val="none"/>
               </w:rPr>
             </w:pPr>
-            <w:del w:id="110" w:author="Andrew Ouellette" w:date="2023-08-14T22:40:00Z">
+            <w:del w:id="120" w:author="Andrew Ouellette" w:date="2023-08-14T22:40:00Z">
               <w:r>
                 <w:rPr>
                   <w:rFonts w:ascii="Arial" w:eastAsia="Times New Roman" w:hAnsi="Arial" w:cs="Arial"/>
@@ -6160,7 +6342,7 @@
                 <w:tab w:val="right" w:pos="9360"/>
               </w:tabs>
               <w:rPr>
-                <w:del w:id="111" w:author="Andrew Ouellette" w:date="2023-08-14T22:40:00Z"/>
+                <w:del w:id="121" w:author="Andrew Ouellette" w:date="2023-08-14T22:40:00Z"/>
                 <w:rFonts w:ascii="Arial" w:eastAsia="Times New Roman" w:hAnsi="Arial" w:cs="Arial"/>
                 <w:color w:val="000000"/>
                 <w:kern w:val="0"/>
@@ -6169,7 +6351,7 @@
                 <w14:ligatures w14:val="none"/>
               </w:rPr>
             </w:pPr>
-            <w:del w:id="112" w:author="Andrew Ouellette" w:date="2023-08-14T22:40:00Z">
+            <w:del w:id="122" w:author="Andrew Ouellette" w:date="2023-08-14T22:40:00Z">
               <w:r>
                 <w:rPr>
                   <w:rFonts w:ascii="Arial" w:eastAsia="Times New Roman" w:hAnsi="Arial" w:cs="Arial"/>
@@ -6187,7 +6369,7 @@
       </w:tr>
       <w:tr>
         <w:trPr>
-          <w:del w:id="113" w:author="Andrew Ouellette" w:date="2023-08-14T22:40:00Z"/>
+          <w:del w:id="123" w:author="Andrew Ouellette" w:date="2023-08-14T22:40:00Z"/>
         </w:trPr>
         <w:tc>
           <w:tcPr>
@@ -6199,7 +6381,7 @@
                 <w:tab w:val="right" w:pos="9360"/>
               </w:tabs>
               <w:rPr>
-                <w:del w:id="114" w:author="Andrew Ouellette" w:date="2023-08-14T22:40:00Z"/>
+                <w:del w:id="124" w:author="Andrew Ouellette" w:date="2023-08-14T22:40:00Z"/>
                 <w:rFonts w:ascii="Arial" w:eastAsia="Times New Roman" w:hAnsi="Arial" w:cs="Arial"/>
                 <w:color w:val="000000"/>
                 <w:kern w:val="0"/>
@@ -6208,7 +6390,7 @@
                 <w14:ligatures w14:val="none"/>
               </w:rPr>
             </w:pPr>
-            <w:del w:id="115" w:author="Andrew Ouellette" w:date="2023-08-14T22:40:00Z">
+            <w:del w:id="125" w:author="Andrew Ouellette" w:date="2023-08-14T22:40:00Z">
               <w:r>
                 <w:rPr>
                   <w:rFonts w:ascii="Arial" w:eastAsia="Times New Roman" w:hAnsi="Arial" w:cs="Arial"/>
@@ -6234,7 +6416,7 @@
               </w:tabs>
               <w:jc w:val="center"/>
               <w:rPr>
-                <w:del w:id="116" w:author="Andrew Ouellette" w:date="2023-08-14T22:40:00Z"/>
+                <w:del w:id="126" w:author="Andrew Ouellette" w:date="2023-08-14T22:40:00Z"/>
                 <w:rFonts w:ascii="Arial" w:eastAsia="Times New Roman" w:hAnsi="Arial" w:cs="Arial"/>
                 <w:color w:val="000000"/>
                 <w:kern w:val="0"/>
@@ -6243,7 +6425,7 @@
                 <w14:ligatures w14:val="none"/>
               </w:rPr>
             </w:pPr>
-            <w:del w:id="117" w:author="Andrew Ouellette" w:date="2023-08-14T22:40:00Z">
+            <w:del w:id="127" w:author="Andrew Ouellette" w:date="2023-08-14T22:40:00Z">
               <w:r>
                 <w:rPr>
                   <w:noProof/>
@@ -6330,7 +6512,7 @@
       </w:tr>
       <w:tr>
         <w:trPr>
-          <w:del w:id="118" w:author="Andrew Ouellette" w:date="2023-08-14T22:40:00Z"/>
+          <w:del w:id="128" w:author="Andrew Ouellette" w:date="2023-08-14T22:40:00Z"/>
         </w:trPr>
         <w:tc>
           <w:tcPr>
@@ -6342,7 +6524,7 @@
                 <w:tab w:val="right" w:pos="9360"/>
               </w:tabs>
               <w:rPr>
-                <w:del w:id="119" w:author="Andrew Ouellette" w:date="2023-08-14T22:40:00Z"/>
+                <w:del w:id="129" w:author="Andrew Ouellette" w:date="2023-08-14T22:40:00Z"/>
                 <w:rFonts w:ascii="Arial" w:eastAsia="Times New Roman" w:hAnsi="Arial" w:cs="Arial"/>
                 <w:color w:val="000000"/>
                 <w:kern w:val="0"/>
@@ -6351,7 +6533,7 @@
                 <w14:ligatures w14:val="none"/>
               </w:rPr>
             </w:pPr>
-            <w:del w:id="120" w:author="Andrew Ouellette" w:date="2023-08-14T22:40:00Z">
+            <w:del w:id="130" w:author="Andrew Ouellette" w:date="2023-08-14T22:40:00Z">
               <w:r>
                 <w:rPr>
                   <w:rFonts w:ascii="Arial" w:eastAsia="Times New Roman" w:hAnsi="Arial" w:cs="Arial"/>
@@ -6376,7 +6558,7 @@
                 <w:tab w:val="right" w:pos="9360"/>
               </w:tabs>
               <w:rPr>
-                <w:del w:id="121" w:author="Andrew Ouellette" w:date="2023-08-14T22:40:00Z"/>
+                <w:del w:id="131" w:author="Andrew Ouellette" w:date="2023-08-14T22:40:00Z"/>
                 <w:rFonts w:ascii="Arial" w:eastAsia="Times New Roman" w:hAnsi="Arial" w:cs="Arial"/>
                 <w:color w:val="000000"/>
                 <w:kern w:val="0"/>
@@ -6395,7 +6577,7 @@
           <w:tab w:val="right" w:pos="9360"/>
         </w:tabs>
         <w:rPr>
-          <w:del w:id="122" w:author="Andrew Ouellette" w:date="2023-08-14T22:41:00Z"/>
+          <w:del w:id="132" w:author="Andrew Ouellette" w:date="2023-08-14T22:41:00Z"/>
         </w:rPr>
       </w:pPr>
     </w:p>
@@ -6405,7 +6587,7 @@
           <w:tab w:val="right" w:pos="9360"/>
         </w:tabs>
         <w:rPr>
-          <w:del w:id="123" w:author="Andrew Ouellette" w:date="2023-08-14T22:41:00Z"/>
+          <w:del w:id="133" w:author="Andrew Ouellette" w:date="2023-08-14T22:41:00Z"/>
         </w:rPr>
       </w:pPr>
     </w:p>
@@ -6415,7 +6597,7 @@
           <w:tab w:val="right" w:pos="9360"/>
         </w:tabs>
         <w:rPr>
-          <w:del w:id="124" w:author="Andrew Ouellette" w:date="2023-08-14T22:41:00Z"/>
+          <w:del w:id="134" w:author="Andrew Ouellette" w:date="2023-08-14T22:41:00Z"/>
         </w:rPr>
       </w:pPr>
     </w:p>
@@ -6425,7 +6607,7 @@
           <w:tab w:val="right" w:pos="9360"/>
         </w:tabs>
         <w:rPr>
-          <w:del w:id="125" w:author="Andrew Ouellette" w:date="2023-08-14T22:41:00Z"/>
+          <w:del w:id="135" w:author="Andrew Ouellette" w:date="2023-08-14T22:41:00Z"/>
         </w:rPr>
       </w:pPr>
     </w:p>
@@ -6435,7 +6617,7 @@
           <w:tab w:val="right" w:pos="9360"/>
         </w:tabs>
         <w:rPr>
-          <w:del w:id="126" w:author="Andrew Ouellette" w:date="2023-08-14T22:41:00Z"/>
+          <w:del w:id="136" w:author="Andrew Ouellette" w:date="2023-08-14T22:41:00Z"/>
         </w:rPr>
       </w:pPr>
     </w:p>
@@ -6480,7 +6662,6 @@
           <w:u w:val="single"/>
           <w14:ligatures w14:val="none"/>
         </w:rPr>
-        <w:lastRenderedPageBreak/>
         <w:t>Design and Implementation</w:t>
       </w:r>
     </w:p>
@@ -6513,7 +6694,7 @@
           <w:tab w:val="right" w:pos="9360"/>
         </w:tabs>
         <w:rPr>
-          <w:ins w:id="127" w:author="Andrew Ouellette" w:date="2023-08-14T23:51:00Z"/>
+          <w:ins w:id="137" w:author="Andrew Ouellette" w:date="2023-08-14T23:51:00Z"/>
           <w:rFonts w:ascii="Arial" w:eastAsia="Times New Roman" w:hAnsi="Arial" w:cs="Arial"/>
           <w:b/>
           <w:bCs/>
@@ -6523,9 +6704,9 @@
           <w:szCs w:val="28"/>
           <w:u w:val="single"/>
           <w14:ligatures w14:val="none"/>
-          <w:rPrChange w:id="128" w:author="Andrew Ouellette" w:date="2023-08-14T23:51:00Z">
+          <w:rPrChange w:id="138" w:author="Andrew Ouellette" w:date="2023-08-14T23:51:00Z">
             <w:rPr>
-              <w:ins w:id="129" w:author="Andrew Ouellette" w:date="2023-08-14T23:51:00Z"/>
+              <w:ins w:id="139" w:author="Andrew Ouellette" w:date="2023-08-14T23:51:00Z"/>
               <w:rFonts w:ascii="Arial" w:eastAsia="Times New Roman" w:hAnsi="Arial" w:cs="Arial"/>
               <w:color w:val="000000"/>
               <w:kern w:val="0"/>
@@ -6547,7 +6728,7 @@
         </w:rPr>
         <w:t xml:space="preserve">Homies will be implemented using </w:t>
       </w:r>
-      <w:ins w:id="130" w:author="Andrew Ouellette" w:date="2023-08-14T23:51:00Z">
+      <w:ins w:id="140" w:author="Andrew Ouellette" w:date="2023-08-14T23:51:00Z">
         <w:r>
           <w:rPr>
             <w:rFonts w:ascii="Arial" w:eastAsia="Times New Roman" w:hAnsi="Arial" w:cs="Arial"/>
@@ -6560,7 +6741,7 @@
           <w:t>MVVM architecture</w:t>
         </w:r>
       </w:ins>
-      <w:del w:id="131" w:author="Andrew Ouellette" w:date="2023-08-14T23:51:00Z">
+      <w:del w:id="141" w:author="Andrew Ouellette" w:date="2023-08-14T23:51:00Z">
         <w:r>
           <w:rPr>
             <w:rFonts w:ascii="Arial" w:eastAsia="Times New Roman" w:hAnsi="Arial" w:cs="Arial"/>
@@ -6596,7 +6777,7 @@
           <w:tab w:val="right" w:pos="9360"/>
         </w:tabs>
         <w:rPr>
-          <w:ins w:id="132" w:author="Andrew Ouellette" w:date="2023-08-14T23:52:00Z"/>
+          <w:ins w:id="142" w:author="Andrew Ouellette" w:date="2023-08-14T23:52:00Z"/>
           <w:rFonts w:ascii="Arial" w:eastAsia="Times New Roman" w:hAnsi="Arial" w:cs="Arial"/>
           <w:b/>
           <w:bCs/>
@@ -6606,9 +6787,9 @@
           <w:szCs w:val="28"/>
           <w:u w:val="single"/>
           <w14:ligatures w14:val="none"/>
-          <w:rPrChange w:id="133" w:author="Andrew Ouellette" w:date="2023-08-14T23:52:00Z">
+          <w:rPrChange w:id="143" w:author="Andrew Ouellette" w:date="2023-08-14T23:52:00Z">
             <w:rPr>
-              <w:ins w:id="134" w:author="Andrew Ouellette" w:date="2023-08-14T23:52:00Z"/>
+              <w:ins w:id="144" w:author="Andrew Ouellette" w:date="2023-08-14T23:52:00Z"/>
               <w:rFonts w:ascii="Arial" w:eastAsia="Times New Roman" w:hAnsi="Arial" w:cs="Arial"/>
               <w:color w:val="000000"/>
               <w:kern w:val="0"/>
@@ -6619,7 +6800,7 @@
           </w:rPrChange>
         </w:rPr>
       </w:pPr>
-      <w:ins w:id="135" w:author="Andrew Ouellette" w:date="2023-08-14T23:51:00Z">
+      <w:ins w:id="145" w:author="Andrew Ouellette" w:date="2023-08-14T23:51:00Z">
         <w:r>
           <w:rPr>
             <w:rFonts w:ascii="Arial" w:eastAsia="Times New Roman" w:hAnsi="Arial" w:cs="Arial"/>
@@ -6632,7 +6813,7 @@
           <w:t>It will be made up of</w:t>
         </w:r>
       </w:ins>
-      <w:ins w:id="136" w:author="Andrew Ouellette" w:date="2023-08-14T23:52:00Z">
+      <w:ins w:id="146" w:author="Andrew Ouellette" w:date="2023-08-14T23:52:00Z">
         <w:r>
           <w:rPr>
             <w:rFonts w:ascii="Arial" w:eastAsia="Times New Roman" w:hAnsi="Arial" w:cs="Arial"/>
@@ -6645,7 +6826,7 @@
           <w:t xml:space="preserve"> multiple activities and fragments</w:t>
         </w:r>
       </w:ins>
-      <w:ins w:id="137" w:author="Andrew Ouellette" w:date="2023-08-14T23:53:00Z">
+      <w:ins w:id="147" w:author="Andrew Ouellette" w:date="2023-08-14T23:53:00Z">
         <w:r>
           <w:rPr>
             <w:rFonts w:ascii="Arial" w:eastAsia="Times New Roman" w:hAnsi="Arial" w:cs="Arial"/>
@@ -6658,7 +6839,7 @@
           <w:t xml:space="preserve"> using Jetpack navigation</w:t>
         </w:r>
       </w:ins>
-      <w:ins w:id="138" w:author="Andrew Ouellette" w:date="2023-08-14T23:52:00Z">
+      <w:ins w:id="148" w:author="Andrew Ouellette" w:date="2023-08-14T23:52:00Z">
         <w:r>
           <w:rPr>
             <w:rFonts w:ascii="Arial" w:eastAsia="Times New Roman" w:hAnsi="Arial" w:cs="Arial"/>
@@ -6694,7 +6875,7 @@
           <w14:ligatures w14:val="none"/>
         </w:rPr>
       </w:pPr>
-      <w:ins w:id="139" w:author="Andrew Ouellette" w:date="2023-08-14T23:52:00Z">
+      <w:ins w:id="149" w:author="Andrew Ouellette" w:date="2023-08-14T23:52:00Z">
         <w:r>
           <w:rPr>
             <w:rFonts w:ascii="Arial" w:eastAsia="Times New Roman" w:hAnsi="Arial" w:cs="Arial"/>
@@ -6704,10 +6885,23 @@
             <w:szCs w:val="28"/>
             <w14:ligatures w14:val="none"/>
           </w:rPr>
-          <w:t>It will store data using Room Database and SharedPreferences</w:t>
+          <w:t xml:space="preserve">It will store data using Room Database and </w:t>
+        </w:r>
+        <w:proofErr w:type="spellStart"/>
+        <w:r>
+          <w:rPr>
+            <w:rFonts w:ascii="Arial" w:eastAsia="Times New Roman" w:hAnsi="Arial" w:cs="Arial"/>
+            <w:color w:val="000000"/>
+            <w:kern w:val="0"/>
+            <w:sz w:val="28"/>
+            <w:szCs w:val="28"/>
+            <w14:ligatures w14:val="none"/>
+          </w:rPr>
+          <w:t>SharedPreferences</w:t>
         </w:r>
       </w:ins>
-      <w:ins w:id="140" w:author="Andrew Ouellette" w:date="2023-08-14T23:53:00Z">
+      <w:proofErr w:type="spellEnd"/>
+      <w:ins w:id="150" w:author="Andrew Ouellette" w:date="2023-08-14T23:53:00Z">
         <w:r>
           <w:rPr>
             <w:rFonts w:ascii="Arial" w:eastAsia="Times New Roman" w:hAnsi="Arial" w:cs="Arial"/>
@@ -6786,7 +6980,44 @@
           <w:szCs w:val="28"/>
           <w14:ligatures w14:val="none"/>
         </w:rPr>
-        <w:t>If I can, I will have to support a database that will be able to store user emails and passwords and logins.</w:t>
+        <w:t xml:space="preserve">If I can, I will </w:t>
+      </w:r>
+      <w:ins w:id="151" w:author="Andrew Ouellette" w:date="2023-08-15T01:03:00Z">
+        <w:r>
+          <w:rPr>
+            <w:rFonts w:ascii="Arial" w:eastAsia="Times New Roman" w:hAnsi="Arial" w:cs="Arial"/>
+            <w:color w:val="000000"/>
+            <w:kern w:val="0"/>
+            <w:sz w:val="28"/>
+            <w:szCs w:val="28"/>
+            <w14:ligatures w14:val="none"/>
+          </w:rPr>
+          <w:t xml:space="preserve">implement cloud storage and </w:t>
+        </w:r>
+      </w:ins>
+      <w:del w:id="152" w:author="Andrew Ouellette" w:date="2023-08-15T01:04:00Z">
+        <w:r>
+          <w:rPr>
+            <w:rFonts w:ascii="Arial" w:eastAsia="Times New Roman" w:hAnsi="Arial" w:cs="Arial"/>
+            <w:color w:val="000000"/>
+            <w:kern w:val="0"/>
+            <w:sz w:val="28"/>
+            <w:szCs w:val="28"/>
+            <w14:ligatures w14:val="none"/>
+          </w:rPr>
+          <w:delText xml:space="preserve">have to support a database that will </w:delText>
+        </w:r>
+      </w:del>
+      <w:r>
+        <w:rPr>
+          <w:rFonts w:ascii="Arial" w:eastAsia="Times New Roman" w:hAnsi="Arial" w:cs="Arial"/>
+          <w:color w:val="000000"/>
+          <w:kern w:val="0"/>
+          <w:sz w:val="28"/>
+          <w:szCs w:val="28"/>
+          <w14:ligatures w14:val="none"/>
+        </w:rPr>
+        <w:t>be able to store user emails and passwords and logins.</w:t>
       </w:r>
     </w:p>
     <w:p>
@@ -6800,7 +7031,7 @@
           <w:tab w:val="right" w:pos="9360"/>
         </w:tabs>
         <w:rPr>
-          <w:del w:id="141" w:author="Andrew Ouellette" w:date="2023-08-14T23:53:00Z"/>
+          <w:del w:id="153" w:author="Andrew Ouellette" w:date="2023-08-14T23:53:00Z"/>
           <w:rFonts w:ascii="Arial" w:eastAsia="Times New Roman" w:hAnsi="Arial" w:cs="Arial"/>
           <w:b/>
           <w:bCs/>
@@ -6812,7 +7043,7 @@
           <w14:ligatures w14:val="none"/>
         </w:rPr>
       </w:pPr>
-      <w:del w:id="142" w:author="Andrew Ouellette" w:date="2023-08-14T23:53:00Z">
+      <w:del w:id="154" w:author="Andrew Ouellette" w:date="2023-08-14T23:53:00Z">
         <w:r>
           <w:rPr>
             <w:rFonts w:ascii="Arial" w:eastAsia="Times New Roman" w:hAnsi="Arial" w:cs="Arial"/>
@@ -6920,7 +7151,7 @@
           <w:u w:val="single"/>
           <w14:ligatures w14:val="none"/>
         </w:rPr>
-        <w:pPrChange w:id="143" w:author="Andrew Ouellette" w:date="2023-08-14T20:02:00Z">
+        <w:pPrChange w:id="155" w:author="Andrew Ouellette" w:date="2023-08-14T20:02:00Z">
           <w:pPr>
             <w:tabs>
               <w:tab w:val="right" w:pos="9360"/>
@@ -6928,7 +7159,7 @@
           </w:pPr>
         </w:pPrChange>
       </w:pPr>
-      <w:ins w:id="144" w:author="Andrew Ouellette" w:date="2023-08-14T20:02:00Z">
+      <w:ins w:id="156" w:author="Andrew Ouellette" w:date="2023-08-14T20:02:00Z">
         <w:r>
           <w:rPr>
             <w:noProof/>
@@ -7005,6 +7236,7 @@
           <w:u w:val="single"/>
           <w14:ligatures w14:val="none"/>
         </w:rPr>
+        <w:lastRenderedPageBreak/>
         <w:t>Timeline</w:t>
       </w:r>
     </w:p>
@@ -7228,7 +7460,7 @@
               </w:rPr>
               <w:t xml:space="preserve">Create </w:t>
             </w:r>
-            <w:del w:id="145" w:author="Andrew Ouellette" w:date="2023-08-15T00:17:00Z">
+            <w:del w:id="157" w:author="Andrew Ouellette" w:date="2023-08-15T00:17:00Z">
               <w:r>
                 <w:rPr>
                   <w:rFonts w:ascii="Arial" w:eastAsia="Times New Roman" w:hAnsi="Arial" w:cs="Arial"/>
@@ -7241,7 +7473,7 @@
                 <w:delText>views for pages</w:delText>
               </w:r>
             </w:del>
-            <w:ins w:id="146" w:author="Andrew Ouellette" w:date="2023-08-15T00:17:00Z">
+            <w:ins w:id="158" w:author="Andrew Ouellette" w:date="2023-08-15T00:17:00Z">
               <w:r>
                 <w:rPr>
                   <w:rFonts w:ascii="Arial" w:eastAsia="Times New Roman" w:hAnsi="Arial" w:cs="Arial"/>
@@ -7341,7 +7573,7 @@
                 <w14:ligatures w14:val="none"/>
               </w:rPr>
             </w:pPr>
-            <w:ins w:id="147" w:author="Andrew Ouellette" w:date="2023-08-15T00:18:00Z">
+            <w:ins w:id="159" w:author="Andrew Ouellette" w:date="2023-08-15T00:18:00Z">
               <w:r>
                 <w:rPr>
                   <w:rFonts w:ascii="Arial" w:eastAsia="Times New Roman" w:hAnsi="Arial" w:cs="Arial"/>
@@ -7354,7 +7586,7 @@
                 <w:t>Implement model (View Model)</w:t>
               </w:r>
             </w:ins>
-            <w:del w:id="148" w:author="Andrew Ouellette" w:date="2023-08-15T00:18:00Z">
+            <w:del w:id="160" w:author="Andrew Ouellette" w:date="2023-08-15T00:18:00Z">
               <w:r>
                 <w:rPr>
                   <w:rFonts w:ascii="Arial" w:eastAsia="Times New Roman" w:hAnsi="Arial" w:cs="Arial"/>
@@ -7454,7 +7686,7 @@
                 <w14:ligatures w14:val="none"/>
               </w:rPr>
             </w:pPr>
-            <w:del w:id="149" w:author="Andrew Ouellette" w:date="2023-08-15T00:18:00Z">
+            <w:del w:id="161" w:author="Andrew Ouellette" w:date="2023-08-15T00:18:00Z">
               <w:r>
                 <w:rPr>
                   <w:rFonts w:ascii="Arial" w:eastAsia="Times New Roman" w:hAnsi="Arial" w:cs="Arial"/>
@@ -7467,7 +7699,7 @@
                 <w:delText>Create model to hold data</w:delText>
               </w:r>
             </w:del>
-            <w:ins w:id="150" w:author="Andrew Ouellette" w:date="2023-08-15T00:18:00Z">
+            <w:ins w:id="162" w:author="Andrew Ouellette" w:date="2023-08-15T00:18:00Z">
               <w:r>
                 <w:rPr>
                   <w:rFonts w:ascii="Arial" w:eastAsia="Times New Roman" w:hAnsi="Arial" w:cs="Arial"/>
@@ -7665,7 +7897,7 @@
                 <w14:ligatures w14:val="none"/>
               </w:rPr>
             </w:pPr>
-            <w:del w:id="151" w:author="Andrew Ouellette" w:date="2023-08-14T23:54:00Z">
+            <w:del w:id="163" w:author="Andrew Ouellette" w:date="2023-08-14T23:54:00Z">
               <w:r>
                 <w:rPr>
                   <w:rFonts w:ascii="Arial" w:eastAsia="Times New Roman" w:hAnsi="Arial" w:cs="Arial"/>
@@ -7678,7 +7910,7 @@
                 <w:delText>Support user account creation</w:delText>
               </w:r>
             </w:del>
-            <w:ins w:id="152" w:author="Andrew Ouellette" w:date="2023-08-14T23:54:00Z">
+            <w:ins w:id="164" w:author="Andrew Ouellette" w:date="2023-08-14T23:54:00Z">
               <w:r>
                 <w:rPr>
                   <w:rFonts w:ascii="Arial" w:eastAsia="Times New Roman" w:hAnsi="Arial" w:cs="Arial"/>
@@ -7778,7 +8010,7 @@
                 <w14:ligatures w14:val="none"/>
               </w:rPr>
             </w:pPr>
-            <w:ins w:id="153" w:author="Andrew Ouellette" w:date="2023-08-14T23:54:00Z">
+            <w:ins w:id="165" w:author="Andrew Ouellette" w:date="2023-08-14T23:54:00Z">
               <w:r>
                 <w:rPr>
                   <w:rFonts w:ascii="Arial" w:eastAsia="Times New Roman" w:hAnsi="Arial" w:cs="Arial"/>
@@ -7791,7 +8023,7 @@
                 <w:t>Support user account creation</w:t>
               </w:r>
             </w:ins>
-            <w:del w:id="154" w:author="Andrew Ouellette" w:date="2023-08-14T23:54:00Z">
+            <w:del w:id="166" w:author="Andrew Ouellette" w:date="2023-08-14T23:54:00Z">
               <w:r>
                 <w:rPr>
                   <w:rFonts w:ascii="Arial" w:eastAsia="Times New Roman" w:hAnsi="Arial" w:cs="Arial"/>
@@ -7814,7 +8046,7 @@
           <w:tab w:val="right" w:pos="9360"/>
         </w:tabs>
         <w:rPr>
-          <w:ins w:id="155" w:author="Andrew Ouellette" w:date="2023-08-15T00:40:00Z"/>
+          <w:ins w:id="167" w:author="Andrew Ouellette" w:date="2023-08-15T00:40:00Z"/>
           <w:rFonts w:ascii="Arial" w:eastAsia="Times New Roman" w:hAnsi="Arial" w:cs="Arial"/>
           <w:b/>
           <w:bCs/>
@@ -7838,7 +8070,7 @@
           <w:tab w:val="right" w:pos="9360"/>
         </w:tabs>
         <w:rPr>
-          <w:ins w:id="156" w:author="Andrew Ouellette" w:date="2023-08-15T00:40:00Z"/>
+          <w:ins w:id="168" w:author="Andrew Ouellette" w:date="2023-08-15T00:40:00Z"/>
           <w:rFonts w:ascii="Arial" w:eastAsia="Times New Roman" w:hAnsi="Arial" w:cs="Arial"/>
           <w:b/>
           <w:bCs/>
@@ -7850,7 +8082,7 @@
           <w14:ligatures w14:val="none"/>
         </w:rPr>
       </w:pPr>
-      <w:ins w:id="157" w:author="Andrew Ouellette" w:date="2023-08-15T00:40:00Z">
+      <w:ins w:id="169" w:author="Andrew Ouellette" w:date="2023-08-15T00:40:00Z">
         <w:r>
           <w:rPr>
             <w:rFonts w:ascii="Arial" w:eastAsia="Times New Roman" w:hAnsi="Arial" w:cs="Arial"/>
@@ -7874,20 +8106,20 @@
         </w:tabs>
         <w:ind w:left="360"/>
         <w:rPr>
-          <w:ins w:id="158" w:author="Andrew Ouellette" w:date="2023-08-15T00:40:00Z"/>
+          <w:ins w:id="170" w:author="Andrew Ouellette" w:date="2023-08-15T00:40:00Z"/>
           <w:rFonts w:ascii="Arial" w:eastAsia="Times New Roman" w:hAnsi="Arial" w:cs="Arial"/>
           <w:color w:val="000000"/>
           <w:kern w:val="0"/>
           <w:sz w:val="28"/>
           <w:szCs w:val="28"/>
           <w14:ligatures w14:val="none"/>
-          <w:rPrChange w:id="159" w:author="Andrew Ouellette" w:date="2023-08-15T00:41:00Z">
+          <w:rPrChange w:id="171" w:author="Andrew Ouellette" w:date="2023-08-15T00:41:00Z">
             <w:rPr>
-              <w:ins w:id="160" w:author="Andrew Ouellette" w:date="2023-08-15T00:40:00Z"/>
+              <w:ins w:id="172" w:author="Andrew Ouellette" w:date="2023-08-15T00:40:00Z"/>
             </w:rPr>
           </w:rPrChange>
         </w:rPr>
-        <w:pPrChange w:id="161" w:author="Andrew Ouellette" w:date="2023-08-15T00:41:00Z">
+        <w:pPrChange w:id="173" w:author="Andrew Ouellette" w:date="2023-08-15T00:41:00Z">
           <w:pPr>
             <w:pStyle w:val="ListParagraph"/>
             <w:numPr>
@@ -7900,7 +8132,7 @@
           </w:pPr>
         </w:pPrChange>
       </w:pPr>
-      <w:ins w:id="162" w:author="Andrew Ouellette" w:date="2023-08-15T00:40:00Z">
+      <w:ins w:id="174" w:author="Andrew Ouellette" w:date="2023-08-15T00:40:00Z">
         <w:r>
           <w:rPr>
             <w:rFonts w:ascii="Arial" w:eastAsia="Times New Roman" w:hAnsi="Arial" w:cs="Arial"/>
@@ -7909,7 +8141,7 @@
             <w:sz w:val="28"/>
             <w:szCs w:val="28"/>
             <w14:ligatures w14:val="none"/>
-            <w:rPrChange w:id="163" w:author="Andrew Ouellette" w:date="2023-08-15T00:41:00Z">
+            <w:rPrChange w:id="175" w:author="Andrew Ouellette" w:date="2023-08-15T00:41:00Z">
               <w:rPr/>
             </w:rPrChange>
           </w:rPr>
@@ -7924,20 +8156,20 @@
         </w:tabs>
         <w:ind w:left="360"/>
         <w:rPr>
-          <w:ins w:id="164" w:author="Andrew Ouellette" w:date="2023-08-15T00:40:00Z"/>
+          <w:ins w:id="176" w:author="Andrew Ouellette" w:date="2023-08-15T00:40:00Z"/>
           <w:rFonts w:ascii="Arial" w:eastAsia="Times New Roman" w:hAnsi="Arial" w:cs="Arial"/>
           <w:color w:val="000000"/>
           <w:kern w:val="0"/>
           <w:sz w:val="28"/>
           <w:szCs w:val="28"/>
           <w14:ligatures w14:val="none"/>
-          <w:rPrChange w:id="165" w:author="Andrew Ouellette" w:date="2023-08-15T00:40:00Z">
+          <w:rPrChange w:id="177" w:author="Andrew Ouellette" w:date="2023-08-15T00:40:00Z">
             <w:rPr>
-              <w:ins w:id="166" w:author="Andrew Ouellette" w:date="2023-08-15T00:40:00Z"/>
+              <w:ins w:id="178" w:author="Andrew Ouellette" w:date="2023-08-15T00:40:00Z"/>
             </w:rPr>
           </w:rPrChange>
         </w:rPr>
-        <w:pPrChange w:id="167" w:author="Andrew Ouellette" w:date="2023-08-15T00:41:00Z">
+        <w:pPrChange w:id="179" w:author="Andrew Ouellette" w:date="2023-08-15T00:41:00Z">
           <w:pPr>
             <w:pStyle w:val="ListParagraph"/>
             <w:numPr>
@@ -7950,7 +8182,7 @@
           </w:pPr>
         </w:pPrChange>
       </w:pPr>
-      <w:ins w:id="168" w:author="Andrew Ouellette" w:date="2023-08-15T00:40:00Z">
+      <w:ins w:id="180" w:author="Andrew Ouellette" w:date="2023-08-15T00:40:00Z">
         <w:r>
           <w:rPr>
             <w:rFonts w:ascii="Arial" w:eastAsia="Times New Roman" w:hAnsi="Arial" w:cs="Arial"/>
@@ -7959,7 +8191,7 @@
             <w:sz w:val="28"/>
             <w:szCs w:val="28"/>
             <w14:ligatures w14:val="none"/>
-            <w:rPrChange w:id="169" w:author="Andrew Ouellette" w:date="2023-08-15T00:41:00Z">
+            <w:rPrChange w:id="181" w:author="Andrew Ouellette" w:date="2023-08-15T00:41:00Z">
               <w:rPr/>
             </w:rPrChange>
           </w:rPr>
@@ -7978,7 +8210,7 @@
           <w:tab w:val="right" w:pos="9360"/>
         </w:tabs>
         <w:rPr>
-          <w:ins w:id="170" w:author="Andrew Ouellette" w:date="2023-08-15T00:41:00Z"/>
+          <w:ins w:id="182" w:author="Andrew Ouellette" w:date="2023-08-15T00:41:00Z"/>
           <w:rFonts w:ascii="Arial" w:eastAsia="Times New Roman" w:hAnsi="Arial" w:cs="Arial"/>
           <w:b/>
           <w:bCs/>
@@ -7990,7 +8222,7 @@
           <w14:ligatures w14:val="none"/>
         </w:rPr>
       </w:pPr>
-      <w:ins w:id="171" w:author="Andrew Ouellette" w:date="2023-08-15T00:40:00Z">
+      <w:ins w:id="183" w:author="Andrew Ouellette" w:date="2023-08-15T00:40:00Z">
         <w:r>
           <w:rPr>
             <w:rFonts w:ascii="Arial" w:eastAsia="Times New Roman" w:hAnsi="Arial" w:cs="Arial"/>
@@ -8014,7 +8246,7 @@
           <w:tab w:val="right" w:pos="9360"/>
         </w:tabs>
         <w:rPr>
-          <w:del w:id="172" w:author="Andrew Ouellette" w:date="2023-08-15T00:41:00Z"/>
+          <w:del w:id="184" w:author="Andrew Ouellette" w:date="2023-08-15T00:41:00Z"/>
           <w:rFonts w:ascii="Arial" w:eastAsia="Times New Roman" w:hAnsi="Arial" w:cs="Arial"/>
           <w:b/>
           <w:bCs/>
@@ -8024,13 +8256,13 @@
           <w:szCs w:val="28"/>
           <w:u w:val="single"/>
           <w14:ligatures w14:val="none"/>
-          <w:rPrChange w:id="173" w:author="Andrew Ouellette" w:date="2023-08-15T00:40:00Z">
+          <w:rPrChange w:id="185" w:author="Andrew Ouellette" w:date="2023-08-15T00:40:00Z">
             <w:rPr>
-              <w:del w:id="174" w:author="Andrew Ouellette" w:date="2023-08-15T00:41:00Z"/>
+              <w:del w:id="186" w:author="Andrew Ouellette" w:date="2023-08-15T00:41:00Z"/>
             </w:rPr>
           </w:rPrChange>
         </w:rPr>
-        <w:pPrChange w:id="175" w:author="Andrew Ouellette" w:date="2023-08-15T00:41:00Z">
+        <w:pPrChange w:id="187" w:author="Andrew Ouellette" w:date="2023-08-15T00:41:00Z">
           <w:pPr>
             <w:tabs>
               <w:tab w:val="right" w:pos="9360"/>
@@ -8045,16 +8277,16 @@
           <w:tab w:val="right" w:pos="9360"/>
         </w:tabs>
         <w:rPr>
-          <w:del w:id="176" w:author="Andrew Ouellette" w:date="2023-08-15T00:38:00Z"/>
+          <w:del w:id="188" w:author="Andrew Ouellette" w:date="2023-08-15T00:38:00Z"/>
           <w:rFonts w:ascii="Arial" w:eastAsia="Times New Roman" w:hAnsi="Arial" w:cs="Arial"/>
           <w:color w:val="000000"/>
           <w:kern w:val="0"/>
           <w:sz w:val="28"/>
           <w:szCs w:val="28"/>
           <w14:ligatures w14:val="none"/>
-          <w:rPrChange w:id="177" w:author="Andrew Ouellette" w:date="2023-08-15T00:20:00Z">
+          <w:rPrChange w:id="189" w:author="Andrew Ouellette" w:date="2023-08-15T00:20:00Z">
             <w:rPr>
-              <w:del w:id="178" w:author="Andrew Ouellette" w:date="2023-08-15T00:38:00Z"/>
+              <w:del w:id="190" w:author="Andrew Ouellette" w:date="2023-08-15T00:38:00Z"/>
             </w:rPr>
           </w:rPrChange>
         </w:rPr>

--- a/Doc/CS683_AndrewOuellette_Homies.docx
+++ b/Doc/CS683_AndrewOuellette_Homies.docx
@@ -372,7 +372,42 @@
           <w14:ligatures w14:val="none"/>
         </w:rPr>
       </w:pPr>
-      <w:hyperlink r:id="rId7" w:anchor="heading=h.9dheewbiht5g" w:history="1">
+      <w:r>
+        <w:fldChar w:fldCharType="begin"/>
+      </w:r>
+      <w:r>
+        <w:instrText>HYPERLINK "https://docs.google.com/document/d/1Cz2e2-gvIBUlTj4ofTjKJ4agpVAG0EUV7WUPrNy32t4/edit" \l "heading=h.9dheewbiht5g"</w:instrText>
+      </w:r>
+      <w:r>
+        <w:fldChar w:fldCharType="separate"/>
+      </w:r>
+      <w:r>
+        <w:rPr>
+          <w:rFonts w:ascii="Calibri" w:eastAsia="Times New Roman" w:hAnsi="Calibri" w:cs="Calibri"/>
+          <w:b/>
+          <w:bCs/>
+          <w:color w:val="000000"/>
+          <w:kern w:val="0"/>
+          <w:sz w:val="24"/>
+          <w:szCs w:val="24"/>
+          <w14:ligatures w14:val="none"/>
+        </w:rPr>
+        <w:t>Requirement Analysis and Testing</w:t>
+      </w:r>
+      <w:r>
+        <w:rPr>
+          <w:rFonts w:ascii="Calibri" w:eastAsia="Times New Roman" w:hAnsi="Calibri" w:cs="Calibri"/>
+          <w:b/>
+          <w:bCs/>
+          <w:color w:val="000000"/>
+          <w:kern w:val="0"/>
+          <w:sz w:val="24"/>
+          <w:szCs w:val="24"/>
+          <w14:ligatures w14:val="none"/>
+        </w:rPr>
+        <w:tab/>
+      </w:r>
+      <w:del w:id="10" w:author="Andrew Ouellette" w:date="2023-08-16T00:12:00Z">
         <w:r>
           <w:rPr>
             <w:rFonts w:ascii="Calibri" w:eastAsia="Times New Roman" w:hAnsi="Calibri" w:cs="Calibri"/>
@@ -384,8 +419,10 @@
             <w:szCs w:val="24"/>
             <w14:ligatures w14:val="none"/>
           </w:rPr>
-          <w:t>Requirement Analysis and Testing</w:t>
+          <w:delText>2</w:delText>
         </w:r>
+      </w:del>
+      <w:ins w:id="11" w:author="Andrew Ouellette" w:date="2023-08-16T00:12:00Z">
         <w:r>
           <w:rPr>
             <w:rFonts w:ascii="Calibri" w:eastAsia="Times New Roman" w:hAnsi="Calibri" w:cs="Calibri"/>
@@ -397,22 +434,35 @@
             <w:szCs w:val="24"/>
             <w14:ligatures w14:val="none"/>
           </w:rPr>
-          <w:tab/>
+          <w:t>3</w:t>
         </w:r>
-        <w:r>
-          <w:rPr>
-            <w:rFonts w:ascii="Calibri" w:eastAsia="Times New Roman" w:hAnsi="Calibri" w:cs="Calibri"/>
-            <w:b/>
-            <w:bCs/>
-            <w:color w:val="000000"/>
-            <w:kern w:val="0"/>
-            <w:sz w:val="24"/>
-            <w:szCs w:val="24"/>
-            <w14:ligatures w14:val="none"/>
-          </w:rPr>
-          <w:t>2-7</w:t>
-        </w:r>
-      </w:hyperlink>
+      </w:ins>
+      <w:r>
+        <w:rPr>
+          <w:rFonts w:ascii="Calibri" w:eastAsia="Times New Roman" w:hAnsi="Calibri" w:cs="Calibri"/>
+          <w:b/>
+          <w:bCs/>
+          <w:color w:val="000000"/>
+          <w:kern w:val="0"/>
+          <w:sz w:val="24"/>
+          <w:szCs w:val="24"/>
+          <w14:ligatures w14:val="none"/>
+        </w:rPr>
+        <w:t>-7</w:t>
+      </w:r>
+      <w:r>
+        <w:rPr>
+          <w:rFonts w:ascii="Calibri" w:eastAsia="Times New Roman" w:hAnsi="Calibri" w:cs="Calibri"/>
+          <w:b/>
+          <w:bCs/>
+          <w:color w:val="000000"/>
+          <w:kern w:val="0"/>
+          <w:sz w:val="24"/>
+          <w:szCs w:val="24"/>
+          <w14:ligatures w14:val="none"/>
+        </w:rPr>
+        <w:fldChar w:fldCharType="end"/>
+      </w:r>
     </w:p>
     <w:p>
       <w:pPr>
@@ -428,7 +478,7 @@
           <w14:ligatures w14:val="none"/>
         </w:rPr>
       </w:pPr>
-      <w:hyperlink r:id="rId8" w:anchor="heading=h.312k3b3li0xh" w:history="1">
+      <w:hyperlink r:id="rId7" w:anchor="heading=h.312k3b3li0xh" w:history="1">
         <w:r>
           <w:rPr>
             <w:rFonts w:ascii="Calibri" w:eastAsia="Times New Roman" w:hAnsi="Calibri" w:cs="Calibri"/>
@@ -484,7 +534,7 @@
           <w14:ligatures w14:val="none"/>
         </w:rPr>
       </w:pPr>
-      <w:hyperlink r:id="rId9" w:anchor="heading=h.hkcglxnjhrt2" w:history="1">
+      <w:hyperlink r:id="rId8" w:anchor="heading=h.hkcglxnjhrt2" w:history="1">
         <w:r>
           <w:rPr>
             <w:rFonts w:ascii="Calibri" w:eastAsia="Times New Roman" w:hAnsi="Calibri" w:cs="Calibri"/>
@@ -540,7 +590,79 @@
           <w14:ligatures w14:val="none"/>
         </w:rPr>
       </w:pPr>
-      <w:hyperlink r:id="rId10" w:anchor="heading=h.tp0jpote18vj" w:history="1">
+      <w:del w:id="12" w:author="Andrew Ouellette" w:date="2023-08-16T00:13:00Z">
+        <w:r>
+          <w:fldChar w:fldCharType="begin"/>
+        </w:r>
+        <w:r>
+          <w:delInstrText>HYPERLINK "https://docs.google.com/document/d/1Cz2e2-gvIBUlTj4ofTjKJ4agpVAG0EUV7WUPrNy32t4/edit" \l "heading=h.tp0jpote18vj"</w:delInstrText>
+        </w:r>
+        <w:r>
+          <w:fldChar w:fldCharType="separate"/>
+        </w:r>
+        <w:r>
+          <w:rPr>
+            <w:rFonts w:ascii="Calibri" w:eastAsia="Times New Roman" w:hAnsi="Calibri" w:cs="Calibri"/>
+            <w:b/>
+            <w:bCs/>
+            <w:color w:val="000000"/>
+            <w:kern w:val="0"/>
+            <w:sz w:val="24"/>
+            <w:szCs w:val="24"/>
+            <w14:ligatures w14:val="none"/>
+          </w:rPr>
+          <w:delText>Timeline</w:delText>
+        </w:r>
+        <w:r>
+          <w:rPr>
+            <w:rFonts w:ascii="Calibri" w:eastAsia="Times New Roman" w:hAnsi="Calibri" w:cs="Calibri"/>
+            <w:b/>
+            <w:bCs/>
+            <w:color w:val="000000"/>
+            <w:kern w:val="0"/>
+            <w:sz w:val="24"/>
+            <w:szCs w:val="24"/>
+            <w14:ligatures w14:val="none"/>
+          </w:rPr>
+          <w:tab/>
+        </w:r>
+        <w:r>
+          <w:rPr>
+            <w:rFonts w:ascii="Calibri" w:eastAsia="Times New Roman" w:hAnsi="Calibri" w:cs="Calibri"/>
+            <w:b/>
+            <w:bCs/>
+            <w:color w:val="000000"/>
+            <w:kern w:val="0"/>
+            <w:sz w:val="24"/>
+            <w:szCs w:val="24"/>
+            <w14:ligatures w14:val="none"/>
+          </w:rPr>
+          <w:delText>8</w:delText>
+        </w:r>
+        <w:r>
+          <w:rPr>
+            <w:rFonts w:ascii="Calibri" w:eastAsia="Times New Roman" w:hAnsi="Calibri" w:cs="Calibri"/>
+            <w:b/>
+            <w:bCs/>
+            <w:color w:val="000000"/>
+            <w:kern w:val="0"/>
+            <w:sz w:val="24"/>
+            <w:szCs w:val="24"/>
+            <w14:ligatures w14:val="none"/>
+          </w:rPr>
+          <w:fldChar w:fldCharType="end"/>
+        </w:r>
+      </w:del>
+      <w:ins w:id="13" w:author="Andrew Ouellette" w:date="2023-08-16T00:13:00Z">
+        <w:r>
+          <w:fldChar w:fldCharType="begin"/>
+        </w:r>
+        <w:r>
+          <w:instrText>HYPERLINK "https://docs.google.com/document/d/1Cz2e2-gvIBUlTj4ofTjKJ4agpVAG0EUV7WUPrNy32t4/edit" \l "heading=h.tp0jpote18vj"</w:instrText>
+        </w:r>
+        <w:r>
+          <w:fldChar w:fldCharType="separate"/>
+        </w:r>
         <w:r>
           <w:rPr>
             <w:rFonts w:ascii="Calibri" w:eastAsia="Times New Roman" w:hAnsi="Calibri" w:cs="Calibri"/>
@@ -578,36 +700,185 @@
             <w:szCs w:val="24"/>
             <w14:ligatures w14:val="none"/>
           </w:rPr>
-          <w:t>8</w:t>
+          <w:t>9</w:t>
         </w:r>
-      </w:hyperlink>
-    </w:p>
-    <w:p>
-      <w:pPr>
-        <w:tabs>
-          <w:tab w:val="right" w:pos="9360"/>
-        </w:tabs>
-        <w:spacing w:before="200" w:after="0" w:line="240" w:lineRule="auto"/>
-        <w:rPr>
-          <w:rFonts w:ascii="Times New Roman" w:eastAsia="Times New Roman" w:hAnsi="Times New Roman" w:cs="Times New Roman"/>
-          <w:color w:val="7F7F7F" w:themeColor="text1" w:themeTint="80"/>
-          <w:kern w:val="0"/>
-          <w:sz w:val="24"/>
-          <w:szCs w:val="24"/>
-          <w14:ligatures w14:val="none"/>
-        </w:rPr>
-      </w:pPr>
-      <w:hyperlink r:id="rId11" w:anchor="heading=h.wx5fnmke6x6g" w:history="1">
         <w:r>
           <w:rPr>
             <w:rFonts w:ascii="Calibri" w:eastAsia="Times New Roman" w:hAnsi="Calibri" w:cs="Calibri"/>
             <w:b/>
             <w:bCs/>
-            <w:color w:val="7F7F7F" w:themeColor="text1" w:themeTint="80"/>
+            <w:color w:val="000000"/>
             <w:kern w:val="0"/>
             <w:sz w:val="24"/>
             <w:szCs w:val="24"/>
             <w14:ligatures w14:val="none"/>
+          </w:rPr>
+          <w:fldChar w:fldCharType="end"/>
+        </w:r>
+      </w:ins>
+    </w:p>
+    <w:p>
+      <w:pPr>
+        <w:tabs>
+          <w:tab w:val="right" w:pos="9360"/>
+        </w:tabs>
+        <w:spacing w:before="200" w:after="0" w:line="240" w:lineRule="auto"/>
+        <w:rPr>
+          <w:rFonts w:ascii="Times New Roman" w:eastAsia="Times New Roman" w:hAnsi="Times New Roman" w:cs="Times New Roman"/>
+          <w:kern w:val="0"/>
+          <w:sz w:val="24"/>
+          <w:szCs w:val="24"/>
+          <w14:ligatures w14:val="none"/>
+          <w:rPrChange w:id="14" w:author="Andrew Ouellette" w:date="2023-08-16T00:13:00Z">
+            <w:rPr>
+              <w:rFonts w:ascii="Times New Roman" w:eastAsia="Times New Roman" w:hAnsi="Times New Roman" w:cs="Times New Roman"/>
+              <w:color w:val="7F7F7F" w:themeColor="text1" w:themeTint="80"/>
+              <w:kern w:val="0"/>
+              <w:sz w:val="24"/>
+              <w:szCs w:val="24"/>
+              <w14:ligatures w14:val="none"/>
+            </w:rPr>
+          </w:rPrChange>
+        </w:rPr>
+      </w:pPr>
+      <w:del w:id="15" w:author="Andrew Ouellette" w:date="2023-08-16T00:13:00Z">
+        <w:r>
+          <w:fldChar w:fldCharType="begin"/>
+        </w:r>
+        <w:r>
+          <w:delInstrText>HYPERLINK "https://docs.google.com/document/d/1Cz2e2-gvIBUlTj4ofTjKJ4agpVAG0EUV7WUPrNy32t4/edit" \l "heading=h.wx5fnmke6x6g"</w:delInstrText>
+        </w:r>
+        <w:r>
+          <w:fldChar w:fldCharType="separate"/>
+        </w:r>
+        <w:r>
+          <w:rPr>
+            <w:rFonts w:ascii="Calibri" w:eastAsia="Times New Roman" w:hAnsi="Calibri" w:cs="Calibri"/>
+            <w:b/>
+            <w:bCs/>
+            <w:kern w:val="0"/>
+            <w:sz w:val="24"/>
+            <w:szCs w:val="24"/>
+            <w14:ligatures w14:val="none"/>
+            <w:rPrChange w:id="16" w:author="Andrew Ouellette" w:date="2023-08-16T00:13:00Z">
+              <w:rPr>
+                <w:rFonts w:ascii="Calibri" w:eastAsia="Times New Roman" w:hAnsi="Calibri" w:cs="Calibri"/>
+                <w:b/>
+                <w:bCs/>
+                <w:color w:val="7F7F7F" w:themeColor="text1" w:themeTint="80"/>
+                <w:kern w:val="0"/>
+                <w:sz w:val="24"/>
+                <w:szCs w:val="24"/>
+                <w14:ligatures w14:val="none"/>
+              </w:rPr>
+            </w:rPrChange>
+          </w:rPr>
+          <w:delText>Future Work (Optional)</w:delText>
+        </w:r>
+        <w:r>
+          <w:rPr>
+            <w:rFonts w:ascii="Calibri" w:eastAsia="Times New Roman" w:hAnsi="Calibri" w:cs="Calibri"/>
+            <w:b/>
+            <w:bCs/>
+            <w:kern w:val="0"/>
+            <w:sz w:val="24"/>
+            <w:szCs w:val="24"/>
+            <w14:ligatures w14:val="none"/>
+            <w:rPrChange w:id="17" w:author="Andrew Ouellette" w:date="2023-08-16T00:13:00Z">
+              <w:rPr>
+                <w:rFonts w:ascii="Calibri" w:eastAsia="Times New Roman" w:hAnsi="Calibri" w:cs="Calibri"/>
+                <w:b/>
+                <w:bCs/>
+                <w:color w:val="7F7F7F" w:themeColor="text1" w:themeTint="80"/>
+                <w:kern w:val="0"/>
+                <w:sz w:val="24"/>
+                <w:szCs w:val="24"/>
+                <w14:ligatures w14:val="none"/>
+              </w:rPr>
+            </w:rPrChange>
+          </w:rPr>
+          <w:tab/>
+        </w:r>
+        <w:r>
+          <w:rPr>
+            <w:rFonts w:ascii="Calibri" w:eastAsia="Times New Roman" w:hAnsi="Calibri" w:cs="Calibri"/>
+            <w:b/>
+            <w:bCs/>
+            <w:kern w:val="0"/>
+            <w:sz w:val="24"/>
+            <w:szCs w:val="24"/>
+            <w14:ligatures w14:val="none"/>
+            <w:rPrChange w:id="18" w:author="Andrew Ouellette" w:date="2023-08-16T00:13:00Z">
+              <w:rPr>
+                <w:rFonts w:ascii="Calibri" w:eastAsia="Times New Roman" w:hAnsi="Calibri" w:cs="Calibri"/>
+                <w:b/>
+                <w:bCs/>
+                <w:color w:val="7F7F7F" w:themeColor="text1" w:themeTint="80"/>
+                <w:kern w:val="0"/>
+                <w:sz w:val="24"/>
+                <w:szCs w:val="24"/>
+                <w14:ligatures w14:val="none"/>
+              </w:rPr>
+            </w:rPrChange>
+          </w:rPr>
+          <w:delText>8</w:delText>
+        </w:r>
+        <w:r>
+          <w:rPr>
+            <w:rFonts w:ascii="Calibri" w:eastAsia="Times New Roman" w:hAnsi="Calibri" w:cs="Calibri"/>
+            <w:b/>
+            <w:bCs/>
+            <w:kern w:val="0"/>
+            <w:sz w:val="24"/>
+            <w:szCs w:val="24"/>
+            <w14:ligatures w14:val="none"/>
+            <w:rPrChange w:id="19" w:author="Andrew Ouellette" w:date="2023-08-16T00:13:00Z">
+              <w:rPr>
+                <w:rFonts w:ascii="Calibri" w:eastAsia="Times New Roman" w:hAnsi="Calibri" w:cs="Calibri"/>
+                <w:b/>
+                <w:bCs/>
+                <w:color w:val="7F7F7F" w:themeColor="text1" w:themeTint="80"/>
+                <w:kern w:val="0"/>
+                <w:sz w:val="24"/>
+                <w:szCs w:val="24"/>
+                <w14:ligatures w14:val="none"/>
+              </w:rPr>
+            </w:rPrChange>
+          </w:rPr>
+          <w:fldChar w:fldCharType="end"/>
+        </w:r>
+      </w:del>
+      <w:ins w:id="20" w:author="Andrew Ouellette" w:date="2023-08-16T00:13:00Z">
+        <w:r>
+          <w:fldChar w:fldCharType="begin"/>
+        </w:r>
+        <w:r>
+          <w:instrText>HYPERLINK "https://docs.google.com/document/d/1Cz2e2-gvIBUlTj4ofTjKJ4agpVAG0EUV7WUPrNy32t4/edit" \l "heading=h.wx5fnmke6x6g"</w:instrText>
+        </w:r>
+        <w:r>
+          <w:fldChar w:fldCharType="separate"/>
+        </w:r>
+        <w:r>
+          <w:rPr>
+            <w:rFonts w:ascii="Calibri" w:eastAsia="Times New Roman" w:hAnsi="Calibri" w:cs="Calibri"/>
+            <w:b/>
+            <w:bCs/>
+            <w:kern w:val="0"/>
+            <w:sz w:val="24"/>
+            <w:szCs w:val="24"/>
+            <w14:ligatures w14:val="none"/>
+            <w:rPrChange w:id="21" w:author="Andrew Ouellette" w:date="2023-08-16T00:13:00Z">
+              <w:rPr>
+                <w:rFonts w:ascii="Calibri" w:eastAsia="Times New Roman" w:hAnsi="Calibri" w:cs="Calibri"/>
+                <w:b/>
+                <w:bCs/>
+                <w:color w:val="7F7F7F" w:themeColor="text1" w:themeTint="80"/>
+                <w:kern w:val="0"/>
+                <w:sz w:val="24"/>
+                <w:szCs w:val="24"/>
+                <w14:ligatures w14:val="none"/>
+              </w:rPr>
+            </w:rPrChange>
           </w:rPr>
           <w:t>Future Work (Optional)</w:t>
         </w:r>
@@ -616,11 +887,22 @@
             <w:rFonts w:ascii="Calibri" w:eastAsia="Times New Roman" w:hAnsi="Calibri" w:cs="Calibri"/>
             <w:b/>
             <w:bCs/>
-            <w:color w:val="7F7F7F" w:themeColor="text1" w:themeTint="80"/>
             <w:kern w:val="0"/>
             <w:sz w:val="24"/>
             <w:szCs w:val="24"/>
             <w14:ligatures w14:val="none"/>
+            <w:rPrChange w:id="22" w:author="Andrew Ouellette" w:date="2023-08-16T00:13:00Z">
+              <w:rPr>
+                <w:rFonts w:ascii="Calibri" w:eastAsia="Times New Roman" w:hAnsi="Calibri" w:cs="Calibri"/>
+                <w:b/>
+                <w:bCs/>
+                <w:color w:val="7F7F7F" w:themeColor="text1" w:themeTint="80"/>
+                <w:kern w:val="0"/>
+                <w:sz w:val="24"/>
+                <w:szCs w:val="24"/>
+                <w14:ligatures w14:val="none"/>
+              </w:rPr>
+            </w:rPrChange>
           </w:rPr>
           <w:tab/>
         </w:r>
@@ -629,42 +911,213 @@
             <w:rFonts w:ascii="Calibri" w:eastAsia="Times New Roman" w:hAnsi="Calibri" w:cs="Calibri"/>
             <w:b/>
             <w:bCs/>
-            <w:color w:val="7F7F7F" w:themeColor="text1" w:themeTint="80"/>
             <w:kern w:val="0"/>
             <w:sz w:val="24"/>
             <w:szCs w:val="24"/>
             <w14:ligatures w14:val="none"/>
+            <w:rPrChange w:id="23" w:author="Andrew Ouellette" w:date="2023-08-16T00:13:00Z">
+              <w:rPr>
+                <w:rFonts w:ascii="Calibri" w:eastAsia="Times New Roman" w:hAnsi="Calibri" w:cs="Calibri"/>
+                <w:b/>
+                <w:bCs/>
+                <w:color w:val="7F7F7F" w:themeColor="text1" w:themeTint="80"/>
+                <w:kern w:val="0"/>
+                <w:sz w:val="24"/>
+                <w:szCs w:val="24"/>
+                <w14:ligatures w14:val="none"/>
+              </w:rPr>
+            </w:rPrChange>
           </w:rPr>
-          <w:t>8</w:t>
+          <w:t>9</w:t>
         </w:r>
-      </w:hyperlink>
-    </w:p>
-    <w:p>
-      <w:pPr>
-        <w:tabs>
-          <w:tab w:val="right" w:pos="9360"/>
-        </w:tabs>
-        <w:spacing w:before="200" w:after="80" w:line="240" w:lineRule="auto"/>
-        <w:rPr>
-          <w:rFonts w:ascii="Times New Roman" w:eastAsia="Times New Roman" w:hAnsi="Times New Roman" w:cs="Times New Roman"/>
-          <w:color w:val="7F7F7F" w:themeColor="text1" w:themeTint="80"/>
-          <w:kern w:val="0"/>
-          <w:sz w:val="24"/>
-          <w:szCs w:val="24"/>
-          <w14:ligatures w14:val="none"/>
-        </w:rPr>
-      </w:pPr>
-      <w:hyperlink r:id="rId12" w:anchor="heading=h.nl6zntsisnrv" w:history="1">
         <w:r>
           <w:rPr>
             <w:rFonts w:ascii="Calibri" w:eastAsia="Times New Roman" w:hAnsi="Calibri" w:cs="Calibri"/>
             <w:b/>
             <w:bCs/>
-            <w:color w:val="7F7F7F" w:themeColor="text1" w:themeTint="80"/>
             <w:kern w:val="0"/>
             <w:sz w:val="24"/>
             <w:szCs w:val="24"/>
             <w14:ligatures w14:val="none"/>
+            <w:rPrChange w:id="24" w:author="Andrew Ouellette" w:date="2023-08-16T00:13:00Z">
+              <w:rPr>
+                <w:rFonts w:ascii="Calibri" w:eastAsia="Times New Roman" w:hAnsi="Calibri" w:cs="Calibri"/>
+                <w:b/>
+                <w:bCs/>
+                <w:color w:val="7F7F7F" w:themeColor="text1" w:themeTint="80"/>
+                <w:kern w:val="0"/>
+                <w:sz w:val="24"/>
+                <w:szCs w:val="24"/>
+                <w14:ligatures w14:val="none"/>
+              </w:rPr>
+            </w:rPrChange>
+          </w:rPr>
+          <w:fldChar w:fldCharType="end"/>
+        </w:r>
+      </w:ins>
+    </w:p>
+    <w:p>
+      <w:pPr>
+        <w:tabs>
+          <w:tab w:val="right" w:pos="9360"/>
+        </w:tabs>
+        <w:spacing w:before="200" w:after="80" w:line="240" w:lineRule="auto"/>
+        <w:rPr>
+          <w:rFonts w:ascii="Times New Roman" w:eastAsia="Times New Roman" w:hAnsi="Times New Roman" w:cs="Times New Roman"/>
+          <w:kern w:val="0"/>
+          <w:sz w:val="24"/>
+          <w:szCs w:val="24"/>
+          <w14:ligatures w14:val="none"/>
+          <w:rPrChange w:id="25" w:author="Andrew Ouellette" w:date="2023-08-16T00:13:00Z">
+            <w:rPr>
+              <w:rFonts w:ascii="Times New Roman" w:eastAsia="Times New Roman" w:hAnsi="Times New Roman" w:cs="Times New Roman"/>
+              <w:color w:val="7F7F7F" w:themeColor="text1" w:themeTint="80"/>
+              <w:kern w:val="0"/>
+              <w:sz w:val="24"/>
+              <w:szCs w:val="24"/>
+              <w14:ligatures w14:val="none"/>
+            </w:rPr>
+          </w:rPrChange>
+        </w:rPr>
+      </w:pPr>
+      <w:del w:id="26" w:author="Andrew Ouellette" w:date="2023-08-16T00:13:00Z">
+        <w:r>
+          <w:fldChar w:fldCharType="begin"/>
+        </w:r>
+        <w:r>
+          <w:delInstrText>HYPERLINK "https://docs.google.com/document/d/1Cz2e2-gvIBUlTj4ofTjKJ4agpVAG0EUV7WUPrNy32t4/edit" \l "heading=h.nl6zntsisnrv"</w:delInstrText>
+        </w:r>
+        <w:r>
+          <w:fldChar w:fldCharType="separate"/>
+        </w:r>
+        <w:r>
+          <w:rPr>
+            <w:rFonts w:ascii="Calibri" w:eastAsia="Times New Roman" w:hAnsi="Calibri" w:cs="Calibri"/>
+            <w:b/>
+            <w:bCs/>
+            <w:kern w:val="0"/>
+            <w:sz w:val="24"/>
+            <w:szCs w:val="24"/>
+            <w14:ligatures w14:val="none"/>
+            <w:rPrChange w:id="27" w:author="Andrew Ouellette" w:date="2023-08-16T00:13:00Z">
+              <w:rPr>
+                <w:rFonts w:ascii="Calibri" w:eastAsia="Times New Roman" w:hAnsi="Calibri" w:cs="Calibri"/>
+                <w:b/>
+                <w:bCs/>
+                <w:color w:val="7F7F7F" w:themeColor="text1" w:themeTint="80"/>
+                <w:kern w:val="0"/>
+                <w:sz w:val="24"/>
+                <w:szCs w:val="24"/>
+                <w14:ligatures w14:val="none"/>
+              </w:rPr>
+            </w:rPrChange>
+          </w:rPr>
+          <w:delText>Project Demo Links</w:delText>
+        </w:r>
+        <w:r>
+          <w:rPr>
+            <w:rFonts w:ascii="Calibri" w:eastAsia="Times New Roman" w:hAnsi="Calibri" w:cs="Calibri"/>
+            <w:b/>
+            <w:bCs/>
+            <w:kern w:val="0"/>
+            <w:sz w:val="24"/>
+            <w:szCs w:val="24"/>
+            <w14:ligatures w14:val="none"/>
+            <w:rPrChange w:id="28" w:author="Andrew Ouellette" w:date="2023-08-16T00:13:00Z">
+              <w:rPr>
+                <w:rFonts w:ascii="Calibri" w:eastAsia="Times New Roman" w:hAnsi="Calibri" w:cs="Calibri"/>
+                <w:b/>
+                <w:bCs/>
+                <w:color w:val="7F7F7F" w:themeColor="text1" w:themeTint="80"/>
+                <w:kern w:val="0"/>
+                <w:sz w:val="24"/>
+                <w:szCs w:val="24"/>
+                <w14:ligatures w14:val="none"/>
+              </w:rPr>
+            </w:rPrChange>
+          </w:rPr>
+          <w:tab/>
+        </w:r>
+        <w:r>
+          <w:rPr>
+            <w:rFonts w:ascii="Calibri" w:eastAsia="Times New Roman" w:hAnsi="Calibri" w:cs="Calibri"/>
+            <w:b/>
+            <w:bCs/>
+            <w:kern w:val="0"/>
+            <w:sz w:val="24"/>
+            <w:szCs w:val="24"/>
+            <w14:ligatures w14:val="none"/>
+            <w:rPrChange w:id="29" w:author="Andrew Ouellette" w:date="2023-08-16T00:13:00Z">
+              <w:rPr>
+                <w:rFonts w:ascii="Calibri" w:eastAsia="Times New Roman" w:hAnsi="Calibri" w:cs="Calibri"/>
+                <w:b/>
+                <w:bCs/>
+                <w:color w:val="7F7F7F" w:themeColor="text1" w:themeTint="80"/>
+                <w:kern w:val="0"/>
+                <w:sz w:val="24"/>
+                <w:szCs w:val="24"/>
+                <w14:ligatures w14:val="none"/>
+              </w:rPr>
+            </w:rPrChange>
+          </w:rPr>
+          <w:delText>8</w:delText>
+        </w:r>
+        <w:r>
+          <w:rPr>
+            <w:rFonts w:ascii="Calibri" w:eastAsia="Times New Roman" w:hAnsi="Calibri" w:cs="Calibri"/>
+            <w:b/>
+            <w:bCs/>
+            <w:kern w:val="0"/>
+            <w:sz w:val="24"/>
+            <w:szCs w:val="24"/>
+            <w14:ligatures w14:val="none"/>
+            <w:rPrChange w:id="30" w:author="Andrew Ouellette" w:date="2023-08-16T00:13:00Z">
+              <w:rPr>
+                <w:rFonts w:ascii="Calibri" w:eastAsia="Times New Roman" w:hAnsi="Calibri" w:cs="Calibri"/>
+                <w:b/>
+                <w:bCs/>
+                <w:color w:val="7F7F7F" w:themeColor="text1" w:themeTint="80"/>
+                <w:kern w:val="0"/>
+                <w:sz w:val="24"/>
+                <w:szCs w:val="24"/>
+                <w14:ligatures w14:val="none"/>
+              </w:rPr>
+            </w:rPrChange>
+          </w:rPr>
+          <w:fldChar w:fldCharType="end"/>
+        </w:r>
+      </w:del>
+      <w:ins w:id="31" w:author="Andrew Ouellette" w:date="2023-08-16T00:13:00Z">
+        <w:r>
+          <w:fldChar w:fldCharType="begin"/>
+        </w:r>
+        <w:r>
+          <w:instrText>HYPERLINK "https://docs.google.com/document/d/1Cz2e2-gvIBUlTj4ofTjKJ4agpVAG0EUV7WUPrNy32t4/edit" \l "heading=h.nl6zntsisnrv"</w:instrText>
+        </w:r>
+        <w:r>
+          <w:fldChar w:fldCharType="separate"/>
+        </w:r>
+        <w:r>
+          <w:rPr>
+            <w:rFonts w:ascii="Calibri" w:eastAsia="Times New Roman" w:hAnsi="Calibri" w:cs="Calibri"/>
+            <w:b/>
+            <w:bCs/>
+            <w:kern w:val="0"/>
+            <w:sz w:val="24"/>
+            <w:szCs w:val="24"/>
+            <w14:ligatures w14:val="none"/>
+            <w:rPrChange w:id="32" w:author="Andrew Ouellette" w:date="2023-08-16T00:13:00Z">
+              <w:rPr>
+                <w:rFonts w:ascii="Calibri" w:eastAsia="Times New Roman" w:hAnsi="Calibri" w:cs="Calibri"/>
+                <w:b/>
+                <w:bCs/>
+                <w:color w:val="7F7F7F" w:themeColor="text1" w:themeTint="80"/>
+                <w:kern w:val="0"/>
+                <w:sz w:val="24"/>
+                <w:szCs w:val="24"/>
+                <w14:ligatures w14:val="none"/>
+              </w:rPr>
+            </w:rPrChange>
           </w:rPr>
           <w:t>Project Demo Links</w:t>
         </w:r>
@@ -673,11 +1126,22 @@
             <w:rFonts w:ascii="Calibri" w:eastAsia="Times New Roman" w:hAnsi="Calibri" w:cs="Calibri"/>
             <w:b/>
             <w:bCs/>
-            <w:color w:val="7F7F7F" w:themeColor="text1" w:themeTint="80"/>
             <w:kern w:val="0"/>
             <w:sz w:val="24"/>
             <w:szCs w:val="24"/>
             <w14:ligatures w14:val="none"/>
+            <w:rPrChange w:id="33" w:author="Andrew Ouellette" w:date="2023-08-16T00:13:00Z">
+              <w:rPr>
+                <w:rFonts w:ascii="Calibri" w:eastAsia="Times New Roman" w:hAnsi="Calibri" w:cs="Calibri"/>
+                <w:b/>
+                <w:bCs/>
+                <w:color w:val="7F7F7F" w:themeColor="text1" w:themeTint="80"/>
+                <w:kern w:val="0"/>
+                <w:sz w:val="24"/>
+                <w:szCs w:val="24"/>
+                <w14:ligatures w14:val="none"/>
+              </w:rPr>
+            </w:rPrChange>
           </w:rPr>
           <w:tab/>
         </w:r>
@@ -686,15 +1150,50 @@
             <w:rFonts w:ascii="Calibri" w:eastAsia="Times New Roman" w:hAnsi="Calibri" w:cs="Calibri"/>
             <w:b/>
             <w:bCs/>
-            <w:color w:val="7F7F7F" w:themeColor="text1" w:themeTint="80"/>
             <w:kern w:val="0"/>
             <w:sz w:val="24"/>
             <w:szCs w:val="24"/>
             <w14:ligatures w14:val="none"/>
+            <w:rPrChange w:id="34" w:author="Andrew Ouellette" w:date="2023-08-16T00:13:00Z">
+              <w:rPr>
+                <w:rFonts w:ascii="Calibri" w:eastAsia="Times New Roman" w:hAnsi="Calibri" w:cs="Calibri"/>
+                <w:b/>
+                <w:bCs/>
+                <w:color w:val="7F7F7F" w:themeColor="text1" w:themeTint="80"/>
+                <w:kern w:val="0"/>
+                <w:sz w:val="24"/>
+                <w:szCs w:val="24"/>
+                <w14:ligatures w14:val="none"/>
+              </w:rPr>
+            </w:rPrChange>
           </w:rPr>
-          <w:t>8</w:t>
+          <w:t>9</w:t>
         </w:r>
-      </w:hyperlink>
+        <w:r>
+          <w:rPr>
+            <w:rFonts w:ascii="Calibri" w:eastAsia="Times New Roman" w:hAnsi="Calibri" w:cs="Calibri"/>
+            <w:b/>
+            <w:bCs/>
+            <w:kern w:val="0"/>
+            <w:sz w:val="24"/>
+            <w:szCs w:val="24"/>
+            <w14:ligatures w14:val="none"/>
+            <w:rPrChange w:id="35" w:author="Andrew Ouellette" w:date="2023-08-16T00:13:00Z">
+              <w:rPr>
+                <w:rFonts w:ascii="Calibri" w:eastAsia="Times New Roman" w:hAnsi="Calibri" w:cs="Calibri"/>
+                <w:b/>
+                <w:bCs/>
+                <w:color w:val="7F7F7F" w:themeColor="text1" w:themeTint="80"/>
+                <w:kern w:val="0"/>
+                <w:sz w:val="24"/>
+                <w:szCs w:val="24"/>
+                <w14:ligatures w14:val="none"/>
+              </w:rPr>
+            </w:rPrChange>
+          </w:rPr>
+          <w:fldChar w:fldCharType="end"/>
+        </w:r>
+      </w:ins>
     </w:p>
     <w:p>
       <w:pPr>
@@ -758,7 +1257,7 @@
           <w:tab w:val="right" w:pos="9360"/>
         </w:tabs>
         <w:rPr>
-          <w:ins w:id="10" w:author="Andrew Ouellette" w:date="2023-07-21T01:22:00Z"/>
+          <w:ins w:id="36" w:author="Andrew Ouellette" w:date="2023-07-21T01:22:00Z"/>
         </w:rPr>
       </w:pPr>
     </w:p>
@@ -768,7 +1267,7 @@
           <w:tab w:val="right" w:pos="9360"/>
         </w:tabs>
         <w:rPr>
-          <w:ins w:id="11" w:author="Andrew Ouellette" w:date="2023-07-21T01:22:00Z"/>
+          <w:ins w:id="37" w:author="Andrew Ouellette" w:date="2023-07-21T01:22:00Z"/>
         </w:rPr>
       </w:pPr>
     </w:p>
@@ -778,7 +1277,7 @@
           <w:tab w:val="right" w:pos="9360"/>
         </w:tabs>
         <w:rPr>
-          <w:ins w:id="12" w:author="Andrew Ouellette" w:date="2023-07-21T01:22:00Z"/>
+          <w:ins w:id="38" w:author="Andrew Ouellette" w:date="2023-07-21T01:22:00Z"/>
         </w:rPr>
       </w:pPr>
     </w:p>
@@ -788,7 +1287,7 @@
           <w:tab w:val="right" w:pos="9360"/>
         </w:tabs>
         <w:rPr>
-          <w:ins w:id="13" w:author="Andrew Ouellette" w:date="2023-07-21T01:22:00Z"/>
+          <w:ins w:id="39" w:author="Andrew Ouellette" w:date="2023-07-21T01:22:00Z"/>
         </w:rPr>
       </w:pPr>
     </w:p>
@@ -798,7 +1297,7 @@
           <w:tab w:val="right" w:pos="9360"/>
         </w:tabs>
         <w:rPr>
-          <w:ins w:id="14" w:author="Andrew Ouellette" w:date="2023-07-21T01:22:00Z"/>
+          <w:ins w:id="40" w:author="Andrew Ouellette" w:date="2023-07-21T01:22:00Z"/>
         </w:rPr>
       </w:pPr>
     </w:p>
@@ -808,7 +1307,7 @@
           <w:tab w:val="right" w:pos="9360"/>
         </w:tabs>
         <w:rPr>
-          <w:ins w:id="15" w:author="Andrew Ouellette" w:date="2023-07-21T01:22:00Z"/>
+          <w:ins w:id="41" w:author="Andrew Ouellette" w:date="2023-07-21T01:22:00Z"/>
         </w:rPr>
       </w:pPr>
     </w:p>
@@ -1819,7 +2318,7 @@
                 <w14:ligatures w14:val="none"/>
               </w:rPr>
             </w:pPr>
-            <w:ins w:id="16" w:author="Andrew Ouellette" w:date="2023-08-13T00:07:00Z">
+            <w:ins w:id="42" w:author="Andrew Ouellette" w:date="2023-08-13T00:07:00Z">
               <w:r>
                 <w:rPr>
                   <w:noProof/>
@@ -1840,7 +2339,7 @@
                             <pic:cNvPicPr/>
                           </pic:nvPicPr>
                           <pic:blipFill>
-                            <a:blip r:embed="rId13"/>
+                            <a:blip r:embed="rId9"/>
                             <a:stretch>
                               <a:fillRect/>
                             </a:stretch>
@@ -1861,7 +2360,7 @@
                 </w:drawing>
               </w:r>
             </w:ins>
-            <w:del w:id="17" w:author="Andrew Ouellette" w:date="2023-08-13T00:08:00Z">
+            <w:del w:id="43" w:author="Andrew Ouellette" w:date="2023-08-13T00:08:00Z">
               <w:r>
                 <w:rPr>
                   <w:noProof/>
@@ -1882,7 +2381,7 @@
                             <pic:cNvPicPr/>
                           </pic:nvPicPr>
                           <pic:blipFill>
-                            <a:blip r:embed="rId14"/>
+                            <a:blip r:embed="rId10"/>
                             <a:stretch>
                               <a:fillRect/>
                             </a:stretch>
@@ -1922,7 +2421,7 @@
                             <pic:cNvPicPr/>
                           </pic:nvPicPr>
                           <pic:blipFill>
-                            <a:blip r:embed="rId15"/>
+                            <a:blip r:embed="rId11"/>
                             <a:stretch>
                               <a:fillRect/>
                             </a:stretch>
@@ -1943,7 +2442,7 @@
                 </w:drawing>
               </w:r>
             </w:del>
-            <w:ins w:id="18" w:author="Andrew Ouellette" w:date="2023-08-13T00:08:00Z">
+            <w:ins w:id="44" w:author="Andrew Ouellette" w:date="2023-08-13T00:08:00Z">
               <w:r>
                 <w:rPr>
                   <w:noProof/>
@@ -1964,7 +2463,7 @@
                             <pic:cNvPicPr/>
                           </pic:nvPicPr>
                           <pic:blipFill>
-                            <a:blip r:embed="rId16"/>
+                            <a:blip r:embed="rId12"/>
                             <a:stretch>
                               <a:fillRect/>
                             </a:stretch>
@@ -2071,7 +2570,7 @@
               </w:rPr>
               <w:t xml:space="preserve"> clicks on “</w:t>
             </w:r>
-            <w:del w:id="19" w:author="Andrew Ouellette" w:date="2023-08-15T01:01:00Z">
+            <w:del w:id="45" w:author="Andrew Ouellette" w:date="2023-08-15T01:01:00Z">
               <w:r>
                 <w:rPr>
                   <w:rFonts w:ascii="Arial" w:eastAsia="Times New Roman" w:hAnsi="Arial" w:cs="Arial"/>
@@ -2084,7 +2583,7 @@
                 <w:delText>Create Home</w:delText>
               </w:r>
             </w:del>
-            <w:ins w:id="20" w:author="Andrew Ouellette" w:date="2023-08-15T01:01:00Z">
+            <w:ins w:id="46" w:author="Andrew Ouellette" w:date="2023-08-15T01:01:00Z">
               <w:r>
                 <w:rPr>
                   <w:rFonts w:ascii="Arial" w:eastAsia="Times New Roman" w:hAnsi="Arial" w:cs="Arial"/>
@@ -2108,7 +2607,7 @@
               </w:rPr>
               <w:t>”</w:t>
             </w:r>
-            <w:ins w:id="21" w:author="Andrew Ouellette" w:date="2023-08-15T01:01:00Z">
+            <w:ins w:id="47" w:author="Andrew Ouellette" w:date="2023-08-15T01:01:00Z">
               <w:r>
                 <w:rPr>
                   <w:rFonts w:ascii="Arial" w:eastAsia="Times New Roman" w:hAnsi="Arial" w:cs="Arial"/>
@@ -2197,7 +2696,7 @@
                 <w:szCs w:val="24"/>
                 <w14:ligatures w14:val="none"/>
               </w:rPr>
-              <w:pPrChange w:id="22" w:author="Andrew Ouellette" w:date="2023-08-13T00:09:00Z">
+              <w:pPrChange w:id="48" w:author="Andrew Ouellette" w:date="2023-08-13T00:09:00Z">
                 <w:pPr>
                   <w:tabs>
                     <w:tab w:val="right" w:pos="9360"/>
@@ -2206,7 +2705,7 @@
                 </w:pPr>
               </w:pPrChange>
             </w:pPr>
-            <w:ins w:id="23" w:author="Andrew Ouellette" w:date="2023-08-13T00:09:00Z">
+            <w:ins w:id="49" w:author="Andrew Ouellette" w:date="2023-08-13T00:09:00Z">
               <w:r>
                 <w:rPr>
                   <w:rFonts w:ascii="Arial" w:eastAsia="Times New Roman" w:hAnsi="Arial" w:cs="Arial"/>
@@ -2238,7 +2737,7 @@
                             <pic:cNvPicPr/>
                           </pic:nvPicPr>
                           <pic:blipFill>
-                            <a:blip r:embed="rId17"/>
+                            <a:blip r:embed="rId13"/>
                             <a:stretch>
                               <a:fillRect/>
                             </a:stretch>
@@ -2270,7 +2769,7 @@
                 <w:tab/>
               </w:r>
             </w:ins>
-            <w:del w:id="24" w:author="Andrew Ouellette" w:date="2023-08-13T00:09:00Z">
+            <w:del w:id="50" w:author="Andrew Ouellette" w:date="2023-08-13T00:09:00Z">
               <w:r>
                 <w:rPr>
                   <w:noProof/>
@@ -2291,7 +2790,7 @@
                             <pic:cNvPicPr/>
                           </pic:nvPicPr>
                           <pic:blipFill>
-                            <a:blip r:embed="rId15"/>
+                            <a:blip r:embed="rId11"/>
                             <a:stretch>
                               <a:fillRect/>
                             </a:stretch>
@@ -2312,7 +2811,7 @@
                 </w:drawing>
               </w:r>
             </w:del>
-            <w:del w:id="25" w:author="Andrew Ouellette" w:date="2023-08-13T00:10:00Z">
+            <w:del w:id="51" w:author="Andrew Ouellette" w:date="2023-08-13T00:10:00Z">
               <w:r>
                 <w:rPr>
                   <w:noProof/>
@@ -2333,7 +2832,7 @@
                             <pic:cNvPicPr/>
                           </pic:nvPicPr>
                           <pic:blipFill>
-                            <a:blip r:embed="rId18"/>
+                            <a:blip r:embed="rId14"/>
                             <a:stretch>
                               <a:fillRect/>
                             </a:stretch>
@@ -2354,7 +2853,7 @@
                 </w:drawing>
               </w:r>
             </w:del>
-            <w:ins w:id="26" w:author="Andrew Ouellette" w:date="2023-08-13T00:10:00Z">
+            <w:ins w:id="52" w:author="Andrew Ouellette" w:date="2023-08-13T00:10:00Z">
               <w:r>
                 <w:rPr>
                   <w:noProof/>
@@ -2375,7 +2874,7 @@
                             <pic:cNvPicPr/>
                           </pic:nvPicPr>
                           <pic:blipFill>
-                            <a:blip r:embed="rId19"/>
+                            <a:blip r:embed="rId15"/>
                             <a:stretch>
                               <a:fillRect/>
                             </a:stretch>
@@ -2449,7 +2948,7 @@
                 <w14:ligatures w14:val="none"/>
               </w:rPr>
             </w:pPr>
-            <w:ins w:id="27" w:author="Andrew Ouellette" w:date="2023-08-13T00:10:00Z">
+            <w:ins w:id="53" w:author="Andrew Ouellette" w:date="2023-08-13T00:10:00Z">
               <w:r>
                 <w:rPr>
                   <w:rFonts w:ascii="Arial" w:eastAsia="Times New Roman" w:hAnsi="Arial" w:cs="Arial"/>
@@ -2763,7 +3262,7 @@
                 <w14:ligatures w14:val="none"/>
               </w:rPr>
             </w:pPr>
-            <w:ins w:id="28" w:author="Andrew Ouellette" w:date="2023-08-13T00:11:00Z">
+            <w:ins w:id="54" w:author="Andrew Ouellette" w:date="2023-08-13T00:11:00Z">
               <w:r>
                 <w:rPr>
                   <w:noProof/>
@@ -2784,7 +3283,7 @@
                             <pic:cNvPicPr/>
                           </pic:nvPicPr>
                           <pic:blipFill>
-                            <a:blip r:embed="rId19"/>
+                            <a:blip r:embed="rId15"/>
                             <a:stretch>
                               <a:fillRect/>
                             </a:stretch>
@@ -2805,7 +3304,7 @@
                 </w:drawing>
               </w:r>
             </w:ins>
-            <w:del w:id="29" w:author="Andrew Ouellette" w:date="2023-08-13T00:11:00Z">
+            <w:del w:id="55" w:author="Andrew Ouellette" w:date="2023-08-13T00:11:00Z">
               <w:r>
                 <w:rPr>
                   <w:noProof/>
@@ -2826,7 +3325,7 @@
                             <pic:cNvPicPr/>
                           </pic:nvPicPr>
                           <pic:blipFill>
-                            <a:blip r:embed="rId18"/>
+                            <a:blip r:embed="rId14"/>
                             <a:stretch>
                               <a:fillRect/>
                             </a:stretch>
@@ -2866,7 +3365,7 @@
                             <pic:cNvPicPr/>
                           </pic:nvPicPr>
                           <pic:blipFill>
-                            <a:blip r:embed="rId20"/>
+                            <a:blip r:embed="rId16"/>
                             <a:stretch>
                               <a:fillRect/>
                             </a:stretch>
@@ -2887,22 +3386,24 @@
                 </w:drawing>
               </w:r>
             </w:del>
-            <w:ins w:id="30" w:author="Andrew Ouellette" w:date="2023-08-15T00:55:00Z">
+            <w:ins w:id="56" w:author="Andrew Ouellette" w:date="2023-08-15T00:55:00Z">
               <w:r>
                 <w:rPr>
                   <w:noProof/>
                 </w:rPr>
                 <w:t xml:space="preserve"> </w:t>
               </w:r>
+            </w:ins>
+            <w:ins w:id="57" w:author="Andrew Ouellette" w:date="2023-08-16T11:23:00Z">
               <w:r>
                 <w:rPr>
                   <w:noProof/>
                 </w:rPr>
                 <w:drawing>
-                  <wp:inline distT="0" distB="0" distL="0" distR="0" wp14:anchorId="1FFE54E5" wp14:editId="30DC1ABD">
-                    <wp:extent cx="1225120" cy="2591408"/>
-                    <wp:effectExtent l="0" t="0" r="0" b="0"/>
-                    <wp:docPr id="1772245675" name="Picture 1"/>
+                  <wp:inline distT="0" distB="0" distL="0" distR="0" wp14:anchorId="5431DCCE" wp14:editId="73F8BE3C">
+                    <wp:extent cx="1289151" cy="2615845"/>
+                    <wp:effectExtent l="0" t="0" r="6350" b="0"/>
+                    <wp:docPr id="561545677" name="Picture 1"/>
                     <wp:cNvGraphicFramePr>
                       <a:graphicFrameLocks xmlns:a="http://schemas.openxmlformats.org/drawingml/2006/main" noChangeAspect="1"/>
                     </wp:cNvGraphicFramePr>
@@ -2910,11 +3411,11 @@
                       <a:graphicData uri="http://schemas.openxmlformats.org/drawingml/2006/picture">
                         <pic:pic xmlns:pic="http://schemas.openxmlformats.org/drawingml/2006/picture">
                           <pic:nvPicPr>
-                            <pic:cNvPr id="1772245675" name=""/>
+                            <pic:cNvPr id="561545677" name=""/>
                             <pic:cNvPicPr/>
                           </pic:nvPicPr>
                           <pic:blipFill>
-                            <a:blip r:embed="rId21"/>
+                            <a:blip r:embed="rId17"/>
                             <a:stretch>
                               <a:fillRect/>
                             </a:stretch>
@@ -2922,7 +3423,7 @@
                           <pic:spPr>
                             <a:xfrm>
                               <a:off x="0" y="0"/>
-                              <a:ext cx="1243707" cy="2630724"/>
+                              <a:ext cx="1304602" cy="2647197"/>
                             </a:xfrm>
                             <a:prstGeom prst="rect">
                               <a:avLst/>
@@ -3141,7 +3642,7 @@
                 <w14:ligatures w14:val="none"/>
               </w:rPr>
             </w:pPr>
-            <w:ins w:id="31" w:author="Andrew Ouellette" w:date="2023-08-13T00:12:00Z">
+            <w:ins w:id="58" w:author="Andrew Ouellette" w:date="2023-08-13T00:12:00Z">
               <w:r>
                 <w:rPr>
                   <w:noProof/>
@@ -3162,7 +3663,7 @@
                             <pic:cNvPicPr/>
                           </pic:nvPicPr>
                           <pic:blipFill>
-                            <a:blip r:embed="rId19"/>
+                            <a:blip r:embed="rId15"/>
                             <a:stretch>
                               <a:fillRect/>
                             </a:stretch>
@@ -3183,16 +3684,16 @@
                 </w:drawing>
               </w:r>
             </w:ins>
-            <w:ins w:id="32" w:author="Andrew Ouellette" w:date="2023-08-15T00:55:00Z">
+            <w:ins w:id="59" w:author="Andrew Ouellette" w:date="2023-08-16T11:23:00Z">
               <w:r>
                 <w:rPr>
                   <w:noProof/>
                 </w:rPr>
                 <w:drawing>
-                  <wp:inline distT="0" distB="0" distL="0" distR="0" wp14:anchorId="2044235D" wp14:editId="710D766E">
-                    <wp:extent cx="1225120" cy="2591408"/>
-                    <wp:effectExtent l="0" t="0" r="0" b="0"/>
-                    <wp:docPr id="544950063" name="Picture 544950063"/>
+                  <wp:inline distT="0" distB="0" distL="0" distR="0" wp14:anchorId="0559C7E5" wp14:editId="0B173522">
+                    <wp:extent cx="1289151" cy="2615845"/>
+                    <wp:effectExtent l="0" t="0" r="6350" b="0"/>
+                    <wp:docPr id="1359535512" name="Picture 1359535512"/>
                     <wp:cNvGraphicFramePr>
                       <a:graphicFrameLocks xmlns:a="http://schemas.openxmlformats.org/drawingml/2006/main" noChangeAspect="1"/>
                     </wp:cNvGraphicFramePr>
@@ -3200,11 +3701,11 @@
                       <a:graphicData uri="http://schemas.openxmlformats.org/drawingml/2006/picture">
                         <pic:pic xmlns:pic="http://schemas.openxmlformats.org/drawingml/2006/picture">
                           <pic:nvPicPr>
-                            <pic:cNvPr id="1772245675" name=""/>
+                            <pic:cNvPr id="561545677" name=""/>
                             <pic:cNvPicPr/>
                           </pic:nvPicPr>
                           <pic:blipFill>
-                            <a:blip r:embed="rId21"/>
+                            <a:blip r:embed="rId17"/>
                             <a:stretch>
                               <a:fillRect/>
                             </a:stretch>
@@ -3212,7 +3713,7 @@
                           <pic:spPr>
                             <a:xfrm>
                               <a:off x="0" y="0"/>
-                              <a:ext cx="1243707" cy="2630724"/>
+                              <a:ext cx="1304602" cy="2647197"/>
                             </a:xfrm>
                             <a:prstGeom prst="rect">
                               <a:avLst/>
@@ -3225,7 +3726,7 @@
                 </w:drawing>
               </w:r>
             </w:ins>
-            <w:del w:id="33" w:author="Andrew Ouellette" w:date="2023-08-13T00:12:00Z">
+            <w:del w:id="60" w:author="Andrew Ouellette" w:date="2023-08-13T00:12:00Z">
               <w:r>
                 <w:rPr>
                   <w:noProof/>
@@ -3246,7 +3747,7 @@
                             <pic:cNvPicPr/>
                           </pic:nvPicPr>
                           <pic:blipFill>
-                            <a:blip r:embed="rId18"/>
+                            <a:blip r:embed="rId14"/>
                             <a:stretch>
                               <a:fillRect/>
                             </a:stretch>
@@ -3286,7 +3787,7 @@
                             <pic:cNvPicPr/>
                           </pic:nvPicPr>
                           <pic:blipFill>
-                            <a:blip r:embed="rId20"/>
+                            <a:blip r:embed="rId16"/>
                             <a:stretch>
                               <a:fillRect/>
                             </a:stretch>
@@ -3360,7 +3861,7 @@
                 <w14:ligatures w14:val="none"/>
               </w:rPr>
             </w:pPr>
-            <w:ins w:id="34" w:author="Andrew Ouellette" w:date="2023-08-13T00:12:00Z">
+            <w:ins w:id="61" w:author="Andrew Ouellette" w:date="2023-08-13T00:12:00Z">
               <w:r>
                 <w:rPr>
                   <w:rFonts w:ascii="Arial" w:eastAsia="Times New Roman" w:hAnsi="Arial" w:cs="Arial"/>
@@ -3617,7 +4118,7 @@
                 <w14:ligatures w14:val="none"/>
               </w:rPr>
             </w:pPr>
-            <w:del w:id="35" w:author="Andrew Ouellette" w:date="2023-08-13T00:12:00Z">
+            <w:del w:id="62" w:author="Andrew Ouellette" w:date="2023-08-13T00:12:00Z">
               <w:r>
                 <w:rPr>
                   <w:noProof/>
@@ -3638,7 +4139,7 @@
                             <pic:cNvPicPr/>
                           </pic:nvPicPr>
                           <pic:blipFill>
-                            <a:blip r:embed="rId20"/>
+                            <a:blip r:embed="rId16"/>
                             <a:stretch>
                               <a:fillRect/>
                             </a:stretch>
@@ -3659,7 +4160,7 @@
                 </w:drawing>
               </w:r>
             </w:del>
-            <w:ins w:id="36" w:author="Andrew Ouellette" w:date="2023-08-13T00:12:00Z">
+            <w:ins w:id="63" w:author="Andrew Ouellette" w:date="2023-08-13T00:12:00Z">
               <w:r>
                 <w:rPr>
                   <w:noProof/>
@@ -3680,7 +4181,7 @@
                             <pic:cNvPicPr/>
                           </pic:nvPicPr>
                           <pic:blipFill>
-                            <a:blip r:embed="rId22"/>
+                            <a:blip r:embed="rId18"/>
                             <a:stretch>
                               <a:fillRect/>
                             </a:stretch>
@@ -3701,7 +4202,7 @@
                 </w:drawing>
               </w:r>
             </w:ins>
-            <w:del w:id="37" w:author="Andrew Ouellette" w:date="2023-08-13T00:13:00Z">
+            <w:del w:id="64" w:author="Andrew Ouellette" w:date="2023-08-13T00:13:00Z">
               <w:r>
                 <w:rPr>
                   <w:noProof/>
@@ -3722,7 +4223,7 @@
                             <pic:cNvPicPr/>
                           </pic:nvPicPr>
                           <pic:blipFill>
-                            <a:blip r:embed="rId23"/>
+                            <a:blip r:embed="rId19"/>
                             <a:stretch>
                               <a:fillRect/>
                             </a:stretch>
@@ -3743,16 +4244,16 @@
                 </w:drawing>
               </w:r>
             </w:del>
-            <w:ins w:id="38" w:author="Andrew Ouellette" w:date="2023-08-13T00:13:00Z">
+            <w:ins w:id="65" w:author="Andrew Ouellette" w:date="2023-08-16T11:23:00Z">
               <w:r>
                 <w:rPr>
                   <w:noProof/>
                 </w:rPr>
                 <w:drawing>
-                  <wp:inline distT="0" distB="0" distL="0" distR="0" wp14:anchorId="1B118D6D" wp14:editId="500D32B0">
-                    <wp:extent cx="1259825" cy="2638122"/>
+                  <wp:inline distT="0" distB="0" distL="0" distR="0" wp14:anchorId="1E36E0DA" wp14:editId="648D290A">
+                    <wp:extent cx="1265839" cy="2633691"/>
                     <wp:effectExtent l="0" t="0" r="0" b="0"/>
-                    <wp:docPr id="318343295" name="Picture 1"/>
+                    <wp:docPr id="2001009343" name="Picture 1"/>
                     <wp:cNvGraphicFramePr>
                       <a:graphicFrameLocks xmlns:a="http://schemas.openxmlformats.org/drawingml/2006/main" noChangeAspect="1"/>
                     </wp:cNvGraphicFramePr>
@@ -3760,11 +4261,11 @@
                       <a:graphicData uri="http://schemas.openxmlformats.org/drawingml/2006/picture">
                         <pic:pic xmlns:pic="http://schemas.openxmlformats.org/drawingml/2006/picture">
                           <pic:nvPicPr>
-                            <pic:cNvPr id="318343295" name=""/>
+                            <pic:cNvPr id="2001009343" name=""/>
                             <pic:cNvPicPr/>
                           </pic:nvPicPr>
                           <pic:blipFill>
-                            <a:blip r:embed="rId24"/>
+                            <a:blip r:embed="rId20"/>
                             <a:stretch>
                               <a:fillRect/>
                             </a:stretch>
@@ -3772,7 +4273,7 @@
                           <pic:spPr>
                             <a:xfrm>
                               <a:off x="0" y="0"/>
-                              <a:ext cx="1276028" cy="2672052"/>
+                              <a:ext cx="1285946" cy="2675524"/>
                             </a:xfrm>
                             <a:prstGeom prst="rect">
                               <a:avLst/>
@@ -3860,7 +4361,7 @@
               </w:rPr>
               <w:t xml:space="preserve">in a home and they click on </w:t>
             </w:r>
-            <w:ins w:id="39" w:author="Andrew Ouellette" w:date="2023-08-15T01:02:00Z">
+            <w:ins w:id="66" w:author="Andrew Ouellette" w:date="2023-08-15T01:02:00Z">
               <w:r>
                 <w:rPr>
                   <w:rFonts w:ascii="Arial" w:eastAsia="Times New Roman" w:hAnsi="Arial" w:cs="Arial"/>
@@ -3884,7 +4385,7 @@
               </w:rPr>
               <w:t>“</w:t>
             </w:r>
-            <w:del w:id="40" w:author="Andrew Ouellette" w:date="2023-08-15T01:02:00Z">
+            <w:del w:id="67" w:author="Andrew Ouellette" w:date="2023-08-15T01:02:00Z">
               <w:r>
                 <w:rPr>
                   <w:rFonts w:ascii="Arial" w:eastAsia="Times New Roman" w:hAnsi="Arial" w:cs="Arial"/>
@@ -3897,7 +4398,7 @@
                 <w:delText>Post</w:delText>
               </w:r>
             </w:del>
-            <w:ins w:id="41" w:author="Andrew Ouellette" w:date="2023-08-15T01:02:00Z">
+            <w:ins w:id="68" w:author="Andrew Ouellette" w:date="2023-08-15T01:02:00Z">
               <w:r>
                 <w:rPr>
                   <w:rFonts w:ascii="Arial" w:eastAsia="Times New Roman" w:hAnsi="Arial" w:cs="Arial"/>
@@ -3921,7 +4422,7 @@
               </w:rPr>
               <w:t>”</w:t>
             </w:r>
-            <w:ins w:id="42" w:author="Andrew Ouellette" w:date="2023-08-15T01:02:00Z">
+            <w:ins w:id="69" w:author="Andrew Ouellette" w:date="2023-08-15T01:02:00Z">
               <w:r>
                 <w:rPr>
                   <w:rFonts w:ascii="Arial" w:eastAsia="Times New Roman" w:hAnsi="Arial" w:cs="Arial"/>
@@ -4021,7 +4522,7 @@
                 <w14:ligatures w14:val="none"/>
               </w:rPr>
             </w:pPr>
-            <w:del w:id="43" w:author="Andrew Ouellette" w:date="2023-08-13T00:13:00Z">
+            <w:del w:id="70" w:author="Andrew Ouellette" w:date="2023-08-13T00:13:00Z">
               <w:r>
                 <w:rPr>
                   <w:noProof/>
@@ -4042,7 +4543,7 @@
                             <pic:cNvPicPr/>
                           </pic:nvPicPr>
                           <pic:blipFill>
-                            <a:blip r:embed="rId20"/>
+                            <a:blip r:embed="rId16"/>
                             <a:stretch>
                               <a:fillRect/>
                             </a:stretch>
@@ -4063,7 +4564,7 @@
                 </w:drawing>
               </w:r>
             </w:del>
-            <w:ins w:id="44" w:author="Andrew Ouellette" w:date="2023-08-15T00:58:00Z">
+            <w:ins w:id="71" w:author="Andrew Ouellette" w:date="2023-08-15T00:58:00Z">
               <w:r>
                 <w:rPr>
                   <w:noProof/>
@@ -4084,7 +4585,7 @@
                             <pic:cNvPicPr/>
                           </pic:nvPicPr>
                           <pic:blipFill>
-                            <a:blip r:embed="rId25"/>
+                            <a:blip r:embed="rId21"/>
                             <a:stretch>
                               <a:fillRect/>
                             </a:stretch>
@@ -4105,16 +4606,16 @@
                 </w:drawing>
               </w:r>
             </w:ins>
-            <w:ins w:id="45" w:author="Andrew Ouellette" w:date="2023-08-15T00:57:00Z">
+            <w:ins w:id="72" w:author="Andrew Ouellette" w:date="2023-08-16T11:24:00Z">
               <w:r>
                 <w:rPr>
                   <w:noProof/>
                 </w:rPr>
                 <w:drawing>
-                  <wp:inline distT="0" distB="0" distL="0" distR="0" wp14:anchorId="350A6A50" wp14:editId="7E733CC1">
-                    <wp:extent cx="1267611" cy="2662169"/>
-                    <wp:effectExtent l="0" t="0" r="8890" b="5080"/>
-                    <wp:docPr id="34496828" name="Picture 1"/>
+                  <wp:inline distT="0" distB="0" distL="0" distR="0" wp14:anchorId="4BB6BE69" wp14:editId="3CB3AC05">
+                    <wp:extent cx="1265839" cy="2633691"/>
+                    <wp:effectExtent l="0" t="0" r="0" b="0"/>
+                    <wp:docPr id="1691324596" name="Picture 1691324596"/>
                     <wp:cNvGraphicFramePr>
                       <a:graphicFrameLocks xmlns:a="http://schemas.openxmlformats.org/drawingml/2006/main" noChangeAspect="1"/>
                     </wp:cNvGraphicFramePr>
@@ -4122,11 +4623,11 @@
                       <a:graphicData uri="http://schemas.openxmlformats.org/drawingml/2006/picture">
                         <pic:pic xmlns:pic="http://schemas.openxmlformats.org/drawingml/2006/picture">
                           <pic:nvPicPr>
-                            <pic:cNvPr id="34496828" name=""/>
+                            <pic:cNvPr id="2001009343" name=""/>
                             <pic:cNvPicPr/>
                           </pic:nvPicPr>
                           <pic:blipFill>
-                            <a:blip r:embed="rId26"/>
+                            <a:blip r:embed="rId20"/>
                             <a:stretch>
                               <a:fillRect/>
                             </a:stretch>
@@ -4134,7 +4635,7 @@
                           <pic:spPr>
                             <a:xfrm>
                               <a:off x="0" y="0"/>
-                              <a:ext cx="1281868" cy="2692110"/>
+                              <a:ext cx="1285946" cy="2675524"/>
                             </a:xfrm>
                             <a:prstGeom prst="rect">
                               <a:avLst/>
@@ -4147,13 +4648,13 @@
                 </w:drawing>
               </w:r>
             </w:ins>
-            <w:del w:id="46" w:author="Andrew Ouellette" w:date="2023-08-13T00:14:00Z">
+            <w:del w:id="73" w:author="Andrew Ouellette" w:date="2023-08-13T00:14:00Z">
               <w:r>
                 <w:rPr>
                   <w:noProof/>
                 </w:rPr>
                 <w:drawing>
-                  <wp:inline distT="0" distB="0" distL="0" distR="0" wp14:anchorId="6C76FC41" wp14:editId="60C1FF72">
+                  <wp:inline distT="0" distB="0" distL="0" distR="0" wp14:anchorId="6C76FC41" wp14:editId="6522463A">
                     <wp:extent cx="1264953" cy="2628897"/>
                     <wp:effectExtent l="0" t="0" r="0" b="635"/>
                     <wp:docPr id="172614125" name="Picture 172614125"/>
@@ -4168,7 +4669,7 @@
                             <pic:cNvPicPr/>
                           </pic:nvPicPr>
                           <pic:blipFill>
-                            <a:blip r:embed="rId23"/>
+                            <a:blip r:embed="rId19"/>
                             <a:stretch>
                               <a:fillRect/>
                             </a:stretch>
@@ -4208,7 +4709,7 @@
                             <pic:cNvPicPr/>
                           </pic:nvPicPr>
                           <pic:blipFill>
-                            <a:blip r:embed="rId27"/>
+                            <a:blip r:embed="rId22"/>
                             <a:stretch>
                               <a:fillRect/>
                             </a:stretch>
@@ -4229,16 +4730,16 @@
                 </w:drawing>
               </w:r>
             </w:del>
-            <w:ins w:id="47" w:author="Andrew Ouellette" w:date="2023-08-15T00:57:00Z">
+            <w:ins w:id="74" w:author="Andrew Ouellette" w:date="2023-08-16T11:24:00Z">
               <w:r>
                 <w:rPr>
                   <w:noProof/>
                 </w:rPr>
                 <w:drawing>
-                  <wp:inline distT="0" distB="0" distL="0" distR="0" wp14:anchorId="2C2665D7" wp14:editId="581DC5CA">
-                    <wp:extent cx="1225120" cy="2591408"/>
-                    <wp:effectExtent l="0" t="0" r="0" b="0"/>
-                    <wp:docPr id="2105736359" name="Picture 2105736359"/>
+                  <wp:inline distT="0" distB="0" distL="0" distR="0" wp14:anchorId="55AD6174" wp14:editId="7780827E">
+                    <wp:extent cx="1289151" cy="2615845"/>
+                    <wp:effectExtent l="0" t="0" r="6350" b="0"/>
+                    <wp:docPr id="147412080" name="Picture 147412080"/>
                     <wp:cNvGraphicFramePr>
                       <a:graphicFrameLocks xmlns:a="http://schemas.openxmlformats.org/drawingml/2006/main" noChangeAspect="1"/>
                     </wp:cNvGraphicFramePr>
@@ -4246,11 +4747,11 @@
                       <a:graphicData uri="http://schemas.openxmlformats.org/drawingml/2006/picture">
                         <pic:pic xmlns:pic="http://schemas.openxmlformats.org/drawingml/2006/picture">
                           <pic:nvPicPr>
-                            <pic:cNvPr id="1772245675" name=""/>
+                            <pic:cNvPr id="561545677" name=""/>
                             <pic:cNvPicPr/>
                           </pic:nvPicPr>
                           <pic:blipFill>
-                            <a:blip r:embed="rId21"/>
+                            <a:blip r:embed="rId17"/>
                             <a:stretch>
                               <a:fillRect/>
                             </a:stretch>
@@ -4258,7 +4759,7 @@
                           <pic:spPr>
                             <a:xfrm>
                               <a:off x="0" y="0"/>
-                              <a:ext cx="1243707" cy="2630724"/>
+                              <a:ext cx="1304602" cy="2647197"/>
                             </a:xfrm>
                             <a:prstGeom prst="rect">
                               <a:avLst/>
@@ -4324,7 +4825,7 @@
                 <w14:ligatures w14:val="none"/>
               </w:rPr>
             </w:pPr>
-            <w:ins w:id="48" w:author="Andrew Ouellette" w:date="2023-08-13T00:14:00Z">
+            <w:ins w:id="75" w:author="Andrew Ouellette" w:date="2023-08-13T00:14:00Z">
               <w:r>
                 <w:rPr>
                   <w:rFonts w:ascii="Arial" w:eastAsia="Times New Roman" w:hAnsi="Arial" w:cs="Arial"/>
@@ -4450,7 +4951,7 @@
                 <w14:ligatures w14:val="none"/>
               </w:rPr>
             </w:pPr>
-            <w:del w:id="49" w:author="Andrew Ouellette" w:date="2023-08-14T22:38:00Z">
+            <w:del w:id="76" w:author="Andrew Ouellette" w:date="2023-08-14T22:38:00Z">
               <w:r>
                 <w:rPr>
                   <w:rFonts w:ascii="Arial" w:eastAsia="Times New Roman" w:hAnsi="Arial" w:cs="Arial"/>
@@ -4463,7 +4964,7 @@
                 <w:delText>Create Homie account</w:delText>
               </w:r>
             </w:del>
-            <w:ins w:id="50" w:author="Andrew Ouellette" w:date="2023-08-14T22:38:00Z">
+            <w:ins w:id="77" w:author="Andrew Ouellette" w:date="2023-08-14T22:38:00Z">
               <w:r>
                 <w:rPr>
                   <w:rFonts w:ascii="Arial" w:eastAsia="Times New Roman" w:hAnsi="Arial" w:cs="Arial"/>
@@ -4540,7 +5041,7 @@
                 <w14:ligatures w14:val="none"/>
               </w:rPr>
             </w:pPr>
-            <w:del w:id="51" w:author="Andrew Ouellette" w:date="2023-08-14T22:41:00Z">
+            <w:del w:id="78" w:author="Andrew Ouellette" w:date="2023-08-14T22:41:00Z">
               <w:r>
                 <w:rPr>
                   <w:rFonts w:ascii="Arial" w:eastAsia="Times New Roman" w:hAnsi="Arial" w:cs="Arial"/>
@@ -4564,7 +5065,7 @@
                 <w:delText>so I can enjoy all that Homies has to offer.</w:delText>
               </w:r>
             </w:del>
-            <w:ins w:id="52" w:author="Andrew Ouellette" w:date="2023-08-14T22:41:00Z">
+            <w:ins w:id="79" w:author="Andrew Ouellette" w:date="2023-08-14T22:41:00Z">
               <w:r>
                 <w:rPr>
                   <w:rFonts w:ascii="Arial" w:eastAsia="Times New Roman" w:hAnsi="Arial" w:cs="Arial"/>
@@ -4577,7 +5078,7 @@
                 <w:t>As a user I would like to be able to filter on my favorite Homes on the main page</w:t>
               </w:r>
             </w:ins>
-            <w:ins w:id="53" w:author="Andrew Ouellette" w:date="2023-08-14T22:42:00Z">
+            <w:ins w:id="80" w:author="Andrew Ouellette" w:date="2023-08-14T22:42:00Z">
               <w:r>
                 <w:rPr>
                   <w:rFonts w:ascii="Arial" w:eastAsia="Times New Roman" w:hAnsi="Arial" w:cs="Arial"/>
@@ -4644,7 +5145,7 @@
                 <w14:ligatures w14:val="none"/>
               </w:rPr>
             </w:pPr>
-            <w:ins w:id="54" w:author="Andrew Ouellette" w:date="2023-08-14T23:47:00Z">
+            <w:ins w:id="81" w:author="Andrew Ouellette" w:date="2023-08-14T23:47:00Z">
               <w:r>
                 <w:rPr>
                   <w:noProof/>
@@ -4665,7 +5166,7 @@
                             <pic:cNvPicPr/>
                           </pic:nvPicPr>
                           <pic:blipFill>
-                            <a:blip r:embed="rId28"/>
+                            <a:blip r:embed="rId23"/>
                             <a:stretch>
                               <a:fillRect/>
                             </a:stretch>
@@ -4686,55 +5187,13 @@
                 </w:drawing>
               </w:r>
             </w:ins>
-            <w:ins w:id="55" w:author="Andrew Ouellette" w:date="2023-08-15T00:58:00Z">
+            <w:del w:id="82" w:author="Andrew Ouellette" w:date="2023-08-14T23:47:00Z">
               <w:r>
                 <w:rPr>
                   <w:noProof/>
                 </w:rPr>
                 <w:drawing>
-                  <wp:inline distT="0" distB="0" distL="0" distR="0" wp14:anchorId="26A1FED7" wp14:editId="55958E59">
-                    <wp:extent cx="1236163" cy="2574016"/>
-                    <wp:effectExtent l="0" t="0" r="2540" b="0"/>
-                    <wp:docPr id="2070279257" name="Picture 1"/>
-                    <wp:cNvGraphicFramePr>
-                      <a:graphicFrameLocks xmlns:a="http://schemas.openxmlformats.org/drawingml/2006/main" noChangeAspect="1"/>
-                    </wp:cNvGraphicFramePr>
-                    <a:graphic xmlns:a="http://schemas.openxmlformats.org/drawingml/2006/main">
-                      <a:graphicData uri="http://schemas.openxmlformats.org/drawingml/2006/picture">
-                        <pic:pic xmlns:pic="http://schemas.openxmlformats.org/drawingml/2006/picture">
-                          <pic:nvPicPr>
-                            <pic:cNvPr id="2070279257" name=""/>
-                            <pic:cNvPicPr/>
-                          </pic:nvPicPr>
-                          <pic:blipFill>
-                            <a:blip r:embed="rId29"/>
-                            <a:stretch>
-                              <a:fillRect/>
-                            </a:stretch>
-                          </pic:blipFill>
-                          <pic:spPr>
-                            <a:xfrm>
-                              <a:off x="0" y="0"/>
-                              <a:ext cx="1253563" cy="2610248"/>
-                            </a:xfrm>
-                            <a:prstGeom prst="rect">
-                              <a:avLst/>
-                            </a:prstGeom>
-                          </pic:spPr>
-                        </pic:pic>
-                      </a:graphicData>
-                    </a:graphic>
-                  </wp:inline>
-                </w:drawing>
-              </w:r>
-            </w:ins>
-            <w:del w:id="56" w:author="Andrew Ouellette" w:date="2023-08-14T23:47:00Z">
-              <w:r>
-                <w:rPr>
-                  <w:noProof/>
-                </w:rPr>
-                <w:drawing>
-                  <wp:inline distT="0" distB="0" distL="0" distR="0" wp14:anchorId="45038491" wp14:editId="0DF94356">
+                  <wp:inline distT="0" distB="0" distL="0" distR="0" wp14:anchorId="45038491" wp14:editId="0E7483AB">
                     <wp:extent cx="1251216" cy="2580894"/>
                     <wp:effectExtent l="0" t="0" r="6350" b="0"/>
                     <wp:docPr id="278515815" name="Picture 1"/>
@@ -4749,7 +5208,7 @@
                             <pic:cNvPicPr/>
                           </pic:nvPicPr>
                           <pic:blipFill>
-                            <a:blip r:embed="rId30"/>
+                            <a:blip r:embed="rId24"/>
                             <a:stretch>
                               <a:fillRect/>
                             </a:stretch>
@@ -4776,7 +5235,49 @@
               </w:rPr>
               <w:t xml:space="preserve"> </w:t>
             </w:r>
-            <w:del w:id="57" w:author="Andrew Ouellette" w:date="2023-08-14T23:47:00Z">
+            <w:ins w:id="83" w:author="Andrew Ouellette" w:date="2023-08-16T11:24:00Z">
+              <w:r>
+                <w:rPr>
+                  <w:noProof/>
+                </w:rPr>
+                <w:drawing>
+                  <wp:inline distT="0" distB="0" distL="0" distR="0" wp14:anchorId="14BE7A3E" wp14:editId="01C1D640">
+                    <wp:extent cx="1241169" cy="2593606"/>
+                    <wp:effectExtent l="0" t="0" r="0" b="0"/>
+                    <wp:docPr id="1798293212" name="Picture 1"/>
+                    <wp:cNvGraphicFramePr>
+                      <a:graphicFrameLocks xmlns:a="http://schemas.openxmlformats.org/drawingml/2006/main" noChangeAspect="1"/>
+                    </wp:cNvGraphicFramePr>
+                    <a:graphic xmlns:a="http://schemas.openxmlformats.org/drawingml/2006/main">
+                      <a:graphicData uri="http://schemas.openxmlformats.org/drawingml/2006/picture">
+                        <pic:pic xmlns:pic="http://schemas.openxmlformats.org/drawingml/2006/picture">
+                          <pic:nvPicPr>
+                            <pic:cNvPr id="1798293212" name=""/>
+                            <pic:cNvPicPr/>
+                          </pic:nvPicPr>
+                          <pic:blipFill>
+                            <a:blip r:embed="rId25"/>
+                            <a:stretch>
+                              <a:fillRect/>
+                            </a:stretch>
+                          </pic:blipFill>
+                          <pic:spPr>
+                            <a:xfrm>
+                              <a:off x="0" y="0"/>
+                              <a:ext cx="1257152" cy="2627005"/>
+                            </a:xfrm>
+                            <a:prstGeom prst="rect">
+                              <a:avLst/>
+                            </a:prstGeom>
+                          </pic:spPr>
+                        </pic:pic>
+                      </a:graphicData>
+                    </a:graphic>
+                  </wp:inline>
+                </w:drawing>
+              </w:r>
+            </w:ins>
+            <w:del w:id="84" w:author="Andrew Ouellette" w:date="2023-08-14T23:47:00Z">
               <w:r>
                 <w:rPr>
                   <w:noProof/>
@@ -4797,7 +5298,7 @@
                             <pic:cNvPicPr/>
                           </pic:nvPicPr>
                           <pic:blipFill>
-                            <a:blip r:embed="rId31"/>
+                            <a:blip r:embed="rId26"/>
                             <a:stretch>
                               <a:fillRect/>
                             </a:stretch>
@@ -4882,7 +5383,7 @@
               </w:rPr>
               <w:t xml:space="preserve">Given a user opens Homies </w:t>
             </w:r>
-            <w:del w:id="58" w:author="Andrew Ouellette" w:date="2023-08-14T23:48:00Z">
+            <w:del w:id="85" w:author="Andrew Ouellette" w:date="2023-08-14T23:48:00Z">
               <w:r>
                 <w:rPr>
                   <w:rFonts w:ascii="Arial" w:eastAsia="Times New Roman" w:hAnsi="Arial" w:cs="Arial"/>
@@ -4895,7 +5396,7 @@
                 <w:delText>and is not logged and clicks “Sign Up” they will be brought to the “Sign Up” page where they can create an account.</w:delText>
               </w:r>
             </w:del>
-            <w:ins w:id="59" w:author="Andrew Ouellette" w:date="2023-08-14T23:48:00Z">
+            <w:ins w:id="86" w:author="Andrew Ouellette" w:date="2023-08-14T23:48:00Z">
               <w:r>
                 <w:rPr>
                   <w:rFonts w:ascii="Arial" w:eastAsia="Times New Roman" w:hAnsi="Arial" w:cs="Arial"/>
@@ -4908,7 +5409,7 @@
                 <w:t xml:space="preserve">and has homes in which at least one is </w:t>
               </w:r>
             </w:ins>
-            <w:ins w:id="60" w:author="Andrew Ouellette" w:date="2023-08-14T23:49:00Z">
+            <w:ins w:id="87" w:author="Andrew Ouellette" w:date="2023-08-14T23:49:00Z">
               <w:r>
                 <w:rPr>
                   <w:rFonts w:ascii="Arial" w:eastAsia="Times New Roman" w:hAnsi="Arial" w:cs="Arial"/>
@@ -4975,7 +5476,7 @@
                 <w14:ligatures w14:val="none"/>
               </w:rPr>
             </w:pPr>
-            <w:ins w:id="61" w:author="Andrew Ouellette" w:date="2023-08-14T23:49:00Z">
+            <w:ins w:id="88" w:author="Andrew Ouellette" w:date="2023-08-14T23:49:00Z">
               <w:r>
                 <w:rPr>
                   <w:noProof/>
@@ -4996,7 +5497,7 @@
                             <pic:cNvPicPr/>
                           </pic:nvPicPr>
                           <pic:blipFill>
-                            <a:blip r:embed="rId28"/>
+                            <a:blip r:embed="rId23"/>
                             <a:stretch>
                               <a:fillRect/>
                             </a:stretch>
@@ -5017,7 +5518,7 @@
                 </w:drawing>
               </w:r>
             </w:ins>
-            <w:del w:id="62" w:author="Andrew Ouellette" w:date="2023-08-14T23:49:00Z">
+            <w:del w:id="89" w:author="Andrew Ouellette" w:date="2023-08-14T23:49:00Z">
               <w:r>
                 <w:rPr>
                   <w:noProof/>
@@ -5038,7 +5539,7 @@
                             <pic:cNvPicPr/>
                           </pic:nvPicPr>
                           <pic:blipFill>
-                            <a:blip r:embed="rId30"/>
+                            <a:blip r:embed="rId24"/>
                             <a:stretch>
                               <a:fillRect/>
                             </a:stretch>
@@ -5078,7 +5579,7 @@
                             <pic:cNvPicPr/>
                           </pic:nvPicPr>
                           <pic:blipFill>
-                            <a:blip r:embed="rId31"/>
+                            <a:blip r:embed="rId26"/>
                             <a:stretch>
                               <a:fillRect/>
                             </a:stretch>
@@ -5099,16 +5600,16 @@
                 </w:drawing>
               </w:r>
             </w:del>
-            <w:ins w:id="63" w:author="Andrew Ouellette" w:date="2023-08-15T00:58:00Z">
+            <w:ins w:id="90" w:author="Andrew Ouellette" w:date="2023-08-16T11:25:00Z">
               <w:r>
                 <w:rPr>
                   <w:noProof/>
                 </w:rPr>
                 <w:drawing>
-                  <wp:inline distT="0" distB="0" distL="0" distR="0" wp14:anchorId="0179693E" wp14:editId="29C71A02">
-                    <wp:extent cx="1236163" cy="2574016"/>
-                    <wp:effectExtent l="0" t="0" r="2540" b="0"/>
-                    <wp:docPr id="2054677237" name="Picture 2054677237"/>
+                  <wp:inline distT="0" distB="0" distL="0" distR="0" wp14:anchorId="1C175A8D" wp14:editId="46F9A651">
+                    <wp:extent cx="1241169" cy="2593606"/>
+                    <wp:effectExtent l="0" t="0" r="0" b="0"/>
+                    <wp:docPr id="1576010447" name="Picture 1576010447"/>
                     <wp:cNvGraphicFramePr>
                       <a:graphicFrameLocks xmlns:a="http://schemas.openxmlformats.org/drawingml/2006/main" noChangeAspect="1"/>
                     </wp:cNvGraphicFramePr>
@@ -5116,11 +5617,11 @@
                       <a:graphicData uri="http://schemas.openxmlformats.org/drawingml/2006/picture">
                         <pic:pic xmlns:pic="http://schemas.openxmlformats.org/drawingml/2006/picture">
                           <pic:nvPicPr>
-                            <pic:cNvPr id="2070279257" name=""/>
+                            <pic:cNvPr id="1798293212" name=""/>
                             <pic:cNvPicPr/>
                           </pic:nvPicPr>
                           <pic:blipFill>
-                            <a:blip r:embed="rId29"/>
+                            <a:blip r:embed="rId25"/>
                             <a:stretch>
                               <a:fillRect/>
                             </a:stretch>
@@ -5128,7 +5629,7 @@
                           <pic:spPr>
                             <a:xfrm>
                               <a:off x="0" y="0"/>
-                              <a:ext cx="1253563" cy="2610248"/>
+                              <a:ext cx="1257152" cy="2627005"/>
                             </a:xfrm>
                             <a:prstGeom prst="rect">
                               <a:avLst/>
@@ -5141,13 +5642,13 @@
                 </w:drawing>
               </w:r>
             </w:ins>
-            <w:ins w:id="64" w:author="Andrew Ouellette" w:date="2023-08-14T23:49:00Z">
+            <w:ins w:id="91" w:author="Andrew Ouellette" w:date="2023-08-14T23:49:00Z">
               <w:r>
                 <w:rPr>
                   <w:noProof/>
                 </w:rPr>
                 <w:drawing>
-                  <wp:inline distT="0" distB="0" distL="0" distR="0" wp14:anchorId="026A5D4C" wp14:editId="4F801387">
+                  <wp:inline distT="0" distB="0" distL="0" distR="0" wp14:anchorId="026A5D4C" wp14:editId="15363082">
                     <wp:extent cx="1247462" cy="2599215"/>
                     <wp:effectExtent l="0" t="0" r="0" b="0"/>
                     <wp:docPr id="2126448424" name="Picture 1"/>
@@ -5162,7 +5663,7 @@
                             <pic:cNvPicPr/>
                           </pic:nvPicPr>
                           <pic:blipFill>
-                            <a:blip r:embed="rId32"/>
+                            <a:blip r:embed="rId27"/>
                             <a:stretch>
                               <a:fillRect/>
                             </a:stretch>
@@ -5236,7 +5737,7 @@
                 <w14:ligatures w14:val="none"/>
               </w:rPr>
             </w:pPr>
-            <w:ins w:id="65" w:author="Andrew Ouellette" w:date="2023-08-14T23:50:00Z">
+            <w:ins w:id="92" w:author="Andrew Ouellette" w:date="2023-08-14T23:50:00Z">
               <w:r>
                 <w:rPr>
                   <w:rFonts w:ascii="Arial" w:eastAsia="Times New Roman" w:hAnsi="Arial" w:cs="Arial"/>
@@ -5259,7 +5760,7 @@
           <w:tab w:val="right" w:pos="9360"/>
         </w:tabs>
         <w:rPr>
-          <w:ins w:id="66" w:author="Andrew Ouellette" w:date="2023-08-14T22:40:00Z"/>
+          <w:ins w:id="93" w:author="Andrew Ouellette" w:date="2023-08-14T22:40:00Z"/>
         </w:rPr>
       </w:pPr>
     </w:p>
@@ -5269,7 +5770,7 @@
           <w:tab w:val="right" w:pos="9360"/>
         </w:tabs>
         <w:rPr>
-          <w:ins w:id="67" w:author="Andrew Ouellette" w:date="2023-08-14T22:40:00Z"/>
+          <w:ins w:id="94" w:author="Andrew Ouellette" w:date="2023-08-14T22:40:00Z"/>
         </w:rPr>
       </w:pPr>
     </w:p>
@@ -5279,7 +5780,7 @@
           <w:tab w:val="right" w:pos="9360"/>
         </w:tabs>
         <w:rPr>
-          <w:ins w:id="68" w:author="Andrew Ouellette" w:date="2023-08-14T22:40:00Z"/>
+          <w:ins w:id="95" w:author="Andrew Ouellette" w:date="2023-08-14T22:40:00Z"/>
         </w:rPr>
       </w:pPr>
     </w:p>
@@ -5289,7 +5790,7 @@
           <w:tab w:val="right" w:pos="9360"/>
         </w:tabs>
         <w:rPr>
-          <w:ins w:id="69" w:author="Andrew Ouellette" w:date="2023-08-15T01:02:00Z"/>
+          <w:ins w:id="96" w:author="Andrew Ouellette" w:date="2023-08-15T01:02:00Z"/>
         </w:rPr>
       </w:pPr>
     </w:p>
@@ -5299,7 +5800,7 @@
           <w:tab w:val="right" w:pos="9360"/>
         </w:tabs>
         <w:rPr>
-          <w:ins w:id="70" w:author="Andrew Ouellette" w:date="2023-08-14T22:40:00Z"/>
+          <w:ins w:id="97" w:author="Andrew Ouellette" w:date="2023-08-14T22:40:00Z"/>
         </w:rPr>
       </w:pPr>
     </w:p>
@@ -5315,7 +5816,7 @@
       </w:tblGrid>
       <w:tr>
         <w:trPr>
-          <w:ins w:id="71" w:author="Andrew Ouellette" w:date="2023-08-14T22:40:00Z"/>
+          <w:ins w:id="98" w:author="Andrew Ouellette" w:date="2023-08-14T22:40:00Z"/>
         </w:trPr>
         <w:tc>
           <w:tcPr>
@@ -5327,7 +5828,7 @@
                 <w:tab w:val="right" w:pos="9360"/>
               </w:tabs>
               <w:rPr>
-                <w:ins w:id="72" w:author="Andrew Ouellette" w:date="2023-08-14T22:40:00Z"/>
+                <w:ins w:id="99" w:author="Andrew Ouellette" w:date="2023-08-14T22:40:00Z"/>
                 <w:rFonts w:ascii="Arial" w:eastAsia="Times New Roman" w:hAnsi="Arial" w:cs="Arial"/>
                 <w:color w:val="000000"/>
                 <w:kern w:val="0"/>
@@ -5336,7 +5837,7 @@
                 <w14:ligatures w14:val="none"/>
               </w:rPr>
             </w:pPr>
-            <w:ins w:id="73" w:author="Andrew Ouellette" w:date="2023-08-14T22:40:00Z">
+            <w:ins w:id="100" w:author="Andrew Ouellette" w:date="2023-08-14T22:40:00Z">
               <w:r>
                 <w:rPr>
                   <w:rFonts w:ascii="Arial" w:eastAsia="Times New Roman" w:hAnsi="Arial" w:cs="Arial"/>
@@ -5362,7 +5863,7 @@
                 <w:tab w:val="right" w:pos="9360"/>
               </w:tabs>
               <w:rPr>
-                <w:ins w:id="74" w:author="Andrew Ouellette" w:date="2023-08-14T22:40:00Z"/>
+                <w:ins w:id="101" w:author="Andrew Ouellette" w:date="2023-08-14T22:40:00Z"/>
                 <w:rFonts w:ascii="Arial" w:eastAsia="Times New Roman" w:hAnsi="Arial" w:cs="Arial"/>
                 <w:color w:val="000000"/>
                 <w:kern w:val="0"/>
@@ -5371,7 +5872,7 @@
                 <w14:ligatures w14:val="none"/>
               </w:rPr>
             </w:pPr>
-            <w:ins w:id="75" w:author="Andrew Ouellette" w:date="2023-08-15T01:02:00Z">
+            <w:ins w:id="102" w:author="Andrew Ouellette" w:date="2023-08-15T01:02:00Z">
               <w:r>
                 <w:rPr>
                   <w:rFonts w:ascii="Arial" w:eastAsia="Times New Roman" w:hAnsi="Arial" w:cs="Arial"/>
@@ -5384,7 +5885,7 @@
                 <w:t>Create acco</w:t>
               </w:r>
             </w:ins>
-            <w:ins w:id="76" w:author="Andrew Ouellette" w:date="2023-08-15T01:03:00Z">
+            <w:ins w:id="103" w:author="Andrew Ouellette" w:date="2023-08-15T01:03:00Z">
               <w:r>
                 <w:rPr>
                   <w:rFonts w:ascii="Arial" w:eastAsia="Times New Roman" w:hAnsi="Arial" w:cs="Arial"/>
@@ -5397,7 +5898,7 @@
                 <w:t>unt</w:t>
               </w:r>
             </w:ins>
-            <w:ins w:id="77" w:author="Andrew Ouellette" w:date="2023-08-14T22:40:00Z">
+            <w:ins w:id="104" w:author="Andrew Ouellette" w:date="2023-08-14T22:40:00Z">
               <w:r>
                 <w:rPr>
                   <w:rFonts w:ascii="Arial" w:eastAsia="Times New Roman" w:hAnsi="Arial" w:cs="Arial"/>
@@ -5407,29 +5908,7 @@
                   <w:szCs w:val="24"/>
                   <w14:ligatures w14:val="none"/>
                 </w:rPr>
-                <w:t xml:space="preserve"> (</w:t>
-              </w:r>
-              <w:r>
-                <w:rPr>
-                  <w:rFonts w:ascii="Arial" w:eastAsia="Times New Roman" w:hAnsi="Arial" w:cs="Arial"/>
-                  <w:color w:val="000000"/>
-                  <w:kern w:val="0"/>
-                  <w:sz w:val="24"/>
-                  <w:szCs w:val="24"/>
-                  <w14:ligatures w14:val="none"/>
-                </w:rPr>
-                <w:t>Optional</w:t>
-              </w:r>
-              <w:r>
-                <w:rPr>
-                  <w:rFonts w:ascii="Arial" w:eastAsia="Times New Roman" w:hAnsi="Arial" w:cs="Arial"/>
-                  <w:color w:val="000000"/>
-                  <w:kern w:val="0"/>
-                  <w:sz w:val="24"/>
-                  <w:szCs w:val="24"/>
-                  <w14:ligatures w14:val="none"/>
-                </w:rPr>
-                <w:t>)</w:t>
+                <w:t xml:space="preserve"> (Optional)</w:t>
               </w:r>
             </w:ins>
           </w:p>
@@ -5437,7 +5916,7 @@
       </w:tr>
       <w:tr>
         <w:trPr>
-          <w:ins w:id="78" w:author="Andrew Ouellette" w:date="2023-08-14T22:40:00Z"/>
+          <w:ins w:id="105" w:author="Andrew Ouellette" w:date="2023-08-14T22:40:00Z"/>
         </w:trPr>
         <w:tc>
           <w:tcPr>
@@ -5449,7 +5928,7 @@
                 <w:tab w:val="right" w:pos="9360"/>
               </w:tabs>
               <w:rPr>
-                <w:ins w:id="79" w:author="Andrew Ouellette" w:date="2023-08-14T22:40:00Z"/>
+                <w:ins w:id="106" w:author="Andrew Ouellette" w:date="2023-08-14T22:40:00Z"/>
                 <w:rFonts w:ascii="Arial" w:eastAsia="Times New Roman" w:hAnsi="Arial" w:cs="Arial"/>
                 <w:color w:val="000000"/>
                 <w:kern w:val="0"/>
@@ -5458,7 +5937,7 @@
                 <w14:ligatures w14:val="none"/>
               </w:rPr>
             </w:pPr>
-            <w:ins w:id="80" w:author="Andrew Ouellette" w:date="2023-08-14T22:40:00Z">
+            <w:ins w:id="107" w:author="Andrew Ouellette" w:date="2023-08-14T22:40:00Z">
               <w:r>
                 <w:rPr>
                   <w:rFonts w:ascii="Arial" w:eastAsia="Times New Roman" w:hAnsi="Arial" w:cs="Arial"/>
@@ -5483,7 +5962,7 @@
                 <w:tab w:val="right" w:pos="9360"/>
               </w:tabs>
               <w:rPr>
-                <w:ins w:id="81" w:author="Andrew Ouellette" w:date="2023-08-14T22:40:00Z"/>
+                <w:ins w:id="108" w:author="Andrew Ouellette" w:date="2023-08-14T22:40:00Z"/>
                 <w:rFonts w:ascii="Arial" w:eastAsia="Times New Roman" w:hAnsi="Arial" w:cs="Arial"/>
                 <w:color w:val="000000"/>
                 <w:kern w:val="0"/>
@@ -5492,7 +5971,7 @@
                 <w14:ligatures w14:val="none"/>
               </w:rPr>
             </w:pPr>
-            <w:ins w:id="82" w:author="Andrew Ouellette" w:date="2023-08-14T22:40:00Z">
+            <w:ins w:id="109" w:author="Andrew Ouellette" w:date="2023-08-14T22:40:00Z">
               <w:r>
                 <w:rPr>
                   <w:rFonts w:ascii="Arial" w:eastAsia="Times New Roman" w:hAnsi="Arial" w:cs="Arial"/>
@@ -5510,7 +5989,7 @@
       </w:tr>
       <w:tr>
         <w:trPr>
-          <w:ins w:id="83" w:author="Andrew Ouellette" w:date="2023-08-14T22:40:00Z"/>
+          <w:ins w:id="110" w:author="Andrew Ouellette" w:date="2023-08-14T22:40:00Z"/>
         </w:trPr>
         <w:tc>
           <w:tcPr>
@@ -5522,7 +6001,7 @@
                 <w:tab w:val="right" w:pos="9360"/>
               </w:tabs>
               <w:rPr>
-                <w:ins w:id="84" w:author="Andrew Ouellette" w:date="2023-08-14T22:40:00Z"/>
+                <w:ins w:id="111" w:author="Andrew Ouellette" w:date="2023-08-14T22:40:00Z"/>
                 <w:rFonts w:ascii="Arial" w:eastAsia="Times New Roman" w:hAnsi="Arial" w:cs="Arial"/>
                 <w:color w:val="000000"/>
                 <w:kern w:val="0"/>
@@ -5531,7 +6010,7 @@
                 <w14:ligatures w14:val="none"/>
               </w:rPr>
             </w:pPr>
-            <w:ins w:id="85" w:author="Andrew Ouellette" w:date="2023-08-14T22:40:00Z">
+            <w:ins w:id="112" w:author="Andrew Ouellette" w:date="2023-08-14T22:40:00Z">
               <w:r>
                 <w:rPr>
                   <w:rFonts w:ascii="Arial" w:eastAsia="Times New Roman" w:hAnsi="Arial" w:cs="Arial"/>
@@ -5557,7 +6036,7 @@
               </w:tabs>
               <w:jc w:val="center"/>
               <w:rPr>
-                <w:ins w:id="86" w:author="Andrew Ouellette" w:date="2023-08-14T22:40:00Z"/>
+                <w:ins w:id="113" w:author="Andrew Ouellette" w:date="2023-08-14T22:40:00Z"/>
                 <w:rFonts w:ascii="Arial" w:eastAsia="Times New Roman" w:hAnsi="Arial" w:cs="Arial"/>
                 <w:color w:val="000000"/>
                 <w:kern w:val="0"/>
@@ -5566,7 +6045,7 @@
                 <w14:ligatures w14:val="none"/>
               </w:rPr>
             </w:pPr>
-            <w:ins w:id="87" w:author="Andrew Ouellette" w:date="2023-08-14T22:40:00Z">
+            <w:ins w:id="114" w:author="Andrew Ouellette" w:date="2023-08-14T22:40:00Z">
               <w:r>
                 <w:rPr>
                   <w:noProof/>
@@ -5587,7 +6066,7 @@
                             <pic:cNvPicPr/>
                           </pic:nvPicPr>
                           <pic:blipFill>
-                            <a:blip r:embed="rId30"/>
+                            <a:blip r:embed="rId24"/>
                             <a:stretch>
                               <a:fillRect/>
                             </a:stretch>
@@ -5633,7 +6112,7 @@
                             <pic:cNvPicPr/>
                           </pic:nvPicPr>
                           <pic:blipFill>
-                            <a:blip r:embed="rId31"/>
+                            <a:blip r:embed="rId26"/>
                             <a:stretch>
                               <a:fillRect/>
                             </a:stretch>
@@ -5659,7 +6138,7 @@
       </w:tr>
       <w:tr>
         <w:trPr>
-          <w:ins w:id="88" w:author="Andrew Ouellette" w:date="2023-08-14T22:40:00Z"/>
+          <w:ins w:id="115" w:author="Andrew Ouellette" w:date="2023-08-14T22:40:00Z"/>
         </w:trPr>
         <w:tc>
           <w:tcPr>
@@ -5671,7 +6150,7 @@
                 <w:tab w:val="right" w:pos="9360"/>
               </w:tabs>
               <w:rPr>
-                <w:ins w:id="89" w:author="Andrew Ouellette" w:date="2023-08-14T22:40:00Z"/>
+                <w:ins w:id="116" w:author="Andrew Ouellette" w:date="2023-08-14T22:40:00Z"/>
                 <w:rFonts w:ascii="Arial" w:eastAsia="Times New Roman" w:hAnsi="Arial" w:cs="Arial"/>
                 <w:color w:val="000000"/>
                 <w:kern w:val="0"/>
@@ -5680,7 +6159,7 @@
                 <w14:ligatures w14:val="none"/>
               </w:rPr>
             </w:pPr>
-            <w:ins w:id="90" w:author="Andrew Ouellette" w:date="2023-08-14T22:40:00Z">
+            <w:ins w:id="117" w:author="Andrew Ouellette" w:date="2023-08-14T22:40:00Z">
               <w:r>
                 <w:rPr>
                   <w:rFonts w:ascii="Arial" w:eastAsia="Times New Roman" w:hAnsi="Arial" w:cs="Arial"/>
@@ -5705,7 +6184,7 @@
                 <w:tab w:val="right" w:pos="9360"/>
               </w:tabs>
               <w:rPr>
-                <w:ins w:id="91" w:author="Andrew Ouellette" w:date="2023-08-14T22:40:00Z"/>
+                <w:ins w:id="118" w:author="Andrew Ouellette" w:date="2023-08-14T22:40:00Z"/>
                 <w:rFonts w:ascii="Arial" w:eastAsia="Times New Roman" w:hAnsi="Arial" w:cs="Arial"/>
                 <w:color w:val="000000"/>
                 <w:kern w:val="0"/>
@@ -5714,7 +6193,7 @@
                 <w14:ligatures w14:val="none"/>
               </w:rPr>
             </w:pPr>
-            <w:ins w:id="92" w:author="Andrew Ouellette" w:date="2023-08-14T22:40:00Z">
+            <w:ins w:id="119" w:author="Andrew Ouellette" w:date="2023-08-14T22:40:00Z">
               <w:r>
                 <w:rPr>
                   <w:rFonts w:ascii="Arial" w:eastAsia="Times New Roman" w:hAnsi="Arial" w:cs="Arial"/>
@@ -5732,7 +6211,7 @@
       </w:tr>
       <w:tr>
         <w:trPr>
-          <w:ins w:id="93" w:author="Andrew Ouellette" w:date="2023-08-14T22:40:00Z"/>
+          <w:ins w:id="120" w:author="Andrew Ouellette" w:date="2023-08-14T22:40:00Z"/>
         </w:trPr>
         <w:tc>
           <w:tcPr>
@@ -5744,7 +6223,7 @@
                 <w:tab w:val="right" w:pos="9360"/>
               </w:tabs>
               <w:rPr>
-                <w:ins w:id="94" w:author="Andrew Ouellette" w:date="2023-08-14T22:40:00Z"/>
+                <w:ins w:id="121" w:author="Andrew Ouellette" w:date="2023-08-14T22:40:00Z"/>
                 <w:rFonts w:ascii="Arial" w:eastAsia="Times New Roman" w:hAnsi="Arial" w:cs="Arial"/>
                 <w:color w:val="000000"/>
                 <w:kern w:val="0"/>
@@ -5753,7 +6232,7 @@
                 <w14:ligatures w14:val="none"/>
               </w:rPr>
             </w:pPr>
-            <w:ins w:id="95" w:author="Andrew Ouellette" w:date="2023-08-14T22:40:00Z">
+            <w:ins w:id="122" w:author="Andrew Ouellette" w:date="2023-08-14T22:40:00Z">
               <w:r>
                 <w:rPr>
                   <w:rFonts w:ascii="Arial" w:eastAsia="Times New Roman" w:hAnsi="Arial" w:cs="Arial"/>
@@ -5779,7 +6258,7 @@
               </w:tabs>
               <w:jc w:val="center"/>
               <w:rPr>
-                <w:ins w:id="96" w:author="Andrew Ouellette" w:date="2023-08-14T22:40:00Z"/>
+                <w:ins w:id="123" w:author="Andrew Ouellette" w:date="2023-08-14T22:40:00Z"/>
                 <w:rFonts w:ascii="Arial" w:eastAsia="Times New Roman" w:hAnsi="Arial" w:cs="Arial"/>
                 <w:color w:val="000000"/>
                 <w:kern w:val="0"/>
@@ -5788,7 +6267,7 @@
                 <w14:ligatures w14:val="none"/>
               </w:rPr>
             </w:pPr>
-            <w:ins w:id="97" w:author="Andrew Ouellette" w:date="2023-08-14T22:40:00Z">
+            <w:ins w:id="124" w:author="Andrew Ouellette" w:date="2023-08-14T22:40:00Z">
               <w:r>
                 <w:rPr>
                   <w:noProof/>
@@ -5809,7 +6288,7 @@
                             <pic:cNvPicPr/>
                           </pic:nvPicPr>
                           <pic:blipFill>
-                            <a:blip r:embed="rId30"/>
+                            <a:blip r:embed="rId24"/>
                             <a:stretch>
                               <a:fillRect/>
                             </a:stretch>
@@ -5849,7 +6328,7 @@
                             <pic:cNvPicPr/>
                           </pic:nvPicPr>
                           <pic:blipFill>
-                            <a:blip r:embed="rId31"/>
+                            <a:blip r:embed="rId26"/>
                             <a:stretch>
                               <a:fillRect/>
                             </a:stretch>
@@ -5875,7 +6354,7 @@
       </w:tr>
       <w:tr>
         <w:trPr>
-          <w:ins w:id="98" w:author="Andrew Ouellette" w:date="2023-08-14T22:40:00Z"/>
+          <w:ins w:id="125" w:author="Andrew Ouellette" w:date="2023-08-14T22:40:00Z"/>
         </w:trPr>
         <w:tc>
           <w:tcPr>
@@ -5887,7 +6366,7 @@
                 <w:tab w:val="right" w:pos="9360"/>
               </w:tabs>
               <w:rPr>
-                <w:ins w:id="99" w:author="Andrew Ouellette" w:date="2023-08-14T22:40:00Z"/>
+                <w:ins w:id="126" w:author="Andrew Ouellette" w:date="2023-08-14T22:40:00Z"/>
                 <w:rFonts w:ascii="Arial" w:eastAsia="Times New Roman" w:hAnsi="Arial" w:cs="Arial"/>
                 <w:color w:val="000000"/>
                 <w:kern w:val="0"/>
@@ -5896,7 +6375,7 @@
                 <w14:ligatures w14:val="none"/>
               </w:rPr>
             </w:pPr>
-            <w:ins w:id="100" w:author="Andrew Ouellette" w:date="2023-08-14T22:40:00Z">
+            <w:ins w:id="127" w:author="Andrew Ouellette" w:date="2023-08-14T22:40:00Z">
               <w:r>
                 <w:rPr>
                   <w:rFonts w:ascii="Arial" w:eastAsia="Times New Roman" w:hAnsi="Arial" w:cs="Arial"/>
@@ -5921,7 +6400,7 @@
                 <w:tab w:val="right" w:pos="9360"/>
               </w:tabs>
               <w:rPr>
-                <w:ins w:id="101" w:author="Andrew Ouellette" w:date="2023-08-14T22:40:00Z"/>
+                <w:ins w:id="128" w:author="Andrew Ouellette" w:date="2023-08-14T22:40:00Z"/>
                 <w:rFonts w:ascii="Arial" w:eastAsia="Times New Roman" w:hAnsi="Arial" w:cs="Arial"/>
                 <w:color w:val="000000"/>
                 <w:kern w:val="0"/>
@@ -5930,7 +6409,7 @@
                 <w14:ligatures w14:val="none"/>
               </w:rPr>
             </w:pPr>
-            <w:ins w:id="102" w:author="Andrew Ouellette" w:date="2023-08-14T22:40:00Z">
+            <w:ins w:id="129" w:author="Andrew Ouellette" w:date="2023-08-14T22:40:00Z">
               <w:r>
                 <w:rPr>
                   <w:rFonts w:ascii="Arial" w:eastAsia="Times New Roman" w:hAnsi="Arial" w:cs="Arial"/>
@@ -6001,7 +6480,7 @@
       </w:tblGrid>
       <w:tr>
         <w:trPr>
-          <w:del w:id="103" w:author="Andrew Ouellette" w:date="2023-08-14T22:40:00Z"/>
+          <w:del w:id="130" w:author="Andrew Ouellette" w:date="2023-08-14T22:40:00Z"/>
         </w:trPr>
         <w:tc>
           <w:tcPr>
@@ -6013,7 +6492,7 @@
                 <w:tab w:val="right" w:pos="9360"/>
               </w:tabs>
               <w:rPr>
-                <w:del w:id="104" w:author="Andrew Ouellette" w:date="2023-08-14T22:40:00Z"/>
+                <w:del w:id="131" w:author="Andrew Ouellette" w:date="2023-08-14T22:40:00Z"/>
                 <w:rFonts w:ascii="Arial" w:eastAsia="Times New Roman" w:hAnsi="Arial" w:cs="Arial"/>
                 <w:color w:val="000000"/>
                 <w:kern w:val="0"/>
@@ -6022,7 +6501,7 @@
                 <w14:ligatures w14:val="none"/>
               </w:rPr>
             </w:pPr>
-            <w:del w:id="105" w:author="Andrew Ouellette" w:date="2023-08-14T22:40:00Z">
+            <w:del w:id="132" w:author="Andrew Ouellette" w:date="2023-08-14T22:40:00Z">
               <w:r>
                 <w:rPr>
                   <w:rFonts w:ascii="Arial" w:eastAsia="Times New Roman" w:hAnsi="Arial" w:cs="Arial"/>
@@ -6047,7 +6526,7 @@
                 <w:tab w:val="right" w:pos="9360"/>
               </w:tabs>
               <w:rPr>
-                <w:del w:id="106" w:author="Andrew Ouellette" w:date="2023-08-14T22:40:00Z"/>
+                <w:del w:id="133" w:author="Andrew Ouellette" w:date="2023-08-14T22:40:00Z"/>
                 <w:rFonts w:ascii="Arial" w:eastAsia="Times New Roman" w:hAnsi="Arial" w:cs="Arial"/>
                 <w:color w:val="000000"/>
                 <w:kern w:val="0"/>
@@ -6056,7 +6535,7 @@
                 <w14:ligatures w14:val="none"/>
               </w:rPr>
             </w:pPr>
-            <w:del w:id="107" w:author="Andrew Ouellette" w:date="2023-08-14T22:40:00Z">
+            <w:del w:id="134" w:author="Andrew Ouellette" w:date="2023-08-14T22:40:00Z">
               <w:r>
                 <w:rPr>
                   <w:rFonts w:ascii="Arial" w:eastAsia="Times New Roman" w:hAnsi="Arial" w:cs="Arial"/>
@@ -6074,7 +6553,7 @@
       </w:tr>
       <w:tr>
         <w:trPr>
-          <w:del w:id="108" w:author="Andrew Ouellette" w:date="2023-08-14T22:40:00Z"/>
+          <w:del w:id="135" w:author="Andrew Ouellette" w:date="2023-08-14T22:40:00Z"/>
         </w:trPr>
         <w:tc>
           <w:tcPr>
@@ -6086,7 +6565,7 @@
                 <w:tab w:val="right" w:pos="9360"/>
               </w:tabs>
               <w:rPr>
-                <w:del w:id="109" w:author="Andrew Ouellette" w:date="2023-08-14T22:40:00Z"/>
+                <w:del w:id="136" w:author="Andrew Ouellette" w:date="2023-08-14T22:40:00Z"/>
                 <w:rFonts w:ascii="Arial" w:eastAsia="Times New Roman" w:hAnsi="Arial" w:cs="Arial"/>
                 <w:color w:val="000000"/>
                 <w:kern w:val="0"/>
@@ -6095,7 +6574,7 @@
                 <w14:ligatures w14:val="none"/>
               </w:rPr>
             </w:pPr>
-            <w:del w:id="110" w:author="Andrew Ouellette" w:date="2023-08-14T22:40:00Z">
+            <w:del w:id="137" w:author="Andrew Ouellette" w:date="2023-08-14T22:40:00Z">
               <w:r>
                 <w:rPr>
                   <w:rFonts w:ascii="Arial" w:eastAsia="Times New Roman" w:hAnsi="Arial" w:cs="Arial"/>
@@ -6120,7 +6599,7 @@
                 <w:tab w:val="right" w:pos="9360"/>
               </w:tabs>
               <w:rPr>
-                <w:del w:id="111" w:author="Andrew Ouellette" w:date="2023-08-14T22:40:00Z"/>
+                <w:del w:id="138" w:author="Andrew Ouellette" w:date="2023-08-14T22:40:00Z"/>
                 <w:rFonts w:ascii="Arial" w:eastAsia="Times New Roman" w:hAnsi="Arial" w:cs="Arial"/>
                 <w:color w:val="000000"/>
                 <w:kern w:val="0"/>
@@ -6129,7 +6608,7 @@
                 <w14:ligatures w14:val="none"/>
               </w:rPr>
             </w:pPr>
-            <w:del w:id="112" w:author="Andrew Ouellette" w:date="2023-08-14T22:40:00Z">
+            <w:del w:id="139" w:author="Andrew Ouellette" w:date="2023-08-14T22:40:00Z">
               <w:r>
                 <w:rPr>
                   <w:rFonts w:ascii="Arial" w:eastAsia="Times New Roman" w:hAnsi="Arial" w:cs="Arial"/>
@@ -6147,7 +6626,7 @@
       </w:tr>
       <w:tr>
         <w:trPr>
-          <w:del w:id="113" w:author="Andrew Ouellette" w:date="2023-08-14T22:40:00Z"/>
+          <w:del w:id="140" w:author="Andrew Ouellette" w:date="2023-08-14T22:40:00Z"/>
         </w:trPr>
         <w:tc>
           <w:tcPr>
@@ -6159,7 +6638,7 @@
                 <w:tab w:val="right" w:pos="9360"/>
               </w:tabs>
               <w:rPr>
-                <w:del w:id="114" w:author="Andrew Ouellette" w:date="2023-08-14T22:40:00Z"/>
+                <w:del w:id="141" w:author="Andrew Ouellette" w:date="2023-08-14T22:40:00Z"/>
                 <w:rFonts w:ascii="Arial" w:eastAsia="Times New Roman" w:hAnsi="Arial" w:cs="Arial"/>
                 <w:color w:val="000000"/>
                 <w:kern w:val="0"/>
@@ -6168,7 +6647,7 @@
                 <w14:ligatures w14:val="none"/>
               </w:rPr>
             </w:pPr>
-            <w:del w:id="115" w:author="Andrew Ouellette" w:date="2023-08-14T22:40:00Z">
+            <w:del w:id="142" w:author="Andrew Ouellette" w:date="2023-08-14T22:40:00Z">
               <w:r>
                 <w:rPr>
                   <w:rFonts w:ascii="Arial" w:eastAsia="Times New Roman" w:hAnsi="Arial" w:cs="Arial"/>
@@ -6194,7 +6673,7 @@
               </w:tabs>
               <w:jc w:val="center"/>
               <w:rPr>
-                <w:del w:id="116" w:author="Andrew Ouellette" w:date="2023-08-14T22:40:00Z"/>
+                <w:del w:id="143" w:author="Andrew Ouellette" w:date="2023-08-14T22:40:00Z"/>
                 <w:rFonts w:ascii="Arial" w:eastAsia="Times New Roman" w:hAnsi="Arial" w:cs="Arial"/>
                 <w:color w:val="000000"/>
                 <w:kern w:val="0"/>
@@ -6203,7 +6682,7 @@
                 <w14:ligatures w14:val="none"/>
               </w:rPr>
             </w:pPr>
-            <w:del w:id="117" w:author="Andrew Ouellette" w:date="2023-08-14T22:40:00Z">
+            <w:del w:id="144" w:author="Andrew Ouellette" w:date="2023-08-14T22:40:00Z">
               <w:r>
                 <w:rPr>
                   <w:noProof/>
@@ -6224,7 +6703,7 @@
                             <pic:cNvPicPr/>
                           </pic:nvPicPr>
                           <pic:blipFill>
-                            <a:blip r:embed="rId33"/>
+                            <a:blip r:embed="rId28"/>
                             <a:stretch>
                               <a:fillRect/>
                             </a:stretch>
@@ -6264,7 +6743,7 @@
                             <pic:cNvPicPr/>
                           </pic:nvPicPr>
                           <pic:blipFill>
-                            <a:blip r:embed="rId34"/>
+                            <a:blip r:embed="rId29"/>
                             <a:stretch>
                               <a:fillRect/>
                             </a:stretch>
@@ -6296,7 +6775,7 @@
       </w:tr>
       <w:tr>
         <w:trPr>
-          <w:del w:id="118" w:author="Andrew Ouellette" w:date="2023-08-14T22:40:00Z"/>
+          <w:del w:id="145" w:author="Andrew Ouellette" w:date="2023-08-14T22:40:00Z"/>
         </w:trPr>
         <w:tc>
           <w:tcPr>
@@ -6308,7 +6787,7 @@
                 <w:tab w:val="right" w:pos="9360"/>
               </w:tabs>
               <w:rPr>
-                <w:del w:id="119" w:author="Andrew Ouellette" w:date="2023-08-14T22:40:00Z"/>
+                <w:del w:id="146" w:author="Andrew Ouellette" w:date="2023-08-14T22:40:00Z"/>
                 <w:rFonts w:ascii="Arial" w:eastAsia="Times New Roman" w:hAnsi="Arial" w:cs="Arial"/>
                 <w:color w:val="000000"/>
                 <w:kern w:val="0"/>
@@ -6317,7 +6796,7 @@
                 <w14:ligatures w14:val="none"/>
               </w:rPr>
             </w:pPr>
-            <w:del w:id="120" w:author="Andrew Ouellette" w:date="2023-08-14T22:40:00Z">
+            <w:del w:id="147" w:author="Andrew Ouellette" w:date="2023-08-14T22:40:00Z">
               <w:r>
                 <w:rPr>
                   <w:rFonts w:ascii="Arial" w:eastAsia="Times New Roman" w:hAnsi="Arial" w:cs="Arial"/>
@@ -6342,7 +6821,7 @@
                 <w:tab w:val="right" w:pos="9360"/>
               </w:tabs>
               <w:rPr>
-                <w:del w:id="121" w:author="Andrew Ouellette" w:date="2023-08-14T22:40:00Z"/>
+                <w:del w:id="148" w:author="Andrew Ouellette" w:date="2023-08-14T22:40:00Z"/>
                 <w:rFonts w:ascii="Arial" w:eastAsia="Times New Roman" w:hAnsi="Arial" w:cs="Arial"/>
                 <w:color w:val="000000"/>
                 <w:kern w:val="0"/>
@@ -6351,7 +6830,7 @@
                 <w14:ligatures w14:val="none"/>
               </w:rPr>
             </w:pPr>
-            <w:del w:id="122" w:author="Andrew Ouellette" w:date="2023-08-14T22:40:00Z">
+            <w:del w:id="149" w:author="Andrew Ouellette" w:date="2023-08-14T22:40:00Z">
               <w:r>
                 <w:rPr>
                   <w:rFonts w:ascii="Arial" w:eastAsia="Times New Roman" w:hAnsi="Arial" w:cs="Arial"/>
@@ -6369,7 +6848,7 @@
       </w:tr>
       <w:tr>
         <w:trPr>
-          <w:del w:id="123" w:author="Andrew Ouellette" w:date="2023-08-14T22:40:00Z"/>
+          <w:del w:id="150" w:author="Andrew Ouellette" w:date="2023-08-14T22:40:00Z"/>
         </w:trPr>
         <w:tc>
           <w:tcPr>
@@ -6381,7 +6860,7 @@
                 <w:tab w:val="right" w:pos="9360"/>
               </w:tabs>
               <w:rPr>
-                <w:del w:id="124" w:author="Andrew Ouellette" w:date="2023-08-14T22:40:00Z"/>
+                <w:del w:id="151" w:author="Andrew Ouellette" w:date="2023-08-14T22:40:00Z"/>
                 <w:rFonts w:ascii="Arial" w:eastAsia="Times New Roman" w:hAnsi="Arial" w:cs="Arial"/>
                 <w:color w:val="000000"/>
                 <w:kern w:val="0"/>
@@ -6390,7 +6869,7 @@
                 <w14:ligatures w14:val="none"/>
               </w:rPr>
             </w:pPr>
-            <w:del w:id="125" w:author="Andrew Ouellette" w:date="2023-08-14T22:40:00Z">
+            <w:del w:id="152" w:author="Andrew Ouellette" w:date="2023-08-14T22:40:00Z">
               <w:r>
                 <w:rPr>
                   <w:rFonts w:ascii="Arial" w:eastAsia="Times New Roman" w:hAnsi="Arial" w:cs="Arial"/>
@@ -6416,7 +6895,7 @@
               </w:tabs>
               <w:jc w:val="center"/>
               <w:rPr>
-                <w:del w:id="126" w:author="Andrew Ouellette" w:date="2023-08-14T22:40:00Z"/>
+                <w:del w:id="153" w:author="Andrew Ouellette" w:date="2023-08-14T22:40:00Z"/>
                 <w:rFonts w:ascii="Arial" w:eastAsia="Times New Roman" w:hAnsi="Arial" w:cs="Arial"/>
                 <w:color w:val="000000"/>
                 <w:kern w:val="0"/>
@@ -6425,7 +6904,7 @@
                 <w14:ligatures w14:val="none"/>
               </w:rPr>
             </w:pPr>
-            <w:del w:id="127" w:author="Andrew Ouellette" w:date="2023-08-14T22:40:00Z">
+            <w:del w:id="154" w:author="Andrew Ouellette" w:date="2023-08-14T22:40:00Z">
               <w:r>
                 <w:rPr>
                   <w:noProof/>
@@ -6446,7 +6925,7 @@
                             <pic:cNvPicPr/>
                           </pic:nvPicPr>
                           <pic:blipFill>
-                            <a:blip r:embed="rId33"/>
+                            <a:blip r:embed="rId28"/>
                             <a:stretch>
                               <a:fillRect/>
                             </a:stretch>
@@ -6486,7 +6965,7 @@
                             <pic:cNvPicPr/>
                           </pic:nvPicPr>
                           <pic:blipFill>
-                            <a:blip r:embed="rId34"/>
+                            <a:blip r:embed="rId29"/>
                             <a:stretch>
                               <a:fillRect/>
                             </a:stretch>
@@ -6512,7 +6991,7 @@
       </w:tr>
       <w:tr>
         <w:trPr>
-          <w:del w:id="128" w:author="Andrew Ouellette" w:date="2023-08-14T22:40:00Z"/>
+          <w:del w:id="155" w:author="Andrew Ouellette" w:date="2023-08-14T22:40:00Z"/>
         </w:trPr>
         <w:tc>
           <w:tcPr>
@@ -6524,7 +7003,7 @@
                 <w:tab w:val="right" w:pos="9360"/>
               </w:tabs>
               <w:rPr>
-                <w:del w:id="129" w:author="Andrew Ouellette" w:date="2023-08-14T22:40:00Z"/>
+                <w:del w:id="156" w:author="Andrew Ouellette" w:date="2023-08-14T22:40:00Z"/>
                 <w:rFonts w:ascii="Arial" w:eastAsia="Times New Roman" w:hAnsi="Arial" w:cs="Arial"/>
                 <w:color w:val="000000"/>
                 <w:kern w:val="0"/>
@@ -6533,7 +7012,7 @@
                 <w14:ligatures w14:val="none"/>
               </w:rPr>
             </w:pPr>
-            <w:del w:id="130" w:author="Andrew Ouellette" w:date="2023-08-14T22:40:00Z">
+            <w:del w:id="157" w:author="Andrew Ouellette" w:date="2023-08-14T22:40:00Z">
               <w:r>
                 <w:rPr>
                   <w:rFonts w:ascii="Arial" w:eastAsia="Times New Roman" w:hAnsi="Arial" w:cs="Arial"/>
@@ -6558,7 +7037,7 @@
                 <w:tab w:val="right" w:pos="9360"/>
               </w:tabs>
               <w:rPr>
-                <w:del w:id="131" w:author="Andrew Ouellette" w:date="2023-08-14T22:40:00Z"/>
+                <w:del w:id="158" w:author="Andrew Ouellette" w:date="2023-08-14T22:40:00Z"/>
                 <w:rFonts w:ascii="Arial" w:eastAsia="Times New Roman" w:hAnsi="Arial" w:cs="Arial"/>
                 <w:color w:val="000000"/>
                 <w:kern w:val="0"/>
@@ -6577,7 +7056,7 @@
           <w:tab w:val="right" w:pos="9360"/>
         </w:tabs>
         <w:rPr>
-          <w:del w:id="132" w:author="Andrew Ouellette" w:date="2023-08-14T22:41:00Z"/>
+          <w:del w:id="159" w:author="Andrew Ouellette" w:date="2023-08-14T22:41:00Z"/>
         </w:rPr>
       </w:pPr>
     </w:p>
@@ -6587,7 +7066,7 @@
           <w:tab w:val="right" w:pos="9360"/>
         </w:tabs>
         <w:rPr>
-          <w:del w:id="133" w:author="Andrew Ouellette" w:date="2023-08-14T22:41:00Z"/>
+          <w:del w:id="160" w:author="Andrew Ouellette" w:date="2023-08-14T22:41:00Z"/>
         </w:rPr>
       </w:pPr>
     </w:p>
@@ -6597,7 +7076,7 @@
           <w:tab w:val="right" w:pos="9360"/>
         </w:tabs>
         <w:rPr>
-          <w:del w:id="134" w:author="Andrew Ouellette" w:date="2023-08-14T22:41:00Z"/>
+          <w:del w:id="161" w:author="Andrew Ouellette" w:date="2023-08-14T22:41:00Z"/>
         </w:rPr>
       </w:pPr>
     </w:p>
@@ -6607,7 +7086,7 @@
           <w:tab w:val="right" w:pos="9360"/>
         </w:tabs>
         <w:rPr>
-          <w:del w:id="135" w:author="Andrew Ouellette" w:date="2023-08-14T22:41:00Z"/>
+          <w:del w:id="162" w:author="Andrew Ouellette" w:date="2023-08-14T22:41:00Z"/>
         </w:rPr>
       </w:pPr>
     </w:p>
@@ -6617,7 +7096,7 @@
           <w:tab w:val="right" w:pos="9360"/>
         </w:tabs>
         <w:rPr>
-          <w:del w:id="136" w:author="Andrew Ouellette" w:date="2023-08-14T22:41:00Z"/>
+          <w:del w:id="163" w:author="Andrew Ouellette" w:date="2023-08-14T22:41:00Z"/>
         </w:rPr>
       </w:pPr>
     </w:p>
@@ -6694,7 +7173,7 @@
           <w:tab w:val="right" w:pos="9360"/>
         </w:tabs>
         <w:rPr>
-          <w:ins w:id="137" w:author="Andrew Ouellette" w:date="2023-08-14T23:51:00Z"/>
+          <w:ins w:id="164" w:author="Andrew Ouellette" w:date="2023-08-14T23:51:00Z"/>
           <w:rFonts w:ascii="Arial" w:eastAsia="Times New Roman" w:hAnsi="Arial" w:cs="Arial"/>
           <w:b/>
           <w:bCs/>
@@ -6704,9 +7183,9 @@
           <w:szCs w:val="28"/>
           <w:u w:val="single"/>
           <w14:ligatures w14:val="none"/>
-          <w:rPrChange w:id="138" w:author="Andrew Ouellette" w:date="2023-08-14T23:51:00Z">
+          <w:rPrChange w:id="165" w:author="Andrew Ouellette" w:date="2023-08-14T23:51:00Z">
             <w:rPr>
-              <w:ins w:id="139" w:author="Andrew Ouellette" w:date="2023-08-14T23:51:00Z"/>
+              <w:ins w:id="166" w:author="Andrew Ouellette" w:date="2023-08-14T23:51:00Z"/>
               <w:rFonts w:ascii="Arial" w:eastAsia="Times New Roman" w:hAnsi="Arial" w:cs="Arial"/>
               <w:color w:val="000000"/>
               <w:kern w:val="0"/>
@@ -6728,7 +7207,7 @@
         </w:rPr>
         <w:t xml:space="preserve">Homies will be implemented using </w:t>
       </w:r>
-      <w:ins w:id="140" w:author="Andrew Ouellette" w:date="2023-08-14T23:51:00Z">
+      <w:ins w:id="167" w:author="Andrew Ouellette" w:date="2023-08-14T23:51:00Z">
         <w:r>
           <w:rPr>
             <w:rFonts w:ascii="Arial" w:eastAsia="Times New Roman" w:hAnsi="Arial" w:cs="Arial"/>
@@ -6741,7 +7220,7 @@
           <w:t>MVVM architecture</w:t>
         </w:r>
       </w:ins>
-      <w:del w:id="141" w:author="Andrew Ouellette" w:date="2023-08-14T23:51:00Z">
+      <w:del w:id="168" w:author="Andrew Ouellette" w:date="2023-08-14T23:51:00Z">
         <w:r>
           <w:rPr>
             <w:rFonts w:ascii="Arial" w:eastAsia="Times New Roman" w:hAnsi="Arial" w:cs="Arial"/>
@@ -6777,7 +7256,7 @@
           <w:tab w:val="right" w:pos="9360"/>
         </w:tabs>
         <w:rPr>
-          <w:ins w:id="142" w:author="Andrew Ouellette" w:date="2023-08-14T23:52:00Z"/>
+          <w:ins w:id="169" w:author="Andrew Ouellette" w:date="2023-08-14T23:52:00Z"/>
           <w:rFonts w:ascii="Arial" w:eastAsia="Times New Roman" w:hAnsi="Arial" w:cs="Arial"/>
           <w:b/>
           <w:bCs/>
@@ -6787,9 +7266,9 @@
           <w:szCs w:val="28"/>
           <w:u w:val="single"/>
           <w14:ligatures w14:val="none"/>
-          <w:rPrChange w:id="143" w:author="Andrew Ouellette" w:date="2023-08-14T23:52:00Z">
+          <w:rPrChange w:id="170" w:author="Andrew Ouellette" w:date="2023-08-14T23:52:00Z">
             <w:rPr>
-              <w:ins w:id="144" w:author="Andrew Ouellette" w:date="2023-08-14T23:52:00Z"/>
+              <w:ins w:id="171" w:author="Andrew Ouellette" w:date="2023-08-14T23:52:00Z"/>
               <w:rFonts w:ascii="Arial" w:eastAsia="Times New Roman" w:hAnsi="Arial" w:cs="Arial"/>
               <w:color w:val="000000"/>
               <w:kern w:val="0"/>
@@ -6800,7 +7279,7 @@
           </w:rPrChange>
         </w:rPr>
       </w:pPr>
-      <w:ins w:id="145" w:author="Andrew Ouellette" w:date="2023-08-14T23:51:00Z">
+      <w:ins w:id="172" w:author="Andrew Ouellette" w:date="2023-08-14T23:51:00Z">
         <w:r>
           <w:rPr>
             <w:rFonts w:ascii="Arial" w:eastAsia="Times New Roman" w:hAnsi="Arial" w:cs="Arial"/>
@@ -6813,7 +7292,7 @@
           <w:t>It will be made up of</w:t>
         </w:r>
       </w:ins>
-      <w:ins w:id="146" w:author="Andrew Ouellette" w:date="2023-08-14T23:52:00Z">
+      <w:ins w:id="173" w:author="Andrew Ouellette" w:date="2023-08-14T23:52:00Z">
         <w:r>
           <w:rPr>
             <w:rFonts w:ascii="Arial" w:eastAsia="Times New Roman" w:hAnsi="Arial" w:cs="Arial"/>
@@ -6826,7 +7305,7 @@
           <w:t xml:space="preserve"> multiple activities and fragments</w:t>
         </w:r>
       </w:ins>
-      <w:ins w:id="147" w:author="Andrew Ouellette" w:date="2023-08-14T23:53:00Z">
+      <w:ins w:id="174" w:author="Andrew Ouellette" w:date="2023-08-14T23:53:00Z">
         <w:r>
           <w:rPr>
             <w:rFonts w:ascii="Arial" w:eastAsia="Times New Roman" w:hAnsi="Arial" w:cs="Arial"/>
@@ -6839,7 +7318,7 @@
           <w:t xml:space="preserve"> using Jetpack navigation</w:t>
         </w:r>
       </w:ins>
-      <w:ins w:id="148" w:author="Andrew Ouellette" w:date="2023-08-14T23:52:00Z">
+      <w:ins w:id="175" w:author="Andrew Ouellette" w:date="2023-08-14T23:52:00Z">
         <w:r>
           <w:rPr>
             <w:rFonts w:ascii="Arial" w:eastAsia="Times New Roman" w:hAnsi="Arial" w:cs="Arial"/>
@@ -6875,7 +7354,7 @@
           <w14:ligatures w14:val="none"/>
         </w:rPr>
       </w:pPr>
-      <w:ins w:id="149" w:author="Andrew Ouellette" w:date="2023-08-14T23:52:00Z">
+      <w:ins w:id="176" w:author="Andrew Ouellette" w:date="2023-08-14T23:52:00Z">
         <w:r>
           <w:rPr>
             <w:rFonts w:ascii="Arial" w:eastAsia="Times New Roman" w:hAnsi="Arial" w:cs="Arial"/>
@@ -6901,7 +7380,7 @@
         </w:r>
       </w:ins>
       <w:proofErr w:type="spellEnd"/>
-      <w:ins w:id="150" w:author="Andrew Ouellette" w:date="2023-08-14T23:53:00Z">
+      <w:ins w:id="177" w:author="Andrew Ouellette" w:date="2023-08-14T23:53:00Z">
         <w:r>
           <w:rPr>
             <w:rFonts w:ascii="Arial" w:eastAsia="Times New Roman" w:hAnsi="Arial" w:cs="Arial"/>
@@ -6982,7 +7461,7 @@
         </w:rPr>
         <w:t xml:space="preserve">If I can, I will </w:t>
       </w:r>
-      <w:ins w:id="151" w:author="Andrew Ouellette" w:date="2023-08-15T01:03:00Z">
+      <w:ins w:id="178" w:author="Andrew Ouellette" w:date="2023-08-15T01:03:00Z">
         <w:r>
           <w:rPr>
             <w:rFonts w:ascii="Arial" w:eastAsia="Times New Roman" w:hAnsi="Arial" w:cs="Arial"/>
@@ -6995,7 +7474,7 @@
           <w:t xml:space="preserve">implement cloud storage and </w:t>
         </w:r>
       </w:ins>
-      <w:del w:id="152" w:author="Andrew Ouellette" w:date="2023-08-15T01:04:00Z">
+      <w:del w:id="179" w:author="Andrew Ouellette" w:date="2023-08-15T01:04:00Z">
         <w:r>
           <w:rPr>
             <w:rFonts w:ascii="Arial" w:eastAsia="Times New Roman" w:hAnsi="Arial" w:cs="Arial"/>
@@ -7031,7 +7510,7 @@
           <w:tab w:val="right" w:pos="9360"/>
         </w:tabs>
         <w:rPr>
-          <w:del w:id="153" w:author="Andrew Ouellette" w:date="2023-08-14T23:53:00Z"/>
+          <w:del w:id="180" w:author="Andrew Ouellette" w:date="2023-08-14T23:53:00Z"/>
           <w:rFonts w:ascii="Arial" w:eastAsia="Times New Roman" w:hAnsi="Arial" w:cs="Arial"/>
           <w:b/>
           <w:bCs/>
@@ -7043,7 +7522,7 @@
           <w14:ligatures w14:val="none"/>
         </w:rPr>
       </w:pPr>
-      <w:del w:id="154" w:author="Andrew Ouellette" w:date="2023-08-14T23:53:00Z">
+      <w:del w:id="181" w:author="Andrew Ouellette" w:date="2023-08-14T23:53:00Z">
         <w:r>
           <w:rPr>
             <w:rFonts w:ascii="Arial" w:eastAsia="Times New Roman" w:hAnsi="Arial" w:cs="Arial"/>
@@ -7151,7 +7630,7 @@
           <w:u w:val="single"/>
           <w14:ligatures w14:val="none"/>
         </w:rPr>
-        <w:pPrChange w:id="155" w:author="Andrew Ouellette" w:date="2023-08-14T20:02:00Z">
+        <w:pPrChange w:id="182" w:author="Andrew Ouellette" w:date="2023-08-14T20:02:00Z">
           <w:pPr>
             <w:tabs>
               <w:tab w:val="right" w:pos="9360"/>
@@ -7159,7 +7638,7 @@
           </w:pPr>
         </w:pPrChange>
       </w:pPr>
-      <w:ins w:id="156" w:author="Andrew Ouellette" w:date="2023-08-14T20:02:00Z">
+      <w:ins w:id="183" w:author="Andrew Ouellette" w:date="2023-08-14T20:02:00Z">
         <w:r>
           <w:rPr>
             <w:noProof/>
@@ -7180,7 +7659,7 @@
                       <pic:cNvPicPr/>
                     </pic:nvPicPr>
                     <pic:blipFill>
-                      <a:blip r:embed="rId35"/>
+                      <a:blip r:embed="rId30"/>
                       <a:stretch>
                         <a:fillRect/>
                       </a:stretch>
@@ -7460,7 +7939,7 @@
               </w:rPr>
               <w:t xml:space="preserve">Create </w:t>
             </w:r>
-            <w:del w:id="157" w:author="Andrew Ouellette" w:date="2023-08-15T00:17:00Z">
+            <w:del w:id="184" w:author="Andrew Ouellette" w:date="2023-08-15T00:17:00Z">
               <w:r>
                 <w:rPr>
                   <w:rFonts w:ascii="Arial" w:eastAsia="Times New Roman" w:hAnsi="Arial" w:cs="Arial"/>
@@ -7473,7 +7952,7 @@
                 <w:delText>views for pages</w:delText>
               </w:r>
             </w:del>
-            <w:ins w:id="158" w:author="Andrew Ouellette" w:date="2023-08-15T00:17:00Z">
+            <w:ins w:id="185" w:author="Andrew Ouellette" w:date="2023-08-15T00:17:00Z">
               <w:r>
                 <w:rPr>
                   <w:rFonts w:ascii="Arial" w:eastAsia="Times New Roman" w:hAnsi="Arial" w:cs="Arial"/>
@@ -7573,7 +8052,7 @@
                 <w14:ligatures w14:val="none"/>
               </w:rPr>
             </w:pPr>
-            <w:ins w:id="159" w:author="Andrew Ouellette" w:date="2023-08-15T00:18:00Z">
+            <w:ins w:id="186" w:author="Andrew Ouellette" w:date="2023-08-15T00:18:00Z">
               <w:r>
                 <w:rPr>
                   <w:rFonts w:ascii="Arial" w:eastAsia="Times New Roman" w:hAnsi="Arial" w:cs="Arial"/>
@@ -7586,7 +8065,7 @@
                 <w:t>Implement model (View Model)</w:t>
               </w:r>
             </w:ins>
-            <w:del w:id="160" w:author="Andrew Ouellette" w:date="2023-08-15T00:18:00Z">
+            <w:del w:id="187" w:author="Andrew Ouellette" w:date="2023-08-15T00:18:00Z">
               <w:r>
                 <w:rPr>
                   <w:rFonts w:ascii="Arial" w:eastAsia="Times New Roman" w:hAnsi="Arial" w:cs="Arial"/>
@@ -7686,7 +8165,7 @@
                 <w14:ligatures w14:val="none"/>
               </w:rPr>
             </w:pPr>
-            <w:del w:id="161" w:author="Andrew Ouellette" w:date="2023-08-15T00:18:00Z">
+            <w:del w:id="188" w:author="Andrew Ouellette" w:date="2023-08-15T00:18:00Z">
               <w:r>
                 <w:rPr>
                   <w:rFonts w:ascii="Arial" w:eastAsia="Times New Roman" w:hAnsi="Arial" w:cs="Arial"/>
@@ -7699,7 +8178,7 @@
                 <w:delText>Create model to hold data</w:delText>
               </w:r>
             </w:del>
-            <w:ins w:id="162" w:author="Andrew Ouellette" w:date="2023-08-15T00:18:00Z">
+            <w:ins w:id="189" w:author="Andrew Ouellette" w:date="2023-08-15T00:18:00Z">
               <w:r>
                 <w:rPr>
                   <w:rFonts w:ascii="Arial" w:eastAsia="Times New Roman" w:hAnsi="Arial" w:cs="Arial"/>
@@ -7897,7 +8376,7 @@
                 <w14:ligatures w14:val="none"/>
               </w:rPr>
             </w:pPr>
-            <w:del w:id="163" w:author="Andrew Ouellette" w:date="2023-08-14T23:54:00Z">
+            <w:del w:id="190" w:author="Andrew Ouellette" w:date="2023-08-14T23:54:00Z">
               <w:r>
                 <w:rPr>
                   <w:rFonts w:ascii="Arial" w:eastAsia="Times New Roman" w:hAnsi="Arial" w:cs="Arial"/>
@@ -7910,7 +8389,7 @@
                 <w:delText>Support user account creation</w:delText>
               </w:r>
             </w:del>
-            <w:ins w:id="164" w:author="Andrew Ouellette" w:date="2023-08-14T23:54:00Z">
+            <w:ins w:id="191" w:author="Andrew Ouellette" w:date="2023-08-14T23:54:00Z">
               <w:r>
                 <w:rPr>
                   <w:rFonts w:ascii="Arial" w:eastAsia="Times New Roman" w:hAnsi="Arial" w:cs="Arial"/>
@@ -8010,7 +8489,7 @@
                 <w14:ligatures w14:val="none"/>
               </w:rPr>
             </w:pPr>
-            <w:ins w:id="165" w:author="Andrew Ouellette" w:date="2023-08-14T23:54:00Z">
+            <w:ins w:id="192" w:author="Andrew Ouellette" w:date="2023-08-14T23:54:00Z">
               <w:r>
                 <w:rPr>
                   <w:rFonts w:ascii="Arial" w:eastAsia="Times New Roman" w:hAnsi="Arial" w:cs="Arial"/>
@@ -8023,7 +8502,7 @@
                 <w:t>Support user account creation</w:t>
               </w:r>
             </w:ins>
-            <w:del w:id="166" w:author="Andrew Ouellette" w:date="2023-08-14T23:54:00Z">
+            <w:del w:id="193" w:author="Andrew Ouellette" w:date="2023-08-14T23:54:00Z">
               <w:r>
                 <w:rPr>
                   <w:rFonts w:ascii="Arial" w:eastAsia="Times New Roman" w:hAnsi="Arial" w:cs="Arial"/>
@@ -8046,7 +8525,7 @@
           <w:tab w:val="right" w:pos="9360"/>
         </w:tabs>
         <w:rPr>
-          <w:ins w:id="167" w:author="Andrew Ouellette" w:date="2023-08-15T00:40:00Z"/>
+          <w:ins w:id="194" w:author="Andrew Ouellette" w:date="2023-08-15T00:40:00Z"/>
           <w:rFonts w:ascii="Arial" w:eastAsia="Times New Roman" w:hAnsi="Arial" w:cs="Arial"/>
           <w:b/>
           <w:bCs/>
@@ -8070,7 +8549,7 @@
           <w:tab w:val="right" w:pos="9360"/>
         </w:tabs>
         <w:rPr>
-          <w:ins w:id="168" w:author="Andrew Ouellette" w:date="2023-08-15T00:40:00Z"/>
+          <w:ins w:id="195" w:author="Andrew Ouellette" w:date="2023-08-15T00:40:00Z"/>
           <w:rFonts w:ascii="Arial" w:eastAsia="Times New Roman" w:hAnsi="Arial" w:cs="Arial"/>
           <w:b/>
           <w:bCs/>
@@ -8082,7 +8561,7 @@
           <w14:ligatures w14:val="none"/>
         </w:rPr>
       </w:pPr>
-      <w:ins w:id="169" w:author="Andrew Ouellette" w:date="2023-08-15T00:40:00Z">
+      <w:ins w:id="196" w:author="Andrew Ouellette" w:date="2023-08-15T00:40:00Z">
         <w:r>
           <w:rPr>
             <w:rFonts w:ascii="Arial" w:eastAsia="Times New Roman" w:hAnsi="Arial" w:cs="Arial"/>
@@ -8106,20 +8585,20 @@
         </w:tabs>
         <w:ind w:left="360"/>
         <w:rPr>
-          <w:ins w:id="170" w:author="Andrew Ouellette" w:date="2023-08-15T00:40:00Z"/>
+          <w:ins w:id="197" w:author="Andrew Ouellette" w:date="2023-08-15T00:40:00Z"/>
           <w:rFonts w:ascii="Arial" w:eastAsia="Times New Roman" w:hAnsi="Arial" w:cs="Arial"/>
           <w:color w:val="000000"/>
           <w:kern w:val="0"/>
           <w:sz w:val="28"/>
           <w:szCs w:val="28"/>
           <w14:ligatures w14:val="none"/>
-          <w:rPrChange w:id="171" w:author="Andrew Ouellette" w:date="2023-08-15T00:41:00Z">
+          <w:rPrChange w:id="198" w:author="Andrew Ouellette" w:date="2023-08-15T00:41:00Z">
             <w:rPr>
-              <w:ins w:id="172" w:author="Andrew Ouellette" w:date="2023-08-15T00:40:00Z"/>
+              <w:ins w:id="199" w:author="Andrew Ouellette" w:date="2023-08-15T00:40:00Z"/>
             </w:rPr>
           </w:rPrChange>
         </w:rPr>
-        <w:pPrChange w:id="173" w:author="Andrew Ouellette" w:date="2023-08-15T00:41:00Z">
+        <w:pPrChange w:id="200" w:author="Andrew Ouellette" w:date="2023-08-15T00:41:00Z">
           <w:pPr>
             <w:pStyle w:val="ListParagraph"/>
             <w:numPr>
@@ -8132,7 +8611,7 @@
           </w:pPr>
         </w:pPrChange>
       </w:pPr>
-      <w:ins w:id="174" w:author="Andrew Ouellette" w:date="2023-08-15T00:40:00Z">
+      <w:ins w:id="201" w:author="Andrew Ouellette" w:date="2023-08-15T00:40:00Z">
         <w:r>
           <w:rPr>
             <w:rFonts w:ascii="Arial" w:eastAsia="Times New Roman" w:hAnsi="Arial" w:cs="Arial"/>
@@ -8141,7 +8620,7 @@
             <w:sz w:val="28"/>
             <w:szCs w:val="28"/>
             <w14:ligatures w14:val="none"/>
-            <w:rPrChange w:id="175" w:author="Andrew Ouellette" w:date="2023-08-15T00:41:00Z">
+            <w:rPrChange w:id="202" w:author="Andrew Ouellette" w:date="2023-08-15T00:41:00Z">
               <w:rPr/>
             </w:rPrChange>
           </w:rPr>
@@ -8156,20 +8635,20 @@
         </w:tabs>
         <w:ind w:left="360"/>
         <w:rPr>
-          <w:ins w:id="176" w:author="Andrew Ouellette" w:date="2023-08-15T00:40:00Z"/>
+          <w:ins w:id="203" w:author="Andrew Ouellette" w:date="2023-08-15T00:40:00Z"/>
           <w:rFonts w:ascii="Arial" w:eastAsia="Times New Roman" w:hAnsi="Arial" w:cs="Arial"/>
           <w:color w:val="000000"/>
           <w:kern w:val="0"/>
           <w:sz w:val="28"/>
           <w:szCs w:val="28"/>
           <w14:ligatures w14:val="none"/>
-          <w:rPrChange w:id="177" w:author="Andrew Ouellette" w:date="2023-08-15T00:40:00Z">
+          <w:rPrChange w:id="204" w:author="Andrew Ouellette" w:date="2023-08-15T00:40:00Z">
             <w:rPr>
-              <w:ins w:id="178" w:author="Andrew Ouellette" w:date="2023-08-15T00:40:00Z"/>
+              <w:ins w:id="205" w:author="Andrew Ouellette" w:date="2023-08-15T00:40:00Z"/>
             </w:rPr>
           </w:rPrChange>
         </w:rPr>
-        <w:pPrChange w:id="179" w:author="Andrew Ouellette" w:date="2023-08-15T00:41:00Z">
+        <w:pPrChange w:id="206" w:author="Andrew Ouellette" w:date="2023-08-15T00:41:00Z">
           <w:pPr>
             <w:pStyle w:val="ListParagraph"/>
             <w:numPr>
@@ -8182,7 +8661,7 @@
           </w:pPr>
         </w:pPrChange>
       </w:pPr>
-      <w:ins w:id="180" w:author="Andrew Ouellette" w:date="2023-08-15T00:40:00Z">
+      <w:ins w:id="207" w:author="Andrew Ouellette" w:date="2023-08-15T00:40:00Z">
         <w:r>
           <w:rPr>
             <w:rFonts w:ascii="Arial" w:eastAsia="Times New Roman" w:hAnsi="Arial" w:cs="Arial"/>
@@ -8191,7 +8670,7 @@
             <w:sz w:val="28"/>
             <w:szCs w:val="28"/>
             <w14:ligatures w14:val="none"/>
-            <w:rPrChange w:id="181" w:author="Andrew Ouellette" w:date="2023-08-15T00:41:00Z">
+            <w:rPrChange w:id="208" w:author="Andrew Ouellette" w:date="2023-08-15T00:41:00Z">
               <w:rPr/>
             </w:rPrChange>
           </w:rPr>
@@ -8210,7 +8689,7 @@
           <w:tab w:val="right" w:pos="9360"/>
         </w:tabs>
         <w:rPr>
-          <w:ins w:id="182" w:author="Andrew Ouellette" w:date="2023-08-15T00:41:00Z"/>
+          <w:ins w:id="209" w:author="Andrew Ouellette" w:date="2023-08-15T00:41:00Z"/>
           <w:rFonts w:ascii="Arial" w:eastAsia="Times New Roman" w:hAnsi="Arial" w:cs="Arial"/>
           <w:b/>
           <w:bCs/>
@@ -8222,7 +8701,7 @@
           <w14:ligatures w14:val="none"/>
         </w:rPr>
       </w:pPr>
-      <w:ins w:id="183" w:author="Andrew Ouellette" w:date="2023-08-15T00:40:00Z">
+      <w:ins w:id="210" w:author="Andrew Ouellette" w:date="2023-08-15T00:40:00Z">
         <w:r>
           <w:rPr>
             <w:rFonts w:ascii="Arial" w:eastAsia="Times New Roman" w:hAnsi="Arial" w:cs="Arial"/>
@@ -8246,7 +8725,7 @@
           <w:tab w:val="right" w:pos="9360"/>
         </w:tabs>
         <w:rPr>
-          <w:del w:id="184" w:author="Andrew Ouellette" w:date="2023-08-15T00:41:00Z"/>
+          <w:del w:id="211" w:author="Andrew Ouellette" w:date="2023-08-15T00:41:00Z"/>
           <w:rFonts w:ascii="Arial" w:eastAsia="Times New Roman" w:hAnsi="Arial" w:cs="Arial"/>
           <w:b/>
           <w:bCs/>
@@ -8256,13 +8735,13 @@
           <w:szCs w:val="28"/>
           <w:u w:val="single"/>
           <w14:ligatures w14:val="none"/>
-          <w:rPrChange w:id="185" w:author="Andrew Ouellette" w:date="2023-08-15T00:40:00Z">
+          <w:rPrChange w:id="212" w:author="Andrew Ouellette" w:date="2023-08-15T00:40:00Z">
             <w:rPr>
-              <w:del w:id="186" w:author="Andrew Ouellette" w:date="2023-08-15T00:41:00Z"/>
+              <w:del w:id="213" w:author="Andrew Ouellette" w:date="2023-08-15T00:41:00Z"/>
             </w:rPr>
           </w:rPrChange>
         </w:rPr>
-        <w:pPrChange w:id="187" w:author="Andrew Ouellette" w:date="2023-08-15T00:41:00Z">
+        <w:pPrChange w:id="214" w:author="Andrew Ouellette" w:date="2023-08-15T00:41:00Z">
           <w:pPr>
             <w:tabs>
               <w:tab w:val="right" w:pos="9360"/>
@@ -8277,16 +8756,16 @@
           <w:tab w:val="right" w:pos="9360"/>
         </w:tabs>
         <w:rPr>
-          <w:del w:id="188" w:author="Andrew Ouellette" w:date="2023-08-15T00:38:00Z"/>
+          <w:del w:id="215" w:author="Andrew Ouellette" w:date="2023-08-15T00:38:00Z"/>
           <w:rFonts w:ascii="Arial" w:eastAsia="Times New Roman" w:hAnsi="Arial" w:cs="Arial"/>
           <w:color w:val="000000"/>
           <w:kern w:val="0"/>
           <w:sz w:val="28"/>
           <w:szCs w:val="28"/>
           <w14:ligatures w14:val="none"/>
-          <w:rPrChange w:id="189" w:author="Andrew Ouellette" w:date="2023-08-15T00:20:00Z">
+          <w:rPrChange w:id="216" w:author="Andrew Ouellette" w:date="2023-08-15T00:20:00Z">
             <w:rPr>
-              <w:del w:id="190" w:author="Andrew Ouellette" w:date="2023-08-15T00:38:00Z"/>
+              <w:del w:id="217" w:author="Andrew Ouellette" w:date="2023-08-15T00:38:00Z"/>
             </w:rPr>
           </w:rPrChange>
         </w:rPr>

--- a/Doc/CS683_AndrewOuellette_Homies.docx
+++ b/Doc/CS683_AndrewOuellette_Homies.docx
@@ -905,6 +905,7 @@
             </w:rPrChange>
           </w:rPr>
           <w:tab/>
+          <w:t>9</w:t>
         </w:r>
         <w:r>
           <w:rPr>
@@ -928,30 +929,6 @@
               </w:rPr>
             </w:rPrChange>
           </w:rPr>
-          <w:t>9</w:t>
-        </w:r>
-        <w:r>
-          <w:rPr>
-            <w:rFonts w:ascii="Calibri" w:eastAsia="Times New Roman" w:hAnsi="Calibri" w:cs="Calibri"/>
-            <w:b/>
-            <w:bCs/>
-            <w:kern w:val="0"/>
-            <w:sz w:val="24"/>
-            <w:szCs w:val="24"/>
-            <w14:ligatures w14:val="none"/>
-            <w:rPrChange w:id="24" w:author="Andrew Ouellette" w:date="2023-08-16T00:13:00Z">
-              <w:rPr>
-                <w:rFonts w:ascii="Calibri" w:eastAsia="Times New Roman" w:hAnsi="Calibri" w:cs="Calibri"/>
-                <w:b/>
-                <w:bCs/>
-                <w:color w:val="7F7F7F" w:themeColor="text1" w:themeTint="80"/>
-                <w:kern w:val="0"/>
-                <w:sz w:val="24"/>
-                <w:szCs w:val="24"/>
-                <w14:ligatures w14:val="none"/>
-              </w:rPr>
-            </w:rPrChange>
-          </w:rPr>
           <w:fldChar w:fldCharType="end"/>
         </w:r>
       </w:ins>
@@ -968,7 +945,7 @@
           <w:sz w:val="24"/>
           <w:szCs w:val="24"/>
           <w14:ligatures w14:val="none"/>
-          <w:rPrChange w:id="25" w:author="Andrew Ouellette" w:date="2023-08-16T00:13:00Z">
+          <w:rPrChange w:id="24" w:author="Andrew Ouellette" w:date="2023-08-16T00:13:00Z">
             <w:rPr>
               <w:rFonts w:ascii="Times New Roman" w:eastAsia="Times New Roman" w:hAnsi="Times New Roman" w:cs="Times New Roman"/>
               <w:color w:val="7F7F7F" w:themeColor="text1" w:themeTint="80"/>
@@ -980,7 +957,7 @@
           </w:rPrChange>
         </w:rPr>
       </w:pPr>
-      <w:del w:id="26" w:author="Andrew Ouellette" w:date="2023-08-16T00:13:00Z">
+      <w:del w:id="25" w:author="Andrew Ouellette" w:date="2023-08-16T00:13:00Z">
         <w:r>
           <w:fldChar w:fldCharType="begin"/>
         </w:r>
@@ -999,7 +976,7 @@
             <w:sz w:val="24"/>
             <w:szCs w:val="24"/>
             <w14:ligatures w14:val="none"/>
-            <w:rPrChange w:id="27" w:author="Andrew Ouellette" w:date="2023-08-16T00:13:00Z">
+            <w:rPrChange w:id="26" w:author="Andrew Ouellette" w:date="2023-08-16T00:13:00Z">
               <w:rPr>
                 <w:rFonts w:ascii="Calibri" w:eastAsia="Times New Roman" w:hAnsi="Calibri" w:cs="Calibri"/>
                 <w:b/>
@@ -1023,7 +1000,7 @@
             <w:sz w:val="24"/>
             <w:szCs w:val="24"/>
             <w14:ligatures w14:val="none"/>
-            <w:rPrChange w:id="28" w:author="Andrew Ouellette" w:date="2023-08-16T00:13:00Z">
+            <w:rPrChange w:id="27" w:author="Andrew Ouellette" w:date="2023-08-16T00:13:00Z">
               <w:rPr>
                 <w:rFonts w:ascii="Calibri" w:eastAsia="Times New Roman" w:hAnsi="Calibri" w:cs="Calibri"/>
                 <w:b/>
@@ -1047,7 +1024,7 @@
             <w:sz w:val="24"/>
             <w:szCs w:val="24"/>
             <w14:ligatures w14:val="none"/>
-            <w:rPrChange w:id="29" w:author="Andrew Ouellette" w:date="2023-08-16T00:13:00Z">
+            <w:rPrChange w:id="28" w:author="Andrew Ouellette" w:date="2023-08-16T00:13:00Z">
               <w:rPr>
                 <w:rFonts w:ascii="Calibri" w:eastAsia="Times New Roman" w:hAnsi="Calibri" w:cs="Calibri"/>
                 <w:b/>
@@ -1071,7 +1048,7 @@
             <w:sz w:val="24"/>
             <w:szCs w:val="24"/>
             <w14:ligatures w14:val="none"/>
-            <w:rPrChange w:id="30" w:author="Andrew Ouellette" w:date="2023-08-16T00:13:00Z">
+            <w:rPrChange w:id="29" w:author="Andrew Ouellette" w:date="2023-08-16T00:13:00Z">
               <w:rPr>
                 <w:rFonts w:ascii="Calibri" w:eastAsia="Times New Roman" w:hAnsi="Calibri" w:cs="Calibri"/>
                 <w:b/>
@@ -1087,7 +1064,7 @@
           <w:fldChar w:fldCharType="end"/>
         </w:r>
       </w:del>
-      <w:ins w:id="31" w:author="Andrew Ouellette" w:date="2023-08-16T00:13:00Z">
+      <w:ins w:id="30" w:author="Andrew Ouellette" w:date="2023-08-16T00:13:00Z">
         <w:r>
           <w:fldChar w:fldCharType="begin"/>
         </w:r>
@@ -1106,7 +1083,7 @@
             <w:sz w:val="24"/>
             <w:szCs w:val="24"/>
             <w14:ligatures w14:val="none"/>
-            <w:rPrChange w:id="32" w:author="Andrew Ouellette" w:date="2023-08-16T00:13:00Z">
+            <w:rPrChange w:id="31" w:author="Andrew Ouellette" w:date="2023-08-16T00:13:00Z">
               <w:rPr>
                 <w:rFonts w:ascii="Calibri" w:eastAsia="Times New Roman" w:hAnsi="Calibri" w:cs="Calibri"/>
                 <w:b/>
@@ -1130,7 +1107,7 @@
             <w:sz w:val="24"/>
             <w:szCs w:val="24"/>
             <w14:ligatures w14:val="none"/>
-            <w:rPrChange w:id="33" w:author="Andrew Ouellette" w:date="2023-08-16T00:13:00Z">
+            <w:rPrChange w:id="32" w:author="Andrew Ouellette" w:date="2023-08-16T00:13:00Z">
               <w:rPr>
                 <w:rFonts w:ascii="Calibri" w:eastAsia="Times New Roman" w:hAnsi="Calibri" w:cs="Calibri"/>
                 <w:b/>
@@ -1144,29 +1121,6 @@
             </w:rPrChange>
           </w:rPr>
           <w:tab/>
-        </w:r>
-        <w:r>
-          <w:rPr>
-            <w:rFonts w:ascii="Calibri" w:eastAsia="Times New Roman" w:hAnsi="Calibri" w:cs="Calibri"/>
-            <w:b/>
-            <w:bCs/>
-            <w:kern w:val="0"/>
-            <w:sz w:val="24"/>
-            <w:szCs w:val="24"/>
-            <w14:ligatures w14:val="none"/>
-            <w:rPrChange w:id="34" w:author="Andrew Ouellette" w:date="2023-08-16T00:13:00Z">
-              <w:rPr>
-                <w:rFonts w:ascii="Calibri" w:eastAsia="Times New Roman" w:hAnsi="Calibri" w:cs="Calibri"/>
-                <w:b/>
-                <w:bCs/>
-                <w:color w:val="7F7F7F" w:themeColor="text1" w:themeTint="80"/>
-                <w:kern w:val="0"/>
-                <w:sz w:val="24"/>
-                <w:szCs w:val="24"/>
-                <w14:ligatures w14:val="none"/>
-              </w:rPr>
-            </w:rPrChange>
-          </w:rPr>
           <w:t>9</w:t>
         </w:r>
         <w:r>
@@ -1178,7 +1132,7 @@
             <w:sz w:val="24"/>
             <w:szCs w:val="24"/>
             <w14:ligatures w14:val="none"/>
-            <w:rPrChange w:id="35" w:author="Andrew Ouellette" w:date="2023-08-16T00:13:00Z">
+            <w:rPrChange w:id="33" w:author="Andrew Ouellette" w:date="2023-08-16T00:13:00Z">
               <w:rPr>
                 <w:rFonts w:ascii="Calibri" w:eastAsia="Times New Roman" w:hAnsi="Calibri" w:cs="Calibri"/>
                 <w:b/>
@@ -1257,7 +1211,7 @@
           <w:tab w:val="right" w:pos="9360"/>
         </w:tabs>
         <w:rPr>
-          <w:ins w:id="36" w:author="Andrew Ouellette" w:date="2023-07-21T01:22:00Z"/>
+          <w:ins w:id="34" w:author="Andrew Ouellette" w:date="2023-07-21T01:22:00Z"/>
         </w:rPr>
       </w:pPr>
     </w:p>
@@ -1267,7 +1221,7 @@
           <w:tab w:val="right" w:pos="9360"/>
         </w:tabs>
         <w:rPr>
-          <w:ins w:id="37" w:author="Andrew Ouellette" w:date="2023-07-21T01:22:00Z"/>
+          <w:ins w:id="35" w:author="Andrew Ouellette" w:date="2023-07-21T01:22:00Z"/>
         </w:rPr>
       </w:pPr>
     </w:p>
@@ -1277,7 +1231,7 @@
           <w:tab w:val="right" w:pos="9360"/>
         </w:tabs>
         <w:rPr>
-          <w:ins w:id="38" w:author="Andrew Ouellette" w:date="2023-07-21T01:22:00Z"/>
+          <w:ins w:id="36" w:author="Andrew Ouellette" w:date="2023-07-21T01:22:00Z"/>
         </w:rPr>
       </w:pPr>
     </w:p>
@@ -1287,7 +1241,7 @@
           <w:tab w:val="right" w:pos="9360"/>
         </w:tabs>
         <w:rPr>
-          <w:ins w:id="39" w:author="Andrew Ouellette" w:date="2023-07-21T01:22:00Z"/>
+          <w:ins w:id="37" w:author="Andrew Ouellette" w:date="2023-07-21T01:22:00Z"/>
         </w:rPr>
       </w:pPr>
     </w:p>
@@ -1297,7 +1251,7 @@
           <w:tab w:val="right" w:pos="9360"/>
         </w:tabs>
         <w:rPr>
-          <w:ins w:id="40" w:author="Andrew Ouellette" w:date="2023-07-21T01:22:00Z"/>
+          <w:ins w:id="38" w:author="Andrew Ouellette" w:date="2023-07-21T01:22:00Z"/>
         </w:rPr>
       </w:pPr>
     </w:p>
@@ -1307,7 +1261,7 @@
           <w:tab w:val="right" w:pos="9360"/>
         </w:tabs>
         <w:rPr>
-          <w:ins w:id="41" w:author="Andrew Ouellette" w:date="2023-07-21T01:22:00Z"/>
+          <w:ins w:id="39" w:author="Andrew Ouellette" w:date="2023-07-21T01:22:00Z"/>
         </w:rPr>
       </w:pPr>
     </w:p>
@@ -2318,7 +2272,7 @@
                 <w14:ligatures w14:val="none"/>
               </w:rPr>
             </w:pPr>
-            <w:ins w:id="42" w:author="Andrew Ouellette" w:date="2023-08-13T00:07:00Z">
+            <w:ins w:id="40" w:author="Andrew Ouellette" w:date="2023-08-13T00:07:00Z">
               <w:r>
                 <w:rPr>
                   <w:noProof/>
@@ -2360,7 +2314,7 @@
                 </w:drawing>
               </w:r>
             </w:ins>
-            <w:del w:id="43" w:author="Andrew Ouellette" w:date="2023-08-13T00:08:00Z">
+            <w:del w:id="41" w:author="Andrew Ouellette" w:date="2023-08-13T00:08:00Z">
               <w:r>
                 <w:rPr>
                   <w:noProof/>
@@ -2442,7 +2396,7 @@
                 </w:drawing>
               </w:r>
             </w:del>
-            <w:ins w:id="44" w:author="Andrew Ouellette" w:date="2023-08-13T00:08:00Z">
+            <w:ins w:id="42" w:author="Andrew Ouellette" w:date="2023-08-13T00:08:00Z">
               <w:r>
                 <w:rPr>
                   <w:noProof/>
@@ -2570,7 +2524,7 @@
               </w:rPr>
               <w:t xml:space="preserve"> clicks on “</w:t>
             </w:r>
-            <w:del w:id="45" w:author="Andrew Ouellette" w:date="2023-08-15T01:01:00Z">
+            <w:del w:id="43" w:author="Andrew Ouellette" w:date="2023-08-15T01:01:00Z">
               <w:r>
                 <w:rPr>
                   <w:rFonts w:ascii="Arial" w:eastAsia="Times New Roman" w:hAnsi="Arial" w:cs="Arial"/>
@@ -2583,7 +2537,7 @@
                 <w:delText>Create Home</w:delText>
               </w:r>
             </w:del>
-            <w:ins w:id="46" w:author="Andrew Ouellette" w:date="2023-08-15T01:01:00Z">
+            <w:ins w:id="44" w:author="Andrew Ouellette" w:date="2023-08-15T01:01:00Z">
               <w:r>
                 <w:rPr>
                   <w:rFonts w:ascii="Arial" w:eastAsia="Times New Roman" w:hAnsi="Arial" w:cs="Arial"/>
@@ -2607,7 +2561,7 @@
               </w:rPr>
               <w:t>”</w:t>
             </w:r>
-            <w:ins w:id="47" w:author="Andrew Ouellette" w:date="2023-08-15T01:01:00Z">
+            <w:ins w:id="45" w:author="Andrew Ouellette" w:date="2023-08-15T01:01:00Z">
               <w:r>
                 <w:rPr>
                   <w:rFonts w:ascii="Arial" w:eastAsia="Times New Roman" w:hAnsi="Arial" w:cs="Arial"/>
@@ -2696,7 +2650,7 @@
                 <w:szCs w:val="24"/>
                 <w14:ligatures w14:val="none"/>
               </w:rPr>
-              <w:pPrChange w:id="48" w:author="Andrew Ouellette" w:date="2023-08-13T00:09:00Z">
+              <w:pPrChange w:id="46" w:author="Andrew Ouellette" w:date="2023-08-13T00:09:00Z">
                 <w:pPr>
                   <w:tabs>
                     <w:tab w:val="right" w:pos="9360"/>
@@ -2705,7 +2659,7 @@
                 </w:pPr>
               </w:pPrChange>
             </w:pPr>
-            <w:ins w:id="49" w:author="Andrew Ouellette" w:date="2023-08-13T00:09:00Z">
+            <w:ins w:id="47" w:author="Andrew Ouellette" w:date="2023-08-13T00:09:00Z">
               <w:r>
                 <w:rPr>
                   <w:rFonts w:ascii="Arial" w:eastAsia="Times New Roman" w:hAnsi="Arial" w:cs="Arial"/>
@@ -2769,7 +2723,7 @@
                 <w:tab/>
               </w:r>
             </w:ins>
-            <w:del w:id="50" w:author="Andrew Ouellette" w:date="2023-08-13T00:09:00Z">
+            <w:del w:id="48" w:author="Andrew Ouellette" w:date="2023-08-13T00:09:00Z">
               <w:r>
                 <w:rPr>
                   <w:noProof/>
@@ -2811,7 +2765,7 @@
                 </w:drawing>
               </w:r>
             </w:del>
-            <w:del w:id="51" w:author="Andrew Ouellette" w:date="2023-08-13T00:10:00Z">
+            <w:del w:id="49" w:author="Andrew Ouellette" w:date="2023-08-13T00:10:00Z">
               <w:r>
                 <w:rPr>
                   <w:noProof/>
@@ -2853,7 +2807,7 @@
                 </w:drawing>
               </w:r>
             </w:del>
-            <w:ins w:id="52" w:author="Andrew Ouellette" w:date="2023-08-13T00:10:00Z">
+            <w:ins w:id="50" w:author="Andrew Ouellette" w:date="2023-08-13T00:10:00Z">
               <w:r>
                 <w:rPr>
                   <w:noProof/>
@@ -2948,7 +2902,7 @@
                 <w14:ligatures w14:val="none"/>
               </w:rPr>
             </w:pPr>
-            <w:ins w:id="53" w:author="Andrew Ouellette" w:date="2023-08-13T00:10:00Z">
+            <w:ins w:id="51" w:author="Andrew Ouellette" w:date="2023-08-13T00:10:00Z">
               <w:r>
                 <w:rPr>
                   <w:rFonts w:ascii="Arial" w:eastAsia="Times New Roman" w:hAnsi="Arial" w:cs="Arial"/>
@@ -3262,7 +3216,7 @@
                 <w14:ligatures w14:val="none"/>
               </w:rPr>
             </w:pPr>
-            <w:ins w:id="54" w:author="Andrew Ouellette" w:date="2023-08-13T00:11:00Z">
+            <w:ins w:id="52" w:author="Andrew Ouellette" w:date="2023-08-13T00:11:00Z">
               <w:r>
                 <w:rPr>
                   <w:noProof/>
@@ -3304,7 +3258,7 @@
                 </w:drawing>
               </w:r>
             </w:ins>
-            <w:del w:id="55" w:author="Andrew Ouellette" w:date="2023-08-13T00:11:00Z">
+            <w:del w:id="53" w:author="Andrew Ouellette" w:date="2023-08-13T00:11:00Z">
               <w:r>
                 <w:rPr>
                   <w:noProof/>
@@ -3386,7 +3340,7 @@
                 </w:drawing>
               </w:r>
             </w:del>
-            <w:ins w:id="56" w:author="Andrew Ouellette" w:date="2023-08-15T00:55:00Z">
+            <w:ins w:id="54" w:author="Andrew Ouellette" w:date="2023-08-15T00:55:00Z">
               <w:r>
                 <w:rPr>
                   <w:noProof/>
@@ -3394,7 +3348,7 @@
                 <w:t xml:space="preserve"> </w:t>
               </w:r>
             </w:ins>
-            <w:ins w:id="57" w:author="Andrew Ouellette" w:date="2023-08-16T11:23:00Z">
+            <w:ins w:id="55" w:author="Andrew Ouellette" w:date="2023-08-16T11:23:00Z">
               <w:r>
                 <w:rPr>
                   <w:noProof/>
@@ -3642,7 +3596,7 @@
                 <w14:ligatures w14:val="none"/>
               </w:rPr>
             </w:pPr>
-            <w:ins w:id="58" w:author="Andrew Ouellette" w:date="2023-08-13T00:12:00Z">
+            <w:ins w:id="56" w:author="Andrew Ouellette" w:date="2023-08-13T00:12:00Z">
               <w:r>
                 <w:rPr>
                   <w:noProof/>
@@ -3684,7 +3638,7 @@
                 </w:drawing>
               </w:r>
             </w:ins>
-            <w:ins w:id="59" w:author="Andrew Ouellette" w:date="2023-08-16T11:23:00Z">
+            <w:ins w:id="57" w:author="Andrew Ouellette" w:date="2023-08-16T11:23:00Z">
               <w:r>
                 <w:rPr>
                   <w:noProof/>
@@ -3726,7 +3680,7 @@
                 </w:drawing>
               </w:r>
             </w:ins>
-            <w:del w:id="60" w:author="Andrew Ouellette" w:date="2023-08-13T00:12:00Z">
+            <w:del w:id="58" w:author="Andrew Ouellette" w:date="2023-08-13T00:12:00Z">
               <w:r>
                 <w:rPr>
                   <w:noProof/>
@@ -3861,7 +3815,7 @@
                 <w14:ligatures w14:val="none"/>
               </w:rPr>
             </w:pPr>
-            <w:ins w:id="61" w:author="Andrew Ouellette" w:date="2023-08-13T00:12:00Z">
+            <w:ins w:id="59" w:author="Andrew Ouellette" w:date="2023-08-13T00:12:00Z">
               <w:r>
                 <w:rPr>
                   <w:rFonts w:ascii="Arial" w:eastAsia="Times New Roman" w:hAnsi="Arial" w:cs="Arial"/>
@@ -4118,7 +4072,7 @@
                 <w14:ligatures w14:val="none"/>
               </w:rPr>
             </w:pPr>
-            <w:del w:id="62" w:author="Andrew Ouellette" w:date="2023-08-13T00:12:00Z">
+            <w:del w:id="60" w:author="Andrew Ouellette" w:date="2023-08-13T00:12:00Z">
               <w:r>
                 <w:rPr>
                   <w:noProof/>
@@ -4160,7 +4114,7 @@
                 </w:drawing>
               </w:r>
             </w:del>
-            <w:ins w:id="63" w:author="Andrew Ouellette" w:date="2023-08-13T00:12:00Z">
+            <w:ins w:id="61" w:author="Andrew Ouellette" w:date="2023-08-13T00:12:00Z">
               <w:r>
                 <w:rPr>
                   <w:noProof/>
@@ -4202,7 +4156,7 @@
                 </w:drawing>
               </w:r>
             </w:ins>
-            <w:del w:id="64" w:author="Andrew Ouellette" w:date="2023-08-13T00:13:00Z">
+            <w:del w:id="62" w:author="Andrew Ouellette" w:date="2023-08-13T00:13:00Z">
               <w:r>
                 <w:rPr>
                   <w:noProof/>
@@ -4244,7 +4198,7 @@
                 </w:drawing>
               </w:r>
             </w:del>
-            <w:ins w:id="65" w:author="Andrew Ouellette" w:date="2023-08-16T11:23:00Z">
+            <w:ins w:id="63" w:author="Andrew Ouellette" w:date="2023-08-16T11:23:00Z">
               <w:r>
                 <w:rPr>
                   <w:noProof/>
@@ -4361,7 +4315,7 @@
               </w:rPr>
               <w:t xml:space="preserve">in a home and they click on </w:t>
             </w:r>
-            <w:ins w:id="66" w:author="Andrew Ouellette" w:date="2023-08-15T01:02:00Z">
+            <w:ins w:id="64" w:author="Andrew Ouellette" w:date="2023-08-15T01:02:00Z">
               <w:r>
                 <w:rPr>
                   <w:rFonts w:ascii="Arial" w:eastAsia="Times New Roman" w:hAnsi="Arial" w:cs="Arial"/>
@@ -4385,7 +4339,7 @@
               </w:rPr>
               <w:t>“</w:t>
             </w:r>
-            <w:del w:id="67" w:author="Andrew Ouellette" w:date="2023-08-15T01:02:00Z">
+            <w:del w:id="65" w:author="Andrew Ouellette" w:date="2023-08-15T01:02:00Z">
               <w:r>
                 <w:rPr>
                   <w:rFonts w:ascii="Arial" w:eastAsia="Times New Roman" w:hAnsi="Arial" w:cs="Arial"/>
@@ -4398,7 +4352,7 @@
                 <w:delText>Post</w:delText>
               </w:r>
             </w:del>
-            <w:ins w:id="68" w:author="Andrew Ouellette" w:date="2023-08-15T01:02:00Z">
+            <w:ins w:id="66" w:author="Andrew Ouellette" w:date="2023-08-15T01:02:00Z">
               <w:r>
                 <w:rPr>
                   <w:rFonts w:ascii="Arial" w:eastAsia="Times New Roman" w:hAnsi="Arial" w:cs="Arial"/>
@@ -4422,7 +4376,7 @@
               </w:rPr>
               <w:t>”</w:t>
             </w:r>
-            <w:ins w:id="69" w:author="Andrew Ouellette" w:date="2023-08-15T01:02:00Z">
+            <w:ins w:id="67" w:author="Andrew Ouellette" w:date="2023-08-15T01:02:00Z">
               <w:r>
                 <w:rPr>
                   <w:rFonts w:ascii="Arial" w:eastAsia="Times New Roman" w:hAnsi="Arial" w:cs="Arial"/>
@@ -4522,7 +4476,7 @@
                 <w14:ligatures w14:val="none"/>
               </w:rPr>
             </w:pPr>
-            <w:del w:id="70" w:author="Andrew Ouellette" w:date="2023-08-13T00:13:00Z">
+            <w:del w:id="68" w:author="Andrew Ouellette" w:date="2023-08-13T00:13:00Z">
               <w:r>
                 <w:rPr>
                   <w:noProof/>
@@ -4564,7 +4518,7 @@
                 </w:drawing>
               </w:r>
             </w:del>
-            <w:ins w:id="71" w:author="Andrew Ouellette" w:date="2023-08-15T00:58:00Z">
+            <w:ins w:id="69" w:author="Andrew Ouellette" w:date="2023-08-15T00:58:00Z">
               <w:r>
                 <w:rPr>
                   <w:noProof/>
@@ -4606,7 +4560,7 @@
                 </w:drawing>
               </w:r>
             </w:ins>
-            <w:ins w:id="72" w:author="Andrew Ouellette" w:date="2023-08-16T11:24:00Z">
+            <w:ins w:id="70" w:author="Andrew Ouellette" w:date="2023-08-16T11:24:00Z">
               <w:r>
                 <w:rPr>
                   <w:noProof/>
@@ -4648,7 +4602,7 @@
                 </w:drawing>
               </w:r>
             </w:ins>
-            <w:del w:id="73" w:author="Andrew Ouellette" w:date="2023-08-13T00:14:00Z">
+            <w:del w:id="71" w:author="Andrew Ouellette" w:date="2023-08-13T00:14:00Z">
               <w:r>
                 <w:rPr>
                   <w:noProof/>
@@ -4730,7 +4684,7 @@
                 </w:drawing>
               </w:r>
             </w:del>
-            <w:ins w:id="74" w:author="Andrew Ouellette" w:date="2023-08-16T11:24:00Z">
+            <w:ins w:id="72" w:author="Andrew Ouellette" w:date="2023-08-16T11:24:00Z">
               <w:r>
                 <w:rPr>
                   <w:noProof/>
@@ -4825,7 +4779,7 @@
                 <w14:ligatures w14:val="none"/>
               </w:rPr>
             </w:pPr>
-            <w:ins w:id="75" w:author="Andrew Ouellette" w:date="2023-08-13T00:14:00Z">
+            <w:ins w:id="73" w:author="Andrew Ouellette" w:date="2023-08-13T00:14:00Z">
               <w:r>
                 <w:rPr>
                   <w:rFonts w:ascii="Arial" w:eastAsia="Times New Roman" w:hAnsi="Arial" w:cs="Arial"/>
@@ -4951,7 +4905,7 @@
                 <w14:ligatures w14:val="none"/>
               </w:rPr>
             </w:pPr>
-            <w:del w:id="76" w:author="Andrew Ouellette" w:date="2023-08-14T22:38:00Z">
+            <w:del w:id="74" w:author="Andrew Ouellette" w:date="2023-08-14T22:38:00Z">
               <w:r>
                 <w:rPr>
                   <w:rFonts w:ascii="Arial" w:eastAsia="Times New Roman" w:hAnsi="Arial" w:cs="Arial"/>
@@ -4964,7 +4918,7 @@
                 <w:delText>Create Homie account</w:delText>
               </w:r>
             </w:del>
-            <w:ins w:id="77" w:author="Andrew Ouellette" w:date="2023-08-14T22:38:00Z">
+            <w:ins w:id="75" w:author="Andrew Ouellette" w:date="2023-08-14T22:38:00Z">
               <w:r>
                 <w:rPr>
                   <w:rFonts w:ascii="Arial" w:eastAsia="Times New Roman" w:hAnsi="Arial" w:cs="Arial"/>
@@ -5041,7 +4995,7 @@
                 <w14:ligatures w14:val="none"/>
               </w:rPr>
             </w:pPr>
-            <w:del w:id="78" w:author="Andrew Ouellette" w:date="2023-08-14T22:41:00Z">
+            <w:del w:id="76" w:author="Andrew Ouellette" w:date="2023-08-14T22:41:00Z">
               <w:r>
                 <w:rPr>
                   <w:rFonts w:ascii="Arial" w:eastAsia="Times New Roman" w:hAnsi="Arial" w:cs="Arial"/>
@@ -5065,7 +5019,7 @@
                 <w:delText>so I can enjoy all that Homies has to offer.</w:delText>
               </w:r>
             </w:del>
-            <w:ins w:id="79" w:author="Andrew Ouellette" w:date="2023-08-14T22:41:00Z">
+            <w:ins w:id="77" w:author="Andrew Ouellette" w:date="2023-08-14T22:41:00Z">
               <w:r>
                 <w:rPr>
                   <w:rFonts w:ascii="Arial" w:eastAsia="Times New Roman" w:hAnsi="Arial" w:cs="Arial"/>
@@ -5078,7 +5032,7 @@
                 <w:t>As a user I would like to be able to filter on my favorite Homes on the main page</w:t>
               </w:r>
             </w:ins>
-            <w:ins w:id="80" w:author="Andrew Ouellette" w:date="2023-08-14T22:42:00Z">
+            <w:ins w:id="78" w:author="Andrew Ouellette" w:date="2023-08-14T22:42:00Z">
               <w:r>
                 <w:rPr>
                   <w:rFonts w:ascii="Arial" w:eastAsia="Times New Roman" w:hAnsi="Arial" w:cs="Arial"/>
@@ -5145,7 +5099,7 @@
                 <w14:ligatures w14:val="none"/>
               </w:rPr>
             </w:pPr>
-            <w:ins w:id="81" w:author="Andrew Ouellette" w:date="2023-08-14T23:47:00Z">
+            <w:ins w:id="79" w:author="Andrew Ouellette" w:date="2023-08-14T23:47:00Z">
               <w:r>
                 <w:rPr>
                   <w:noProof/>
@@ -5187,7 +5141,7 @@
                 </w:drawing>
               </w:r>
             </w:ins>
-            <w:del w:id="82" w:author="Andrew Ouellette" w:date="2023-08-14T23:47:00Z">
+            <w:del w:id="80" w:author="Andrew Ouellette" w:date="2023-08-14T23:47:00Z">
               <w:r>
                 <w:rPr>
                   <w:noProof/>
@@ -5235,7 +5189,7 @@
               </w:rPr>
               <w:t xml:space="preserve"> </w:t>
             </w:r>
-            <w:ins w:id="83" w:author="Andrew Ouellette" w:date="2023-08-16T11:24:00Z">
+            <w:ins w:id="81" w:author="Andrew Ouellette" w:date="2023-08-16T11:24:00Z">
               <w:r>
                 <w:rPr>
                   <w:noProof/>
@@ -5277,7 +5231,7 @@
                 </w:drawing>
               </w:r>
             </w:ins>
-            <w:del w:id="84" w:author="Andrew Ouellette" w:date="2023-08-14T23:47:00Z">
+            <w:del w:id="82" w:author="Andrew Ouellette" w:date="2023-08-14T23:47:00Z">
               <w:r>
                 <w:rPr>
                   <w:noProof/>
@@ -5383,7 +5337,7 @@
               </w:rPr>
               <w:t xml:space="preserve">Given a user opens Homies </w:t>
             </w:r>
-            <w:del w:id="85" w:author="Andrew Ouellette" w:date="2023-08-14T23:48:00Z">
+            <w:del w:id="83" w:author="Andrew Ouellette" w:date="2023-08-14T23:48:00Z">
               <w:r>
                 <w:rPr>
                   <w:rFonts w:ascii="Arial" w:eastAsia="Times New Roman" w:hAnsi="Arial" w:cs="Arial"/>
@@ -5396,7 +5350,7 @@
                 <w:delText>and is not logged and clicks “Sign Up” they will be brought to the “Sign Up” page where they can create an account.</w:delText>
               </w:r>
             </w:del>
-            <w:ins w:id="86" w:author="Andrew Ouellette" w:date="2023-08-14T23:48:00Z">
+            <w:ins w:id="84" w:author="Andrew Ouellette" w:date="2023-08-14T23:48:00Z">
               <w:r>
                 <w:rPr>
                   <w:rFonts w:ascii="Arial" w:eastAsia="Times New Roman" w:hAnsi="Arial" w:cs="Arial"/>
@@ -5409,7 +5363,7 @@
                 <w:t xml:space="preserve">and has homes in which at least one is </w:t>
               </w:r>
             </w:ins>
-            <w:ins w:id="87" w:author="Andrew Ouellette" w:date="2023-08-14T23:49:00Z">
+            <w:ins w:id="85" w:author="Andrew Ouellette" w:date="2023-08-14T23:49:00Z">
               <w:r>
                 <w:rPr>
                   <w:rFonts w:ascii="Arial" w:eastAsia="Times New Roman" w:hAnsi="Arial" w:cs="Arial"/>
@@ -5476,7 +5430,7 @@
                 <w14:ligatures w14:val="none"/>
               </w:rPr>
             </w:pPr>
-            <w:ins w:id="88" w:author="Andrew Ouellette" w:date="2023-08-14T23:49:00Z">
+            <w:ins w:id="86" w:author="Andrew Ouellette" w:date="2023-08-14T23:49:00Z">
               <w:r>
                 <w:rPr>
                   <w:noProof/>
@@ -5518,7 +5472,7 @@
                 </w:drawing>
               </w:r>
             </w:ins>
-            <w:del w:id="89" w:author="Andrew Ouellette" w:date="2023-08-14T23:49:00Z">
+            <w:del w:id="87" w:author="Andrew Ouellette" w:date="2023-08-14T23:49:00Z">
               <w:r>
                 <w:rPr>
                   <w:noProof/>
@@ -5600,7 +5554,7 @@
                 </w:drawing>
               </w:r>
             </w:del>
-            <w:ins w:id="90" w:author="Andrew Ouellette" w:date="2023-08-16T11:25:00Z">
+            <w:ins w:id="88" w:author="Andrew Ouellette" w:date="2023-08-16T11:25:00Z">
               <w:r>
                 <w:rPr>
                   <w:noProof/>
@@ -5642,7 +5596,7 @@
                 </w:drawing>
               </w:r>
             </w:ins>
-            <w:ins w:id="91" w:author="Andrew Ouellette" w:date="2023-08-14T23:49:00Z">
+            <w:ins w:id="89" w:author="Andrew Ouellette" w:date="2023-08-14T23:49:00Z">
               <w:r>
                 <w:rPr>
                   <w:noProof/>
@@ -5737,7 +5691,7 @@
                 <w14:ligatures w14:val="none"/>
               </w:rPr>
             </w:pPr>
-            <w:ins w:id="92" w:author="Andrew Ouellette" w:date="2023-08-14T23:50:00Z">
+            <w:ins w:id="90" w:author="Andrew Ouellette" w:date="2023-08-14T23:50:00Z">
               <w:r>
                 <w:rPr>
                   <w:rFonts w:ascii="Arial" w:eastAsia="Times New Roman" w:hAnsi="Arial" w:cs="Arial"/>
@@ -5760,7 +5714,7 @@
           <w:tab w:val="right" w:pos="9360"/>
         </w:tabs>
         <w:rPr>
-          <w:ins w:id="93" w:author="Andrew Ouellette" w:date="2023-08-14T22:40:00Z"/>
+          <w:ins w:id="91" w:author="Andrew Ouellette" w:date="2023-08-14T22:40:00Z"/>
         </w:rPr>
       </w:pPr>
     </w:p>
@@ -5770,7 +5724,7 @@
           <w:tab w:val="right" w:pos="9360"/>
         </w:tabs>
         <w:rPr>
-          <w:ins w:id="94" w:author="Andrew Ouellette" w:date="2023-08-14T22:40:00Z"/>
+          <w:ins w:id="92" w:author="Andrew Ouellette" w:date="2023-08-14T22:40:00Z"/>
         </w:rPr>
       </w:pPr>
     </w:p>
@@ -5780,7 +5734,7 @@
           <w:tab w:val="right" w:pos="9360"/>
         </w:tabs>
         <w:rPr>
-          <w:ins w:id="95" w:author="Andrew Ouellette" w:date="2023-08-14T22:40:00Z"/>
+          <w:ins w:id="93" w:author="Andrew Ouellette" w:date="2023-08-14T22:40:00Z"/>
         </w:rPr>
       </w:pPr>
     </w:p>
@@ -5790,7 +5744,7 @@
           <w:tab w:val="right" w:pos="9360"/>
         </w:tabs>
         <w:rPr>
-          <w:ins w:id="96" w:author="Andrew Ouellette" w:date="2023-08-15T01:02:00Z"/>
+          <w:ins w:id="94" w:author="Andrew Ouellette" w:date="2023-08-15T01:02:00Z"/>
         </w:rPr>
       </w:pPr>
     </w:p>
@@ -5800,7 +5754,7 @@
           <w:tab w:val="right" w:pos="9360"/>
         </w:tabs>
         <w:rPr>
-          <w:ins w:id="97" w:author="Andrew Ouellette" w:date="2023-08-14T22:40:00Z"/>
+          <w:ins w:id="95" w:author="Andrew Ouellette" w:date="2023-08-14T22:40:00Z"/>
         </w:rPr>
       </w:pPr>
     </w:p>
@@ -5816,7 +5770,7 @@
       </w:tblGrid>
       <w:tr>
         <w:trPr>
-          <w:ins w:id="98" w:author="Andrew Ouellette" w:date="2023-08-14T22:40:00Z"/>
+          <w:ins w:id="96" w:author="Andrew Ouellette" w:date="2023-08-14T22:40:00Z"/>
         </w:trPr>
         <w:tc>
           <w:tcPr>
@@ -5828,7 +5782,7 @@
                 <w:tab w:val="right" w:pos="9360"/>
               </w:tabs>
               <w:rPr>
-                <w:ins w:id="99" w:author="Andrew Ouellette" w:date="2023-08-14T22:40:00Z"/>
+                <w:ins w:id="97" w:author="Andrew Ouellette" w:date="2023-08-14T22:40:00Z"/>
                 <w:rFonts w:ascii="Arial" w:eastAsia="Times New Roman" w:hAnsi="Arial" w:cs="Arial"/>
                 <w:color w:val="000000"/>
                 <w:kern w:val="0"/>
@@ -5837,7 +5791,7 @@
                 <w14:ligatures w14:val="none"/>
               </w:rPr>
             </w:pPr>
-            <w:ins w:id="100" w:author="Andrew Ouellette" w:date="2023-08-14T22:40:00Z">
+            <w:ins w:id="98" w:author="Andrew Ouellette" w:date="2023-08-14T22:40:00Z">
               <w:r>
                 <w:rPr>
                   <w:rFonts w:ascii="Arial" w:eastAsia="Times New Roman" w:hAnsi="Arial" w:cs="Arial"/>
@@ -5863,7 +5817,7 @@
                 <w:tab w:val="right" w:pos="9360"/>
               </w:tabs>
               <w:rPr>
-                <w:ins w:id="101" w:author="Andrew Ouellette" w:date="2023-08-14T22:40:00Z"/>
+                <w:ins w:id="99" w:author="Andrew Ouellette" w:date="2023-08-14T22:40:00Z"/>
                 <w:rFonts w:ascii="Arial" w:eastAsia="Times New Roman" w:hAnsi="Arial" w:cs="Arial"/>
                 <w:color w:val="000000"/>
                 <w:kern w:val="0"/>
@@ -5872,7 +5826,7 @@
                 <w14:ligatures w14:val="none"/>
               </w:rPr>
             </w:pPr>
-            <w:ins w:id="102" w:author="Andrew Ouellette" w:date="2023-08-15T01:02:00Z">
+            <w:ins w:id="100" w:author="Andrew Ouellette" w:date="2023-08-15T01:02:00Z">
               <w:r>
                 <w:rPr>
                   <w:rFonts w:ascii="Arial" w:eastAsia="Times New Roman" w:hAnsi="Arial" w:cs="Arial"/>
@@ -5885,7 +5839,7 @@
                 <w:t>Create acco</w:t>
               </w:r>
             </w:ins>
-            <w:ins w:id="103" w:author="Andrew Ouellette" w:date="2023-08-15T01:03:00Z">
+            <w:ins w:id="101" w:author="Andrew Ouellette" w:date="2023-08-15T01:03:00Z">
               <w:r>
                 <w:rPr>
                   <w:rFonts w:ascii="Arial" w:eastAsia="Times New Roman" w:hAnsi="Arial" w:cs="Arial"/>
@@ -5898,7 +5852,7 @@
                 <w:t>unt</w:t>
               </w:r>
             </w:ins>
-            <w:ins w:id="104" w:author="Andrew Ouellette" w:date="2023-08-14T22:40:00Z">
+            <w:ins w:id="102" w:author="Andrew Ouellette" w:date="2023-08-14T22:40:00Z">
               <w:r>
                 <w:rPr>
                   <w:rFonts w:ascii="Arial" w:eastAsia="Times New Roman" w:hAnsi="Arial" w:cs="Arial"/>
@@ -5916,7 +5870,7 @@
       </w:tr>
       <w:tr>
         <w:trPr>
-          <w:ins w:id="105" w:author="Andrew Ouellette" w:date="2023-08-14T22:40:00Z"/>
+          <w:ins w:id="103" w:author="Andrew Ouellette" w:date="2023-08-14T22:40:00Z"/>
         </w:trPr>
         <w:tc>
           <w:tcPr>
@@ -5928,7 +5882,7 @@
                 <w:tab w:val="right" w:pos="9360"/>
               </w:tabs>
               <w:rPr>
-                <w:ins w:id="106" w:author="Andrew Ouellette" w:date="2023-08-14T22:40:00Z"/>
+                <w:ins w:id="104" w:author="Andrew Ouellette" w:date="2023-08-14T22:40:00Z"/>
                 <w:rFonts w:ascii="Arial" w:eastAsia="Times New Roman" w:hAnsi="Arial" w:cs="Arial"/>
                 <w:color w:val="000000"/>
                 <w:kern w:val="0"/>
@@ -5937,7 +5891,7 @@
                 <w14:ligatures w14:val="none"/>
               </w:rPr>
             </w:pPr>
-            <w:ins w:id="107" w:author="Andrew Ouellette" w:date="2023-08-14T22:40:00Z">
+            <w:ins w:id="105" w:author="Andrew Ouellette" w:date="2023-08-14T22:40:00Z">
               <w:r>
                 <w:rPr>
                   <w:rFonts w:ascii="Arial" w:eastAsia="Times New Roman" w:hAnsi="Arial" w:cs="Arial"/>
@@ -5962,7 +5916,7 @@
                 <w:tab w:val="right" w:pos="9360"/>
               </w:tabs>
               <w:rPr>
-                <w:ins w:id="108" w:author="Andrew Ouellette" w:date="2023-08-14T22:40:00Z"/>
+                <w:ins w:id="106" w:author="Andrew Ouellette" w:date="2023-08-14T22:40:00Z"/>
                 <w:rFonts w:ascii="Arial" w:eastAsia="Times New Roman" w:hAnsi="Arial" w:cs="Arial"/>
                 <w:color w:val="000000"/>
                 <w:kern w:val="0"/>
@@ -5971,7 +5925,7 @@
                 <w14:ligatures w14:val="none"/>
               </w:rPr>
             </w:pPr>
-            <w:ins w:id="109" w:author="Andrew Ouellette" w:date="2023-08-14T22:40:00Z">
+            <w:ins w:id="107" w:author="Andrew Ouellette" w:date="2023-08-14T22:40:00Z">
               <w:r>
                 <w:rPr>
                   <w:rFonts w:ascii="Arial" w:eastAsia="Times New Roman" w:hAnsi="Arial" w:cs="Arial"/>
@@ -5989,7 +5943,7 @@
       </w:tr>
       <w:tr>
         <w:trPr>
-          <w:ins w:id="110" w:author="Andrew Ouellette" w:date="2023-08-14T22:40:00Z"/>
+          <w:ins w:id="108" w:author="Andrew Ouellette" w:date="2023-08-14T22:40:00Z"/>
         </w:trPr>
         <w:tc>
           <w:tcPr>
@@ -6001,7 +5955,7 @@
                 <w:tab w:val="right" w:pos="9360"/>
               </w:tabs>
               <w:rPr>
-                <w:ins w:id="111" w:author="Andrew Ouellette" w:date="2023-08-14T22:40:00Z"/>
+                <w:ins w:id="109" w:author="Andrew Ouellette" w:date="2023-08-14T22:40:00Z"/>
                 <w:rFonts w:ascii="Arial" w:eastAsia="Times New Roman" w:hAnsi="Arial" w:cs="Arial"/>
                 <w:color w:val="000000"/>
                 <w:kern w:val="0"/>
@@ -6010,7 +5964,7 @@
                 <w14:ligatures w14:val="none"/>
               </w:rPr>
             </w:pPr>
-            <w:ins w:id="112" w:author="Andrew Ouellette" w:date="2023-08-14T22:40:00Z">
+            <w:ins w:id="110" w:author="Andrew Ouellette" w:date="2023-08-14T22:40:00Z">
               <w:r>
                 <w:rPr>
                   <w:rFonts w:ascii="Arial" w:eastAsia="Times New Roman" w:hAnsi="Arial" w:cs="Arial"/>
@@ -6036,7 +5990,7 @@
               </w:tabs>
               <w:jc w:val="center"/>
               <w:rPr>
-                <w:ins w:id="113" w:author="Andrew Ouellette" w:date="2023-08-14T22:40:00Z"/>
+                <w:ins w:id="111" w:author="Andrew Ouellette" w:date="2023-08-14T22:40:00Z"/>
                 <w:rFonts w:ascii="Arial" w:eastAsia="Times New Roman" w:hAnsi="Arial" w:cs="Arial"/>
                 <w:color w:val="000000"/>
                 <w:kern w:val="0"/>
@@ -6045,7 +5999,7 @@
                 <w14:ligatures w14:val="none"/>
               </w:rPr>
             </w:pPr>
-            <w:ins w:id="114" w:author="Andrew Ouellette" w:date="2023-08-14T22:40:00Z">
+            <w:ins w:id="112" w:author="Andrew Ouellette" w:date="2023-08-14T22:40:00Z">
               <w:r>
                 <w:rPr>
                   <w:noProof/>
@@ -6138,7 +6092,7 @@
       </w:tr>
       <w:tr>
         <w:trPr>
-          <w:ins w:id="115" w:author="Andrew Ouellette" w:date="2023-08-14T22:40:00Z"/>
+          <w:ins w:id="113" w:author="Andrew Ouellette" w:date="2023-08-14T22:40:00Z"/>
         </w:trPr>
         <w:tc>
           <w:tcPr>
@@ -6150,7 +6104,7 @@
                 <w:tab w:val="right" w:pos="9360"/>
               </w:tabs>
               <w:rPr>
-                <w:ins w:id="116" w:author="Andrew Ouellette" w:date="2023-08-14T22:40:00Z"/>
+                <w:ins w:id="114" w:author="Andrew Ouellette" w:date="2023-08-14T22:40:00Z"/>
                 <w:rFonts w:ascii="Arial" w:eastAsia="Times New Roman" w:hAnsi="Arial" w:cs="Arial"/>
                 <w:color w:val="000000"/>
                 <w:kern w:val="0"/>
@@ -6159,7 +6113,7 @@
                 <w14:ligatures w14:val="none"/>
               </w:rPr>
             </w:pPr>
-            <w:ins w:id="117" w:author="Andrew Ouellette" w:date="2023-08-14T22:40:00Z">
+            <w:ins w:id="115" w:author="Andrew Ouellette" w:date="2023-08-14T22:40:00Z">
               <w:r>
                 <w:rPr>
                   <w:rFonts w:ascii="Arial" w:eastAsia="Times New Roman" w:hAnsi="Arial" w:cs="Arial"/>
@@ -6184,7 +6138,7 @@
                 <w:tab w:val="right" w:pos="9360"/>
               </w:tabs>
               <w:rPr>
-                <w:ins w:id="118" w:author="Andrew Ouellette" w:date="2023-08-14T22:40:00Z"/>
+                <w:ins w:id="116" w:author="Andrew Ouellette" w:date="2023-08-14T22:40:00Z"/>
                 <w:rFonts w:ascii="Arial" w:eastAsia="Times New Roman" w:hAnsi="Arial" w:cs="Arial"/>
                 <w:color w:val="000000"/>
                 <w:kern w:val="0"/>
@@ -6193,7 +6147,7 @@
                 <w14:ligatures w14:val="none"/>
               </w:rPr>
             </w:pPr>
-            <w:ins w:id="119" w:author="Andrew Ouellette" w:date="2023-08-14T22:40:00Z">
+            <w:ins w:id="117" w:author="Andrew Ouellette" w:date="2023-08-14T22:40:00Z">
               <w:r>
                 <w:rPr>
                   <w:rFonts w:ascii="Arial" w:eastAsia="Times New Roman" w:hAnsi="Arial" w:cs="Arial"/>
@@ -6211,7 +6165,7 @@
       </w:tr>
       <w:tr>
         <w:trPr>
-          <w:ins w:id="120" w:author="Andrew Ouellette" w:date="2023-08-14T22:40:00Z"/>
+          <w:ins w:id="118" w:author="Andrew Ouellette" w:date="2023-08-14T22:40:00Z"/>
         </w:trPr>
         <w:tc>
           <w:tcPr>
@@ -6223,7 +6177,7 @@
                 <w:tab w:val="right" w:pos="9360"/>
               </w:tabs>
               <w:rPr>
-                <w:ins w:id="121" w:author="Andrew Ouellette" w:date="2023-08-14T22:40:00Z"/>
+                <w:ins w:id="119" w:author="Andrew Ouellette" w:date="2023-08-14T22:40:00Z"/>
                 <w:rFonts w:ascii="Arial" w:eastAsia="Times New Roman" w:hAnsi="Arial" w:cs="Arial"/>
                 <w:color w:val="000000"/>
                 <w:kern w:val="0"/>
@@ -6232,7 +6186,7 @@
                 <w14:ligatures w14:val="none"/>
               </w:rPr>
             </w:pPr>
-            <w:ins w:id="122" w:author="Andrew Ouellette" w:date="2023-08-14T22:40:00Z">
+            <w:ins w:id="120" w:author="Andrew Ouellette" w:date="2023-08-14T22:40:00Z">
               <w:r>
                 <w:rPr>
                   <w:rFonts w:ascii="Arial" w:eastAsia="Times New Roman" w:hAnsi="Arial" w:cs="Arial"/>
@@ -6258,7 +6212,7 @@
               </w:tabs>
               <w:jc w:val="center"/>
               <w:rPr>
-                <w:ins w:id="123" w:author="Andrew Ouellette" w:date="2023-08-14T22:40:00Z"/>
+                <w:ins w:id="121" w:author="Andrew Ouellette" w:date="2023-08-14T22:40:00Z"/>
                 <w:rFonts w:ascii="Arial" w:eastAsia="Times New Roman" w:hAnsi="Arial" w:cs="Arial"/>
                 <w:color w:val="000000"/>
                 <w:kern w:val="0"/>
@@ -6267,7 +6221,7 @@
                 <w14:ligatures w14:val="none"/>
               </w:rPr>
             </w:pPr>
-            <w:ins w:id="124" w:author="Andrew Ouellette" w:date="2023-08-14T22:40:00Z">
+            <w:ins w:id="122" w:author="Andrew Ouellette" w:date="2023-08-14T22:40:00Z">
               <w:r>
                 <w:rPr>
                   <w:noProof/>
@@ -6354,7 +6308,7 @@
       </w:tr>
       <w:tr>
         <w:trPr>
-          <w:ins w:id="125" w:author="Andrew Ouellette" w:date="2023-08-14T22:40:00Z"/>
+          <w:ins w:id="123" w:author="Andrew Ouellette" w:date="2023-08-14T22:40:00Z"/>
         </w:trPr>
         <w:tc>
           <w:tcPr>
@@ -6366,7 +6320,7 @@
                 <w:tab w:val="right" w:pos="9360"/>
               </w:tabs>
               <w:rPr>
-                <w:ins w:id="126" w:author="Andrew Ouellette" w:date="2023-08-14T22:40:00Z"/>
+                <w:ins w:id="124" w:author="Andrew Ouellette" w:date="2023-08-14T22:40:00Z"/>
                 <w:rFonts w:ascii="Arial" w:eastAsia="Times New Roman" w:hAnsi="Arial" w:cs="Arial"/>
                 <w:color w:val="000000"/>
                 <w:kern w:val="0"/>
@@ -6375,7 +6329,7 @@
                 <w14:ligatures w14:val="none"/>
               </w:rPr>
             </w:pPr>
-            <w:ins w:id="127" w:author="Andrew Ouellette" w:date="2023-08-14T22:40:00Z">
+            <w:ins w:id="125" w:author="Andrew Ouellette" w:date="2023-08-14T22:40:00Z">
               <w:r>
                 <w:rPr>
                   <w:rFonts w:ascii="Arial" w:eastAsia="Times New Roman" w:hAnsi="Arial" w:cs="Arial"/>
@@ -6400,7 +6354,7 @@
                 <w:tab w:val="right" w:pos="9360"/>
               </w:tabs>
               <w:rPr>
-                <w:ins w:id="128" w:author="Andrew Ouellette" w:date="2023-08-14T22:40:00Z"/>
+                <w:ins w:id="126" w:author="Andrew Ouellette" w:date="2023-08-14T22:40:00Z"/>
                 <w:rFonts w:ascii="Arial" w:eastAsia="Times New Roman" w:hAnsi="Arial" w:cs="Arial"/>
                 <w:color w:val="000000"/>
                 <w:kern w:val="0"/>
@@ -6409,7 +6363,7 @@
                 <w14:ligatures w14:val="none"/>
               </w:rPr>
             </w:pPr>
-            <w:ins w:id="129" w:author="Andrew Ouellette" w:date="2023-08-14T22:40:00Z">
+            <w:ins w:id="127" w:author="Andrew Ouellette" w:date="2023-08-14T22:40:00Z">
               <w:r>
                 <w:rPr>
                   <w:rFonts w:ascii="Arial" w:eastAsia="Times New Roman" w:hAnsi="Arial" w:cs="Arial"/>
@@ -6480,7 +6434,7 @@
       </w:tblGrid>
       <w:tr>
         <w:trPr>
-          <w:del w:id="130" w:author="Andrew Ouellette" w:date="2023-08-14T22:40:00Z"/>
+          <w:del w:id="128" w:author="Andrew Ouellette" w:date="2023-08-14T22:40:00Z"/>
         </w:trPr>
         <w:tc>
           <w:tcPr>
@@ -6492,7 +6446,7 @@
                 <w:tab w:val="right" w:pos="9360"/>
               </w:tabs>
               <w:rPr>
-                <w:del w:id="131" w:author="Andrew Ouellette" w:date="2023-08-14T22:40:00Z"/>
+                <w:del w:id="129" w:author="Andrew Ouellette" w:date="2023-08-14T22:40:00Z"/>
                 <w:rFonts w:ascii="Arial" w:eastAsia="Times New Roman" w:hAnsi="Arial" w:cs="Arial"/>
                 <w:color w:val="000000"/>
                 <w:kern w:val="0"/>
@@ -6501,7 +6455,7 @@
                 <w14:ligatures w14:val="none"/>
               </w:rPr>
             </w:pPr>
-            <w:del w:id="132" w:author="Andrew Ouellette" w:date="2023-08-14T22:40:00Z">
+            <w:del w:id="130" w:author="Andrew Ouellette" w:date="2023-08-14T22:40:00Z">
               <w:r>
                 <w:rPr>
                   <w:rFonts w:ascii="Arial" w:eastAsia="Times New Roman" w:hAnsi="Arial" w:cs="Arial"/>
@@ -6526,7 +6480,7 @@
                 <w:tab w:val="right" w:pos="9360"/>
               </w:tabs>
               <w:rPr>
-                <w:del w:id="133" w:author="Andrew Ouellette" w:date="2023-08-14T22:40:00Z"/>
+                <w:del w:id="131" w:author="Andrew Ouellette" w:date="2023-08-14T22:40:00Z"/>
                 <w:rFonts w:ascii="Arial" w:eastAsia="Times New Roman" w:hAnsi="Arial" w:cs="Arial"/>
                 <w:color w:val="000000"/>
                 <w:kern w:val="0"/>
@@ -6535,7 +6489,7 @@
                 <w14:ligatures w14:val="none"/>
               </w:rPr>
             </w:pPr>
-            <w:del w:id="134" w:author="Andrew Ouellette" w:date="2023-08-14T22:40:00Z">
+            <w:del w:id="132" w:author="Andrew Ouellette" w:date="2023-08-14T22:40:00Z">
               <w:r>
                 <w:rPr>
                   <w:rFonts w:ascii="Arial" w:eastAsia="Times New Roman" w:hAnsi="Arial" w:cs="Arial"/>
@@ -6553,7 +6507,7 @@
       </w:tr>
       <w:tr>
         <w:trPr>
-          <w:del w:id="135" w:author="Andrew Ouellette" w:date="2023-08-14T22:40:00Z"/>
+          <w:del w:id="133" w:author="Andrew Ouellette" w:date="2023-08-14T22:40:00Z"/>
         </w:trPr>
         <w:tc>
           <w:tcPr>
@@ -6565,7 +6519,7 @@
                 <w:tab w:val="right" w:pos="9360"/>
               </w:tabs>
               <w:rPr>
-                <w:del w:id="136" w:author="Andrew Ouellette" w:date="2023-08-14T22:40:00Z"/>
+                <w:del w:id="134" w:author="Andrew Ouellette" w:date="2023-08-14T22:40:00Z"/>
                 <w:rFonts w:ascii="Arial" w:eastAsia="Times New Roman" w:hAnsi="Arial" w:cs="Arial"/>
                 <w:color w:val="000000"/>
                 <w:kern w:val="0"/>
@@ -6574,7 +6528,7 @@
                 <w14:ligatures w14:val="none"/>
               </w:rPr>
             </w:pPr>
-            <w:del w:id="137" w:author="Andrew Ouellette" w:date="2023-08-14T22:40:00Z">
+            <w:del w:id="135" w:author="Andrew Ouellette" w:date="2023-08-14T22:40:00Z">
               <w:r>
                 <w:rPr>
                   <w:rFonts w:ascii="Arial" w:eastAsia="Times New Roman" w:hAnsi="Arial" w:cs="Arial"/>
@@ -6599,7 +6553,7 @@
                 <w:tab w:val="right" w:pos="9360"/>
               </w:tabs>
               <w:rPr>
-                <w:del w:id="138" w:author="Andrew Ouellette" w:date="2023-08-14T22:40:00Z"/>
+                <w:del w:id="136" w:author="Andrew Ouellette" w:date="2023-08-14T22:40:00Z"/>
                 <w:rFonts w:ascii="Arial" w:eastAsia="Times New Roman" w:hAnsi="Arial" w:cs="Arial"/>
                 <w:color w:val="000000"/>
                 <w:kern w:val="0"/>
@@ -6608,7 +6562,7 @@
                 <w14:ligatures w14:val="none"/>
               </w:rPr>
             </w:pPr>
-            <w:del w:id="139" w:author="Andrew Ouellette" w:date="2023-08-14T22:40:00Z">
+            <w:del w:id="137" w:author="Andrew Ouellette" w:date="2023-08-14T22:40:00Z">
               <w:r>
                 <w:rPr>
                   <w:rFonts w:ascii="Arial" w:eastAsia="Times New Roman" w:hAnsi="Arial" w:cs="Arial"/>
@@ -6626,7 +6580,7 @@
       </w:tr>
       <w:tr>
         <w:trPr>
-          <w:del w:id="140" w:author="Andrew Ouellette" w:date="2023-08-14T22:40:00Z"/>
+          <w:del w:id="138" w:author="Andrew Ouellette" w:date="2023-08-14T22:40:00Z"/>
         </w:trPr>
         <w:tc>
           <w:tcPr>
@@ -6638,7 +6592,7 @@
                 <w:tab w:val="right" w:pos="9360"/>
               </w:tabs>
               <w:rPr>
-                <w:del w:id="141" w:author="Andrew Ouellette" w:date="2023-08-14T22:40:00Z"/>
+                <w:del w:id="139" w:author="Andrew Ouellette" w:date="2023-08-14T22:40:00Z"/>
                 <w:rFonts w:ascii="Arial" w:eastAsia="Times New Roman" w:hAnsi="Arial" w:cs="Arial"/>
                 <w:color w:val="000000"/>
                 <w:kern w:val="0"/>
@@ -6647,7 +6601,7 @@
                 <w14:ligatures w14:val="none"/>
               </w:rPr>
             </w:pPr>
-            <w:del w:id="142" w:author="Andrew Ouellette" w:date="2023-08-14T22:40:00Z">
+            <w:del w:id="140" w:author="Andrew Ouellette" w:date="2023-08-14T22:40:00Z">
               <w:r>
                 <w:rPr>
                   <w:rFonts w:ascii="Arial" w:eastAsia="Times New Roman" w:hAnsi="Arial" w:cs="Arial"/>
@@ -6673,7 +6627,7 @@
               </w:tabs>
               <w:jc w:val="center"/>
               <w:rPr>
-                <w:del w:id="143" w:author="Andrew Ouellette" w:date="2023-08-14T22:40:00Z"/>
+                <w:del w:id="141" w:author="Andrew Ouellette" w:date="2023-08-14T22:40:00Z"/>
                 <w:rFonts w:ascii="Arial" w:eastAsia="Times New Roman" w:hAnsi="Arial" w:cs="Arial"/>
                 <w:color w:val="000000"/>
                 <w:kern w:val="0"/>
@@ -6682,7 +6636,7 @@
                 <w14:ligatures w14:val="none"/>
               </w:rPr>
             </w:pPr>
-            <w:del w:id="144" w:author="Andrew Ouellette" w:date="2023-08-14T22:40:00Z">
+            <w:del w:id="142" w:author="Andrew Ouellette" w:date="2023-08-14T22:40:00Z">
               <w:r>
                 <w:rPr>
                   <w:noProof/>
@@ -6775,7 +6729,7 @@
       </w:tr>
       <w:tr>
         <w:trPr>
-          <w:del w:id="145" w:author="Andrew Ouellette" w:date="2023-08-14T22:40:00Z"/>
+          <w:del w:id="143" w:author="Andrew Ouellette" w:date="2023-08-14T22:40:00Z"/>
         </w:trPr>
         <w:tc>
           <w:tcPr>
@@ -6787,7 +6741,7 @@
                 <w:tab w:val="right" w:pos="9360"/>
               </w:tabs>
               <w:rPr>
-                <w:del w:id="146" w:author="Andrew Ouellette" w:date="2023-08-14T22:40:00Z"/>
+                <w:del w:id="144" w:author="Andrew Ouellette" w:date="2023-08-14T22:40:00Z"/>
                 <w:rFonts w:ascii="Arial" w:eastAsia="Times New Roman" w:hAnsi="Arial" w:cs="Arial"/>
                 <w:color w:val="000000"/>
                 <w:kern w:val="0"/>
@@ -6796,7 +6750,7 @@
                 <w14:ligatures w14:val="none"/>
               </w:rPr>
             </w:pPr>
-            <w:del w:id="147" w:author="Andrew Ouellette" w:date="2023-08-14T22:40:00Z">
+            <w:del w:id="145" w:author="Andrew Ouellette" w:date="2023-08-14T22:40:00Z">
               <w:r>
                 <w:rPr>
                   <w:rFonts w:ascii="Arial" w:eastAsia="Times New Roman" w:hAnsi="Arial" w:cs="Arial"/>
@@ -6821,7 +6775,7 @@
                 <w:tab w:val="right" w:pos="9360"/>
               </w:tabs>
               <w:rPr>
-                <w:del w:id="148" w:author="Andrew Ouellette" w:date="2023-08-14T22:40:00Z"/>
+                <w:del w:id="146" w:author="Andrew Ouellette" w:date="2023-08-14T22:40:00Z"/>
                 <w:rFonts w:ascii="Arial" w:eastAsia="Times New Roman" w:hAnsi="Arial" w:cs="Arial"/>
                 <w:color w:val="000000"/>
                 <w:kern w:val="0"/>
@@ -6830,7 +6784,7 @@
                 <w14:ligatures w14:val="none"/>
               </w:rPr>
             </w:pPr>
-            <w:del w:id="149" w:author="Andrew Ouellette" w:date="2023-08-14T22:40:00Z">
+            <w:del w:id="147" w:author="Andrew Ouellette" w:date="2023-08-14T22:40:00Z">
               <w:r>
                 <w:rPr>
                   <w:rFonts w:ascii="Arial" w:eastAsia="Times New Roman" w:hAnsi="Arial" w:cs="Arial"/>
@@ -6848,7 +6802,7 @@
       </w:tr>
       <w:tr>
         <w:trPr>
-          <w:del w:id="150" w:author="Andrew Ouellette" w:date="2023-08-14T22:40:00Z"/>
+          <w:del w:id="148" w:author="Andrew Ouellette" w:date="2023-08-14T22:40:00Z"/>
         </w:trPr>
         <w:tc>
           <w:tcPr>
@@ -6860,7 +6814,7 @@
                 <w:tab w:val="right" w:pos="9360"/>
               </w:tabs>
               <w:rPr>
-                <w:del w:id="151" w:author="Andrew Ouellette" w:date="2023-08-14T22:40:00Z"/>
+                <w:del w:id="149" w:author="Andrew Ouellette" w:date="2023-08-14T22:40:00Z"/>
                 <w:rFonts w:ascii="Arial" w:eastAsia="Times New Roman" w:hAnsi="Arial" w:cs="Arial"/>
                 <w:color w:val="000000"/>
                 <w:kern w:val="0"/>
@@ -6869,7 +6823,7 @@
                 <w14:ligatures w14:val="none"/>
               </w:rPr>
             </w:pPr>
-            <w:del w:id="152" w:author="Andrew Ouellette" w:date="2023-08-14T22:40:00Z">
+            <w:del w:id="150" w:author="Andrew Ouellette" w:date="2023-08-14T22:40:00Z">
               <w:r>
                 <w:rPr>
                   <w:rFonts w:ascii="Arial" w:eastAsia="Times New Roman" w:hAnsi="Arial" w:cs="Arial"/>
@@ -6895,7 +6849,7 @@
               </w:tabs>
               <w:jc w:val="center"/>
               <w:rPr>
-                <w:del w:id="153" w:author="Andrew Ouellette" w:date="2023-08-14T22:40:00Z"/>
+                <w:del w:id="151" w:author="Andrew Ouellette" w:date="2023-08-14T22:40:00Z"/>
                 <w:rFonts w:ascii="Arial" w:eastAsia="Times New Roman" w:hAnsi="Arial" w:cs="Arial"/>
                 <w:color w:val="000000"/>
                 <w:kern w:val="0"/>
@@ -6904,7 +6858,7 @@
                 <w14:ligatures w14:val="none"/>
               </w:rPr>
             </w:pPr>
-            <w:del w:id="154" w:author="Andrew Ouellette" w:date="2023-08-14T22:40:00Z">
+            <w:del w:id="152" w:author="Andrew Ouellette" w:date="2023-08-14T22:40:00Z">
               <w:r>
                 <w:rPr>
                   <w:noProof/>
@@ -6991,7 +6945,7 @@
       </w:tr>
       <w:tr>
         <w:trPr>
-          <w:del w:id="155" w:author="Andrew Ouellette" w:date="2023-08-14T22:40:00Z"/>
+          <w:del w:id="153" w:author="Andrew Ouellette" w:date="2023-08-14T22:40:00Z"/>
         </w:trPr>
         <w:tc>
           <w:tcPr>
@@ -7003,7 +6957,7 @@
                 <w:tab w:val="right" w:pos="9360"/>
               </w:tabs>
               <w:rPr>
-                <w:del w:id="156" w:author="Andrew Ouellette" w:date="2023-08-14T22:40:00Z"/>
+                <w:del w:id="154" w:author="Andrew Ouellette" w:date="2023-08-14T22:40:00Z"/>
                 <w:rFonts w:ascii="Arial" w:eastAsia="Times New Roman" w:hAnsi="Arial" w:cs="Arial"/>
                 <w:color w:val="000000"/>
                 <w:kern w:val="0"/>
@@ -7012,7 +6966,7 @@
                 <w14:ligatures w14:val="none"/>
               </w:rPr>
             </w:pPr>
-            <w:del w:id="157" w:author="Andrew Ouellette" w:date="2023-08-14T22:40:00Z">
+            <w:del w:id="155" w:author="Andrew Ouellette" w:date="2023-08-14T22:40:00Z">
               <w:r>
                 <w:rPr>
                   <w:rFonts w:ascii="Arial" w:eastAsia="Times New Roman" w:hAnsi="Arial" w:cs="Arial"/>
@@ -7037,7 +6991,7 @@
                 <w:tab w:val="right" w:pos="9360"/>
               </w:tabs>
               <w:rPr>
-                <w:del w:id="158" w:author="Andrew Ouellette" w:date="2023-08-14T22:40:00Z"/>
+                <w:del w:id="156" w:author="Andrew Ouellette" w:date="2023-08-14T22:40:00Z"/>
                 <w:rFonts w:ascii="Arial" w:eastAsia="Times New Roman" w:hAnsi="Arial" w:cs="Arial"/>
                 <w:color w:val="000000"/>
                 <w:kern w:val="0"/>
@@ -7056,7 +7010,7 @@
           <w:tab w:val="right" w:pos="9360"/>
         </w:tabs>
         <w:rPr>
-          <w:del w:id="159" w:author="Andrew Ouellette" w:date="2023-08-14T22:41:00Z"/>
+          <w:del w:id="157" w:author="Andrew Ouellette" w:date="2023-08-14T22:41:00Z"/>
         </w:rPr>
       </w:pPr>
     </w:p>
@@ -7066,7 +7020,7 @@
           <w:tab w:val="right" w:pos="9360"/>
         </w:tabs>
         <w:rPr>
-          <w:del w:id="160" w:author="Andrew Ouellette" w:date="2023-08-14T22:41:00Z"/>
+          <w:del w:id="158" w:author="Andrew Ouellette" w:date="2023-08-14T22:41:00Z"/>
         </w:rPr>
       </w:pPr>
     </w:p>
@@ -7076,7 +7030,7 @@
           <w:tab w:val="right" w:pos="9360"/>
         </w:tabs>
         <w:rPr>
-          <w:del w:id="161" w:author="Andrew Ouellette" w:date="2023-08-14T22:41:00Z"/>
+          <w:del w:id="159" w:author="Andrew Ouellette" w:date="2023-08-14T22:41:00Z"/>
         </w:rPr>
       </w:pPr>
     </w:p>
@@ -7086,7 +7040,7 @@
           <w:tab w:val="right" w:pos="9360"/>
         </w:tabs>
         <w:rPr>
-          <w:del w:id="162" w:author="Andrew Ouellette" w:date="2023-08-14T22:41:00Z"/>
+          <w:del w:id="160" w:author="Andrew Ouellette" w:date="2023-08-14T22:41:00Z"/>
         </w:rPr>
       </w:pPr>
     </w:p>
@@ -7096,7 +7050,7 @@
           <w:tab w:val="right" w:pos="9360"/>
         </w:tabs>
         <w:rPr>
-          <w:del w:id="163" w:author="Andrew Ouellette" w:date="2023-08-14T22:41:00Z"/>
+          <w:del w:id="161" w:author="Andrew Ouellette" w:date="2023-08-14T22:41:00Z"/>
         </w:rPr>
       </w:pPr>
     </w:p>
@@ -7173,7 +7127,7 @@
           <w:tab w:val="right" w:pos="9360"/>
         </w:tabs>
         <w:rPr>
-          <w:ins w:id="164" w:author="Andrew Ouellette" w:date="2023-08-14T23:51:00Z"/>
+          <w:ins w:id="162" w:author="Andrew Ouellette" w:date="2023-08-14T23:51:00Z"/>
           <w:rFonts w:ascii="Arial" w:eastAsia="Times New Roman" w:hAnsi="Arial" w:cs="Arial"/>
           <w:b/>
           <w:bCs/>
@@ -7183,9 +7137,9 @@
           <w:szCs w:val="28"/>
           <w:u w:val="single"/>
           <w14:ligatures w14:val="none"/>
-          <w:rPrChange w:id="165" w:author="Andrew Ouellette" w:date="2023-08-14T23:51:00Z">
+          <w:rPrChange w:id="163" w:author="Andrew Ouellette" w:date="2023-08-14T23:51:00Z">
             <w:rPr>
-              <w:ins w:id="166" w:author="Andrew Ouellette" w:date="2023-08-14T23:51:00Z"/>
+              <w:ins w:id="164" w:author="Andrew Ouellette" w:date="2023-08-14T23:51:00Z"/>
               <w:rFonts w:ascii="Arial" w:eastAsia="Times New Roman" w:hAnsi="Arial" w:cs="Arial"/>
               <w:color w:val="000000"/>
               <w:kern w:val="0"/>
@@ -7207,7 +7161,7 @@
         </w:rPr>
         <w:t xml:space="preserve">Homies will be implemented using </w:t>
       </w:r>
-      <w:ins w:id="167" w:author="Andrew Ouellette" w:date="2023-08-14T23:51:00Z">
+      <w:ins w:id="165" w:author="Andrew Ouellette" w:date="2023-08-14T23:51:00Z">
         <w:r>
           <w:rPr>
             <w:rFonts w:ascii="Arial" w:eastAsia="Times New Roman" w:hAnsi="Arial" w:cs="Arial"/>
@@ -7220,7 +7174,7 @@
           <w:t>MVVM architecture</w:t>
         </w:r>
       </w:ins>
-      <w:del w:id="168" w:author="Andrew Ouellette" w:date="2023-08-14T23:51:00Z">
+      <w:del w:id="166" w:author="Andrew Ouellette" w:date="2023-08-14T23:51:00Z">
         <w:r>
           <w:rPr>
             <w:rFonts w:ascii="Arial" w:eastAsia="Times New Roman" w:hAnsi="Arial" w:cs="Arial"/>
@@ -7256,7 +7210,7 @@
           <w:tab w:val="right" w:pos="9360"/>
         </w:tabs>
         <w:rPr>
-          <w:ins w:id="169" w:author="Andrew Ouellette" w:date="2023-08-14T23:52:00Z"/>
+          <w:ins w:id="167" w:author="Andrew Ouellette" w:date="2023-08-14T23:52:00Z"/>
           <w:rFonts w:ascii="Arial" w:eastAsia="Times New Roman" w:hAnsi="Arial" w:cs="Arial"/>
           <w:b/>
           <w:bCs/>
@@ -7266,9 +7220,9 @@
           <w:szCs w:val="28"/>
           <w:u w:val="single"/>
           <w14:ligatures w14:val="none"/>
-          <w:rPrChange w:id="170" w:author="Andrew Ouellette" w:date="2023-08-14T23:52:00Z">
+          <w:rPrChange w:id="168" w:author="Andrew Ouellette" w:date="2023-08-14T23:52:00Z">
             <w:rPr>
-              <w:ins w:id="171" w:author="Andrew Ouellette" w:date="2023-08-14T23:52:00Z"/>
+              <w:ins w:id="169" w:author="Andrew Ouellette" w:date="2023-08-14T23:52:00Z"/>
               <w:rFonts w:ascii="Arial" w:eastAsia="Times New Roman" w:hAnsi="Arial" w:cs="Arial"/>
               <w:color w:val="000000"/>
               <w:kern w:val="0"/>
@@ -7279,7 +7233,7 @@
           </w:rPrChange>
         </w:rPr>
       </w:pPr>
-      <w:ins w:id="172" w:author="Andrew Ouellette" w:date="2023-08-14T23:51:00Z">
+      <w:ins w:id="170" w:author="Andrew Ouellette" w:date="2023-08-14T23:51:00Z">
         <w:r>
           <w:rPr>
             <w:rFonts w:ascii="Arial" w:eastAsia="Times New Roman" w:hAnsi="Arial" w:cs="Arial"/>
@@ -7292,7 +7246,7 @@
           <w:t>It will be made up of</w:t>
         </w:r>
       </w:ins>
-      <w:ins w:id="173" w:author="Andrew Ouellette" w:date="2023-08-14T23:52:00Z">
+      <w:ins w:id="171" w:author="Andrew Ouellette" w:date="2023-08-14T23:52:00Z">
         <w:r>
           <w:rPr>
             <w:rFonts w:ascii="Arial" w:eastAsia="Times New Roman" w:hAnsi="Arial" w:cs="Arial"/>
@@ -7305,7 +7259,7 @@
           <w:t xml:space="preserve"> multiple activities and fragments</w:t>
         </w:r>
       </w:ins>
-      <w:ins w:id="174" w:author="Andrew Ouellette" w:date="2023-08-14T23:53:00Z">
+      <w:ins w:id="172" w:author="Andrew Ouellette" w:date="2023-08-14T23:53:00Z">
         <w:r>
           <w:rPr>
             <w:rFonts w:ascii="Arial" w:eastAsia="Times New Roman" w:hAnsi="Arial" w:cs="Arial"/>
@@ -7318,7 +7272,7 @@
           <w:t xml:space="preserve"> using Jetpack navigation</w:t>
         </w:r>
       </w:ins>
-      <w:ins w:id="175" w:author="Andrew Ouellette" w:date="2023-08-14T23:52:00Z">
+      <w:ins w:id="173" w:author="Andrew Ouellette" w:date="2023-08-14T23:52:00Z">
         <w:r>
           <w:rPr>
             <w:rFonts w:ascii="Arial" w:eastAsia="Times New Roman" w:hAnsi="Arial" w:cs="Arial"/>
@@ -7354,7 +7308,7 @@
           <w14:ligatures w14:val="none"/>
         </w:rPr>
       </w:pPr>
-      <w:ins w:id="176" w:author="Andrew Ouellette" w:date="2023-08-14T23:52:00Z">
+      <w:ins w:id="174" w:author="Andrew Ouellette" w:date="2023-08-14T23:52:00Z">
         <w:r>
           <w:rPr>
             <w:rFonts w:ascii="Arial" w:eastAsia="Times New Roman" w:hAnsi="Arial" w:cs="Arial"/>
@@ -7380,7 +7334,7 @@
         </w:r>
       </w:ins>
       <w:proofErr w:type="spellEnd"/>
-      <w:ins w:id="177" w:author="Andrew Ouellette" w:date="2023-08-14T23:53:00Z">
+      <w:ins w:id="175" w:author="Andrew Ouellette" w:date="2023-08-14T23:53:00Z">
         <w:r>
           <w:rPr>
             <w:rFonts w:ascii="Arial" w:eastAsia="Times New Roman" w:hAnsi="Arial" w:cs="Arial"/>
@@ -7461,7 +7415,7 @@
         </w:rPr>
         <w:t xml:space="preserve">If I can, I will </w:t>
       </w:r>
-      <w:ins w:id="178" w:author="Andrew Ouellette" w:date="2023-08-15T01:03:00Z">
+      <w:ins w:id="176" w:author="Andrew Ouellette" w:date="2023-08-15T01:03:00Z">
         <w:r>
           <w:rPr>
             <w:rFonts w:ascii="Arial" w:eastAsia="Times New Roman" w:hAnsi="Arial" w:cs="Arial"/>
@@ -7474,7 +7428,7 @@
           <w:t xml:space="preserve">implement cloud storage and </w:t>
         </w:r>
       </w:ins>
-      <w:del w:id="179" w:author="Andrew Ouellette" w:date="2023-08-15T01:04:00Z">
+      <w:del w:id="177" w:author="Andrew Ouellette" w:date="2023-08-15T01:04:00Z">
         <w:r>
           <w:rPr>
             <w:rFonts w:ascii="Arial" w:eastAsia="Times New Roman" w:hAnsi="Arial" w:cs="Arial"/>
@@ -7510,7 +7464,7 @@
           <w:tab w:val="right" w:pos="9360"/>
         </w:tabs>
         <w:rPr>
-          <w:del w:id="180" w:author="Andrew Ouellette" w:date="2023-08-14T23:53:00Z"/>
+          <w:del w:id="178" w:author="Andrew Ouellette" w:date="2023-08-14T23:53:00Z"/>
           <w:rFonts w:ascii="Arial" w:eastAsia="Times New Roman" w:hAnsi="Arial" w:cs="Arial"/>
           <w:b/>
           <w:bCs/>
@@ -7522,7 +7476,7 @@
           <w14:ligatures w14:val="none"/>
         </w:rPr>
       </w:pPr>
-      <w:del w:id="181" w:author="Andrew Ouellette" w:date="2023-08-14T23:53:00Z">
+      <w:del w:id="179" w:author="Andrew Ouellette" w:date="2023-08-14T23:53:00Z">
         <w:r>
           <w:rPr>
             <w:rFonts w:ascii="Arial" w:eastAsia="Times New Roman" w:hAnsi="Arial" w:cs="Arial"/>
@@ -7630,7 +7584,7 @@
           <w:u w:val="single"/>
           <w14:ligatures w14:val="none"/>
         </w:rPr>
-        <w:pPrChange w:id="182" w:author="Andrew Ouellette" w:date="2023-08-14T20:02:00Z">
+        <w:pPrChange w:id="180" w:author="Andrew Ouellette" w:date="2023-08-14T20:02:00Z">
           <w:pPr>
             <w:tabs>
               <w:tab w:val="right" w:pos="9360"/>
@@ -7638,7 +7592,7 @@
           </w:pPr>
         </w:pPrChange>
       </w:pPr>
-      <w:ins w:id="183" w:author="Andrew Ouellette" w:date="2023-08-14T20:02:00Z">
+      <w:ins w:id="181" w:author="Andrew Ouellette" w:date="2023-08-14T20:02:00Z">
         <w:r>
           <w:rPr>
             <w:noProof/>
@@ -7939,7 +7893,7 @@
               </w:rPr>
               <w:t xml:space="preserve">Create </w:t>
             </w:r>
-            <w:del w:id="184" w:author="Andrew Ouellette" w:date="2023-08-15T00:17:00Z">
+            <w:del w:id="182" w:author="Andrew Ouellette" w:date="2023-08-15T00:17:00Z">
               <w:r>
                 <w:rPr>
                   <w:rFonts w:ascii="Arial" w:eastAsia="Times New Roman" w:hAnsi="Arial" w:cs="Arial"/>
@@ -7952,7 +7906,7 @@
                 <w:delText>views for pages</w:delText>
               </w:r>
             </w:del>
-            <w:ins w:id="185" w:author="Andrew Ouellette" w:date="2023-08-15T00:17:00Z">
+            <w:ins w:id="183" w:author="Andrew Ouellette" w:date="2023-08-15T00:17:00Z">
               <w:r>
                 <w:rPr>
                   <w:rFonts w:ascii="Arial" w:eastAsia="Times New Roman" w:hAnsi="Arial" w:cs="Arial"/>
@@ -8052,7 +8006,7 @@
                 <w14:ligatures w14:val="none"/>
               </w:rPr>
             </w:pPr>
-            <w:ins w:id="186" w:author="Andrew Ouellette" w:date="2023-08-15T00:18:00Z">
+            <w:ins w:id="184" w:author="Andrew Ouellette" w:date="2023-08-15T00:18:00Z">
               <w:r>
                 <w:rPr>
                   <w:rFonts w:ascii="Arial" w:eastAsia="Times New Roman" w:hAnsi="Arial" w:cs="Arial"/>
@@ -8065,7 +8019,7 @@
                 <w:t>Implement model (View Model)</w:t>
               </w:r>
             </w:ins>
-            <w:del w:id="187" w:author="Andrew Ouellette" w:date="2023-08-15T00:18:00Z">
+            <w:del w:id="185" w:author="Andrew Ouellette" w:date="2023-08-15T00:18:00Z">
               <w:r>
                 <w:rPr>
                   <w:rFonts w:ascii="Arial" w:eastAsia="Times New Roman" w:hAnsi="Arial" w:cs="Arial"/>
@@ -8165,7 +8119,7 @@
                 <w14:ligatures w14:val="none"/>
               </w:rPr>
             </w:pPr>
-            <w:del w:id="188" w:author="Andrew Ouellette" w:date="2023-08-15T00:18:00Z">
+            <w:del w:id="186" w:author="Andrew Ouellette" w:date="2023-08-15T00:18:00Z">
               <w:r>
                 <w:rPr>
                   <w:rFonts w:ascii="Arial" w:eastAsia="Times New Roman" w:hAnsi="Arial" w:cs="Arial"/>
@@ -8178,7 +8132,7 @@
                 <w:delText>Create model to hold data</w:delText>
               </w:r>
             </w:del>
-            <w:ins w:id="189" w:author="Andrew Ouellette" w:date="2023-08-15T00:18:00Z">
+            <w:ins w:id="187" w:author="Andrew Ouellette" w:date="2023-08-15T00:18:00Z">
               <w:r>
                 <w:rPr>
                   <w:rFonts w:ascii="Arial" w:eastAsia="Times New Roman" w:hAnsi="Arial" w:cs="Arial"/>
@@ -8376,7 +8330,7 @@
                 <w14:ligatures w14:val="none"/>
               </w:rPr>
             </w:pPr>
-            <w:del w:id="190" w:author="Andrew Ouellette" w:date="2023-08-14T23:54:00Z">
+            <w:del w:id="188" w:author="Andrew Ouellette" w:date="2023-08-14T23:54:00Z">
               <w:r>
                 <w:rPr>
                   <w:rFonts w:ascii="Arial" w:eastAsia="Times New Roman" w:hAnsi="Arial" w:cs="Arial"/>
@@ -8389,7 +8343,7 @@
                 <w:delText>Support user account creation</w:delText>
               </w:r>
             </w:del>
-            <w:ins w:id="191" w:author="Andrew Ouellette" w:date="2023-08-14T23:54:00Z">
+            <w:ins w:id="189" w:author="Andrew Ouellette" w:date="2023-08-14T23:54:00Z">
               <w:r>
                 <w:rPr>
                   <w:rFonts w:ascii="Arial" w:eastAsia="Times New Roman" w:hAnsi="Arial" w:cs="Arial"/>
@@ -8489,7 +8443,7 @@
                 <w14:ligatures w14:val="none"/>
               </w:rPr>
             </w:pPr>
-            <w:ins w:id="192" w:author="Andrew Ouellette" w:date="2023-08-14T23:54:00Z">
+            <w:ins w:id="190" w:author="Andrew Ouellette" w:date="2023-08-14T23:54:00Z">
               <w:r>
                 <w:rPr>
                   <w:rFonts w:ascii="Arial" w:eastAsia="Times New Roman" w:hAnsi="Arial" w:cs="Arial"/>
@@ -8502,7 +8456,7 @@
                 <w:t>Support user account creation</w:t>
               </w:r>
             </w:ins>
-            <w:del w:id="193" w:author="Andrew Ouellette" w:date="2023-08-14T23:54:00Z">
+            <w:del w:id="191" w:author="Andrew Ouellette" w:date="2023-08-14T23:54:00Z">
               <w:r>
                 <w:rPr>
                   <w:rFonts w:ascii="Arial" w:eastAsia="Times New Roman" w:hAnsi="Arial" w:cs="Arial"/>
@@ -8525,7 +8479,7 @@
           <w:tab w:val="right" w:pos="9360"/>
         </w:tabs>
         <w:rPr>
-          <w:ins w:id="194" w:author="Andrew Ouellette" w:date="2023-08-15T00:40:00Z"/>
+          <w:ins w:id="192" w:author="Andrew Ouellette" w:date="2023-08-15T00:40:00Z"/>
           <w:rFonts w:ascii="Arial" w:eastAsia="Times New Roman" w:hAnsi="Arial" w:cs="Arial"/>
           <w:b/>
           <w:bCs/>
@@ -8549,7 +8503,7 @@
           <w:tab w:val="right" w:pos="9360"/>
         </w:tabs>
         <w:rPr>
-          <w:ins w:id="195" w:author="Andrew Ouellette" w:date="2023-08-15T00:40:00Z"/>
+          <w:ins w:id="193" w:author="Andrew Ouellette" w:date="2023-08-15T00:40:00Z"/>
           <w:rFonts w:ascii="Arial" w:eastAsia="Times New Roman" w:hAnsi="Arial" w:cs="Arial"/>
           <w:b/>
           <w:bCs/>
@@ -8561,7 +8515,7 @@
           <w14:ligatures w14:val="none"/>
         </w:rPr>
       </w:pPr>
-      <w:ins w:id="196" w:author="Andrew Ouellette" w:date="2023-08-15T00:40:00Z">
+      <w:ins w:id="194" w:author="Andrew Ouellette" w:date="2023-08-15T00:40:00Z">
         <w:r>
           <w:rPr>
             <w:rFonts w:ascii="Arial" w:eastAsia="Times New Roman" w:hAnsi="Arial" w:cs="Arial"/>
@@ -8585,20 +8539,20 @@
         </w:tabs>
         <w:ind w:left="360"/>
         <w:rPr>
-          <w:ins w:id="197" w:author="Andrew Ouellette" w:date="2023-08-15T00:40:00Z"/>
+          <w:ins w:id="195" w:author="Andrew Ouellette" w:date="2023-08-15T00:40:00Z"/>
           <w:rFonts w:ascii="Arial" w:eastAsia="Times New Roman" w:hAnsi="Arial" w:cs="Arial"/>
           <w:color w:val="000000"/>
           <w:kern w:val="0"/>
           <w:sz w:val="28"/>
           <w:szCs w:val="28"/>
           <w14:ligatures w14:val="none"/>
-          <w:rPrChange w:id="198" w:author="Andrew Ouellette" w:date="2023-08-15T00:41:00Z">
+          <w:rPrChange w:id="196" w:author="Andrew Ouellette" w:date="2023-08-15T00:41:00Z">
             <w:rPr>
-              <w:ins w:id="199" w:author="Andrew Ouellette" w:date="2023-08-15T00:40:00Z"/>
+              <w:ins w:id="197" w:author="Andrew Ouellette" w:date="2023-08-15T00:40:00Z"/>
             </w:rPr>
           </w:rPrChange>
         </w:rPr>
-        <w:pPrChange w:id="200" w:author="Andrew Ouellette" w:date="2023-08-15T00:41:00Z">
+        <w:pPrChange w:id="198" w:author="Andrew Ouellette" w:date="2023-08-15T00:41:00Z">
           <w:pPr>
             <w:pStyle w:val="ListParagraph"/>
             <w:numPr>
@@ -8611,7 +8565,7 @@
           </w:pPr>
         </w:pPrChange>
       </w:pPr>
-      <w:ins w:id="201" w:author="Andrew Ouellette" w:date="2023-08-15T00:40:00Z">
+      <w:ins w:id="199" w:author="Andrew Ouellette" w:date="2023-08-15T00:40:00Z">
         <w:r>
           <w:rPr>
             <w:rFonts w:ascii="Arial" w:eastAsia="Times New Roman" w:hAnsi="Arial" w:cs="Arial"/>
@@ -8620,7 +8574,7 @@
             <w:sz w:val="28"/>
             <w:szCs w:val="28"/>
             <w14:ligatures w14:val="none"/>
-            <w:rPrChange w:id="202" w:author="Andrew Ouellette" w:date="2023-08-15T00:41:00Z">
+            <w:rPrChange w:id="200" w:author="Andrew Ouellette" w:date="2023-08-15T00:41:00Z">
               <w:rPr/>
             </w:rPrChange>
           </w:rPr>
@@ -8635,20 +8589,20 @@
         </w:tabs>
         <w:ind w:left="360"/>
         <w:rPr>
-          <w:ins w:id="203" w:author="Andrew Ouellette" w:date="2023-08-15T00:40:00Z"/>
+          <w:ins w:id="201" w:author="Andrew Ouellette" w:date="2023-08-15T00:40:00Z"/>
           <w:rFonts w:ascii="Arial" w:eastAsia="Times New Roman" w:hAnsi="Arial" w:cs="Arial"/>
           <w:color w:val="000000"/>
           <w:kern w:val="0"/>
           <w:sz w:val="28"/>
           <w:szCs w:val="28"/>
           <w14:ligatures w14:val="none"/>
-          <w:rPrChange w:id="204" w:author="Andrew Ouellette" w:date="2023-08-15T00:40:00Z">
+          <w:rPrChange w:id="202" w:author="Andrew Ouellette" w:date="2023-08-15T00:40:00Z">
             <w:rPr>
-              <w:ins w:id="205" w:author="Andrew Ouellette" w:date="2023-08-15T00:40:00Z"/>
+              <w:ins w:id="203" w:author="Andrew Ouellette" w:date="2023-08-15T00:40:00Z"/>
             </w:rPr>
           </w:rPrChange>
         </w:rPr>
-        <w:pPrChange w:id="206" w:author="Andrew Ouellette" w:date="2023-08-15T00:41:00Z">
+        <w:pPrChange w:id="204" w:author="Andrew Ouellette" w:date="2023-08-15T00:41:00Z">
           <w:pPr>
             <w:pStyle w:val="ListParagraph"/>
             <w:numPr>
@@ -8661,7 +8615,7 @@
           </w:pPr>
         </w:pPrChange>
       </w:pPr>
-      <w:ins w:id="207" w:author="Andrew Ouellette" w:date="2023-08-15T00:40:00Z">
+      <w:ins w:id="205" w:author="Andrew Ouellette" w:date="2023-08-15T00:40:00Z">
         <w:r>
           <w:rPr>
             <w:rFonts w:ascii="Arial" w:eastAsia="Times New Roman" w:hAnsi="Arial" w:cs="Arial"/>
@@ -8670,7 +8624,7 @@
             <w:sz w:val="28"/>
             <w:szCs w:val="28"/>
             <w14:ligatures w14:val="none"/>
-            <w:rPrChange w:id="208" w:author="Andrew Ouellette" w:date="2023-08-15T00:41:00Z">
+            <w:rPrChange w:id="206" w:author="Andrew Ouellette" w:date="2023-08-15T00:41:00Z">
               <w:rPr/>
             </w:rPrChange>
           </w:rPr>
@@ -8689,7 +8643,7 @@
           <w:tab w:val="right" w:pos="9360"/>
         </w:tabs>
         <w:rPr>
-          <w:ins w:id="209" w:author="Andrew Ouellette" w:date="2023-08-15T00:41:00Z"/>
+          <w:ins w:id="207" w:author="Andrew Ouellette" w:date="2023-08-15T00:41:00Z"/>
           <w:rFonts w:ascii="Arial" w:eastAsia="Times New Roman" w:hAnsi="Arial" w:cs="Arial"/>
           <w:b/>
           <w:bCs/>
@@ -8701,7 +8655,7 @@
           <w14:ligatures w14:val="none"/>
         </w:rPr>
       </w:pPr>
-      <w:ins w:id="210" w:author="Andrew Ouellette" w:date="2023-08-15T00:40:00Z">
+      <w:ins w:id="208" w:author="Andrew Ouellette" w:date="2023-08-15T00:40:00Z">
         <w:r>
           <w:rPr>
             <w:rFonts w:ascii="Arial" w:eastAsia="Times New Roman" w:hAnsi="Arial" w:cs="Arial"/>
@@ -8721,27 +8675,23 @@
     <w:p>
       <w:pPr>
         <w:pStyle w:val="ListParagraph"/>
-        <w:tabs>
-          <w:tab w:val="right" w:pos="9360"/>
-        </w:tabs>
-        <w:rPr>
-          <w:del w:id="211" w:author="Andrew Ouellette" w:date="2023-08-15T00:41:00Z"/>
+        <w:numPr>
+          <w:ilvl w:val="0"/>
+          <w:numId w:val="2"/>
+        </w:numPr>
+        <w:rPr>
+          <w:del w:id="209" w:author="Andrew Ouellette" w:date="2023-08-15T00:41:00Z"/>
           <w:rFonts w:ascii="Arial" w:eastAsia="Times New Roman" w:hAnsi="Arial" w:cs="Arial"/>
-          <w:b/>
-          <w:bCs/>
-          <w:color w:val="000000"/>
-          <w:kern w:val="0"/>
-          <w:sz w:val="28"/>
-          <w:szCs w:val="28"/>
-          <w:u w:val="single"/>
-          <w14:ligatures w14:val="none"/>
-          <w:rPrChange w:id="212" w:author="Andrew Ouellette" w:date="2023-08-15T00:40:00Z">
+          <w:color w:val="000000"/>
+          <w:kern w:val="0"/>
+          <w14:ligatures w14:val="none"/>
+          <w:rPrChange w:id="210" w:author="Andrew Ouellette" w:date="2023-08-16T18:43:00Z">
             <w:rPr>
-              <w:del w:id="213" w:author="Andrew Ouellette" w:date="2023-08-15T00:41:00Z"/>
+              <w:del w:id="211" w:author="Andrew Ouellette" w:date="2023-08-15T00:41:00Z"/>
             </w:rPr>
           </w:rPrChange>
         </w:rPr>
-        <w:pPrChange w:id="214" w:author="Andrew Ouellette" w:date="2023-08-15T00:41:00Z">
+        <w:pPrChange w:id="212" w:author="Andrew Ouellette" w:date="2023-08-15T00:41:00Z">
           <w:pPr>
             <w:tabs>
               <w:tab w:val="right" w:pos="9360"/>
@@ -8749,12 +8699,34 @@
           </w:pPr>
         </w:pPrChange>
       </w:pPr>
+      <w:ins w:id="213" w:author="Andrew Ouellette" w:date="2023-08-16T18:43:00Z">
+        <w:r>
+          <w:rPr>
+            <w:rFonts w:ascii="Arial" w:eastAsia="Times New Roman" w:hAnsi="Arial" w:cs="Arial"/>
+            <w:color w:val="000000"/>
+            <w:kern w:val="0"/>
+            <w14:ligatures w14:val="none"/>
+            <w:rPrChange w:id="214" w:author="Andrew Ouellette" w:date="2023-08-16T18:43:00Z">
+              <w:rPr>
+                <w:rFonts w:ascii="Arial" w:eastAsia="Times New Roman" w:hAnsi="Arial" w:cs="Arial"/>
+                <w:b/>
+                <w:bCs/>
+                <w:color w:val="000000"/>
+                <w:kern w:val="0"/>
+                <w:sz w:val="28"/>
+                <w:szCs w:val="28"/>
+                <w:u w:val="single"/>
+                <w14:ligatures w14:val="none"/>
+              </w:rPr>
+            </w:rPrChange>
+          </w:rPr>
+          <w:t>https://www.youtube.com/watch?v=JN6Vcm-0h_s&amp;ab_channel=Andrew</w:t>
+        </w:r>
+      </w:ins>
     </w:p>
     <w:p>
       <w:pPr>
-        <w:tabs>
-          <w:tab w:val="right" w:pos="9360"/>
-        </w:tabs>
+        <w:pStyle w:val="ListParagraph"/>
         <w:rPr>
           <w:del w:id="215" w:author="Andrew Ouellette" w:date="2023-08-15T00:38:00Z"/>
           <w:rFonts w:ascii="Arial" w:eastAsia="Times New Roman" w:hAnsi="Arial" w:cs="Arial"/>
@@ -8773,9 +8745,7 @@
     </w:p>
     <w:p>
       <w:pPr>
-        <w:tabs>
-          <w:tab w:val="right" w:pos="9360"/>
-        </w:tabs>
+        <w:pStyle w:val="ListParagraph"/>
       </w:pPr>
     </w:p>
     <w:sectPr>
